--- a/art/poetry/Ve.docx
+++ b/art/poetry/Ve.docx
@@ -7,7 +7,7 @@
       <w:pPr>
         <w:pStyle w:val="NormalWeb"/>
         <w:jc w:val="center"/>
-        <w:divId w:val="1745031247"/>
+        <w:divId w:val="237323655"/>
       </w:pPr>
       <w:bookmarkStart w:id="0" w:name="_GoBack"/>
       <w:bookmarkEnd w:id="0"/>
@@ -40,7 +40,7 @@
       <w:pPr>
         <w:pStyle w:val="Heading1"/>
         <w:jc w:val="center"/>
-        <w:divId w:val="1745031247"/>
+        <w:divId w:val="237323655"/>
         <w:rPr>
           <w:rFonts w:eastAsia="Times New Roman"/>
         </w:rPr>
@@ -64,7 +64,7 @@
       <w:pPr>
         <w:pStyle w:val="NormalWeb"/>
         <w:jc w:val="right"/>
-        <w:divId w:val="1745031247"/>
+        <w:divId w:val="237323655"/>
       </w:pPr>
       <w:r>
         <w:rPr>
@@ -128,7 +128,7 @@
     <w:p>
       <w:pPr>
         <w:pStyle w:val="NormalWeb"/>
-        <w:divId w:val="1745031247"/>
+        <w:divId w:val="237323655"/>
       </w:pPr>
       <w:r>
         <w:rPr>
@@ -1003,7 +1003,7 @@
     <w:p>
       <w:pPr>
         <w:pStyle w:val="NormalWeb"/>
-        <w:divId w:val="1745031247"/>
+        <w:divId w:val="237323655"/>
       </w:pPr>
       <w:r>
         <w:rPr>
@@ -1049,7 +1049,7 @@
           <w:numId w:val="1"/>
         </w:numPr>
         <w:spacing w:before="100" w:beforeAutospacing="1" w:after="100" w:afterAutospacing="1"/>
-        <w:divId w:val="1745031247"/>
+        <w:divId w:val="237323655"/>
         <w:rPr>
           <w:rFonts w:eastAsia="Times New Roman"/>
         </w:rPr>
@@ -1108,7 +1108,7 @@
           <w:numId w:val="1"/>
         </w:numPr>
         <w:spacing w:before="100" w:beforeAutospacing="1" w:after="100" w:afterAutospacing="1"/>
-        <w:divId w:val="1745031247"/>
+        <w:divId w:val="237323655"/>
         <w:rPr>
           <w:rFonts w:eastAsia="Times New Roman"/>
         </w:rPr>
@@ -1173,7 +1173,7 @@
           <w:numId w:val="1"/>
         </w:numPr>
         <w:spacing w:before="100" w:beforeAutospacing="1" w:after="100" w:afterAutospacing="1"/>
-        <w:divId w:val="1745031247"/>
+        <w:divId w:val="237323655"/>
         <w:rPr>
           <w:rFonts w:eastAsia="Times New Roman"/>
         </w:rPr>
@@ -1232,7 +1232,7 @@
           <w:numId w:val="1"/>
         </w:numPr>
         <w:spacing w:before="100" w:beforeAutospacing="1" w:after="100" w:afterAutospacing="1"/>
-        <w:divId w:val="1745031247"/>
+        <w:divId w:val="237323655"/>
         <w:rPr>
           <w:rFonts w:eastAsia="Times New Roman"/>
         </w:rPr>
@@ -1291,7 +1291,7 @@
           <w:numId w:val="1"/>
         </w:numPr>
         <w:spacing w:before="100" w:beforeAutospacing="1" w:after="100" w:afterAutospacing="1"/>
-        <w:divId w:val="1745031247"/>
+        <w:divId w:val="237323655"/>
         <w:rPr>
           <w:rFonts w:eastAsia="Times New Roman"/>
         </w:rPr>
@@ -1350,7 +1350,7 @@
           <w:numId w:val="1"/>
         </w:numPr>
         <w:spacing w:before="100" w:beforeAutospacing="1" w:after="100" w:afterAutospacing="1"/>
-        <w:divId w:val="1745031247"/>
+        <w:divId w:val="237323655"/>
         <w:rPr>
           <w:rFonts w:eastAsia="Times New Roman"/>
         </w:rPr>
@@ -1409,7 +1409,7 @@
           <w:numId w:val="1"/>
         </w:numPr>
         <w:spacing w:before="100" w:beforeAutospacing="1" w:after="100" w:afterAutospacing="1"/>
-        <w:divId w:val="1745031247"/>
+        <w:divId w:val="237323655"/>
         <w:rPr>
           <w:rFonts w:eastAsia="Times New Roman"/>
         </w:rPr>
@@ -1468,7 +1468,7 @@
           <w:numId w:val="1"/>
         </w:numPr>
         <w:spacing w:before="100" w:beforeAutospacing="1" w:after="100" w:afterAutospacing="1"/>
-        <w:divId w:val="1745031247"/>
+        <w:divId w:val="237323655"/>
         <w:rPr>
           <w:rFonts w:eastAsia="Times New Roman"/>
         </w:rPr>
@@ -1527,7 +1527,7 @@
           <w:numId w:val="1"/>
         </w:numPr>
         <w:spacing w:before="100" w:beforeAutospacing="1" w:after="100" w:afterAutospacing="1"/>
-        <w:divId w:val="1745031247"/>
+        <w:divId w:val="237323655"/>
         <w:rPr>
           <w:rFonts w:eastAsia="Times New Roman"/>
         </w:rPr>
@@ -1586,7 +1586,7 @@
           <w:numId w:val="1"/>
         </w:numPr>
         <w:spacing w:before="100" w:beforeAutospacing="1" w:after="100" w:afterAutospacing="1"/>
-        <w:divId w:val="1745031247"/>
+        <w:divId w:val="237323655"/>
         <w:rPr>
           <w:rFonts w:eastAsia="Times New Roman"/>
         </w:rPr>
@@ -1645,7 +1645,7 @@
           <w:numId w:val="1"/>
         </w:numPr>
         <w:spacing w:before="100" w:beforeAutospacing="1" w:after="100" w:afterAutospacing="1"/>
-        <w:divId w:val="1745031247"/>
+        <w:divId w:val="237323655"/>
         <w:rPr>
           <w:rFonts w:eastAsia="Times New Roman"/>
         </w:rPr>
@@ -1704,7 +1704,7 @@
           <w:numId w:val="1"/>
         </w:numPr>
         <w:spacing w:before="100" w:beforeAutospacing="1" w:after="100" w:afterAutospacing="1"/>
-        <w:divId w:val="1745031247"/>
+        <w:divId w:val="237323655"/>
         <w:rPr>
           <w:rFonts w:eastAsia="Times New Roman"/>
         </w:rPr>
@@ -1763,7 +1763,7 @@
           <w:numId w:val="1"/>
         </w:numPr>
         <w:spacing w:before="100" w:beforeAutospacing="1" w:after="100" w:afterAutospacing="1"/>
-        <w:divId w:val="1745031247"/>
+        <w:divId w:val="237323655"/>
         <w:rPr>
           <w:rFonts w:eastAsia="Times New Roman"/>
         </w:rPr>
@@ -1822,7 +1822,7 @@
           <w:numId w:val="1"/>
         </w:numPr>
         <w:spacing w:before="100" w:beforeAutospacing="1" w:after="100" w:afterAutospacing="1"/>
-        <w:divId w:val="1745031247"/>
+        <w:divId w:val="237323655"/>
         <w:rPr>
           <w:rFonts w:eastAsia="Times New Roman"/>
         </w:rPr>
@@ -1887,7 +1887,7 @@
           <w:numId w:val="1"/>
         </w:numPr>
         <w:spacing w:before="100" w:beforeAutospacing="1" w:after="100" w:afterAutospacing="1"/>
-        <w:divId w:val="1745031247"/>
+        <w:divId w:val="237323655"/>
         <w:rPr>
           <w:rFonts w:eastAsia="Times New Roman"/>
         </w:rPr>
@@ -1946,7 +1946,7 @@
           <w:numId w:val="1"/>
         </w:numPr>
         <w:spacing w:before="100" w:beforeAutospacing="1" w:after="100" w:afterAutospacing="1"/>
-        <w:divId w:val="1745031247"/>
+        <w:divId w:val="237323655"/>
         <w:rPr>
           <w:rFonts w:eastAsia="Times New Roman"/>
         </w:rPr>
@@ -2005,7 +2005,7 @@
           <w:numId w:val="1"/>
         </w:numPr>
         <w:spacing w:before="100" w:beforeAutospacing="1" w:after="100" w:afterAutospacing="1"/>
-        <w:divId w:val="1745031247"/>
+        <w:divId w:val="237323655"/>
         <w:rPr>
           <w:rFonts w:eastAsia="Times New Roman"/>
         </w:rPr>
@@ -2065,7 +2065,7 @@
           <w:numId w:val="1"/>
         </w:numPr>
         <w:spacing w:before="100" w:beforeAutospacing="1" w:after="100" w:afterAutospacing="1"/>
-        <w:divId w:val="1745031247"/>
+        <w:divId w:val="237323655"/>
         <w:rPr>
           <w:rFonts w:eastAsia="Times New Roman"/>
         </w:rPr>
@@ -2124,7 +2124,7 @@
           <w:numId w:val="1"/>
         </w:numPr>
         <w:spacing w:before="100" w:beforeAutospacing="1" w:after="100" w:afterAutospacing="1"/>
-        <w:divId w:val="1745031247"/>
+        <w:divId w:val="237323655"/>
         <w:rPr>
           <w:rFonts w:eastAsia="Times New Roman"/>
         </w:rPr>
@@ -2183,7 +2183,7 @@
           <w:numId w:val="1"/>
         </w:numPr>
         <w:spacing w:before="100" w:beforeAutospacing="1" w:after="100" w:afterAutospacing="1"/>
-        <w:divId w:val="1745031247"/>
+        <w:divId w:val="237323655"/>
         <w:rPr>
           <w:rFonts w:eastAsia="Times New Roman"/>
         </w:rPr>
@@ -2248,7 +2248,7 @@
           <w:numId w:val="1"/>
         </w:numPr>
         <w:spacing w:before="100" w:beforeAutospacing="1" w:after="100" w:afterAutospacing="1"/>
-        <w:divId w:val="1745031247"/>
+        <w:divId w:val="237323655"/>
         <w:rPr>
           <w:rFonts w:eastAsia="Times New Roman"/>
         </w:rPr>
@@ -2307,7 +2307,7 @@
           <w:numId w:val="1"/>
         </w:numPr>
         <w:spacing w:before="100" w:beforeAutospacing="1" w:after="100" w:afterAutospacing="1"/>
-        <w:divId w:val="1745031247"/>
+        <w:divId w:val="237323655"/>
         <w:rPr>
           <w:rFonts w:eastAsia="Times New Roman"/>
         </w:rPr>
@@ -2366,7 +2366,7 @@
           <w:numId w:val="1"/>
         </w:numPr>
         <w:spacing w:before="100" w:beforeAutospacing="1" w:after="100" w:afterAutospacing="1"/>
-        <w:divId w:val="1745031247"/>
+        <w:divId w:val="237323655"/>
         <w:rPr>
           <w:rFonts w:eastAsia="Times New Roman"/>
         </w:rPr>
@@ -2425,7 +2425,7 @@
           <w:numId w:val="1"/>
         </w:numPr>
         <w:spacing w:before="100" w:beforeAutospacing="1" w:after="100" w:afterAutospacing="1"/>
-        <w:divId w:val="1745031247"/>
+        <w:divId w:val="237323655"/>
         <w:rPr>
           <w:rFonts w:eastAsia="Times New Roman"/>
         </w:rPr>
@@ -2484,7 +2484,7 @@
           <w:numId w:val="1"/>
         </w:numPr>
         <w:spacing w:before="100" w:beforeAutospacing="1" w:after="100" w:afterAutospacing="1"/>
-        <w:divId w:val="1745031247"/>
+        <w:divId w:val="237323655"/>
         <w:rPr>
           <w:rFonts w:eastAsia="Times New Roman"/>
         </w:rPr>
@@ -2543,7 +2543,7 @@
           <w:numId w:val="1"/>
         </w:numPr>
         <w:spacing w:before="100" w:beforeAutospacing="1" w:after="100" w:afterAutospacing="1"/>
-        <w:divId w:val="1745031247"/>
+        <w:divId w:val="237323655"/>
         <w:rPr>
           <w:rFonts w:eastAsia="Times New Roman"/>
         </w:rPr>
@@ -2602,7 +2602,7 @@
           <w:numId w:val="1"/>
         </w:numPr>
         <w:spacing w:before="100" w:beforeAutospacing="1" w:after="100" w:afterAutospacing="1"/>
-        <w:divId w:val="1745031247"/>
+        <w:divId w:val="237323655"/>
         <w:rPr>
           <w:rFonts w:eastAsia="Times New Roman"/>
         </w:rPr>
@@ -2661,7 +2661,7 @@
           <w:numId w:val="1"/>
         </w:numPr>
         <w:spacing w:before="100" w:beforeAutospacing="1" w:after="100" w:afterAutospacing="1"/>
-        <w:divId w:val="1745031247"/>
+        <w:divId w:val="237323655"/>
         <w:rPr>
           <w:rFonts w:eastAsia="Times New Roman"/>
         </w:rPr>
@@ -2720,7 +2720,7 @@
           <w:numId w:val="1"/>
         </w:numPr>
         <w:spacing w:before="100" w:beforeAutospacing="1" w:after="100" w:afterAutospacing="1"/>
-        <w:divId w:val="1745031247"/>
+        <w:divId w:val="237323655"/>
         <w:rPr>
           <w:rFonts w:eastAsia="Times New Roman"/>
         </w:rPr>
@@ -2779,7 +2779,7 @@
           <w:numId w:val="1"/>
         </w:numPr>
         <w:spacing w:before="100" w:beforeAutospacing="1" w:after="100" w:afterAutospacing="1"/>
-        <w:divId w:val="1745031247"/>
+        <w:divId w:val="237323655"/>
         <w:rPr>
           <w:rFonts w:eastAsia="Times New Roman"/>
         </w:rPr>
@@ -2838,7 +2838,7 @@
           <w:numId w:val="1"/>
         </w:numPr>
         <w:spacing w:before="100" w:beforeAutospacing="1" w:after="100" w:afterAutospacing="1"/>
-        <w:divId w:val="1745031247"/>
+        <w:divId w:val="237323655"/>
         <w:rPr>
           <w:rFonts w:eastAsia="Times New Roman"/>
         </w:rPr>
@@ -2897,7 +2897,7 @@
           <w:numId w:val="1"/>
         </w:numPr>
         <w:spacing w:before="100" w:beforeAutospacing="1" w:after="100" w:afterAutospacing="1"/>
-        <w:divId w:val="1745031247"/>
+        <w:divId w:val="237323655"/>
         <w:rPr>
           <w:rFonts w:eastAsia="Times New Roman"/>
         </w:rPr>
@@ -2962,7 +2962,7 @@
           <w:numId w:val="1"/>
         </w:numPr>
         <w:spacing w:before="100" w:beforeAutospacing="1" w:after="100" w:afterAutospacing="1"/>
-        <w:divId w:val="1745031247"/>
+        <w:divId w:val="237323655"/>
         <w:rPr>
           <w:rFonts w:eastAsia="Times New Roman"/>
         </w:rPr>
@@ -3021,7 +3021,7 @@
           <w:numId w:val="1"/>
         </w:numPr>
         <w:spacing w:before="100" w:beforeAutospacing="1" w:after="100" w:afterAutospacing="1"/>
-        <w:divId w:val="1745031247"/>
+        <w:divId w:val="237323655"/>
         <w:rPr>
           <w:rFonts w:eastAsia="Times New Roman"/>
         </w:rPr>
@@ -3080,7 +3080,7 @@
           <w:numId w:val="1"/>
         </w:numPr>
         <w:spacing w:before="100" w:beforeAutospacing="1" w:after="100" w:afterAutospacing="1"/>
-        <w:divId w:val="1745031247"/>
+        <w:divId w:val="237323655"/>
         <w:rPr>
           <w:rFonts w:eastAsia="Times New Roman"/>
         </w:rPr>
@@ -3139,7 +3139,7 @@
           <w:numId w:val="1"/>
         </w:numPr>
         <w:spacing w:before="100" w:beforeAutospacing="1" w:after="100" w:afterAutospacing="1"/>
-        <w:divId w:val="1745031247"/>
+        <w:divId w:val="237323655"/>
         <w:rPr>
           <w:rFonts w:eastAsia="Times New Roman"/>
         </w:rPr>
@@ -3198,7 +3198,7 @@
           <w:numId w:val="1"/>
         </w:numPr>
         <w:spacing w:before="100" w:beforeAutospacing="1" w:after="100" w:afterAutospacing="1"/>
-        <w:divId w:val="1745031247"/>
+        <w:divId w:val="237323655"/>
         <w:rPr>
           <w:rFonts w:eastAsia="Times New Roman"/>
         </w:rPr>
@@ -3257,7 +3257,7 @@
           <w:numId w:val="1"/>
         </w:numPr>
         <w:spacing w:before="100" w:beforeAutospacing="1" w:after="100" w:afterAutospacing="1"/>
-        <w:divId w:val="1745031247"/>
+        <w:divId w:val="237323655"/>
         <w:rPr>
           <w:rFonts w:eastAsia="Times New Roman"/>
         </w:rPr>
@@ -3322,7 +3322,7 @@
           <w:numId w:val="1"/>
         </w:numPr>
         <w:spacing w:before="100" w:beforeAutospacing="1" w:after="100" w:afterAutospacing="1"/>
-        <w:divId w:val="1745031247"/>
+        <w:divId w:val="237323655"/>
         <w:rPr>
           <w:rFonts w:eastAsia="Times New Roman"/>
         </w:rPr>
@@ -3381,7 +3381,7 @@
           <w:numId w:val="1"/>
         </w:numPr>
         <w:spacing w:before="100" w:beforeAutospacing="1" w:after="100" w:afterAutospacing="1"/>
-        <w:divId w:val="1745031247"/>
+        <w:divId w:val="237323655"/>
         <w:rPr>
           <w:rFonts w:eastAsia="Times New Roman"/>
         </w:rPr>
@@ -3440,7 +3440,7 @@
           <w:numId w:val="1"/>
         </w:numPr>
         <w:spacing w:before="100" w:beforeAutospacing="1" w:after="100" w:afterAutospacing="1"/>
-        <w:divId w:val="1745031247"/>
+        <w:divId w:val="237323655"/>
         <w:rPr>
           <w:rFonts w:eastAsia="Times New Roman"/>
         </w:rPr>
@@ -3499,7 +3499,7 @@
           <w:numId w:val="1"/>
         </w:numPr>
         <w:spacing w:before="100" w:beforeAutospacing="1" w:after="100" w:afterAutospacing="1"/>
-        <w:divId w:val="1745031247"/>
+        <w:divId w:val="237323655"/>
         <w:rPr>
           <w:rFonts w:eastAsia="Times New Roman"/>
         </w:rPr>
@@ -3558,7 +3558,7 @@
           <w:numId w:val="1"/>
         </w:numPr>
         <w:spacing w:before="100" w:beforeAutospacing="1" w:after="100" w:afterAutospacing="1"/>
-        <w:divId w:val="1745031247"/>
+        <w:divId w:val="237323655"/>
         <w:rPr>
           <w:rFonts w:eastAsia="Times New Roman"/>
         </w:rPr>
@@ -3617,7 +3617,7 @@
           <w:numId w:val="1"/>
         </w:numPr>
         <w:spacing w:before="100" w:beforeAutospacing="1" w:after="100" w:afterAutospacing="1"/>
-        <w:divId w:val="1745031247"/>
+        <w:divId w:val="237323655"/>
         <w:rPr>
           <w:rFonts w:eastAsia="Times New Roman"/>
         </w:rPr>
@@ -3676,7 +3676,7 @@
           <w:numId w:val="1"/>
         </w:numPr>
         <w:spacing w:before="100" w:beforeAutospacing="1" w:after="100" w:afterAutospacing="1"/>
-        <w:divId w:val="1745031247"/>
+        <w:divId w:val="237323655"/>
         <w:rPr>
           <w:rFonts w:eastAsia="Times New Roman"/>
         </w:rPr>
@@ -3735,7 +3735,7 @@
           <w:numId w:val="1"/>
         </w:numPr>
         <w:spacing w:before="100" w:beforeAutospacing="1" w:after="100" w:afterAutospacing="1"/>
-        <w:divId w:val="1745031247"/>
+        <w:divId w:val="237323655"/>
         <w:rPr>
           <w:rFonts w:eastAsia="Times New Roman"/>
         </w:rPr>
@@ -3794,7 +3794,7 @@
           <w:numId w:val="1"/>
         </w:numPr>
         <w:spacing w:before="100" w:beforeAutospacing="1" w:after="100" w:afterAutospacing="1"/>
-        <w:divId w:val="1745031247"/>
+        <w:divId w:val="237323655"/>
         <w:rPr>
           <w:rFonts w:eastAsia="Times New Roman"/>
         </w:rPr>
@@ -3853,7 +3853,7 @@
           <w:numId w:val="1"/>
         </w:numPr>
         <w:spacing w:before="100" w:beforeAutospacing="1" w:after="100" w:afterAutospacing="1"/>
-        <w:divId w:val="1745031247"/>
+        <w:divId w:val="237323655"/>
         <w:rPr>
           <w:rFonts w:eastAsia="Times New Roman"/>
         </w:rPr>
@@ -3912,7 +3912,7 @@
           <w:numId w:val="1"/>
         </w:numPr>
         <w:spacing w:before="100" w:beforeAutospacing="1" w:after="100" w:afterAutospacing="1"/>
-        <w:divId w:val="1745031247"/>
+        <w:divId w:val="237323655"/>
         <w:rPr>
           <w:rFonts w:eastAsia="Times New Roman"/>
         </w:rPr>
@@ -3971,7 +3971,7 @@
           <w:numId w:val="1"/>
         </w:numPr>
         <w:spacing w:before="100" w:beforeAutospacing="1" w:after="100" w:afterAutospacing="1"/>
-        <w:divId w:val="1745031247"/>
+        <w:divId w:val="237323655"/>
         <w:rPr>
           <w:rFonts w:eastAsia="Times New Roman"/>
         </w:rPr>
@@ -4030,7 +4030,7 @@
           <w:numId w:val="1"/>
         </w:numPr>
         <w:spacing w:before="100" w:beforeAutospacing="1" w:after="100" w:afterAutospacing="1"/>
-        <w:divId w:val="1745031247"/>
+        <w:divId w:val="237323655"/>
         <w:rPr>
           <w:rFonts w:eastAsia="Times New Roman"/>
         </w:rPr>
@@ -4089,7 +4089,7 @@
           <w:numId w:val="1"/>
         </w:numPr>
         <w:spacing w:before="100" w:beforeAutospacing="1" w:after="100" w:afterAutospacing="1"/>
-        <w:divId w:val="1745031247"/>
+        <w:divId w:val="237323655"/>
         <w:rPr>
           <w:rFonts w:eastAsia="Times New Roman"/>
         </w:rPr>
@@ -4148,7 +4148,7 @@
           <w:numId w:val="1"/>
         </w:numPr>
         <w:spacing w:before="100" w:beforeAutospacing="1" w:after="100" w:afterAutospacing="1"/>
-        <w:divId w:val="1745031247"/>
+        <w:divId w:val="237323655"/>
         <w:rPr>
           <w:rFonts w:eastAsia="Times New Roman"/>
         </w:rPr>
@@ -4207,7 +4207,7 @@
           <w:numId w:val="1"/>
         </w:numPr>
         <w:spacing w:before="100" w:beforeAutospacing="1" w:after="100" w:afterAutospacing="1"/>
-        <w:divId w:val="1745031247"/>
+        <w:divId w:val="237323655"/>
         <w:rPr>
           <w:rFonts w:eastAsia="Times New Roman"/>
         </w:rPr>
@@ -4266,7 +4266,7 @@
           <w:numId w:val="1"/>
         </w:numPr>
         <w:spacing w:before="100" w:beforeAutospacing="1" w:after="100" w:afterAutospacing="1"/>
-        <w:divId w:val="1745031247"/>
+        <w:divId w:val="237323655"/>
         <w:rPr>
           <w:rFonts w:eastAsia="Times New Roman"/>
         </w:rPr>
@@ -4325,7 +4325,7 @@
           <w:numId w:val="1"/>
         </w:numPr>
         <w:spacing w:before="100" w:beforeAutospacing="1" w:after="100" w:afterAutospacing="1"/>
-        <w:divId w:val="1745031247"/>
+        <w:divId w:val="237323655"/>
         <w:rPr>
           <w:rFonts w:eastAsia="Times New Roman"/>
         </w:rPr>
@@ -4390,7 +4390,7 @@
           <w:numId w:val="1"/>
         </w:numPr>
         <w:spacing w:before="100" w:beforeAutospacing="1" w:after="100" w:afterAutospacing="1"/>
-        <w:divId w:val="1745031247"/>
+        <w:divId w:val="237323655"/>
         <w:rPr>
           <w:rFonts w:eastAsia="Times New Roman"/>
         </w:rPr>
@@ -4449,7 +4449,7 @@
           <w:numId w:val="1"/>
         </w:numPr>
         <w:spacing w:before="100" w:beforeAutospacing="1" w:after="100" w:afterAutospacing="1"/>
-        <w:divId w:val="1745031247"/>
+        <w:divId w:val="237323655"/>
         <w:rPr>
           <w:rFonts w:eastAsia="Times New Roman"/>
         </w:rPr>
@@ -4508,7 +4508,7 @@
           <w:numId w:val="1"/>
         </w:numPr>
         <w:spacing w:before="100" w:beforeAutospacing="1" w:after="100" w:afterAutospacing="1"/>
-        <w:divId w:val="1745031247"/>
+        <w:divId w:val="237323655"/>
         <w:rPr>
           <w:rFonts w:eastAsia="Times New Roman"/>
         </w:rPr>
@@ -4567,7 +4567,7 @@
           <w:numId w:val="1"/>
         </w:numPr>
         <w:spacing w:before="100" w:beforeAutospacing="1" w:after="100" w:afterAutospacing="1"/>
-        <w:divId w:val="1745031247"/>
+        <w:divId w:val="237323655"/>
         <w:rPr>
           <w:rFonts w:eastAsia="Times New Roman"/>
         </w:rPr>
@@ -4626,7 +4626,7 @@
           <w:numId w:val="1"/>
         </w:numPr>
         <w:spacing w:before="100" w:beforeAutospacing="1" w:after="100" w:afterAutospacing="1"/>
-        <w:divId w:val="1745031247"/>
+        <w:divId w:val="237323655"/>
         <w:rPr>
           <w:rFonts w:eastAsia="Times New Roman"/>
         </w:rPr>
@@ -4685,7 +4685,7 @@
           <w:numId w:val="1"/>
         </w:numPr>
         <w:spacing w:before="100" w:beforeAutospacing="1" w:after="100" w:afterAutospacing="1"/>
-        <w:divId w:val="1745031247"/>
+        <w:divId w:val="237323655"/>
         <w:rPr>
           <w:rFonts w:eastAsia="Times New Roman"/>
         </w:rPr>
@@ -4750,7 +4750,7 @@
           <w:numId w:val="1"/>
         </w:numPr>
         <w:spacing w:before="100" w:beforeAutospacing="1" w:after="100" w:afterAutospacing="1"/>
-        <w:divId w:val="1745031247"/>
+        <w:divId w:val="237323655"/>
         <w:rPr>
           <w:rFonts w:eastAsia="Times New Roman"/>
         </w:rPr>
@@ -4810,7 +4810,7 @@
           <w:numId w:val="1"/>
         </w:numPr>
         <w:spacing w:before="100" w:beforeAutospacing="1" w:after="100" w:afterAutospacing="1"/>
-        <w:divId w:val="1745031247"/>
+        <w:divId w:val="237323655"/>
         <w:rPr>
           <w:rFonts w:eastAsia="Times New Roman"/>
         </w:rPr>
@@ -4869,7 +4869,7 @@
           <w:numId w:val="1"/>
         </w:numPr>
         <w:spacing w:before="100" w:beforeAutospacing="1" w:after="100" w:afterAutospacing="1"/>
-        <w:divId w:val="1745031247"/>
+        <w:divId w:val="237323655"/>
         <w:rPr>
           <w:rFonts w:eastAsia="Times New Roman"/>
         </w:rPr>
@@ -4928,7 +4928,7 @@
           <w:numId w:val="1"/>
         </w:numPr>
         <w:spacing w:before="100" w:beforeAutospacing="1" w:after="100" w:afterAutospacing="1"/>
-        <w:divId w:val="1745031247"/>
+        <w:divId w:val="237323655"/>
         <w:rPr>
           <w:rFonts w:eastAsia="Times New Roman"/>
         </w:rPr>
@@ -4987,7 +4987,7 @@
           <w:numId w:val="1"/>
         </w:numPr>
         <w:spacing w:before="100" w:beforeAutospacing="1" w:after="100" w:afterAutospacing="1"/>
-        <w:divId w:val="1745031247"/>
+        <w:divId w:val="237323655"/>
         <w:rPr>
           <w:rFonts w:eastAsia="Times New Roman"/>
         </w:rPr>
@@ -5046,7 +5046,7 @@
           <w:numId w:val="1"/>
         </w:numPr>
         <w:spacing w:before="100" w:beforeAutospacing="1" w:after="100" w:afterAutospacing="1"/>
-        <w:divId w:val="1745031247"/>
+        <w:divId w:val="237323655"/>
         <w:rPr>
           <w:rFonts w:eastAsia="Times New Roman"/>
         </w:rPr>
@@ -5100,7 +5100,7 @@
     <w:p>
       <w:pPr>
         <w:pStyle w:val="NormalWeb"/>
-        <w:divId w:val="1745031247"/>
+        <w:divId w:val="237323655"/>
       </w:pPr>
       <w:r>
         <w:br/>
@@ -5111,7 +5111,7 @@
     <w:p>
       <w:pPr>
         <w:pStyle w:val="NormalWeb"/>
-        <w:divId w:val="1745031247"/>
+        <w:divId w:val="237323655"/>
       </w:pPr>
       <w:r>
         <w:fldChar w:fldCharType="begin"/>
@@ -5230,7 +5230,7 @@
     <w:p>
       <w:pPr>
         <w:pStyle w:val="NormalWeb"/>
-        <w:divId w:val="1745031247"/>
+        <w:divId w:val="237323655"/>
       </w:pPr>
       <w:r>
         <w:br/>
@@ -5241,7 +5241,7 @@
     <w:p>
       <w:pPr>
         <w:pStyle w:val="NormalWeb"/>
-        <w:divId w:val="1745031247"/>
+        <w:divId w:val="237323655"/>
       </w:pPr>
       <w:r>
         <w:fldChar w:fldCharType="begin"/>
@@ -5384,7 +5384,7 @@
     <w:p>
       <w:pPr>
         <w:pStyle w:val="NormalWeb"/>
-        <w:divId w:val="1745031247"/>
+        <w:divId w:val="237323655"/>
       </w:pPr>
       <w:r>
         <w:br/>
@@ -5395,7 +5395,7 @@
     <w:p>
       <w:pPr>
         <w:pStyle w:val="NormalWeb"/>
-        <w:divId w:val="1745031247"/>
+        <w:divId w:val="237323655"/>
       </w:pPr>
       <w:r>
         <w:fldChar w:fldCharType="begin"/>
@@ -5514,7 +5514,7 @@
     <w:p>
       <w:pPr>
         <w:pStyle w:val="NormalWeb"/>
-        <w:divId w:val="1745031247"/>
+        <w:divId w:val="237323655"/>
       </w:pPr>
       <w:r>
         <w:br/>
@@ -5525,7 +5525,7 @@
     <w:p>
       <w:pPr>
         <w:pStyle w:val="NormalWeb"/>
-        <w:divId w:val="1745031247"/>
+        <w:divId w:val="237323655"/>
       </w:pPr>
       <w:r>
         <w:fldChar w:fldCharType="begin"/>
@@ -5638,7 +5638,7 @@
     <w:p>
       <w:pPr>
         <w:pStyle w:val="NormalWeb"/>
-        <w:divId w:val="1745031247"/>
+        <w:divId w:val="237323655"/>
       </w:pPr>
       <w:r>
         <w:br/>
@@ -5649,7 +5649,7 @@
     <w:p>
       <w:pPr>
         <w:pStyle w:val="NormalWeb"/>
-        <w:divId w:val="1745031247"/>
+        <w:divId w:val="237323655"/>
       </w:pPr>
       <w:r>
         <w:lastRenderedPageBreak/>
@@ -5784,7 +5784,7 @@
     <w:p>
       <w:pPr>
         <w:pStyle w:val="NormalWeb"/>
-        <w:divId w:val="1745031247"/>
+        <w:divId w:val="237323655"/>
       </w:pPr>
       <w:r>
         <w:br/>
@@ -5795,7 +5795,7 @@
     <w:p>
       <w:pPr>
         <w:pStyle w:val="NormalWeb"/>
-        <w:divId w:val="1745031247"/>
+        <w:divId w:val="237323655"/>
       </w:pPr>
       <w:r>
         <w:fldChar w:fldCharType="begin"/>
@@ -5911,7 +5911,7 @@
     <w:p>
       <w:pPr>
         <w:pStyle w:val="NormalWeb"/>
-        <w:divId w:val="1745031247"/>
+        <w:divId w:val="237323655"/>
       </w:pPr>
       <w:r>
         <w:br/>
@@ -5922,7 +5922,7 @@
     <w:p>
       <w:pPr>
         <w:pStyle w:val="NormalWeb"/>
-        <w:divId w:val="1745031247"/>
+        <w:divId w:val="237323655"/>
       </w:pPr>
       <w:r>
         <w:fldChar w:fldCharType="begin"/>
@@ -6085,7 +6085,7 @@
     <w:p>
       <w:pPr>
         <w:pStyle w:val="NormalWeb"/>
-        <w:divId w:val="1745031247"/>
+        <w:divId w:val="237323655"/>
       </w:pPr>
       <w:r>
         <w:br/>
@@ -6096,7 +6096,7 @@
     <w:p>
       <w:pPr>
         <w:pStyle w:val="NormalWeb"/>
-        <w:divId w:val="1745031247"/>
+        <w:divId w:val="237323655"/>
       </w:pPr>
       <w:r>
         <w:fldChar w:fldCharType="begin"/>
@@ -6339,7 +6339,7 @@
     <w:p>
       <w:pPr>
         <w:pStyle w:val="NormalWeb"/>
-        <w:divId w:val="1745031247"/>
+        <w:divId w:val="237323655"/>
       </w:pPr>
       <w:r>
         <w:br/>
@@ -6350,7 +6350,7 @@
     <w:p>
       <w:pPr>
         <w:pStyle w:val="NormalWeb"/>
-        <w:divId w:val="1745031247"/>
+        <w:divId w:val="237323655"/>
       </w:pPr>
       <w:r>
         <w:fldChar w:fldCharType="begin"/>
@@ -6472,7 +6472,7 @@
     <w:p>
       <w:pPr>
         <w:pStyle w:val="NormalWeb"/>
-        <w:divId w:val="1745031247"/>
+        <w:divId w:val="237323655"/>
       </w:pPr>
       <w:r>
         <w:br/>
@@ -6483,7 +6483,7 @@
     <w:p>
       <w:pPr>
         <w:pStyle w:val="NormalWeb"/>
-        <w:divId w:val="1745031247"/>
+        <w:divId w:val="237323655"/>
       </w:pPr>
       <w:r>
         <w:fldChar w:fldCharType="begin"/>
@@ -6620,7 +6620,7 @@
     <w:p>
       <w:pPr>
         <w:pStyle w:val="NormalWeb"/>
-        <w:divId w:val="1745031247"/>
+        <w:divId w:val="237323655"/>
       </w:pPr>
       <w:r>
         <w:br/>
@@ -6631,7 +6631,7 @@
     <w:p>
       <w:pPr>
         <w:pStyle w:val="NormalWeb"/>
-        <w:divId w:val="1745031247"/>
+        <w:divId w:val="237323655"/>
       </w:pPr>
       <w:r>
         <w:fldChar w:fldCharType="begin"/>
@@ -6765,7 +6765,7 @@
     <w:p>
       <w:pPr>
         <w:pStyle w:val="NormalWeb"/>
-        <w:divId w:val="1745031247"/>
+        <w:divId w:val="237323655"/>
       </w:pPr>
       <w:r>
         <w:br/>
@@ -6776,7 +6776,7 @@
     <w:p>
       <w:pPr>
         <w:pStyle w:val="NormalWeb"/>
-        <w:divId w:val="1745031247"/>
+        <w:divId w:val="237323655"/>
       </w:pPr>
       <w:r>
         <w:fldChar w:fldCharType="begin"/>
@@ -6889,7 +6889,7 @@
     <w:p>
       <w:pPr>
         <w:pStyle w:val="NormalWeb"/>
-        <w:divId w:val="1745031247"/>
+        <w:divId w:val="237323655"/>
       </w:pPr>
       <w:r>
         <w:br/>
@@ -6900,7 +6900,7 @@
     <w:p>
       <w:pPr>
         <w:pStyle w:val="NormalWeb"/>
-        <w:divId w:val="1745031247"/>
+        <w:divId w:val="237323655"/>
       </w:pPr>
       <w:r>
         <w:fldChar w:fldCharType="begin"/>
@@ -7046,7 +7046,7 @@
     <w:p>
       <w:pPr>
         <w:pStyle w:val="NormalWeb"/>
-        <w:divId w:val="1745031247"/>
+        <w:divId w:val="237323655"/>
       </w:pPr>
       <w:r>
         <w:br/>
@@ -7057,7 +7057,7 @@
     <w:p>
       <w:pPr>
         <w:pStyle w:val="NormalWeb"/>
-        <w:divId w:val="1745031247"/>
+        <w:divId w:val="237323655"/>
       </w:pPr>
       <w:r>
         <w:fldChar w:fldCharType="begin"/>
@@ -7203,7 +7203,7 @@
     <w:p>
       <w:pPr>
         <w:pStyle w:val="NormalWeb"/>
-        <w:divId w:val="1745031247"/>
+        <w:divId w:val="237323655"/>
       </w:pPr>
       <w:r>
         <w:br/>
@@ -7214,7 +7214,7 @@
     <w:p>
       <w:pPr>
         <w:pStyle w:val="NormalWeb"/>
-        <w:divId w:val="1745031247"/>
+        <w:divId w:val="237323655"/>
       </w:pPr>
       <w:r>
         <w:fldChar w:fldCharType="begin"/>
@@ -7345,7 +7345,7 @@
     <w:p>
       <w:pPr>
         <w:pStyle w:val="NormalWeb"/>
-        <w:divId w:val="1745031247"/>
+        <w:divId w:val="237323655"/>
       </w:pPr>
       <w:r>
         <w:br/>
@@ -7356,7 +7356,7 @@
     <w:p>
       <w:pPr>
         <w:pStyle w:val="NormalWeb"/>
-        <w:divId w:val="1745031247"/>
+        <w:divId w:val="237323655"/>
       </w:pPr>
       <w:r>
         <w:fldChar w:fldCharType="begin"/>
@@ -7494,7 +7494,7 @@
     <w:p>
       <w:pPr>
         <w:pStyle w:val="NormalWeb"/>
-        <w:divId w:val="1745031247"/>
+        <w:divId w:val="237323655"/>
       </w:pPr>
       <w:r>
         <w:br/>
@@ -7508,7 +7508,7 @@
     <w:p>
       <w:pPr>
         <w:pStyle w:val="NormalWeb"/>
-        <w:divId w:val="1745031247"/>
+        <w:divId w:val="237323655"/>
       </w:pPr>
       <w:r>
         <w:fldChar w:fldCharType="begin"/>
@@ -7652,7 +7652,7 @@
     <w:p>
       <w:pPr>
         <w:pStyle w:val="NormalWeb"/>
-        <w:divId w:val="1745031247"/>
+        <w:divId w:val="237323655"/>
       </w:pPr>
       <w:r>
         <w:br/>
@@ -7663,7 +7663,7 @@
     <w:p>
       <w:pPr>
         <w:pStyle w:val="NormalWeb"/>
-        <w:divId w:val="1745031247"/>
+        <w:divId w:val="237323655"/>
       </w:pPr>
       <w:r>
         <w:fldChar w:fldCharType="begin"/>
@@ -7806,7 +7806,7 @@
     <w:p>
       <w:pPr>
         <w:pStyle w:val="NormalWeb"/>
-        <w:divId w:val="1745031247"/>
+        <w:divId w:val="237323655"/>
       </w:pPr>
       <w:r>
         <w:br/>
@@ -7817,7 +7817,7 @@
     <w:p>
       <w:pPr>
         <w:pStyle w:val="NormalWeb"/>
-        <w:divId w:val="1745031247"/>
+        <w:divId w:val="237323655"/>
       </w:pPr>
       <w:r>
         <w:lastRenderedPageBreak/>
@@ -7949,7 +7949,7 @@
     <w:p>
       <w:pPr>
         <w:pStyle w:val="NormalWeb"/>
-        <w:divId w:val="1745031247"/>
+        <w:divId w:val="237323655"/>
       </w:pPr>
       <w:r>
         <w:br/>
@@ -7960,7 +7960,7 @@
     <w:p>
       <w:pPr>
         <w:pStyle w:val="NormalWeb"/>
-        <w:divId w:val="1745031247"/>
+        <w:divId w:val="237323655"/>
       </w:pPr>
       <w:r>
         <w:fldChar w:fldCharType="begin"/>
@@ -8130,7 +8130,7 @@
     <w:p>
       <w:pPr>
         <w:pStyle w:val="NormalWeb"/>
-        <w:divId w:val="1745031247"/>
+        <w:divId w:val="237323655"/>
       </w:pPr>
       <w:r>
         <w:br/>
@@ -8141,7 +8141,7 @@
     <w:p>
       <w:pPr>
         <w:pStyle w:val="NormalWeb"/>
-        <w:divId w:val="1745031247"/>
+        <w:divId w:val="237323655"/>
       </w:pPr>
       <w:r>
         <w:fldChar w:fldCharType="begin"/>
@@ -8260,7 +8260,7 @@
     <w:p>
       <w:pPr>
         <w:pStyle w:val="NormalWeb"/>
-        <w:divId w:val="1745031247"/>
+        <w:divId w:val="237323655"/>
       </w:pPr>
       <w:r>
         <w:br/>
@@ -8271,7 +8271,7 @@
     <w:p>
       <w:pPr>
         <w:pStyle w:val="NormalWeb"/>
-        <w:divId w:val="1745031247"/>
+        <w:divId w:val="237323655"/>
       </w:pPr>
       <w:r>
         <w:fldChar w:fldCharType="begin"/>
@@ -8408,7 +8408,7 @@
     <w:p>
       <w:pPr>
         <w:pStyle w:val="NormalWeb"/>
-        <w:divId w:val="1745031247"/>
+        <w:divId w:val="237323655"/>
       </w:pPr>
       <w:r>
         <w:br/>
@@ -8419,7 +8419,7 @@
     <w:p>
       <w:pPr>
         <w:pStyle w:val="NormalWeb"/>
-        <w:divId w:val="1745031247"/>
+        <w:divId w:val="237323655"/>
       </w:pPr>
       <w:r>
         <w:fldChar w:fldCharType="begin"/>
@@ -8758,7 +8758,7 @@
     <w:p>
       <w:pPr>
         <w:pStyle w:val="NormalWeb"/>
-        <w:divId w:val="1745031247"/>
+        <w:divId w:val="237323655"/>
       </w:pPr>
       <w:r>
         <w:br/>
@@ -8769,7 +8769,7 @@
     <w:p>
       <w:pPr>
         <w:pStyle w:val="NormalWeb"/>
-        <w:divId w:val="1745031247"/>
+        <w:divId w:val="237323655"/>
       </w:pPr>
       <w:r>
         <w:fldChar w:fldCharType="begin"/>
@@ -9010,7 +9010,7 @@
     <w:p>
       <w:pPr>
         <w:pStyle w:val="NormalWeb"/>
-        <w:divId w:val="1745031247"/>
+        <w:divId w:val="237323655"/>
       </w:pPr>
       <w:r>
         <w:br/>
@@ -9021,7 +9021,7 @@
     <w:p>
       <w:pPr>
         <w:pStyle w:val="NormalWeb"/>
-        <w:divId w:val="1745031247"/>
+        <w:divId w:val="237323655"/>
       </w:pPr>
       <w:r>
         <w:fldChar w:fldCharType="begin"/>
@@ -9152,7 +9152,7 @@
     <w:p>
       <w:pPr>
         <w:pStyle w:val="NormalWeb"/>
-        <w:divId w:val="1745031247"/>
+        <w:divId w:val="237323655"/>
       </w:pPr>
       <w:r>
         <w:br/>
@@ -9163,7 +9163,7 @@
     <w:p>
       <w:pPr>
         <w:pStyle w:val="NormalWeb"/>
-        <w:divId w:val="1745031247"/>
+        <w:divId w:val="237323655"/>
       </w:pPr>
       <w:r>
         <w:fldChar w:fldCharType="begin"/>
@@ -9848,7 +9848,7 @@
     <w:p>
       <w:pPr>
         <w:pStyle w:val="NormalWeb"/>
-        <w:divId w:val="1745031247"/>
+        <w:divId w:val="237323655"/>
       </w:pPr>
       <w:r>
         <w:br/>
@@ -9859,7 +9859,7 @@
     <w:p>
       <w:pPr>
         <w:pStyle w:val="NormalWeb"/>
-        <w:divId w:val="1745031247"/>
+        <w:divId w:val="237323655"/>
       </w:pPr>
       <w:r>
         <w:fldChar w:fldCharType="begin"/>
@@ -10335,7 +10335,7 @@
     <w:p>
       <w:pPr>
         <w:pStyle w:val="NormalWeb"/>
-        <w:divId w:val="1745031247"/>
+        <w:divId w:val="237323655"/>
       </w:pPr>
       <w:r>
         <w:br/>
@@ -10346,7 +10346,7 @@
     <w:p>
       <w:pPr>
         <w:pStyle w:val="NormalWeb"/>
-        <w:divId w:val="1745031247"/>
+        <w:divId w:val="237323655"/>
       </w:pPr>
       <w:r>
         <w:fldChar w:fldCharType="begin"/>
@@ -10619,7 +10619,7 @@
     <w:p>
       <w:pPr>
         <w:pStyle w:val="NormalWeb"/>
-        <w:divId w:val="1745031247"/>
+        <w:divId w:val="237323655"/>
       </w:pPr>
       <w:r>
         <w:br/>
@@ -10633,7 +10633,7 @@
     <w:p>
       <w:pPr>
         <w:pStyle w:val="NormalWeb"/>
-        <w:divId w:val="1745031247"/>
+        <w:divId w:val="237323655"/>
       </w:pPr>
       <w:r>
         <w:fldChar w:fldCharType="begin"/>
@@ -11080,7 +11080,7 @@
     <w:p>
       <w:pPr>
         <w:pStyle w:val="NormalWeb"/>
-        <w:divId w:val="1745031247"/>
+        <w:divId w:val="237323655"/>
       </w:pPr>
       <w:r>
         <w:br/>
@@ -11091,7 +11091,7 @@
     <w:p>
       <w:pPr>
         <w:pStyle w:val="NormalWeb"/>
-        <w:divId w:val="1745031247"/>
+        <w:divId w:val="237323655"/>
       </w:pPr>
       <w:r>
         <w:fldChar w:fldCharType="begin"/>
@@ -11657,7 +11657,7 @@
     <w:p>
       <w:pPr>
         <w:pStyle w:val="NormalWeb"/>
-        <w:divId w:val="1745031247"/>
+        <w:divId w:val="237323655"/>
       </w:pPr>
       <w:r>
         <w:br/>
@@ -11668,7 +11668,7 @@
     <w:p>
       <w:pPr>
         <w:pStyle w:val="NormalWeb"/>
-        <w:divId w:val="1745031247"/>
+        <w:divId w:val="237323655"/>
       </w:pPr>
       <w:r>
         <w:fldChar w:fldCharType="begin"/>
@@ -12487,7 +12487,7 @@
     <w:p>
       <w:pPr>
         <w:pStyle w:val="NormalWeb"/>
-        <w:divId w:val="1745031247"/>
+        <w:divId w:val="237323655"/>
       </w:pPr>
       <w:r>
         <w:br/>
@@ -12498,7 +12498,7 @@
     <w:p>
       <w:pPr>
         <w:pStyle w:val="NormalWeb"/>
-        <w:divId w:val="1745031247"/>
+        <w:divId w:val="237323655"/>
       </w:pPr>
       <w:r>
         <w:fldChar w:fldCharType="begin"/>
@@ -13830,7 +13830,7 @@
     <w:p>
       <w:pPr>
         <w:pStyle w:val="NormalWeb"/>
-        <w:divId w:val="1745031247"/>
+        <w:divId w:val="237323655"/>
       </w:pPr>
       <w:r>
         <w:br/>
@@ -13841,7 +13841,7 @@
     <w:p>
       <w:pPr>
         <w:pStyle w:val="NormalWeb"/>
-        <w:divId w:val="1745031247"/>
+        <w:divId w:val="237323655"/>
       </w:pPr>
       <w:r>
         <w:fldChar w:fldCharType="begin"/>
@@ -14643,7 +14643,7 @@
     <w:p>
       <w:pPr>
         <w:pStyle w:val="NormalWeb"/>
-        <w:divId w:val="1745031247"/>
+        <w:divId w:val="237323655"/>
       </w:pPr>
       <w:r>
         <w:br/>
@@ -14654,7 +14654,7 @@
     <w:p>
       <w:pPr>
         <w:pStyle w:val="NormalWeb"/>
-        <w:divId w:val="1745031247"/>
+        <w:divId w:val="237323655"/>
       </w:pPr>
       <w:r>
         <w:fldChar w:fldCharType="begin"/>
@@ -15104,7 +15104,7 @@
     <w:p>
       <w:pPr>
         <w:pStyle w:val="NormalWeb"/>
-        <w:divId w:val="1745031247"/>
+        <w:divId w:val="237323655"/>
       </w:pPr>
       <w:r>
         <w:br/>
@@ -15115,7 +15115,7 @@
     <w:p>
       <w:pPr>
         <w:pStyle w:val="NormalWeb"/>
-        <w:divId w:val="1745031247"/>
+        <w:divId w:val="237323655"/>
       </w:pPr>
       <w:r>
         <w:fldChar w:fldCharType="begin"/>
@@ -15289,7 +15289,7 @@
         </w:rPr>
         <w:drawing>
           <wp:inline distT="0" distB="0" distL="0" distR="0">
-            <wp:extent cx="304800" cy="304800"/>
+            <wp:extent cx="190500" cy="190500"/>
             <wp:effectExtent l="0" t="0" r="0" b="0"/>
             <wp:docPr id="2" name="Picture 2" descr="http://www.locnguyen.net/files/play-button.png">
               <a:hlinkClick xmlns:a="http://schemas.openxmlformats.org/drawingml/2006/main" r:id="rId12" tgtFrame="&quot;_blank&quot;"/>
@@ -15324,7 +15324,7 @@
                   <pic:spPr bwMode="auto">
                     <a:xfrm>
                       <a:off x="0" y="0"/>
-                      <a:ext cx="304800" cy="304800"/>
+                      <a:ext cx="190500" cy="190500"/>
                     </a:xfrm>
                     <a:prstGeom prst="rect">
                       <a:avLst/>
@@ -16005,7 +16005,7 @@
     <w:p>
       <w:pPr>
         <w:pStyle w:val="NormalWeb"/>
-        <w:divId w:val="1745031247"/>
+        <w:divId w:val="237323655"/>
       </w:pPr>
       <w:r>
         <w:br/>
@@ -16016,7 +16016,7 @@
     <w:p>
       <w:pPr>
         <w:pStyle w:val="NormalWeb"/>
-        <w:divId w:val="1745031247"/>
+        <w:divId w:val="237323655"/>
       </w:pPr>
       <w:r>
         <w:fldChar w:fldCharType="begin"/>
@@ -16270,7 +16270,7 @@
     <w:p>
       <w:pPr>
         <w:pStyle w:val="NormalWeb"/>
-        <w:divId w:val="1745031247"/>
+        <w:divId w:val="237323655"/>
       </w:pPr>
       <w:r>
         <w:lastRenderedPageBreak/>
@@ -16282,7 +16282,7 @@
     <w:p>
       <w:pPr>
         <w:pStyle w:val="NormalWeb"/>
-        <w:divId w:val="1745031247"/>
+        <w:divId w:val="237323655"/>
       </w:pPr>
       <w:r>
         <w:fldChar w:fldCharType="begin"/>
@@ -17347,7 +17347,7 @@
     <w:p>
       <w:pPr>
         <w:pStyle w:val="NormalWeb"/>
-        <w:divId w:val="1745031247"/>
+        <w:divId w:val="237323655"/>
       </w:pPr>
       <w:r>
         <w:br/>
@@ -17361,7 +17361,7 @@
     <w:p>
       <w:pPr>
         <w:pStyle w:val="NormalWeb"/>
-        <w:divId w:val="1745031247"/>
+        <w:divId w:val="237323655"/>
       </w:pPr>
       <w:r>
         <w:fldChar w:fldCharType="begin"/>
@@ -17539,7 +17539,7 @@
     <w:p>
       <w:pPr>
         <w:pStyle w:val="NormalWeb"/>
-        <w:divId w:val="1745031247"/>
+        <w:divId w:val="237323655"/>
       </w:pPr>
       <w:r>
         <w:br/>
@@ -17550,7 +17550,7 @@
     <w:p>
       <w:pPr>
         <w:pStyle w:val="NormalWeb"/>
-        <w:divId w:val="1745031247"/>
+        <w:divId w:val="237323655"/>
       </w:pPr>
       <w:r>
         <w:fldChar w:fldCharType="begin"/>
@@ -17741,7 +17741,7 @@
     <w:p>
       <w:pPr>
         <w:pStyle w:val="NormalWeb"/>
-        <w:divId w:val="1745031247"/>
+        <w:divId w:val="237323655"/>
       </w:pPr>
       <w:r>
         <w:br/>
@@ -17752,7 +17752,7 @@
     <w:p>
       <w:pPr>
         <w:pStyle w:val="NormalWeb"/>
-        <w:divId w:val="1745031247"/>
+        <w:divId w:val="237323655"/>
       </w:pPr>
       <w:r>
         <w:fldChar w:fldCharType="begin"/>
@@ -17929,7 +17929,7 @@
     <w:p>
       <w:pPr>
         <w:pStyle w:val="NormalWeb"/>
-        <w:divId w:val="1745031247"/>
+        <w:divId w:val="237323655"/>
       </w:pPr>
       <w:r>
         <w:br/>
@@ -17940,7 +17940,7 @@
     <w:p>
       <w:pPr>
         <w:pStyle w:val="NormalWeb"/>
-        <w:divId w:val="1745031247"/>
+        <w:divId w:val="237323655"/>
       </w:pPr>
       <w:r>
         <w:fldChar w:fldCharType="begin"/>
@@ -18238,7 +18238,7 @@
     <w:p>
       <w:pPr>
         <w:pStyle w:val="NormalWeb"/>
-        <w:divId w:val="1745031247"/>
+        <w:divId w:val="237323655"/>
       </w:pPr>
       <w:r>
         <w:lastRenderedPageBreak/>
@@ -18250,7 +18250,7 @@
     <w:p>
       <w:pPr>
         <w:pStyle w:val="NormalWeb"/>
-        <w:divId w:val="1745031247"/>
+        <w:divId w:val="237323655"/>
       </w:pPr>
       <w:r>
         <w:fldChar w:fldCharType="begin"/>
@@ -18443,7 +18443,7 @@
     <w:p>
       <w:pPr>
         <w:pStyle w:val="NormalWeb"/>
-        <w:divId w:val="1745031247"/>
+        <w:divId w:val="237323655"/>
       </w:pPr>
       <w:r>
         <w:br/>
@@ -18454,7 +18454,7 @@
     <w:p>
       <w:pPr>
         <w:pStyle w:val="NormalWeb"/>
-        <w:divId w:val="1745031247"/>
+        <w:divId w:val="237323655"/>
       </w:pPr>
       <w:r>
         <w:fldChar w:fldCharType="begin"/>
@@ -18698,7 +18698,7 @@
     <w:p>
       <w:pPr>
         <w:pStyle w:val="NormalWeb"/>
-        <w:divId w:val="1745031247"/>
+        <w:divId w:val="237323655"/>
       </w:pPr>
       <w:r>
         <w:br/>
@@ -18709,7 +18709,7 @@
     <w:p>
       <w:pPr>
         <w:pStyle w:val="NormalWeb"/>
-        <w:divId w:val="1745031247"/>
+        <w:divId w:val="237323655"/>
       </w:pPr>
       <w:r>
         <w:fldChar w:fldCharType="begin"/>
@@ -18944,7 +18944,7 @@
         </w:rPr>
         <w:drawing>
           <wp:inline distT="0" distB="0" distL="0" distR="0">
-            <wp:extent cx="304800" cy="304800"/>
+            <wp:extent cx="190500" cy="190500"/>
             <wp:effectExtent l="0" t="0" r="0" b="0"/>
             <wp:docPr id="3" name="Picture 3" descr="http://www.locnguyen.net/files/play-button.png">
               <a:hlinkClick xmlns:a="http://schemas.openxmlformats.org/drawingml/2006/main" r:id="rId14" tgtFrame="&quot;_blank&quot;"/>
@@ -18979,7 +18979,7 @@
                   <pic:spPr bwMode="auto">
                     <a:xfrm>
                       <a:off x="0" y="0"/>
-                      <a:ext cx="304800" cy="304800"/>
+                      <a:ext cx="190500" cy="190500"/>
                     </a:xfrm>
                     <a:prstGeom prst="rect">
                       <a:avLst/>
@@ -19402,7 +19402,7 @@
     <w:p>
       <w:pPr>
         <w:pStyle w:val="NormalWeb"/>
-        <w:divId w:val="1745031247"/>
+        <w:divId w:val="237323655"/>
       </w:pPr>
       <w:r>
         <w:lastRenderedPageBreak/>
@@ -19414,7 +19414,7 @@
     <w:p>
       <w:pPr>
         <w:pStyle w:val="NormalWeb"/>
-        <w:divId w:val="1745031247"/>
+        <w:divId w:val="237323655"/>
       </w:pPr>
       <w:r>
         <w:fldChar w:fldCharType="begin"/>
@@ -19721,7 +19721,7 @@
     <w:p>
       <w:pPr>
         <w:pStyle w:val="NormalWeb"/>
-        <w:divId w:val="1745031247"/>
+        <w:divId w:val="237323655"/>
       </w:pPr>
       <w:r>
         <w:br/>
@@ -19732,7 +19732,7 @@
     <w:p>
       <w:pPr>
         <w:pStyle w:val="NormalWeb"/>
-        <w:divId w:val="1745031247"/>
+        <w:divId w:val="237323655"/>
       </w:pPr>
       <w:r>
         <w:fldChar w:fldCharType="begin"/>
@@ -20134,7 +20134,7 @@
     <w:p>
       <w:pPr>
         <w:pStyle w:val="NormalWeb"/>
-        <w:divId w:val="1745031247"/>
+        <w:divId w:val="237323655"/>
       </w:pPr>
       <w:r>
         <w:br/>
@@ -20145,7 +20145,7 @@
     <w:p>
       <w:pPr>
         <w:pStyle w:val="NormalWeb"/>
-        <w:divId w:val="1745031247"/>
+        <w:divId w:val="237323655"/>
       </w:pPr>
       <w:r>
         <w:fldChar w:fldCharType="begin"/>
@@ -20576,7 +20576,7 @@
     <w:p>
       <w:pPr>
         <w:pStyle w:val="NormalWeb"/>
-        <w:divId w:val="1745031247"/>
+        <w:divId w:val="237323655"/>
       </w:pPr>
       <w:r>
         <w:br/>
@@ -20587,7 +20587,7 @@
     <w:p>
       <w:pPr>
         <w:pStyle w:val="NormalWeb"/>
-        <w:divId w:val="1745031247"/>
+        <w:divId w:val="237323655"/>
       </w:pPr>
       <w:r>
         <w:fldChar w:fldCharType="begin"/>
@@ -20795,7 +20795,7 @@
     <w:p>
       <w:pPr>
         <w:pStyle w:val="NormalWeb"/>
-        <w:divId w:val="1745031247"/>
+        <w:divId w:val="237323655"/>
       </w:pPr>
       <w:r>
         <w:br/>
@@ -20806,7 +20806,7 @@
     <w:p>
       <w:pPr>
         <w:pStyle w:val="NormalWeb"/>
-        <w:divId w:val="1745031247"/>
+        <w:divId w:val="237323655"/>
       </w:pPr>
       <w:r>
         <w:fldChar w:fldCharType="begin"/>
@@ -20961,7 +20961,7 @@
     <w:p>
       <w:pPr>
         <w:pStyle w:val="NormalWeb"/>
-        <w:divId w:val="1745031247"/>
+        <w:divId w:val="237323655"/>
       </w:pPr>
       <w:r>
         <w:br/>
@@ -20972,7 +20972,7 @@
     <w:p>
       <w:pPr>
         <w:pStyle w:val="NormalWeb"/>
-        <w:divId w:val="1745031247"/>
+        <w:divId w:val="237323655"/>
       </w:pPr>
       <w:r>
         <w:fldChar w:fldCharType="begin"/>
@@ -21108,7 +21108,7 @@
     <w:p>
       <w:pPr>
         <w:pStyle w:val="NormalWeb"/>
-        <w:divId w:val="1745031247"/>
+        <w:divId w:val="237323655"/>
       </w:pPr>
       <w:r>
         <w:br/>
@@ -21119,7 +21119,7 @@
     <w:p>
       <w:pPr>
         <w:pStyle w:val="NormalWeb"/>
-        <w:divId w:val="1745031247"/>
+        <w:divId w:val="237323655"/>
       </w:pPr>
       <w:r>
         <w:lastRenderedPageBreak/>
@@ -21550,7 +21550,7 @@
     <w:p>
       <w:pPr>
         <w:pStyle w:val="NormalWeb"/>
-        <w:divId w:val="1745031247"/>
+        <w:divId w:val="237323655"/>
       </w:pPr>
       <w:r>
         <w:br/>
@@ -21561,7 +21561,7 @@
     <w:p>
       <w:pPr>
         <w:pStyle w:val="NormalWeb"/>
-        <w:divId w:val="1745031247"/>
+        <w:divId w:val="237323655"/>
       </w:pPr>
       <w:r>
         <w:fldChar w:fldCharType="begin"/>
@@ -21711,7 +21711,7 @@
     <w:p>
       <w:pPr>
         <w:pStyle w:val="NormalWeb"/>
-        <w:divId w:val="1745031247"/>
+        <w:divId w:val="237323655"/>
       </w:pPr>
       <w:r>
         <w:br/>
@@ -21722,7 +21722,7 @@
     <w:p>
       <w:pPr>
         <w:pStyle w:val="NormalWeb"/>
-        <w:divId w:val="1745031247"/>
+        <w:divId w:val="237323655"/>
       </w:pPr>
       <w:r>
         <w:fldChar w:fldCharType="begin"/>
@@ -22486,7 +22486,7 @@
     <w:p>
       <w:pPr>
         <w:pStyle w:val="NormalWeb"/>
-        <w:divId w:val="1745031247"/>
+        <w:divId w:val="237323655"/>
       </w:pPr>
       <w:r>
         <w:br/>
@@ -22497,7 +22497,7 @@
     <w:p>
       <w:pPr>
         <w:pStyle w:val="NormalWeb"/>
-        <w:divId w:val="1745031247"/>
+        <w:divId w:val="237323655"/>
       </w:pPr>
       <w:r>
         <w:fldChar w:fldCharType="begin"/>
@@ -22657,21 +22657,7 @@
           <w:sz w:val="20"/>
           <w:szCs w:val="20"/>
         </w:rPr>
-        <w:t xml:space="preserve">(1) </w:t>
-      </w:r>
-      <w:r>
-        <w:rPr>
-          <w:sz w:val="20"/>
-          <w:szCs w:val="20"/>
-        </w:rPr>
-        <w:t>Ẩ</w:t>
-      </w:r>
-      <w:r>
-        <w:rPr>
-          <w:sz w:val="20"/>
-          <w:szCs w:val="20"/>
-        </w:rPr>
-        <w:t>n ý hài hư</w:t>
+        <w:t>(1) Hài hư</w:t>
       </w:r>
       <w:r>
         <w:rPr>
@@ -22841,69 +22827,13 @@
           <w:sz w:val="20"/>
           <w:szCs w:val="20"/>
         </w:rPr>
-        <w:t xml:space="preserve"> do đ</w:t>
-      </w:r>
-      <w:r>
-        <w:rPr>
-          <w:sz w:val="20"/>
-          <w:szCs w:val="20"/>
-        </w:rPr>
-        <w:t>ấ</w:t>
-      </w:r>
-      <w:r>
-        <w:rPr>
-          <w:sz w:val="20"/>
-          <w:szCs w:val="20"/>
-        </w:rPr>
-        <w:t>y, các nàng ơi. Tr</w:t>
-      </w:r>
-      <w:r>
-        <w:rPr>
-          <w:sz w:val="20"/>
-          <w:szCs w:val="20"/>
-        </w:rPr>
-        <w:t>ả</w:t>
-      </w:r>
-      <w:r>
-        <w:rPr>
-          <w:sz w:val="20"/>
-          <w:szCs w:val="20"/>
-        </w:rPr>
-        <w:t xml:space="preserve"> b</w:t>
-      </w:r>
-      <w:r>
-        <w:rPr>
-          <w:sz w:val="20"/>
-          <w:szCs w:val="20"/>
-        </w:rPr>
-        <w:t>ằ</w:t>
-      </w:r>
-      <w:r>
-        <w:rPr>
-          <w:sz w:val="20"/>
-          <w:szCs w:val="20"/>
-        </w:rPr>
-        <w:t>ng tình còn đ</w:t>
-      </w:r>
-      <w:r>
-        <w:rPr>
-          <w:sz w:val="20"/>
-          <w:szCs w:val="20"/>
-        </w:rPr>
-        <w:t>ắ</w:t>
-      </w:r>
-      <w:r>
-        <w:rPr>
-          <w:sz w:val="20"/>
-          <w:szCs w:val="20"/>
-        </w:rPr>
-        <w:t>t hơn.</w:t>
+        <w:t xml:space="preserve"> do.</w:t>
       </w:r>
     </w:p>
     <w:p>
       <w:pPr>
         <w:pStyle w:val="NormalWeb"/>
-        <w:divId w:val="1745031247"/>
+        <w:divId w:val="237323655"/>
       </w:pPr>
       <w:r>
         <w:br/>
@@ -22914,7 +22844,7 @@
     <w:p>
       <w:pPr>
         <w:pStyle w:val="NormalWeb"/>
-        <w:divId w:val="1745031247"/>
+        <w:divId w:val="237323655"/>
       </w:pPr>
       <w:r>
         <w:fldChar w:fldCharType="begin"/>
@@ -22923,10 +22853,7 @@
         <w:instrText xml:space="preserve"> </w:instrText>
       </w:r>
       <w:r>
-        <w:instrText>HYPERLINK "" \l "Art_Poetry_H55</w:instrText>
-      </w:r>
-      <w:r>
-        <w:instrText>_Index"</w:instrText>
+        <w:instrText>HYPERLINK "" \l "Art_Poetry_H55_Index"</w:instrText>
       </w:r>
       <w:r>
         <w:instrText xml:space="preserve"> </w:instrText>
@@ -23005,7 +22932,10 @@
         <w:t>ờ</w:t>
       </w:r>
       <w:r>
-        <w:t>i gian đi không tr</w:t>
+        <w:t>i</w:t>
+      </w:r>
+      <w:r>
+        <w:t xml:space="preserve"> gian đi không tr</w:t>
       </w:r>
       <w:r>
         <w:t>ở</w:t>
@@ -23151,55 +23081,16 @@
         <w:t>ờ</w:t>
       </w:r>
       <w:r>
-        <w:t>i khúc khích.</w:t>
-      </w:r>
-      <w:r>
-        <w:br/>
-        <w:t>-</w:t>
-      </w:r>
-      <w:r>
-        <w:br/>
-      </w:r>
-      <w:r>
-        <w:rPr>
-          <w:sz w:val="20"/>
-          <w:szCs w:val="20"/>
-        </w:rPr>
-        <w:t xml:space="preserve">(*) Bài thơ có </w:t>
-      </w:r>
-      <w:r>
-        <w:rPr>
-          <w:sz w:val="20"/>
-          <w:szCs w:val="20"/>
-        </w:rPr>
-        <w:t>ẩ</w:t>
-      </w:r>
-      <w:r>
-        <w:rPr>
-          <w:sz w:val="20"/>
-          <w:szCs w:val="20"/>
-        </w:rPr>
-        <w:t>n ng</w:t>
-      </w:r>
-      <w:r>
-        <w:rPr>
-          <w:sz w:val="20"/>
-          <w:szCs w:val="20"/>
-        </w:rPr>
-        <w:t>ữ</w:t>
-      </w:r>
-      <w:r>
-        <w:rPr>
-          <w:sz w:val="20"/>
-          <w:szCs w:val="20"/>
-        </w:rPr>
-        <w:t>.</w:t>
+        <w:t>i khú</w:t>
+      </w:r>
+      <w:r>
+        <w:t>c khích.</w:t>
       </w:r>
     </w:p>
     <w:p>
       <w:pPr>
         <w:pStyle w:val="NormalWeb"/>
-        <w:divId w:val="1745031247"/>
+        <w:divId w:val="237323655"/>
       </w:pPr>
       <w:r>
         <w:br/>
@@ -23210,7 +23101,7 @@
     <w:p>
       <w:pPr>
         <w:pStyle w:val="NormalWeb"/>
-        <w:divId w:val="1745031247"/>
+        <w:divId w:val="237323655"/>
       </w:pPr>
       <w:r>
         <w:fldChar w:fldCharType="begin"/>
@@ -23352,315 +23243,282 @@
       </w:r>
       <w:r>
         <w:br/>
+        <w:t>N</w:t>
+      </w:r>
+      <w:r>
+        <w:t>ế</w:t>
+      </w:r>
+      <w:r>
+        <w:t>u nói điêu ông tr</w:t>
+      </w:r>
+      <w:r>
+        <w:t>ờ</w:t>
+      </w:r>
+      <w:r>
+        <w:t>i s</w:t>
+      </w:r>
+      <w:r>
+        <w:t>ẽ</w:t>
+      </w:r>
+      <w:r>
+        <w:t xml:space="preserve"> ph</w:t>
+      </w:r>
+      <w:r>
+        <w:t>ạ</w:t>
+      </w:r>
+      <w:r>
+        <w:t>t</w:t>
+      </w:r>
+      <w:r>
+        <w:br/>
+        <w:t>Nàng ch</w:t>
+      </w:r>
+      <w:r>
+        <w:t>ớ</w:t>
+      </w:r>
+      <w:r>
+        <w:t xml:space="preserve"> mà g</w:t>
+      </w:r>
+      <w:r>
+        <w:t>ạ</w:t>
+      </w:r>
+      <w:r>
+        <w:t>t g</w:t>
+      </w:r>
+      <w:r>
+        <w:t>ẫ</w:t>
+      </w:r>
+      <w:r>
+        <w:t>m trai tơ.</w:t>
+      </w:r>
+      <w:r>
+        <w:br/>
       </w:r>
       <w:r>
         <w:lastRenderedPageBreak/>
-        <w:t>N</w:t>
+        <w:br/>
+        <w:t>2.</w:t>
+      </w:r>
+      <w:r>
+        <w:br/>
+        <w:t>Có m</w:t>
+      </w:r>
+      <w:r>
+        <w:t>ố</w:t>
+      </w:r>
+      <w:r>
+        <w:t>i tình ch</w:t>
+      </w:r>
+      <w:r>
+        <w:t>ớ</w:t>
+      </w:r>
+      <w:r>
+        <w:t>m n</w:t>
+      </w:r>
+      <w:r>
+        <w:t>ở</w:t>
+      </w:r>
+      <w:r>
+        <w:br/>
+      </w:r>
+      <w:r>
+        <w:t>Nơi mùa xuân vàng rư</w:t>
+      </w:r>
+      <w:r>
+        <w:t>ợ</w:t>
+      </w:r>
+      <w:r>
+        <w:t>m</w:t>
+      </w:r>
+      <w:r>
+        <w:br/>
+        <w:t>Nàng ươm đôi kính c</w:t>
+      </w:r>
+      <w:r>
+        <w:t>ậ</w:t>
+      </w:r>
+      <w:r>
+        <w:t>n</w:t>
+      </w:r>
+      <w:r>
+        <w:br/>
+        <w:t>Nhìn chàng đ</w:t>
       </w:r>
       <w:r>
         <w:t>ế</w:t>
       </w:r>
       <w:r>
-        <w:t>u nói đ</w:t>
-      </w:r>
-      <w:r>
-        <w:t>iêu ông tr</w:t>
+        <w:t>n mân mê.</w:t>
+      </w:r>
+      <w:r>
+        <w:br/>
+      </w:r>
+      <w:r>
+        <w:br/>
+        <w:t>3.</w:t>
+      </w:r>
+      <w:r>
+        <w:br/>
+        <w:t>   Dòng kênh n</w:t>
+      </w:r>
+      <w:r>
+        <w:t>ử</w:t>
+      </w:r>
+      <w:r>
+        <w:t>a đ</w:t>
+      </w:r>
+      <w:r>
+        <w:t>ụ</w:t>
+      </w:r>
+      <w:r>
+        <w:t>c n</w:t>
+      </w:r>
+      <w:r>
+        <w:t>ử</w:t>
+      </w:r>
+      <w:r>
+        <w:t>a trong</w:t>
+      </w:r>
+      <w:r>
+        <w:br/>
+        <w:t>Nên chi gi</w:t>
+      </w:r>
+      <w:r>
+        <w:t>ế</w:t>
+      </w:r>
+      <w:r>
+        <w:t>ng c</w:t>
+      </w:r>
+      <w:r>
+        <w:t>ổ</w:t>
+      </w:r>
+      <w:r>
+        <w:t xml:space="preserve"> b</w:t>
+      </w:r>
+      <w:r>
+        <w:t>ề</w:t>
+      </w:r>
+      <w:r>
+        <w:t>nh b</w:t>
+      </w:r>
+      <w:r>
+        <w:t>ồ</w:t>
+      </w:r>
+      <w:r>
+        <w:t xml:space="preserve">ng súng hoa </w:t>
+      </w:r>
+      <w:r>
+        <w:rPr>
+          <w:vertAlign w:val="superscript"/>
+        </w:rPr>
+        <w:t>(1)</w:t>
+      </w:r>
+      <w:r>
+        <w:br/>
+        <w:t>   Ni</w:t>
+      </w:r>
+      <w:r>
+        <w:t>ề</w:t>
+      </w:r>
+      <w:r>
+        <w:t>m tin th</w:t>
+      </w:r>
+      <w:r>
+        <w:t>ắ</w:t>
+      </w:r>
+      <w:r>
+        <w:t>p l</w:t>
+      </w:r>
+      <w:r>
+        <w:t>ử</w:t>
+      </w:r>
+      <w:r>
+        <w:t>a quê nhà</w:t>
+      </w:r>
+      <w:r>
+        <w:br/>
+        <w:t>Ngư</w:t>
       </w:r>
       <w:r>
         <w:t>ờ</w:t>
       </w:r>
       <w:r>
-        <w:t>i s</w:t>
-      </w:r>
-      <w:r>
-        <w:t>ẽ</w:t>
-      </w:r>
-      <w:r>
-        <w:t xml:space="preserve"> ph</w:t>
-      </w:r>
-      <w:r>
-        <w:t>ạ</w:t>
-      </w:r>
-      <w:r>
-        <w:t>t</w:t>
-      </w:r>
-      <w:r>
-        <w:br/>
-        <w:t>Nàng ch</w:t>
-      </w:r>
-      <w:r>
-        <w:t>ớ</w:t>
-      </w:r>
-      <w:r>
-        <w:t xml:space="preserve"> mà g</w:t>
-      </w:r>
-      <w:r>
-        <w:t>ạ</w:t>
-      </w:r>
-      <w:r>
-        <w:t>t g</w:t>
-      </w:r>
-      <w:r>
-        <w:t>ẫ</w:t>
-      </w:r>
-      <w:r>
-        <w:t>m trai tơ.</w:t>
-      </w:r>
-      <w:r>
-        <w:br/>
-      </w:r>
-      <w:r>
-        <w:br/>
-        <w:t>2.</w:t>
-      </w:r>
-      <w:r>
-        <w:br/>
-        <w:t>Có m</w:t>
-      </w:r>
-      <w:r>
-        <w:t>ố</w:t>
-      </w:r>
-      <w:r>
-        <w:t>i tình ch</w:t>
-      </w:r>
-      <w:r>
-        <w:t>ớ</w:t>
-      </w:r>
-      <w:r>
-        <w:t>m n</w:t>
-      </w:r>
-      <w:r>
-        <w:t>ở</w:t>
-      </w:r>
-      <w:r>
-        <w:br/>
-        <w:t>Nơi mùa xuân vàng rư</w:t>
+        <w:t>i yêu hãy đ</w:t>
       </w:r>
       <w:r>
         <w:t>ợ</w:t>
       </w:r>
       <w:r>
-        <w:t>m</w:t>
-      </w:r>
-      <w:r>
-        <w:br/>
-        <w:t>Nàng ươm đôi kính c</w:t>
-      </w:r>
-      <w:r>
-        <w:t>ậ</w:t>
-      </w:r>
-      <w:r>
-        <w:t>n</w:t>
-      </w:r>
-      <w:r>
-        <w:br/>
-        <w:t>Nhìn chàng đ</w:t>
-      </w:r>
-      <w:r>
+        <w:t>i anh vài ba hôm.</w:t>
+      </w:r>
+      <w:r>
+        <w:br/>
+        <w:t>-</w:t>
+      </w:r>
+      <w:r>
+        <w:br/>
+      </w:r>
+      <w:r>
+        <w:rPr>
+          <w:sz w:val="20"/>
+          <w:szCs w:val="20"/>
+        </w:rPr>
+        <w:t>(1) Hình nàng ch</w:t>
+      </w:r>
+      <w:r>
+        <w:rPr>
+          <w:sz w:val="20"/>
+          <w:szCs w:val="20"/>
+        </w:rPr>
+        <w:t>ụ</w:t>
+      </w:r>
+      <w:r>
+        <w:rPr>
+          <w:sz w:val="20"/>
+          <w:szCs w:val="20"/>
+        </w:rPr>
+        <w:t>p cái gi</w:t>
+      </w:r>
+      <w:r>
+        <w:rPr>
+          <w:sz w:val="20"/>
+          <w:szCs w:val="20"/>
+        </w:rPr>
         <w:t>ế</w:t>
       </w:r>
       <w:r>
-        <w:t>n mân mê.</w:t>
-      </w:r>
-      <w:r>
-        <w:br/>
-      </w:r>
-      <w:r>
-        <w:br/>
-        <w:t>3.</w:t>
-      </w:r>
-      <w:r>
-        <w:br/>
-        <w:t>   Dòng kênh n</w:t>
-      </w:r>
-      <w:r>
-        <w:t>ử</w:t>
-      </w:r>
-      <w:r>
-        <w:t>a đ</w:t>
-      </w:r>
-      <w:r>
-        <w:t>ụ</w:t>
-      </w:r>
-      <w:r>
-        <w:t>c n</w:t>
-      </w:r>
-      <w:r>
-        <w:t>ử</w:t>
-      </w:r>
-      <w:r>
-        <w:t>a trong</w:t>
-      </w:r>
-      <w:r>
-        <w:br/>
-        <w:t>Nên chi gi</w:t>
-      </w:r>
-      <w:r>
-        <w:t>ế</w:t>
-      </w:r>
-      <w:r>
+        <w:rPr>
+          <w:sz w:val="20"/>
+          <w:szCs w:val="20"/>
+        </w:rPr>
         <w:t>ng c</w:t>
       </w:r>
       <w:r>
+        <w:rPr>
+          <w:sz w:val="20"/>
+          <w:szCs w:val="20"/>
+        </w:rPr>
         <w:t>ổ</w:t>
       </w:r>
       <w:r>
-        <w:t xml:space="preserve"> b</w:t>
-      </w:r>
-      <w:r>
-        <w:t>ề</w:t>
-      </w:r>
-      <w:r>
-        <w:t>nh b</w:t>
-      </w:r>
-      <w:r>
-        <w:t>ồ</w:t>
-      </w:r>
-      <w:r>
-        <w:t xml:space="preserve">ng súng hoa </w:t>
-      </w:r>
-      <w:r>
-        <w:rPr>
-          <w:vertAlign w:val="superscript"/>
-        </w:rPr>
-        <w:t>(1)</w:t>
-      </w:r>
-      <w:r>
-        <w:br/>
-        <w:t>   Ni</w:t>
-      </w:r>
-      <w:r>
-        <w:t>ề</w:t>
-      </w:r>
-      <w:r>
-        <w:t>m tin th</w:t>
-      </w:r>
-      <w:r>
-        <w:t>ắ</w:t>
-      </w:r>
-      <w:r>
-        <w:t>p l</w:t>
-      </w:r>
-      <w:r>
-        <w:t>ử</w:t>
-      </w:r>
-      <w:r>
-        <w:t xml:space="preserve">a quê nhà </w:t>
-      </w:r>
-      <w:r>
-        <w:rPr>
-          <w:vertAlign w:val="superscript"/>
-        </w:rPr>
-        <w:t>(1)</w:t>
-      </w:r>
-      <w:r>
-        <w:br/>
-        <w:t>Ngư</w:t>
-      </w:r>
-      <w:r>
-        <w:t>ờ</w:t>
-      </w:r>
-      <w:r>
-        <w:t xml:space="preserve">i </w:t>
-      </w:r>
-      <w:r>
-        <w:t>yêu hãy đ</w:t>
-      </w:r>
-      <w:r>
-        <w:t>ợ</w:t>
-      </w:r>
-      <w:r>
-        <w:t>i anh vài ba hôm.</w:t>
-      </w:r>
-      <w:r>
-        <w:br/>
-        <w:t>-</w:t>
-      </w:r>
-      <w:r>
-        <w:br/>
-      </w:r>
-      <w:r>
-        <w:rPr>
-          <w:sz w:val="20"/>
-          <w:szCs w:val="20"/>
-        </w:rPr>
-        <w:t>(1) Gi</w:t>
-      </w:r>
-      <w:r>
-        <w:rPr>
-          <w:sz w:val="20"/>
-          <w:szCs w:val="20"/>
-        </w:rPr>
-        <w:t>ễ</w:t>
-      </w:r>
-      <w:r>
-        <w:rPr>
-          <w:sz w:val="20"/>
-          <w:szCs w:val="20"/>
-        </w:rPr>
-        <w:t>u yêu t</w:t>
-      </w:r>
-      <w:r>
-        <w:rPr>
-          <w:sz w:val="20"/>
-          <w:szCs w:val="20"/>
-        </w:rPr>
-        <w:t>ừ</w:t>
-      </w:r>
-      <w:r>
-        <w:rPr>
-          <w:sz w:val="20"/>
-          <w:szCs w:val="20"/>
-        </w:rPr>
-        <w:t xml:space="preserve"> hình nàng ch</w:t>
-      </w:r>
-      <w:r>
-        <w:rPr>
-          <w:sz w:val="20"/>
-          <w:szCs w:val="20"/>
-        </w:rPr>
-        <w:t>ụ</w:t>
-      </w:r>
-      <w:r>
-        <w:rPr>
-          <w:sz w:val="20"/>
-          <w:szCs w:val="20"/>
-        </w:rPr>
-        <w:t>p cái gi</w:t>
-      </w:r>
-      <w:r>
-        <w:rPr>
-          <w:sz w:val="20"/>
-          <w:szCs w:val="20"/>
-        </w:rPr>
-        <w:t>ế</w:t>
-      </w:r>
-      <w:r>
-        <w:rPr>
-          <w:sz w:val="20"/>
-          <w:szCs w:val="20"/>
-        </w:rPr>
-        <w:t>ng c</w:t>
-      </w:r>
-      <w:r>
-        <w:rPr>
-          <w:sz w:val="20"/>
-          <w:szCs w:val="20"/>
-        </w:rPr>
-        <w:t>ổ</w:t>
-      </w:r>
-      <w:r>
-        <w:rPr>
-          <w:sz w:val="20"/>
-          <w:szCs w:val="20"/>
-        </w:rPr>
-        <w:t xml:space="preserve"> (cũ xưa) có hoa súng bên dòng kênh.</w:t>
+        <w:rPr>
+          <w:sz w:val="20"/>
+          <w:szCs w:val="20"/>
+        </w:rPr>
+        <w:t xml:space="preserve"> có hoa súng bên </w:t>
+      </w:r>
+      <w:r>
+        <w:rPr>
+          <w:sz w:val="20"/>
+          <w:szCs w:val="20"/>
+        </w:rPr>
+        <w:t>dòng kênh.</w:t>
       </w:r>
     </w:p>
     <w:p>
       <w:pPr>
         <w:pStyle w:val="NormalWeb"/>
-        <w:divId w:val="1745031247"/>
+        <w:divId w:val="237323655"/>
       </w:pPr>
       <w:r>
         <w:br/>
@@ -23671,7 +23529,7 @@
     <w:p>
       <w:pPr>
         <w:pStyle w:val="NormalWeb"/>
-        <w:divId w:val="1745031247"/>
+        <w:divId w:val="237323655"/>
       </w:pPr>
       <w:r>
         <w:fldChar w:fldCharType="begin"/>
@@ -23914,7 +23772,10 @@
         <w:t>ả</w:t>
       </w:r>
       <w:r>
-        <w:t>nh kia anh th</w:t>
+        <w:t>nh ki</w:t>
+      </w:r>
+      <w:r>
+        <w:t>a anh th</w:t>
       </w:r>
       <w:r>
         <w:t>ề</w:t>
@@ -24087,7 +23948,10 @@
         <w:t>ệ</w:t>
       </w:r>
       <w:r>
-        <w:t>u có chênh vênh</w:t>
+        <w:t>u có ch</w:t>
+      </w:r>
+      <w:r>
+        <w:t>ênh vênh</w:t>
       </w:r>
       <w:r>
         <w:br/>
@@ -24212,10 +24076,7 @@
         <w:t>ộ</w:t>
       </w:r>
       <w:r>
-        <w:t>t m</w:t>
-      </w:r>
-      <w:r>
-        <w:t>ón quà l</w:t>
+        <w:t>t món quà l</w:t>
       </w:r>
       <w:r>
         <w:t>ớ</w:t>
@@ -24249,10 +24110,9 @@
     <w:p>
       <w:pPr>
         <w:pStyle w:val="NormalWeb"/>
-        <w:divId w:val="1745031247"/>
+        <w:divId w:val="237323655"/>
       </w:pPr>
       <w:r>
-        <w:lastRenderedPageBreak/>
         <w:br/>
         <w:t>◦◦◊◦◦</w:t>
       </w:r>
@@ -24261,9 +24121,10 @@
     <w:p>
       <w:pPr>
         <w:pStyle w:val="NormalWeb"/>
-        <w:divId w:val="1745031247"/>
+        <w:divId w:val="237323655"/>
       </w:pPr>
       <w:r>
+        <w:lastRenderedPageBreak/>
         <w:fldChar w:fldCharType="begin"/>
       </w:r>
       <w:r>
@@ -24576,7 +24437,14 @@
           <w:sz w:val="20"/>
           <w:szCs w:val="20"/>
         </w:rPr>
-        <w:t>n. K</w:t>
+        <w:t>n</w:t>
+      </w:r>
+      <w:r>
+        <w:rPr>
+          <w:sz w:val="20"/>
+          <w:szCs w:val="20"/>
+        </w:rPr>
+        <w:t>. K</w:t>
       </w:r>
       <w:r>
         <w:rPr>
@@ -24680,7 +24548,7 @@
     <w:p>
       <w:pPr>
         <w:pStyle w:val="NormalWeb"/>
-        <w:divId w:val="1745031247"/>
+        <w:divId w:val="237323655"/>
       </w:pPr>
       <w:r>
         <w:br/>
@@ -24691,7 +24559,7 @@
     <w:p>
       <w:pPr>
         <w:pStyle w:val="NormalWeb"/>
-        <w:divId w:val="1745031247"/>
+        <w:divId w:val="237323655"/>
       </w:pPr>
       <w:r>
         <w:fldChar w:fldCharType="begin"/>
@@ -24873,6 +24741,8 @@
       </w:r>
       <w:r>
         <w:br/>
+      </w:r>
+      <w:r>
         <w:t>Thi</w:t>
       </w:r>
       <w:r>
@@ -24932,7 +24802,7 @@
     <w:p>
       <w:pPr>
         <w:pStyle w:val="NormalWeb"/>
-        <w:divId w:val="1745031247"/>
+        <w:divId w:val="237323655"/>
       </w:pPr>
       <w:r>
         <w:br/>
@@ -24943,7 +24813,7 @@
     <w:p>
       <w:pPr>
         <w:pStyle w:val="NormalWeb"/>
-        <w:divId w:val="1745031247"/>
+        <w:divId w:val="237323655"/>
       </w:pPr>
       <w:r>
         <w:fldChar w:fldCharType="begin"/>
@@ -25166,7 +25036,7 @@
     <w:p>
       <w:pPr>
         <w:pStyle w:val="NormalWeb"/>
-        <w:divId w:val="1745031247"/>
+        <w:divId w:val="237323655"/>
       </w:pPr>
       <w:r>
         <w:br/>
@@ -25177,7 +25047,7 @@
     <w:p>
       <w:pPr>
         <w:pStyle w:val="NormalWeb"/>
-        <w:divId w:val="1745031247"/>
+        <w:divId w:val="237323655"/>
       </w:pPr>
       <w:r>
         <w:fldChar w:fldCharType="begin"/>
@@ -25338,10 +25208,7 @@
         <w:t>ờ</w:t>
       </w:r>
       <w:r>
-        <w:t>ng cong</w:t>
-      </w:r>
-      <w:r>
-        <w:t xml:space="preserve"> sóng v</w:t>
+        <w:t>ng cong sóng v</w:t>
       </w:r>
       <w:r>
         <w:t>ỗ</w:t>
@@ -25379,9 +25246,6 @@
       </w:r>
       <w:r>
         <w:br/>
-      </w:r>
-      <w:r>
-        <w:lastRenderedPageBreak/>
         <w:t>-</w:t>
       </w:r>
       <w:r>
@@ -25412,9 +25276,10 @@
     <w:p>
       <w:pPr>
         <w:pStyle w:val="NormalWeb"/>
-        <w:divId w:val="1745031247"/>
+        <w:divId w:val="237323655"/>
       </w:pPr>
       <w:r>
+        <w:lastRenderedPageBreak/>
         <w:br/>
         <w:t>◦◦◊◦◦</w:t>
       </w:r>
@@ -25423,7 +25288,7 @@
     <w:p>
       <w:pPr>
         <w:pStyle w:val="NormalWeb"/>
-        <w:divId w:val="1745031247"/>
+        <w:divId w:val="237323655"/>
       </w:pPr>
       <w:r>
         <w:fldChar w:fldCharType="begin"/>
@@ -25609,10 +25474,7 @@
       </w:r>
       <w:r>
         <w:br/>
-        <w:t>Thi</w:t>
-      </w:r>
-      <w:r>
-        <w:t>ên th</w:t>
+        <w:t>Thiên th</w:t>
       </w:r>
       <w:r>
         <w:t>ầ</w:t>
@@ -25652,7 +25514,10 @@
         <w:t>ả</w:t>
       </w:r>
       <w:r>
-        <w:t xml:space="preserve">i đưa nôi”. </w:t>
+        <w:t>i đưa nô</w:t>
+      </w:r>
+      <w:r>
+        <w:t xml:space="preserve">i”. </w:t>
       </w:r>
       <w:r>
         <w:rPr>
@@ -25776,7 +25641,7 @@
     <w:p>
       <w:pPr>
         <w:pStyle w:val="NormalWeb"/>
-        <w:divId w:val="1745031247"/>
+        <w:divId w:val="237323655"/>
       </w:pPr>
       <w:r>
         <w:br/>
@@ -25787,7 +25652,7 @@
     <w:p>
       <w:pPr>
         <w:pStyle w:val="NormalWeb"/>
-        <w:divId w:val="1745031247"/>
+        <w:divId w:val="237323655"/>
       </w:pPr>
       <w:r>
         <w:fldChar w:fldCharType="begin"/>
@@ -25819,332 +25684,628 @@
       <w:bookmarkEnd w:id="132"/>
       <w:r>
         <w:br/>
+        <w:t>   T</w:t>
+      </w:r>
+      <w:r>
+        <w:t>ế</w:t>
+      </w:r>
+      <w:r>
+        <w:t>t này vui l</w:t>
+      </w:r>
+      <w:r>
+        <w:t>ắ</w:t>
+      </w:r>
+      <w:r>
+        <w:t>m ch</w:t>
+      </w:r>
+      <w:r>
+        <w:t>ị</w:t>
+      </w:r>
+      <w:r>
+        <w:t xml:space="preserve"> ơi</w:t>
+      </w:r>
+      <w:r>
+        <w:br/>
+        <w:t>Em ng</w:t>
+      </w:r>
+      <w:r>
+        <w:t>ồ</w:t>
+      </w:r>
+      <w:r>
+        <w:t>i đ</w:t>
+      </w:r>
+      <w:r>
+        <w:t>ế</w:t>
+      </w:r>
+      <w:r>
+        <w:t>m nh</w:t>
+      </w:r>
+      <w:r>
+        <w:t>ữ</w:t>
+      </w:r>
+      <w:r>
+        <w:t>ng n</w:t>
+      </w:r>
+      <w:r>
+        <w:t>ụ</w:t>
+      </w:r>
+      <w:r>
+        <w:t xml:space="preserve"> cư</w:t>
+      </w:r>
+      <w:r>
+        <w:t>ờ</w:t>
+      </w:r>
+      <w:r>
+        <w:t xml:space="preserve">i đong đưa </w:t>
+      </w:r>
+      <w:r>
+        <w:rPr>
+          <w:vertAlign w:val="superscript"/>
+        </w:rPr>
+        <w:t>(1)</w:t>
+      </w:r>
+      <w:r>
+        <w:br/>
         <w:t>   </w:t>
       </w:r>
       <w:r>
-        <w:t>T</w:t>
+        <w:t>Nhìn mình sao r</w:t>
+      </w:r>
+      <w:r>
+        <w:t>ấ</w:t>
+      </w:r>
+      <w:r>
+        <w:t>t m</w:t>
+      </w:r>
+      <w:r>
+        <w:t>ộ</w:t>
+      </w:r>
+      <w:r>
+        <w:t>ng mơ</w:t>
+      </w:r>
+      <w:r>
+        <w:br/>
+        <w:t>Hay vì ch</w:t>
+      </w:r>
+      <w:r>
+        <w:t>ị</w:t>
+      </w:r>
+      <w:r>
+        <w:t xml:space="preserve"> đã ban cho d</w:t>
+      </w:r>
+      <w:r>
+        <w:t>ậ</w:t>
+      </w:r>
+      <w:r>
+        <w:t xml:space="preserve">y thì </w:t>
+      </w:r>
+      <w:r>
+        <w:rPr>
+          <w:vertAlign w:val="superscript"/>
+        </w:rPr>
+        <w:t>(2)</w:t>
+      </w:r>
+      <w:r>
+        <w:br/>
+        <w:t>   D</w:t>
+      </w:r>
+      <w:r>
+        <w:t>ậ</w:t>
+      </w:r>
+      <w:r>
+        <w:t>y thì là d</w:t>
+      </w:r>
+      <w:r>
+        <w:t>ậ</w:t>
+      </w:r>
+      <w:r>
+        <w:t xml:space="preserve">y thì ơi </w:t>
+      </w:r>
+      <w:r>
+        <w:rPr>
+          <w:vertAlign w:val="superscript"/>
+        </w:rPr>
+        <w:t>(3)</w:t>
+      </w:r>
+      <w:r>
+        <w:br/>
+        <w:t>Bi</w:t>
       </w:r>
       <w:r>
         <w:t>ế</w:t>
       </w:r>
       <w:r>
-        <w:t>t này vui l</w:t>
-      </w:r>
-      <w:r>
-        <w:t>ắ</w:t>
-      </w:r>
-      <w:r>
-        <w:t>m ch</w:t>
+        <w:t>t ai ch</w:t>
       </w:r>
       <w:r>
         <w:t>ị</w:t>
       </w:r>
       <w:r>
-        <w:t xml:space="preserve"> ơi</w:t>
-      </w:r>
-      <w:r>
-        <w:br/>
-        <w:t>Em ng</w:t>
-      </w:r>
-      <w:r>
+        <w:t>u d</w:t>
+      </w:r>
+      <w:r>
+        <w:t>ạ</w:t>
+      </w:r>
+      <w:r>
+        <w:t>y b</w:t>
+      </w:r>
+      <w:r>
+        <w:t>ầ</w:t>
+      </w:r>
+      <w:r>
+        <w:t>u tr</w:t>
+      </w:r>
+      <w:r>
+        <w:t>ờ</w:t>
+      </w:r>
+      <w:r>
+        <w:t xml:space="preserve">i </w:t>
+      </w:r>
+      <w:r>
+        <w:rPr>
+          <w:vertAlign w:val="superscript"/>
+        </w:rPr>
+        <w:t>(4)</w:t>
+      </w:r>
+      <w:r>
+        <w:t xml:space="preserve"> ra sao?</w:t>
+      </w:r>
+      <w:r>
+        <w:br/>
+        <w:t>-</w:t>
+      </w:r>
+      <w:r>
+        <w:br/>
+      </w:r>
+      <w:r>
+        <w:rPr>
+          <w:sz w:val="20"/>
+          <w:szCs w:val="20"/>
+        </w:rPr>
+        <w:t>(1) “Ng</w:t>
+      </w:r>
+      <w:r>
+        <w:rPr>
+          <w:sz w:val="20"/>
+          <w:szCs w:val="20"/>
+        </w:rPr>
         <w:t>ồ</w:t>
       </w:r>
       <w:r>
-        <w:t>i đ</w:t>
-      </w:r>
-      <w:r>
+        <w:rPr>
+          <w:sz w:val="20"/>
+          <w:szCs w:val="20"/>
+        </w:rPr>
+        <w:t>i bu</w:t>
+      </w:r>
+      <w:r>
+        <w:rPr>
+          <w:sz w:val="20"/>
+          <w:szCs w:val="20"/>
+        </w:rPr>
+        <w:t>ồ</w:t>
+      </w:r>
+      <w:r>
+        <w:rPr>
+          <w:sz w:val="20"/>
+          <w:szCs w:val="20"/>
+        </w:rPr>
+        <w:t>n đ</w:t>
+      </w:r>
+      <w:r>
+        <w:rPr>
+          <w:sz w:val="20"/>
+          <w:szCs w:val="20"/>
+        </w:rPr>
         <w:t>ế</w:t>
       </w:r>
       <w:r>
+        <w:rPr>
+          <w:sz w:val="20"/>
+          <w:szCs w:val="20"/>
+        </w:rPr>
         <w:t>m nh</w:t>
       </w:r>
       <w:r>
+        <w:rPr>
+          <w:sz w:val="20"/>
+          <w:szCs w:val="20"/>
+        </w:rPr>
         <w:t>ữ</w:t>
       </w:r>
       <w:r>
-        <w:t>ng n</w:t>
-      </w:r>
-      <w:r>
-        <w:t>ụ</w:t>
-      </w:r>
-      <w:r>
-        <w:t xml:space="preserve"> cư</w:t>
-      </w:r>
-      <w:r>
+        <w:rPr>
+          <w:sz w:val="20"/>
+          <w:szCs w:val="20"/>
+        </w:rPr>
+        <w:t>ng bi</w:t>
+      </w:r>
+      <w:r>
+        <w:rPr>
+          <w:sz w:val="20"/>
+          <w:szCs w:val="20"/>
+        </w:rPr>
+        <w:t>ệ</w:t>
+      </w:r>
+      <w:r>
+        <w:rPr>
+          <w:sz w:val="20"/>
+          <w:szCs w:val="20"/>
+        </w:rPr>
+        <w:t>t ly. Ngư</w:t>
+      </w:r>
+      <w:r>
+        <w:rPr>
+          <w:sz w:val="20"/>
+          <w:szCs w:val="20"/>
+        </w:rPr>
         <w:t>ờ</w:t>
       </w:r>
       <w:r>
-        <w:t xml:space="preserve">i đong đưa </w:t>
-      </w:r>
-      <w:r>
-        <w:rPr>
-          <w:vertAlign w:val="superscript"/>
-        </w:rPr>
-        <w:t>(1)</w:t>
-      </w:r>
-      <w:r>
-        <w:br/>
-        <w:t>   Nhìn mình sao r</w:t>
-      </w:r>
-      <w:r>
-        <w:t>ấ</w:t>
-      </w:r>
-      <w:r>
-        <w:t>t m</w:t>
-      </w:r>
-      <w:r>
-        <w:t>ộ</w:t>
-      </w:r>
-      <w:r>
-        <w:t>ng mơ</w:t>
-      </w:r>
-      <w:r>
-        <w:br/>
-        <w:t>Hay vì ch</w:t>
-      </w:r>
-      <w:r>
-        <w:t>ị</w:t>
-      </w:r>
-      <w:r>
-        <w:t xml:space="preserve"> đã ban cho d</w:t>
-      </w:r>
-      <w:r>
+        <w:rPr>
+          <w:sz w:val="20"/>
+          <w:szCs w:val="20"/>
+        </w:rPr>
+        <w:t>i đi, theo bóng ngư</w:t>
+      </w:r>
+      <w:r>
+        <w:rPr>
+          <w:sz w:val="20"/>
+          <w:szCs w:val="20"/>
+        </w:rPr>
+        <w:t>ờ</w:t>
+      </w:r>
+      <w:r>
+        <w:rPr>
+          <w:sz w:val="20"/>
+          <w:szCs w:val="20"/>
+        </w:rPr>
+        <w:t>i đi nh</w:t>
+      </w:r>
+      <w:r>
+        <w:rPr>
+          <w:sz w:val="20"/>
+          <w:szCs w:val="20"/>
+        </w:rPr>
+        <w:t>ạ</w:t>
+      </w:r>
+      <w:r>
+        <w:rPr>
+          <w:sz w:val="20"/>
+          <w:szCs w:val="20"/>
+        </w:rPr>
+        <w:t>t nhoà. Th</w:t>
+      </w:r>
+      <w:r>
+        <w:rPr>
+          <w:sz w:val="20"/>
+          <w:szCs w:val="20"/>
+        </w:rPr>
+        <w:t>ế</w:t>
+      </w:r>
+      <w:r>
+        <w:rPr>
+          <w:sz w:val="20"/>
+          <w:szCs w:val="20"/>
+        </w:rPr>
+        <w:t xml:space="preserve"> mà hoa, th</w:t>
+      </w:r>
+      <w:r>
+        <w:rPr>
+          <w:sz w:val="20"/>
+          <w:szCs w:val="20"/>
+        </w:rPr>
+        <w:t>ế</w:t>
+      </w:r>
+      <w:r>
+        <w:rPr>
+          <w:sz w:val="20"/>
+          <w:szCs w:val="20"/>
+        </w:rPr>
+        <w:t xml:space="preserve"> mà hoa. Ngày xưa c</w:t>
+      </w:r>
+      <w:r>
+        <w:rPr>
+          <w:sz w:val="20"/>
+          <w:szCs w:val="20"/>
+        </w:rPr>
+        <w:t>ứ</w:t>
+      </w:r>
+      <w:r>
+        <w:rPr>
+          <w:sz w:val="20"/>
+          <w:szCs w:val="20"/>
+        </w:rPr>
+        <w:t xml:space="preserve"> n</w:t>
+      </w:r>
+      <w:r>
+        <w:rPr>
+          <w:sz w:val="20"/>
+          <w:szCs w:val="20"/>
+        </w:rPr>
+        <w:t>ở</w:t>
+      </w:r>
+      <w:r>
+        <w:rPr>
+          <w:sz w:val="20"/>
+          <w:szCs w:val="20"/>
+        </w:rPr>
+        <w:t xml:space="preserve"> như là vì anh!</w:t>
+      </w:r>
+      <w:r>
+        <w:rPr>
+          <w:sz w:val="20"/>
+          <w:szCs w:val="20"/>
+        </w:rPr>
+        <w:t>” - Thơ Nguy</w:t>
+      </w:r>
+      <w:r>
+        <w:rPr>
+          <w:sz w:val="20"/>
+          <w:szCs w:val="20"/>
+        </w:rPr>
+        <w:t>ễ</w:t>
+      </w:r>
+      <w:r>
+        <w:rPr>
+          <w:sz w:val="20"/>
+          <w:szCs w:val="20"/>
+        </w:rPr>
+        <w:t>n Sĩ Đ</w:t>
+      </w:r>
+      <w:r>
+        <w:rPr>
+          <w:sz w:val="20"/>
+          <w:szCs w:val="20"/>
+        </w:rPr>
+        <w:t>ạ</w:t>
+      </w:r>
+      <w:r>
+        <w:rPr>
+          <w:sz w:val="20"/>
+          <w:szCs w:val="20"/>
+        </w:rPr>
+        <w:t>i trong t</w:t>
+      </w:r>
+      <w:r>
+        <w:rPr>
+          <w:sz w:val="20"/>
+          <w:szCs w:val="20"/>
+        </w:rPr>
         <w:t>ậ</w:t>
       </w:r>
       <w:r>
-        <w:t xml:space="preserve">y thì </w:t>
-      </w:r>
-      <w:r>
-        <w:rPr>
-          <w:vertAlign w:val="superscript"/>
-        </w:rPr>
-        <w:t>(2)</w:t>
-      </w:r>
-      <w:r>
-        <w:br/>
-        <w:t>   D</w:t>
-      </w:r>
-      <w:r>
+        <w:rPr>
+          <w:sz w:val="20"/>
+          <w:szCs w:val="20"/>
+        </w:rPr>
+        <w:t>p thơ “Trái Tim Ngư</w:t>
+      </w:r>
+      <w:r>
+        <w:rPr>
+          <w:sz w:val="20"/>
+          <w:szCs w:val="20"/>
+        </w:rPr>
+        <w:t>ờ</w:t>
+      </w:r>
+      <w:r>
+        <w:rPr>
+          <w:sz w:val="20"/>
+          <w:szCs w:val="20"/>
+        </w:rPr>
+        <w:t>i Lính”.</w:t>
+      </w:r>
+      <w:r>
+        <w:rPr>
+          <w:sz w:val="20"/>
+          <w:szCs w:val="20"/>
+        </w:rPr>
+        <w:br/>
+        <w:t>(2) D</w:t>
+      </w:r>
+      <w:r>
+        <w:rPr>
+          <w:sz w:val="20"/>
+          <w:szCs w:val="20"/>
+        </w:rPr>
         <w:t>ậ</w:t>
       </w:r>
       <w:r>
-        <w:t>y thì là d</w:t>
-      </w:r>
-      <w:r>
+        <w:rPr>
+          <w:sz w:val="20"/>
+          <w:szCs w:val="20"/>
+        </w:rPr>
+        <w:t>y thì và lúc th</w:t>
+      </w:r>
+      <w:r>
+        <w:rPr>
+          <w:sz w:val="20"/>
+          <w:szCs w:val="20"/>
+        </w:rPr>
+        <w:t>ứ</w:t>
+      </w:r>
+      <w:r>
+        <w:rPr>
+          <w:sz w:val="20"/>
+          <w:szCs w:val="20"/>
+        </w:rPr>
+        <w:t>c d</w:t>
+      </w:r>
+      <w:r>
+        <w:rPr>
+          <w:sz w:val="20"/>
+          <w:szCs w:val="20"/>
+        </w:rPr>
         <w:t>ậ</w:t>
       </w:r>
       <w:r>
-        <w:t xml:space="preserve">y thì ơi </w:t>
-      </w:r>
-      <w:r>
-        <w:rPr>
-          <w:vertAlign w:val="superscript"/>
-        </w:rPr>
-        <w:t>(3)</w:t>
-      </w:r>
-      <w:r>
-        <w:br/>
-        <w:t>Bi</w:t>
-      </w:r>
-      <w:r>
-        <w:t>ế</w:t>
-      </w:r>
-      <w:r>
-        <w:t>t ai ch</w:t>
-      </w:r>
-      <w:r>
-        <w:t>ị</w:t>
-      </w:r>
-      <w:r>
-        <w:t>u d</w:t>
-      </w:r>
-      <w:r>
-        <w:t>ạ</w:t>
-      </w:r>
-      <w:r>
-        <w:t>y b</w:t>
-      </w:r>
-      <w:r>
+        <w:rPr>
+          <w:sz w:val="20"/>
+          <w:szCs w:val="20"/>
+        </w:rPr>
+        <w:t>y.</w:t>
+      </w:r>
+      <w:r>
+        <w:rPr>
+          <w:sz w:val="20"/>
+          <w:szCs w:val="20"/>
+        </w:rPr>
+        <w:br/>
+        <w:t>(3) “Ngư</w:t>
+      </w:r>
+      <w:r>
+        <w:rPr>
+          <w:sz w:val="20"/>
+          <w:szCs w:val="20"/>
+        </w:rPr>
+        <w:t>ờ</w:t>
+      </w:r>
+      <w:r>
+        <w:rPr>
+          <w:sz w:val="20"/>
+          <w:szCs w:val="20"/>
+        </w:rPr>
+        <w:t>i v</w:t>
+      </w:r>
+      <w:r>
+        <w:rPr>
+          <w:sz w:val="20"/>
+          <w:szCs w:val="20"/>
+        </w:rPr>
+        <w:t>ề</w:t>
+      </w:r>
+      <w:r>
+        <w:rPr>
+          <w:sz w:val="20"/>
+          <w:szCs w:val="20"/>
+        </w:rPr>
+        <w:t xml:space="preserve"> </w:t>
+      </w:r>
+      <w:r>
+        <w:rPr>
+          <w:sz w:val="20"/>
+          <w:szCs w:val="20"/>
+        </w:rPr>
+        <w:t>ở</w:t>
+      </w:r>
+      <w:r>
+        <w:rPr>
+          <w:sz w:val="20"/>
+          <w:szCs w:val="20"/>
+        </w:rPr>
+        <w:t xml:space="preserve"> v</w:t>
+      </w:r>
+      <w:r>
+        <w:rPr>
+          <w:sz w:val="20"/>
+          <w:szCs w:val="20"/>
+        </w:rPr>
+        <w:t>ớ</w:t>
+      </w:r>
+      <w:r>
+        <w:rPr>
+          <w:sz w:val="20"/>
+          <w:szCs w:val="20"/>
+        </w:rPr>
+        <w:t>i trúc mai. Con thuy</w:t>
+      </w:r>
+      <w:r>
+        <w:rPr>
+          <w:sz w:val="20"/>
+          <w:szCs w:val="20"/>
+        </w:rPr>
+        <w:t>ề</w:t>
+      </w:r>
+      <w:r>
+        <w:rPr>
+          <w:sz w:val="20"/>
+          <w:szCs w:val="20"/>
+        </w:rPr>
+        <w:t>n g</w:t>
+      </w:r>
+      <w:r>
+        <w:rPr>
+          <w:sz w:val="20"/>
+          <w:szCs w:val="20"/>
+        </w:rPr>
+        <w:t>ố</w:t>
+      </w:r>
+      <w:r>
+        <w:rPr>
+          <w:sz w:val="20"/>
+          <w:szCs w:val="20"/>
+        </w:rPr>
+        <w:t>i bãi đ</w:t>
+      </w:r>
+      <w:r>
+        <w:rPr>
+          <w:sz w:val="20"/>
+          <w:szCs w:val="20"/>
+        </w:rPr>
+        <w:t>ợ</w:t>
+      </w:r>
+      <w:r>
+        <w:rPr>
+          <w:sz w:val="20"/>
+          <w:szCs w:val="20"/>
+        </w:rPr>
+        <w:t>i ai trên l</w:t>
+      </w:r>
+      <w:r>
+        <w:rPr>
+          <w:sz w:val="20"/>
+          <w:szCs w:val="20"/>
+        </w:rPr>
         <w:t>ầ</w:t>
       </w:r>
       <w:r>
-        <w:t>u tr</w:t>
-      </w:r>
-      <w:r>
-        <w:t>ờ</w:t>
-      </w:r>
-      <w:r>
-        <w:t xml:space="preserve">i </w:t>
-      </w:r>
-      <w:r>
-        <w:rPr>
-          <w:vertAlign w:val="superscript"/>
-        </w:rPr>
-        <w:t>(4)</w:t>
-      </w:r>
-      <w:r>
-        <w:t xml:space="preserve"> ra sao?</w:t>
-      </w:r>
-      <w:r>
-        <w:br/>
-        <w:t>-</w:t>
-      </w:r>
-      <w:r>
-        <w:br/>
-      </w:r>
-      <w:r>
-        <w:rPr>
-          <w:sz w:val="20"/>
-          <w:szCs w:val="20"/>
-        </w:rPr>
-        <w:t>(1) “Ng</w:t>
-      </w:r>
-      <w:r>
-        <w:rPr>
-          <w:sz w:val="20"/>
-          <w:szCs w:val="20"/>
-        </w:rPr>
-        <w:t>ồ</w:t>
-      </w:r>
-      <w:r>
-        <w:rPr>
-          <w:sz w:val="20"/>
-          <w:szCs w:val="20"/>
-        </w:rPr>
-        <w:t>i bu</w:t>
-      </w:r>
-      <w:r>
-        <w:rPr>
-          <w:sz w:val="20"/>
-          <w:szCs w:val="20"/>
-        </w:rPr>
-        <w:t>ồ</w:t>
-      </w:r>
-      <w:r>
-        <w:rPr>
-          <w:sz w:val="20"/>
-          <w:szCs w:val="20"/>
-        </w:rPr>
-        <w:t>n đ</w:t>
-      </w:r>
-      <w:r>
-        <w:rPr>
-          <w:sz w:val="20"/>
-          <w:szCs w:val="20"/>
-        </w:rPr>
-        <w:t>ế</w:t>
-      </w:r>
-      <w:r>
-        <w:rPr>
-          <w:sz w:val="20"/>
-          <w:szCs w:val="20"/>
-        </w:rPr>
-        <w:t>m nh</w:t>
-      </w:r>
-      <w:r>
-        <w:rPr>
-          <w:sz w:val="20"/>
-          <w:szCs w:val="20"/>
-        </w:rPr>
-        <w:t>ữ</w:t>
-      </w:r>
-      <w:r>
-        <w:rPr>
-          <w:sz w:val="20"/>
-          <w:szCs w:val="20"/>
-        </w:rPr>
-        <w:t>ng bi</w:t>
-      </w:r>
-      <w:r>
-        <w:rPr>
-          <w:sz w:val="20"/>
-          <w:szCs w:val="20"/>
-        </w:rPr>
-        <w:t>ệ</w:t>
-      </w:r>
-      <w:r>
-        <w:rPr>
-          <w:sz w:val="20"/>
-          <w:szCs w:val="20"/>
-        </w:rPr>
-        <w:t>t ly. Ngư</w:t>
-      </w:r>
-      <w:r>
-        <w:rPr>
-          <w:sz w:val="20"/>
-          <w:szCs w:val="20"/>
-        </w:rPr>
-        <w:t>ờ</w:t>
-      </w:r>
-      <w:r>
-        <w:rPr>
-          <w:sz w:val="20"/>
-          <w:szCs w:val="20"/>
-        </w:rPr>
-        <w:t>i đi, theo bóng ngư</w:t>
-      </w:r>
-      <w:r>
-        <w:rPr>
-          <w:sz w:val="20"/>
-          <w:szCs w:val="20"/>
-        </w:rPr>
-        <w:t>ờ</w:t>
-      </w:r>
-      <w:r>
-        <w:rPr>
-          <w:sz w:val="20"/>
-          <w:szCs w:val="20"/>
-        </w:rPr>
-        <w:t>i đi</w:t>
-      </w:r>
-      <w:r>
-        <w:rPr>
-          <w:sz w:val="20"/>
-          <w:szCs w:val="20"/>
-        </w:rPr>
-        <w:t xml:space="preserve"> nh</w:t>
-      </w:r>
-      <w:r>
-        <w:rPr>
-          <w:sz w:val="20"/>
-          <w:szCs w:val="20"/>
-        </w:rPr>
-        <w:t>ạ</w:t>
-      </w:r>
-      <w:r>
-        <w:rPr>
-          <w:sz w:val="20"/>
-          <w:szCs w:val="20"/>
-        </w:rPr>
-        <w:t>t nhoà. Th</w:t>
-      </w:r>
-      <w:r>
-        <w:rPr>
-          <w:sz w:val="20"/>
-          <w:szCs w:val="20"/>
-        </w:rPr>
-        <w:t>ế</w:t>
-      </w:r>
-      <w:r>
-        <w:rPr>
-          <w:sz w:val="20"/>
-          <w:szCs w:val="20"/>
-        </w:rPr>
-        <w:t xml:space="preserve"> mà hoa, th</w:t>
-      </w:r>
-      <w:r>
-        <w:rPr>
-          <w:sz w:val="20"/>
-          <w:szCs w:val="20"/>
-        </w:rPr>
-        <w:t>ế</w:t>
-      </w:r>
-      <w:r>
-        <w:rPr>
-          <w:sz w:val="20"/>
-          <w:szCs w:val="20"/>
-        </w:rPr>
-        <w:t xml:space="preserve"> mà hoa. Ngày xưa c</w:t>
+        <w:rPr>
+          <w:sz w:val="20"/>
+          <w:szCs w:val="20"/>
+        </w:rPr>
+        <w:t>u. Thơ nhàn b</w:t>
+      </w:r>
+      <w:r>
+        <w:rPr>
+          <w:sz w:val="20"/>
+          <w:szCs w:val="20"/>
+        </w:rPr>
+        <w:t>ầ</w:t>
+      </w:r>
+      <w:r>
+        <w:rPr>
+          <w:sz w:val="20"/>
+          <w:szCs w:val="20"/>
+        </w:rPr>
+        <w:t>u rư</w:t>
+      </w:r>
+      <w:r>
+        <w:rPr>
+          <w:sz w:val="20"/>
+          <w:szCs w:val="20"/>
+        </w:rPr>
+        <w:t>ợ</w:t>
+      </w:r>
+      <w:r>
+        <w:rPr>
+          <w:sz w:val="20"/>
+          <w:szCs w:val="20"/>
+        </w:rPr>
+        <w:t>u c</w:t>
+      </w:r>
+      <w:r>
+        <w:rPr>
+          <w:sz w:val="20"/>
+          <w:szCs w:val="20"/>
+        </w:rPr>
+        <w:t>ầ</w:t>
+      </w:r>
+      <w:r>
+        <w:rPr>
+          <w:sz w:val="20"/>
+          <w:szCs w:val="20"/>
+        </w:rPr>
+        <w:t>n câu. Mà day d</w:t>
       </w:r>
       <w:r>
         <w:rPr>
@@ -26158,310 +26319,7 @@
           <w:sz w:val="20"/>
           <w:szCs w:val="20"/>
         </w:rPr>
-        <w:t xml:space="preserve"> n</w:t>
-      </w:r>
-      <w:r>
-        <w:rPr>
-          <w:sz w:val="20"/>
-          <w:szCs w:val="20"/>
-        </w:rPr>
-        <w:t>ở</w:t>
-      </w:r>
-      <w:r>
-        <w:rPr>
-          <w:sz w:val="20"/>
-          <w:szCs w:val="20"/>
-        </w:rPr>
-        <w:t xml:space="preserve"> như là vì anh!” - Thơ Nguy</w:t>
-      </w:r>
-      <w:r>
-        <w:rPr>
-          <w:sz w:val="20"/>
-          <w:szCs w:val="20"/>
-        </w:rPr>
-        <w:t>ễ</w:t>
-      </w:r>
-      <w:r>
-        <w:rPr>
-          <w:sz w:val="20"/>
-          <w:szCs w:val="20"/>
-        </w:rPr>
-        <w:t>n Sĩ Đ</w:t>
-      </w:r>
-      <w:r>
-        <w:rPr>
-          <w:sz w:val="20"/>
-          <w:szCs w:val="20"/>
-        </w:rPr>
-        <w:t>ạ</w:t>
-      </w:r>
-      <w:r>
-        <w:rPr>
-          <w:sz w:val="20"/>
-          <w:szCs w:val="20"/>
-        </w:rPr>
-        <w:t>i trong t</w:t>
-      </w:r>
-      <w:r>
-        <w:rPr>
-          <w:sz w:val="20"/>
-          <w:szCs w:val="20"/>
-        </w:rPr>
-        <w:t>ậ</w:t>
-      </w:r>
-      <w:r>
-        <w:rPr>
-          <w:sz w:val="20"/>
-          <w:szCs w:val="20"/>
-        </w:rPr>
-        <w:t>p thơ “Trái Tim Ngư</w:t>
-      </w:r>
-      <w:r>
-        <w:rPr>
-          <w:sz w:val="20"/>
-          <w:szCs w:val="20"/>
-        </w:rPr>
-        <w:t>ờ</w:t>
-      </w:r>
-      <w:r>
-        <w:rPr>
-          <w:sz w:val="20"/>
-          <w:szCs w:val="20"/>
-        </w:rPr>
-        <w:t>i Lính”.</w:t>
-      </w:r>
-      <w:r>
-        <w:rPr>
-          <w:sz w:val="20"/>
-          <w:szCs w:val="20"/>
-        </w:rPr>
-        <w:br/>
-        <w:t>(2) D</w:t>
-      </w:r>
-      <w:r>
-        <w:rPr>
-          <w:sz w:val="20"/>
-          <w:szCs w:val="20"/>
-        </w:rPr>
-        <w:t>ậ</w:t>
-      </w:r>
-      <w:r>
-        <w:rPr>
-          <w:sz w:val="20"/>
-          <w:szCs w:val="20"/>
-        </w:rPr>
-        <w:t>y thì và lúc th</w:t>
-      </w:r>
-      <w:r>
-        <w:rPr>
-          <w:sz w:val="20"/>
-          <w:szCs w:val="20"/>
-        </w:rPr>
-        <w:t>ứ</w:t>
-      </w:r>
-      <w:r>
-        <w:rPr>
-          <w:sz w:val="20"/>
-          <w:szCs w:val="20"/>
-        </w:rPr>
-        <w:t>c d</w:t>
-      </w:r>
-      <w:r>
-        <w:rPr>
-          <w:sz w:val="20"/>
-          <w:szCs w:val="20"/>
-        </w:rPr>
-        <w:t>ậ</w:t>
-      </w:r>
-      <w:r>
-        <w:rPr>
-          <w:sz w:val="20"/>
-          <w:szCs w:val="20"/>
-        </w:rPr>
-        <w:t>y.</w:t>
-      </w:r>
-      <w:r>
-        <w:rPr>
-          <w:sz w:val="20"/>
-          <w:szCs w:val="20"/>
-        </w:rPr>
-        <w:br/>
-        <w:t>(3) “Ngư</w:t>
-      </w:r>
-      <w:r>
-        <w:rPr>
-          <w:sz w:val="20"/>
-          <w:szCs w:val="20"/>
-        </w:rPr>
-        <w:t>ờ</w:t>
-      </w:r>
-      <w:r>
-        <w:rPr>
-          <w:sz w:val="20"/>
-          <w:szCs w:val="20"/>
-        </w:rPr>
-        <w:t>i v</w:t>
-      </w:r>
-      <w:r>
-        <w:rPr>
-          <w:sz w:val="20"/>
-          <w:szCs w:val="20"/>
-        </w:rPr>
-        <w:t>ề</w:t>
-      </w:r>
-      <w:r>
-        <w:rPr>
-          <w:sz w:val="20"/>
-          <w:szCs w:val="20"/>
-        </w:rPr>
-        <w:t xml:space="preserve"> </w:t>
-      </w:r>
-      <w:r>
-        <w:rPr>
-          <w:sz w:val="20"/>
-          <w:szCs w:val="20"/>
-        </w:rPr>
-        <w:t>ở</w:t>
-      </w:r>
-      <w:r>
-        <w:rPr>
-          <w:sz w:val="20"/>
-          <w:szCs w:val="20"/>
-        </w:rPr>
-        <w:t xml:space="preserve"> v</w:t>
-      </w:r>
-      <w:r>
-        <w:rPr>
-          <w:sz w:val="20"/>
-          <w:szCs w:val="20"/>
-        </w:rPr>
-        <w:t>ớ</w:t>
-      </w:r>
-      <w:r>
-        <w:rPr>
-          <w:sz w:val="20"/>
-          <w:szCs w:val="20"/>
-        </w:rPr>
-        <w:t>i trúc mai. Con thuy</w:t>
-      </w:r>
-      <w:r>
-        <w:rPr>
-          <w:sz w:val="20"/>
-          <w:szCs w:val="20"/>
-        </w:rPr>
-        <w:t>ề</w:t>
-      </w:r>
-      <w:r>
-        <w:rPr>
-          <w:sz w:val="20"/>
-          <w:szCs w:val="20"/>
-        </w:rPr>
-        <w:t>n g</w:t>
-      </w:r>
-      <w:r>
-        <w:rPr>
-          <w:sz w:val="20"/>
-          <w:szCs w:val="20"/>
-        </w:rPr>
-        <w:t>ố</w:t>
-      </w:r>
-      <w:r>
-        <w:rPr>
-          <w:sz w:val="20"/>
-          <w:szCs w:val="20"/>
-        </w:rPr>
-        <w:t>i bãi đ</w:t>
-      </w:r>
-      <w:r>
-        <w:rPr>
-          <w:sz w:val="20"/>
-          <w:szCs w:val="20"/>
-        </w:rPr>
-        <w:t>ợ</w:t>
-      </w:r>
-      <w:r>
-        <w:rPr>
-          <w:sz w:val="20"/>
-          <w:szCs w:val="20"/>
-        </w:rPr>
-        <w:t>i ai trên l</w:t>
-      </w:r>
-      <w:r>
-        <w:rPr>
-          <w:sz w:val="20"/>
-          <w:szCs w:val="20"/>
-        </w:rPr>
-        <w:t>ầ</w:t>
-      </w:r>
-      <w:r>
-        <w:rPr>
-          <w:sz w:val="20"/>
-          <w:szCs w:val="20"/>
-        </w:rPr>
-        <w:t>u. Thơ nhàn b</w:t>
-      </w:r>
-      <w:r>
-        <w:rPr>
-          <w:sz w:val="20"/>
-          <w:szCs w:val="20"/>
-        </w:rPr>
-        <w:t>ầ</w:t>
-      </w:r>
-      <w:r>
-        <w:rPr>
-          <w:sz w:val="20"/>
-          <w:szCs w:val="20"/>
-        </w:rPr>
-        <w:t>u rư</w:t>
-      </w:r>
-      <w:r>
-        <w:rPr>
-          <w:sz w:val="20"/>
-          <w:szCs w:val="20"/>
-        </w:rPr>
-        <w:t>ợ</w:t>
-      </w:r>
-      <w:r>
-        <w:rPr>
-          <w:sz w:val="20"/>
-          <w:szCs w:val="20"/>
-        </w:rPr>
-        <w:t>u c</w:t>
-      </w:r>
-      <w:r>
-        <w:rPr>
-          <w:sz w:val="20"/>
-          <w:szCs w:val="20"/>
-        </w:rPr>
-        <w:t>ầ</w:t>
-      </w:r>
-      <w:r>
-        <w:rPr>
-          <w:sz w:val="20"/>
-          <w:szCs w:val="20"/>
-        </w:rPr>
-        <w:t>n câu. Mà day d</w:t>
-      </w:r>
-      <w:r>
-        <w:rPr>
-          <w:sz w:val="20"/>
-          <w:szCs w:val="20"/>
-        </w:rPr>
-        <w:t>ứ</w:t>
-      </w:r>
-      <w:r>
-        <w:rPr>
-          <w:sz w:val="20"/>
-          <w:szCs w:val="20"/>
-        </w:rPr>
-        <w:t>t</w:t>
-      </w:r>
-      <w:r>
-        <w:rPr>
-          <w:sz w:val="20"/>
-          <w:szCs w:val="20"/>
-        </w:rPr>
-        <w:t xml:space="preserve"> t</w:t>
+        <w:t>t t</w:t>
       </w:r>
       <w:r>
         <w:rPr>
@@ -26727,7 +26585,7 @@
     <w:p>
       <w:pPr>
         <w:pStyle w:val="NormalWeb"/>
-        <w:divId w:val="1745031247"/>
+        <w:divId w:val="237323655"/>
       </w:pPr>
       <w:r>
         <w:br/>
@@ -26738,7 +26596,7 @@
     <w:p>
       <w:pPr>
         <w:pStyle w:val="NormalWeb"/>
-        <w:divId w:val="1745031247"/>
+        <w:divId w:val="237323655"/>
       </w:pPr>
       <w:r>
         <w:fldChar w:fldCharType="begin"/>
@@ -26776,14 +26634,7 @@
           <w:sz w:val="20"/>
           <w:szCs w:val="20"/>
         </w:rPr>
-        <w:t>   </w:t>
-      </w:r>
-      <w:r>
-        <w:rPr>
-          <w:sz w:val="20"/>
-          <w:szCs w:val="20"/>
-        </w:rPr>
-        <w:t>      (</w:t>
+        <w:t>         (</w:t>
       </w:r>
       <w:r>
         <w:rPr>
@@ -26955,49 +26806,7 @@
           <w:sz w:val="20"/>
           <w:szCs w:val="20"/>
         </w:rPr>
-        <w:t>(*) Bài thơ nhi</w:t>
-      </w:r>
-      <w:r>
-        <w:rPr>
-          <w:sz w:val="20"/>
-          <w:szCs w:val="20"/>
-        </w:rPr>
-        <w:t>ề</w:t>
-      </w:r>
-      <w:r>
-        <w:rPr>
-          <w:sz w:val="20"/>
-          <w:szCs w:val="20"/>
-        </w:rPr>
-        <w:t xml:space="preserve">u </w:t>
-      </w:r>
-      <w:r>
-        <w:rPr>
-          <w:sz w:val="20"/>
-          <w:szCs w:val="20"/>
-        </w:rPr>
-        <w:t>ẩ</w:t>
-      </w:r>
-      <w:r>
-        <w:rPr>
-          <w:sz w:val="20"/>
-          <w:szCs w:val="20"/>
-        </w:rPr>
-        <w:t>n ng</w:t>
-      </w:r>
-      <w:r>
-        <w:rPr>
-          <w:sz w:val="20"/>
-          <w:szCs w:val="20"/>
-        </w:rPr>
-        <w:t>ữ</w:t>
-      </w:r>
-      <w:r>
-        <w:rPr>
-          <w:sz w:val="20"/>
-          <w:szCs w:val="20"/>
-        </w:rPr>
-        <w:t>. Bài thơ này đư</w:t>
+        <w:t>(*) Bài thơ này đư</w:t>
       </w:r>
       <w:r>
         <w:rPr>
@@ -27053,14 +26862,7 @@
           <w:sz w:val="20"/>
           <w:szCs w:val="20"/>
         </w:rPr>
-        <w:t>a nhà th</w:t>
-      </w:r>
-      <w:r>
-        <w:rPr>
-          <w:sz w:val="20"/>
-          <w:szCs w:val="20"/>
-        </w:rPr>
-        <w:t>ơ Bùi Kim Hư</w:t>
+        <w:t>a nhà thơ Bùi Kim Hư</w:t>
       </w:r>
       <w:r>
         <w:rPr>
@@ -27080,7 +26882,7 @@
     <w:p>
       <w:pPr>
         <w:pStyle w:val="NormalWeb"/>
-        <w:divId w:val="1745031247"/>
+        <w:divId w:val="237323655"/>
       </w:pPr>
       <w:r>
         <w:br/>
@@ -27091,10 +26893,9 @@
     <w:p>
       <w:pPr>
         <w:pStyle w:val="NormalWeb"/>
-        <w:divId w:val="1745031247"/>
+        <w:divId w:val="237323655"/>
       </w:pPr>
       <w:r>
-        <w:lastRenderedPageBreak/>
         <w:fldChar w:fldCharType="begin"/>
       </w:r>
       <w:r>
@@ -27139,7 +26940,7 @@
           <w:sz w:val="20"/>
           <w:szCs w:val="20"/>
         </w:rPr>
-        <w:t>Siêu tư</w:t>
+        <w:t>Siêu</w:t>
       </w:r>
       <w:r>
         <w:rPr>
@@ -27148,7 +26949,7 @@
           <w:sz w:val="20"/>
           <w:szCs w:val="20"/>
         </w:rPr>
-        <w:t>ở</w:t>
+        <w:t xml:space="preserve"> tư</w:t>
       </w:r>
       <w:r>
         <w:rPr>
@@ -27157,7 +26958,7 @@
           <w:sz w:val="20"/>
           <w:szCs w:val="20"/>
         </w:rPr>
-        <w:t>ng 2 - T</w:t>
+        <w:t>ở</w:t>
       </w:r>
       <w:r>
         <w:rPr>
@@ -27166,7 +26967,7 @@
           <w:sz w:val="20"/>
           <w:szCs w:val="20"/>
         </w:rPr>
-        <w:t>ặ</w:t>
+        <w:t>ng 2 - T</w:t>
       </w:r>
       <w:r>
         <w:rPr>
@@ -27175,7 +26976,7 @@
           <w:sz w:val="20"/>
           <w:szCs w:val="20"/>
         </w:rPr>
-        <w:t>ng ch</w:t>
+        <w:t>ặ</w:t>
       </w:r>
       <w:r>
         <w:rPr>
@@ -27184,7 +26985,7 @@
           <w:sz w:val="20"/>
           <w:szCs w:val="20"/>
         </w:rPr>
-        <w:t>ị</w:t>
+        <w:t>ng ch</w:t>
       </w:r>
       <w:r>
         <w:rPr>
@@ -27193,7 +26994,7 @@
           <w:sz w:val="20"/>
           <w:szCs w:val="20"/>
         </w:rPr>
-        <w:t xml:space="preserve"> Nh</w:t>
+        <w:t>ị</w:t>
       </w:r>
       <w:r>
         <w:rPr>
@@ -27202,7 +27003,7 @@
           <w:sz w:val="20"/>
           <w:szCs w:val="20"/>
         </w:rPr>
-        <w:t>ậ</w:t>
+        <w:t xml:space="preserve"> Nh</w:t>
       </w:r>
       <w:r>
         <w:rPr>
@@ -27211,6 +27012,15 @@
           <w:sz w:val="20"/>
           <w:szCs w:val="20"/>
         </w:rPr>
+        <w:t>ậ</w:t>
+      </w:r>
+      <w:r>
+        <w:rPr>
+          <w:i/>
+          <w:iCs/>
+          <w:sz w:val="20"/>
+          <w:szCs w:val="20"/>
+        </w:rPr>
         <w:t>t Yên</w:t>
       </w:r>
       <w:r>
@@ -27228,6 +27038,7 @@
         <w:br/>
       </w:r>
       <w:r>
+        <w:lastRenderedPageBreak/>
         <w:t>   M</w:t>
       </w:r>
       <w:r>
@@ -27313,10 +27124,7 @@
         <w:t>ồ</w:t>
       </w:r>
       <w:r>
-        <w:t xml:space="preserve"> v</w:t>
-      </w:r>
-      <w:r>
-        <w:t>óc dáng thư</w:t>
+        <w:t xml:space="preserve"> vóc dáng thư</w:t>
       </w:r>
       <w:r>
         <w:t>ớ</w:t>
@@ -27386,7 +27194,14 @@
           <w:sz w:val="20"/>
           <w:szCs w:val="20"/>
         </w:rPr>
-        <w:t xml:space="preserve"> hình nàng ch</w:t>
+        <w:t xml:space="preserve"> hình n</w:t>
+      </w:r>
+      <w:r>
+        <w:rPr>
+          <w:sz w:val="20"/>
+          <w:szCs w:val="20"/>
+        </w:rPr>
+        <w:t>àng ch</w:t>
       </w:r>
       <w:r>
         <w:rPr>
@@ -27630,7 +27445,7 @@
     <w:p>
       <w:pPr>
         <w:pStyle w:val="NormalWeb"/>
-        <w:divId w:val="1745031247"/>
+        <w:divId w:val="237323655"/>
       </w:pPr>
       <w:r>
         <w:br/>
@@ -27641,7 +27456,7 @@
     <w:p>
       <w:pPr>
         <w:pStyle w:val="NormalWeb"/>
-        <w:divId w:val="1745031247"/>
+        <w:divId w:val="237323655"/>
       </w:pPr>
       <w:r>
         <w:fldChar w:fldCharType="begin"/>
@@ -27650,10 +27465,7 @@
         <w:instrText xml:space="preserve"> </w:instrText>
       </w:r>
       <w:r>
-        <w:instrText>HYPERLINK "" \l "Art_Poe</w:instrText>
-      </w:r>
-      <w:r>
-        <w:instrText>try_H66_Index"</w:instrText>
+        <w:instrText>HYPERLINK "" \l "Art_Poetry_H66_Index"</w:instrText>
       </w:r>
       <w:r>
         <w:instrText xml:space="preserve"> </w:instrText>
@@ -27744,7 +27556,10 @@
         <w:br/>
       </w:r>
       <w:r>
-        <w:t>Phương Lý là n</w:t>
+        <w:t xml:space="preserve">Phương Lý là </w:t>
+      </w:r>
+      <w:r>
+        <w:t>n</w:t>
       </w:r>
       <w:r>
         <w:t>ụ</w:t>
@@ -27810,13 +27625,7 @@
         <w:t>ử</w:t>
       </w:r>
       <w:r>
-        <w:t xml:space="preserve">a phòng </w:t>
-      </w:r>
-      <w:r>
-        <w:rPr>
-          <w:vertAlign w:val="superscript"/>
-        </w:rPr>
-        <w:t>(1)</w:t>
+        <w:t>a phòng</w:t>
       </w:r>
       <w:r>
         <w:br/>
@@ -27848,13 +27657,7 @@
         <w:t>ẩ</w:t>
       </w:r>
       <w:r>
-        <w:t xml:space="preserve">y vào </w:t>
-      </w:r>
-      <w:r>
-        <w:rPr>
-          <w:vertAlign w:val="superscript"/>
-        </w:rPr>
-        <w:t>(1)</w:t>
+        <w:t>y vào</w:t>
       </w:r>
       <w:r>
         <w:br/>
@@ -27877,8 +27680,6 @@
       </w:r>
       <w:r>
         <w:br/>
-      </w:r>
-      <w:r>
         <w:t>Em gi</w:t>
       </w:r>
       <w:r>
@@ -27959,7 +27760,10 @@
         <w:t>ộ</w:t>
       </w:r>
       <w:r>
-        <w:t>t đóa h</w:t>
+        <w:t>t đ</w:t>
+      </w:r>
+      <w:r>
+        <w:t>óa h</w:t>
       </w:r>
       <w:r>
         <w:t>ồ</w:t>
@@ -28046,10 +27850,7 @@
       </w:r>
       <w:r>
         <w:br/>
-        <w:t>Vì có nàng Phươ</w:t>
-      </w:r>
-      <w:r>
-        <w:t>ng Lý</w:t>
+        <w:t>Vì có nàng Phương Lý</w:t>
       </w:r>
       <w:r>
         <w:br/>
@@ -28088,40 +27889,12 @@
       </w:r>
       <w:r>
         <w:t>ng thơ tình bùa ngãi...</w:t>
-      </w:r>
-      <w:r>
-        <w:br/>
-        <w:t>-</w:t>
-      </w:r>
-      <w:r>
-        <w:br/>
-      </w:r>
-      <w:r>
-        <w:rPr>
-          <w:sz w:val="20"/>
-          <w:szCs w:val="20"/>
-        </w:rPr>
-        <w:t>(1) Gi</w:t>
-      </w:r>
-      <w:r>
-        <w:rPr>
-          <w:sz w:val="20"/>
-          <w:szCs w:val="20"/>
-        </w:rPr>
-        <w:t>ễ</w:t>
-      </w:r>
-      <w:r>
-        <w:rPr>
-          <w:sz w:val="20"/>
-          <w:szCs w:val="20"/>
-        </w:rPr>
-        <w:t>u yêu.</w:t>
       </w:r>
     </w:p>
     <w:p>
       <w:pPr>
         <w:pStyle w:val="NormalWeb"/>
-        <w:divId w:val="1745031247"/>
+        <w:divId w:val="237323655"/>
       </w:pPr>
       <w:r>
         <w:br/>
@@ -28132,10 +27905,9 @@
     <w:p>
       <w:pPr>
         <w:pStyle w:val="NormalWeb"/>
-        <w:divId w:val="1745031247"/>
+        <w:divId w:val="237323655"/>
       </w:pPr>
       <w:r>
-        <w:lastRenderedPageBreak/>
         <w:fldChar w:fldCharType="begin"/>
       </w:r>
       <w:r>
@@ -28171,7 +27943,14 @@
           <w:sz w:val="20"/>
           <w:szCs w:val="20"/>
         </w:rPr>
-        <w:t>         (</w:t>
+        <w:t>      </w:t>
+      </w:r>
+      <w:r>
+        <w:rPr>
+          <w:sz w:val="20"/>
+          <w:szCs w:val="20"/>
+        </w:rPr>
+        <w:t>   (</w:t>
       </w:r>
       <w:r>
         <w:rPr>
@@ -28295,10 +28074,7 @@
         <w:t>ế</w:t>
       </w:r>
       <w:r>
-        <w:t xml:space="preserve"> kêu </w:t>
-      </w:r>
-      <w:r>
-        <w:t>vang tr</w:t>
+        <w:t xml:space="preserve"> kêu vang tr</w:t>
       </w:r>
       <w:r>
         <w:t>ờ</w:t>
@@ -28326,6 +28102,9 @@
       </w:r>
       <w:r>
         <w:br/>
+      </w:r>
+      <w:r>
+        <w:lastRenderedPageBreak/>
         <w:t>V</w:t>
       </w:r>
       <w:r>
@@ -28610,7 +28389,7 @@
     <w:p>
       <w:pPr>
         <w:pStyle w:val="NormalWeb"/>
-        <w:divId w:val="1745031247"/>
+        <w:divId w:val="237323655"/>
       </w:pPr>
       <w:r>
         <w:br/>
@@ -28621,7 +28400,7 @@
     <w:p>
       <w:pPr>
         <w:pStyle w:val="NormalWeb"/>
-        <w:divId w:val="1745031247"/>
+        <w:divId w:val="237323655"/>
       </w:pPr>
       <w:r>
         <w:fldChar w:fldCharType="begin"/>
@@ -28630,10 +28409,7 @@
         <w:instrText xml:space="preserve"> </w:instrText>
       </w:r>
       <w:r>
-        <w:instrText>HYPERLINK "" \</w:instrText>
-      </w:r>
-      <w:r>
-        <w:instrText>l "Art_Poetry_H68_Index"</w:instrText>
+        <w:instrText>HYPERLINK "" \l "Art_Poetry_H68_Index"</w:instrText>
       </w:r>
       <w:r>
         <w:instrText xml:space="preserve"> </w:instrText>
@@ -28760,7 +28536,10 @@
         <w:br/>
       </w:r>
       <w:r>
-        <w:t>   Thánh nhân buông ánh trăng tà</w:t>
+        <w:t>   Thánh n</w:t>
+      </w:r>
+      <w:r>
+        <w:t>hân buông ánh trăng tà</w:t>
       </w:r>
       <w:r>
         <w:br/>
@@ -28839,10 +28618,7 @@
       </w:r>
       <w:r>
         <w:br/>
-        <w:t>   </w:t>
-      </w:r>
-      <w:r>
-        <w:t>B</w:t>
+        <w:t>   B</w:t>
       </w:r>
       <w:r>
         <w:t>ắ</w:t>
@@ -28900,7 +28676,7 @@
     <w:p>
       <w:pPr>
         <w:pStyle w:val="NormalWeb"/>
-        <w:divId w:val="1745031247"/>
+        <w:divId w:val="237323655"/>
       </w:pPr>
       <w:r>
         <w:br/>
@@ -28910,7 +28686,7 @@
     <w:p>
       <w:pPr>
         <w:pStyle w:val="NormalWeb"/>
-        <w:divId w:val="1745031247"/>
+        <w:divId w:val="237323655"/>
       </w:pPr>
       <w:r>
         <w:t>Last updated April 2019</w:t>
@@ -28929,9 +28705,9 @@
 <file path=word/numbering.xml><?xml version="1.0" encoding="utf-8"?>
 <w:numbering xmlns:wpc="http://schemas.microsoft.com/office/word/2010/wordprocessingCanvas" xmlns:cx="http://schemas.microsoft.com/office/drawing/2014/chartex" xmlns:cx1="http://schemas.microsoft.com/office/drawing/2015/9/8/chartex" xmlns:cx2="http://schemas.microsoft.com/office/drawing/2015/10/21/chartex" xmlns:cx3="http://schemas.microsoft.com/office/drawing/2016/5/9/chartex" xmlns:cx4="http://schemas.microsoft.com/office/drawing/2016/5/10/chartex" xmlns:cx5="http://schemas.microsoft.com/office/drawing/2016/5/11/chartex" xmlns:cx6="http://schemas.microsoft.com/office/drawing/2016/5/12/chartex" xmlns:cx7="http://schemas.microsoft.com/office/drawing/2016/5/13/chartex" xmlns:cx8="http://schemas.microsoft.com/office/drawing/2016/5/14/chartex" xmlns:mc="http://schemas.openxmlformats.org/markup-compatibility/2006" xmlns:aink="http://schemas.microsoft.com/office/drawing/2016/ink" xmlns:am3d="http://schemas.microsoft.com/office/drawing/2017/model3d" xmlns:o="urn:schemas-microsoft-com:office:office" xmlns:r="http://schemas.openxmlformats.org/officeDocument/2006/relationships" xmlns:m="http://schemas.openxmlformats.org/officeDocument/2006/math" xmlns:v="urn:schemas-microsoft-com:vml" xmlns:wp14="http://schemas.microsoft.com/office/word/2010/wordprocessingDrawing" xmlns:wp="http://schemas.openxmlformats.org/drawingml/2006/wordprocessingDrawing" xmlns:w10="urn:schemas-microsoft-com:office:word" xmlns:w="http://schemas.openxmlformats.org/wordprocessingml/2006/main" xmlns:w14="http://schemas.microsoft.com/office/word/2010/wordml" xmlns:w15="http://schemas.microsoft.com/office/word/2012/wordml" xmlns:w16cid="http://schemas.microsoft.com/office/word/2016/wordml/cid" xmlns:w16se="http://schemas.microsoft.com/office/word/2015/wordml/symex" xmlns:wpg="http://schemas.microsoft.com/office/word/2010/wordprocessingGroup" xmlns:wpi="http://schemas.microsoft.com/office/word/2010/wordprocessingInk" xmlns:wne="http://schemas.microsoft.com/office/word/2006/wordml" xmlns:wps="http://schemas.microsoft.com/office/word/2010/wordprocessingShape" mc:Ignorable="w14 w15 w16se w16cid wp14">
   <w:abstractNum w:abstractNumId="0" w15:restartNumberingAfterBreak="0">
-    <w:nsid w:val="5B145799"/>
+    <w:nsid w:val="4CE076B7"/>
     <w:multiLevelType w:val="multilevel"/>
-    <w:tmpl w:val="8702D794"/>
+    <w:tmpl w:val="56DCCFA2"/>
     <w:lvl w:ilvl="0">
       <w:start w:val="1"/>
       <w:numFmt w:val="decimal"/>
@@ -29548,7 +29324,7 @@
     <w:uiPriority w:val="99"/>
     <w:semiHidden/>
     <w:unhideWhenUsed/>
-    <w:rsid w:val="00AA6E92"/>
+    <w:rsid w:val="00567110"/>
     <w:rPr>
       <w:rFonts w:ascii="Segoe UI" w:hAnsi="Segoe UI" w:cs="Segoe UI"/>
       <w:sz w:val="18"/>
@@ -29561,7 +29337,7 @@
     <w:link w:val="BalloonText"/>
     <w:uiPriority w:val="99"/>
     <w:semiHidden/>
-    <w:rsid w:val="00AA6E92"/>
+    <w:rsid w:val="00567110"/>
     <w:rPr>
       <w:rFonts w:ascii="Segoe UI" w:eastAsiaTheme="minorEastAsia" w:hAnsi="Segoe UI" w:cs="Segoe UI"/>
       <w:sz w:val="18"/>

--- a/art/poetry/Ve.docx
+++ b/art/poetry/Ve.docx
@@ -7,7 +7,7 @@
       <w:pPr>
         <w:pStyle w:val="NormalWeb"/>
         <w:jc w:val="center"/>
-        <w:divId w:val="2070572994"/>
+        <w:divId w:val="1024752400"/>
       </w:pPr>
       <w:r>
         <w:rPr>
@@ -38,7 +38,7 @@
       <w:pPr>
         <w:pStyle w:val="Heading1"/>
         <w:jc w:val="center"/>
-        <w:divId w:val="2070572994"/>
+        <w:divId w:val="1024752400"/>
         <w:rPr>
           <w:rFonts w:eastAsia="Times New Roman"/>
         </w:rPr>
@@ -62,7 +62,7 @@
       <w:pPr>
         <w:pStyle w:val="NormalWeb"/>
         <w:jc w:val="right"/>
-        <w:divId w:val="2070572994"/>
+        <w:divId w:val="1024752400"/>
       </w:pPr>
       <w:r>
         <w:rPr>
@@ -70,7 +70,7 @@
           <w:color w:val="0000FF"/>
         </w:rPr>
         <w:drawing>
-          <wp:inline distT="0" distB="0" distL="0" distR="0" wp14:anchorId="747BEF8E" wp14:editId="51A210AC">
+          <wp:inline distT="0" distB="0" distL="0" distR="0" wp14:anchorId="0B7B6ED5" wp14:editId="19579395">
             <wp:extent cx="1400175" cy="447675"/>
             <wp:effectExtent l="0" t="0" r="9525" b="9525"/>
             <wp:docPr id="1" name="Picture 1">
@@ -126,7 +126,7 @@
     <w:p>
       <w:pPr>
         <w:pStyle w:val="NormalWeb"/>
-        <w:divId w:val="2070572994"/>
+        <w:divId w:val="1024752400"/>
       </w:pPr>
       <w:r>
         <w:rPr>
@@ -1064,7 +1064,7 @@
     <w:p>
       <w:pPr>
         <w:pStyle w:val="NormalWeb"/>
-        <w:divId w:val="2070572994"/>
+        <w:divId w:val="1024752400"/>
       </w:pPr>
       <w:r>
         <w:rPr>
@@ -1110,7 +1110,7 @@
           <w:numId w:val="1"/>
         </w:numPr>
         <w:spacing w:before="100" w:beforeAutospacing="1" w:after="100" w:afterAutospacing="1"/>
-        <w:divId w:val="2070572994"/>
+        <w:divId w:val="1024752400"/>
         <w:rPr>
           <w:rFonts w:eastAsia="Times New Roman"/>
         </w:rPr>
@@ -1169,7 +1169,7 @@
           <w:numId w:val="1"/>
         </w:numPr>
         <w:spacing w:before="100" w:beforeAutospacing="1" w:after="100" w:afterAutospacing="1"/>
-        <w:divId w:val="2070572994"/>
+        <w:divId w:val="1024752400"/>
         <w:rPr>
           <w:rFonts w:eastAsia="Times New Roman"/>
         </w:rPr>
@@ -1228,7 +1228,7 @@
           <w:numId w:val="1"/>
         </w:numPr>
         <w:spacing w:before="100" w:beforeAutospacing="1" w:after="100" w:afterAutospacing="1"/>
-        <w:divId w:val="2070572994"/>
+        <w:divId w:val="1024752400"/>
         <w:rPr>
           <w:rFonts w:eastAsia="Times New Roman"/>
         </w:rPr>
@@ -1287,7 +1287,7 @@
           <w:numId w:val="1"/>
         </w:numPr>
         <w:spacing w:before="100" w:beforeAutospacing="1" w:after="100" w:afterAutospacing="1"/>
-        <w:divId w:val="2070572994"/>
+        <w:divId w:val="1024752400"/>
         <w:rPr>
           <w:rFonts w:eastAsia="Times New Roman"/>
         </w:rPr>
@@ -1346,7 +1346,7 @@
           <w:numId w:val="1"/>
         </w:numPr>
         <w:spacing w:before="100" w:beforeAutospacing="1" w:after="100" w:afterAutospacing="1"/>
-        <w:divId w:val="2070572994"/>
+        <w:divId w:val="1024752400"/>
         <w:rPr>
           <w:rFonts w:eastAsia="Times New Roman"/>
         </w:rPr>
@@ -1405,7 +1405,7 @@
           <w:numId w:val="1"/>
         </w:numPr>
         <w:spacing w:before="100" w:beforeAutospacing="1" w:after="100" w:afterAutospacing="1"/>
-        <w:divId w:val="2070572994"/>
+        <w:divId w:val="1024752400"/>
         <w:rPr>
           <w:rFonts w:eastAsia="Times New Roman"/>
         </w:rPr>
@@ -1464,7 +1464,7 @@
           <w:numId w:val="1"/>
         </w:numPr>
         <w:spacing w:before="100" w:beforeAutospacing="1" w:after="100" w:afterAutospacing="1"/>
-        <w:divId w:val="2070572994"/>
+        <w:divId w:val="1024752400"/>
         <w:rPr>
           <w:rFonts w:eastAsia="Times New Roman"/>
         </w:rPr>
@@ -1523,7 +1523,7 @@
           <w:numId w:val="1"/>
         </w:numPr>
         <w:spacing w:before="100" w:beforeAutospacing="1" w:after="100" w:afterAutospacing="1"/>
-        <w:divId w:val="2070572994"/>
+        <w:divId w:val="1024752400"/>
         <w:rPr>
           <w:rFonts w:eastAsia="Times New Roman"/>
         </w:rPr>
@@ -1582,7 +1582,7 @@
           <w:numId w:val="1"/>
         </w:numPr>
         <w:spacing w:before="100" w:beforeAutospacing="1" w:after="100" w:afterAutospacing="1"/>
-        <w:divId w:val="2070572994"/>
+        <w:divId w:val="1024752400"/>
         <w:rPr>
           <w:rFonts w:eastAsia="Times New Roman"/>
         </w:rPr>
@@ -1641,7 +1641,7 @@
           <w:numId w:val="1"/>
         </w:numPr>
         <w:spacing w:before="100" w:beforeAutospacing="1" w:after="100" w:afterAutospacing="1"/>
-        <w:divId w:val="2070572994"/>
+        <w:divId w:val="1024752400"/>
         <w:rPr>
           <w:rFonts w:eastAsia="Times New Roman"/>
         </w:rPr>
@@ -1700,7 +1700,7 @@
           <w:numId w:val="1"/>
         </w:numPr>
         <w:spacing w:before="100" w:beforeAutospacing="1" w:after="100" w:afterAutospacing="1"/>
-        <w:divId w:val="2070572994"/>
+        <w:divId w:val="1024752400"/>
         <w:rPr>
           <w:rFonts w:eastAsia="Times New Roman"/>
         </w:rPr>
@@ -1759,7 +1759,7 @@
           <w:numId w:val="1"/>
         </w:numPr>
         <w:spacing w:before="100" w:beforeAutospacing="1" w:after="100" w:afterAutospacing="1"/>
-        <w:divId w:val="2070572994"/>
+        <w:divId w:val="1024752400"/>
         <w:rPr>
           <w:rFonts w:eastAsia="Times New Roman"/>
         </w:rPr>
@@ -1824,7 +1824,7 @@
           <w:numId w:val="1"/>
         </w:numPr>
         <w:spacing w:before="100" w:beforeAutospacing="1" w:after="100" w:afterAutospacing="1"/>
-        <w:divId w:val="2070572994"/>
+        <w:divId w:val="1024752400"/>
         <w:rPr>
           <w:rFonts w:eastAsia="Times New Roman"/>
         </w:rPr>
@@ -1883,7 +1883,7 @@
           <w:numId w:val="1"/>
         </w:numPr>
         <w:spacing w:before="100" w:beforeAutospacing="1" w:after="100" w:afterAutospacing="1"/>
-        <w:divId w:val="2070572994"/>
+        <w:divId w:val="1024752400"/>
         <w:rPr>
           <w:rFonts w:eastAsia="Times New Roman"/>
         </w:rPr>
@@ -1942,7 +1942,7 @@
           <w:numId w:val="1"/>
         </w:numPr>
         <w:spacing w:before="100" w:beforeAutospacing="1" w:after="100" w:afterAutospacing="1"/>
-        <w:divId w:val="2070572994"/>
+        <w:divId w:val="1024752400"/>
         <w:rPr>
           <w:rFonts w:eastAsia="Times New Roman"/>
         </w:rPr>
@@ -2001,7 +2001,7 @@
           <w:numId w:val="1"/>
         </w:numPr>
         <w:spacing w:before="100" w:beforeAutospacing="1" w:after="100" w:afterAutospacing="1"/>
-        <w:divId w:val="2070572994"/>
+        <w:divId w:val="1024752400"/>
         <w:rPr>
           <w:rFonts w:eastAsia="Times New Roman"/>
         </w:rPr>
@@ -2061,7 +2061,7 @@
           <w:numId w:val="1"/>
         </w:numPr>
         <w:spacing w:before="100" w:beforeAutospacing="1" w:after="100" w:afterAutospacing="1"/>
-        <w:divId w:val="2070572994"/>
+        <w:divId w:val="1024752400"/>
         <w:rPr>
           <w:rFonts w:eastAsia="Times New Roman"/>
         </w:rPr>
@@ -2120,7 +2120,7 @@
           <w:numId w:val="1"/>
         </w:numPr>
         <w:spacing w:before="100" w:beforeAutospacing="1" w:after="100" w:afterAutospacing="1"/>
-        <w:divId w:val="2070572994"/>
+        <w:divId w:val="1024752400"/>
         <w:rPr>
           <w:rFonts w:eastAsia="Times New Roman"/>
         </w:rPr>
@@ -2185,7 +2185,7 @@
           <w:numId w:val="1"/>
         </w:numPr>
         <w:spacing w:before="100" w:beforeAutospacing="1" w:after="100" w:afterAutospacing="1"/>
-        <w:divId w:val="2070572994"/>
+        <w:divId w:val="1024752400"/>
         <w:rPr>
           <w:rFonts w:eastAsia="Times New Roman"/>
         </w:rPr>
@@ -2244,7 +2244,7 @@
           <w:numId w:val="1"/>
         </w:numPr>
         <w:spacing w:before="100" w:beforeAutospacing="1" w:after="100" w:afterAutospacing="1"/>
-        <w:divId w:val="2070572994"/>
+        <w:divId w:val="1024752400"/>
         <w:rPr>
           <w:rFonts w:eastAsia="Times New Roman"/>
         </w:rPr>
@@ -2303,7 +2303,7 @@
           <w:numId w:val="1"/>
         </w:numPr>
         <w:spacing w:before="100" w:beforeAutospacing="1" w:after="100" w:afterAutospacing="1"/>
-        <w:divId w:val="2070572994"/>
+        <w:divId w:val="1024752400"/>
         <w:rPr>
           <w:rFonts w:eastAsia="Times New Roman"/>
         </w:rPr>
@@ -2362,7 +2362,7 @@
           <w:numId w:val="1"/>
         </w:numPr>
         <w:spacing w:before="100" w:beforeAutospacing="1" w:after="100" w:afterAutospacing="1"/>
-        <w:divId w:val="2070572994"/>
+        <w:divId w:val="1024752400"/>
         <w:rPr>
           <w:rFonts w:eastAsia="Times New Roman"/>
         </w:rPr>
@@ -2421,7 +2421,7 @@
           <w:numId w:val="1"/>
         </w:numPr>
         <w:spacing w:before="100" w:beforeAutospacing="1" w:after="100" w:afterAutospacing="1"/>
-        <w:divId w:val="2070572994"/>
+        <w:divId w:val="1024752400"/>
         <w:rPr>
           <w:rFonts w:eastAsia="Times New Roman"/>
         </w:rPr>
@@ -2480,7 +2480,7 @@
           <w:numId w:val="1"/>
         </w:numPr>
         <w:spacing w:before="100" w:beforeAutospacing="1" w:after="100" w:afterAutospacing="1"/>
-        <w:divId w:val="2070572994"/>
+        <w:divId w:val="1024752400"/>
         <w:rPr>
           <w:rFonts w:eastAsia="Times New Roman"/>
         </w:rPr>
@@ -2539,7 +2539,7 @@
           <w:numId w:val="1"/>
         </w:numPr>
         <w:spacing w:before="100" w:beforeAutospacing="1" w:after="100" w:afterAutospacing="1"/>
-        <w:divId w:val="2070572994"/>
+        <w:divId w:val="1024752400"/>
         <w:rPr>
           <w:rFonts w:eastAsia="Times New Roman"/>
         </w:rPr>
@@ -2598,7 +2598,7 @@
           <w:numId w:val="1"/>
         </w:numPr>
         <w:spacing w:before="100" w:beforeAutospacing="1" w:after="100" w:afterAutospacing="1"/>
-        <w:divId w:val="2070572994"/>
+        <w:divId w:val="1024752400"/>
         <w:rPr>
           <w:rFonts w:eastAsia="Times New Roman"/>
         </w:rPr>
@@ -2657,7 +2657,7 @@
           <w:numId w:val="1"/>
         </w:numPr>
         <w:spacing w:before="100" w:beforeAutospacing="1" w:after="100" w:afterAutospacing="1"/>
-        <w:divId w:val="2070572994"/>
+        <w:divId w:val="1024752400"/>
         <w:rPr>
           <w:rFonts w:eastAsia="Times New Roman"/>
         </w:rPr>
@@ -2716,7 +2716,7 @@
           <w:numId w:val="1"/>
         </w:numPr>
         <w:spacing w:before="100" w:beforeAutospacing="1" w:after="100" w:afterAutospacing="1"/>
-        <w:divId w:val="2070572994"/>
+        <w:divId w:val="1024752400"/>
         <w:rPr>
           <w:rFonts w:eastAsia="Times New Roman"/>
         </w:rPr>
@@ -2775,7 +2775,7 @@
           <w:numId w:val="1"/>
         </w:numPr>
         <w:spacing w:before="100" w:beforeAutospacing="1" w:after="100" w:afterAutospacing="1"/>
-        <w:divId w:val="2070572994"/>
+        <w:divId w:val="1024752400"/>
         <w:rPr>
           <w:rFonts w:eastAsia="Times New Roman"/>
         </w:rPr>
@@ -2834,7 +2834,7 @@
           <w:numId w:val="1"/>
         </w:numPr>
         <w:spacing w:before="100" w:beforeAutospacing="1" w:after="100" w:afterAutospacing="1"/>
-        <w:divId w:val="2070572994"/>
+        <w:divId w:val="1024752400"/>
         <w:rPr>
           <w:rFonts w:eastAsia="Times New Roman"/>
         </w:rPr>
@@ -2893,7 +2893,7 @@
           <w:numId w:val="1"/>
         </w:numPr>
         <w:spacing w:before="100" w:beforeAutospacing="1" w:after="100" w:afterAutospacing="1"/>
-        <w:divId w:val="2070572994"/>
+        <w:divId w:val="1024752400"/>
         <w:rPr>
           <w:rFonts w:eastAsia="Times New Roman"/>
         </w:rPr>
@@ -2952,7 +2952,7 @@
           <w:numId w:val="1"/>
         </w:numPr>
         <w:spacing w:before="100" w:beforeAutospacing="1" w:after="100" w:afterAutospacing="1"/>
-        <w:divId w:val="2070572994"/>
+        <w:divId w:val="1024752400"/>
         <w:rPr>
           <w:rFonts w:eastAsia="Times New Roman"/>
         </w:rPr>
@@ -3011,7 +3011,7 @@
           <w:numId w:val="1"/>
         </w:numPr>
         <w:spacing w:before="100" w:beforeAutospacing="1" w:after="100" w:afterAutospacing="1"/>
-        <w:divId w:val="2070572994"/>
+        <w:divId w:val="1024752400"/>
         <w:rPr>
           <w:rFonts w:eastAsia="Times New Roman"/>
         </w:rPr>
@@ -3070,7 +3070,7 @@
           <w:numId w:val="1"/>
         </w:numPr>
         <w:spacing w:before="100" w:beforeAutospacing="1" w:after="100" w:afterAutospacing="1"/>
-        <w:divId w:val="2070572994"/>
+        <w:divId w:val="1024752400"/>
         <w:rPr>
           <w:rFonts w:eastAsia="Times New Roman"/>
         </w:rPr>
@@ -3129,7 +3129,7 @@
           <w:numId w:val="1"/>
         </w:numPr>
         <w:spacing w:before="100" w:beforeAutospacing="1" w:after="100" w:afterAutospacing="1"/>
-        <w:divId w:val="2070572994"/>
+        <w:divId w:val="1024752400"/>
         <w:rPr>
           <w:rFonts w:eastAsia="Times New Roman"/>
         </w:rPr>
@@ -3194,7 +3194,7 @@
           <w:numId w:val="1"/>
         </w:numPr>
         <w:spacing w:before="100" w:beforeAutospacing="1" w:after="100" w:afterAutospacing="1"/>
-        <w:divId w:val="2070572994"/>
+        <w:divId w:val="1024752400"/>
         <w:rPr>
           <w:rFonts w:eastAsia="Times New Roman"/>
         </w:rPr>
@@ -3253,7 +3253,7 @@
           <w:numId w:val="1"/>
         </w:numPr>
         <w:spacing w:before="100" w:beforeAutospacing="1" w:after="100" w:afterAutospacing="1"/>
-        <w:divId w:val="2070572994"/>
+        <w:divId w:val="1024752400"/>
         <w:rPr>
           <w:rFonts w:eastAsia="Times New Roman"/>
         </w:rPr>
@@ -3312,7 +3312,7 @@
           <w:numId w:val="1"/>
         </w:numPr>
         <w:spacing w:before="100" w:beforeAutospacing="1" w:after="100" w:afterAutospacing="1"/>
-        <w:divId w:val="2070572994"/>
+        <w:divId w:val="1024752400"/>
         <w:rPr>
           <w:rFonts w:eastAsia="Times New Roman"/>
         </w:rPr>
@@ -3371,7 +3371,7 @@
           <w:numId w:val="1"/>
         </w:numPr>
         <w:spacing w:before="100" w:beforeAutospacing="1" w:after="100" w:afterAutospacing="1"/>
-        <w:divId w:val="2070572994"/>
+        <w:divId w:val="1024752400"/>
         <w:rPr>
           <w:rFonts w:eastAsia="Times New Roman"/>
         </w:rPr>
@@ -3430,7 +3430,7 @@
           <w:numId w:val="1"/>
         </w:numPr>
         <w:spacing w:before="100" w:beforeAutospacing="1" w:after="100" w:afterAutospacing="1"/>
-        <w:divId w:val="2070572994"/>
+        <w:divId w:val="1024752400"/>
         <w:rPr>
           <w:rFonts w:eastAsia="Times New Roman"/>
         </w:rPr>
@@ -3489,7 +3489,7 @@
           <w:numId w:val="1"/>
         </w:numPr>
         <w:spacing w:before="100" w:beforeAutospacing="1" w:after="100" w:afterAutospacing="1"/>
-        <w:divId w:val="2070572994"/>
+        <w:divId w:val="1024752400"/>
         <w:rPr>
           <w:rFonts w:eastAsia="Times New Roman"/>
         </w:rPr>
@@ -3554,7 +3554,7 @@
           <w:numId w:val="1"/>
         </w:numPr>
         <w:spacing w:before="100" w:beforeAutospacing="1" w:after="100" w:afterAutospacing="1"/>
-        <w:divId w:val="2070572994"/>
+        <w:divId w:val="1024752400"/>
         <w:rPr>
           <w:rFonts w:eastAsia="Times New Roman"/>
         </w:rPr>
@@ -3613,7 +3613,7 @@
           <w:numId w:val="1"/>
         </w:numPr>
         <w:spacing w:before="100" w:beforeAutospacing="1" w:after="100" w:afterAutospacing="1"/>
-        <w:divId w:val="2070572994"/>
+        <w:divId w:val="1024752400"/>
         <w:rPr>
           <w:rFonts w:eastAsia="Times New Roman"/>
         </w:rPr>
@@ -3672,7 +3672,7 @@
           <w:numId w:val="1"/>
         </w:numPr>
         <w:spacing w:before="100" w:beforeAutospacing="1" w:after="100" w:afterAutospacing="1"/>
-        <w:divId w:val="2070572994"/>
+        <w:divId w:val="1024752400"/>
         <w:rPr>
           <w:rFonts w:eastAsia="Times New Roman"/>
         </w:rPr>
@@ -3731,7 +3731,7 @@
           <w:numId w:val="1"/>
         </w:numPr>
         <w:spacing w:before="100" w:beforeAutospacing="1" w:after="100" w:afterAutospacing="1"/>
-        <w:divId w:val="2070572994"/>
+        <w:divId w:val="1024752400"/>
         <w:rPr>
           <w:rFonts w:eastAsia="Times New Roman"/>
         </w:rPr>
@@ -3790,7 +3790,7 @@
           <w:numId w:val="1"/>
         </w:numPr>
         <w:spacing w:before="100" w:beforeAutospacing="1" w:after="100" w:afterAutospacing="1"/>
-        <w:divId w:val="2070572994"/>
+        <w:divId w:val="1024752400"/>
         <w:rPr>
           <w:rFonts w:eastAsia="Times New Roman"/>
         </w:rPr>
@@ -3849,7 +3849,7 @@
           <w:numId w:val="1"/>
         </w:numPr>
         <w:spacing w:before="100" w:beforeAutospacing="1" w:after="100" w:afterAutospacing="1"/>
-        <w:divId w:val="2070572994"/>
+        <w:divId w:val="1024752400"/>
         <w:rPr>
           <w:rFonts w:eastAsia="Times New Roman"/>
         </w:rPr>
@@ -3908,7 +3908,7 @@
           <w:numId w:val="1"/>
         </w:numPr>
         <w:spacing w:before="100" w:beforeAutospacing="1" w:after="100" w:afterAutospacing="1"/>
-        <w:divId w:val="2070572994"/>
+        <w:divId w:val="1024752400"/>
         <w:rPr>
           <w:rFonts w:eastAsia="Times New Roman"/>
         </w:rPr>
@@ -3967,7 +3967,7 @@
           <w:numId w:val="1"/>
         </w:numPr>
         <w:spacing w:before="100" w:beforeAutospacing="1" w:after="100" w:afterAutospacing="1"/>
-        <w:divId w:val="2070572994"/>
+        <w:divId w:val="1024752400"/>
         <w:rPr>
           <w:rFonts w:eastAsia="Times New Roman"/>
         </w:rPr>
@@ -4026,7 +4026,7 @@
           <w:numId w:val="1"/>
         </w:numPr>
         <w:spacing w:before="100" w:beforeAutospacing="1" w:after="100" w:afterAutospacing="1"/>
-        <w:divId w:val="2070572994"/>
+        <w:divId w:val="1024752400"/>
         <w:rPr>
           <w:rFonts w:eastAsia="Times New Roman"/>
         </w:rPr>
@@ -4085,7 +4085,7 @@
           <w:numId w:val="1"/>
         </w:numPr>
         <w:spacing w:before="100" w:beforeAutospacing="1" w:after="100" w:afterAutospacing="1"/>
-        <w:divId w:val="2070572994"/>
+        <w:divId w:val="1024752400"/>
         <w:rPr>
           <w:rFonts w:eastAsia="Times New Roman"/>
         </w:rPr>
@@ -4144,7 +4144,7 @@
           <w:numId w:val="1"/>
         </w:numPr>
         <w:spacing w:before="100" w:beforeAutospacing="1" w:after="100" w:afterAutospacing="1"/>
-        <w:divId w:val="2070572994"/>
+        <w:divId w:val="1024752400"/>
         <w:rPr>
           <w:rFonts w:eastAsia="Times New Roman"/>
         </w:rPr>
@@ -4203,7 +4203,7 @@
           <w:numId w:val="1"/>
         </w:numPr>
         <w:spacing w:before="100" w:beforeAutospacing="1" w:after="100" w:afterAutospacing="1"/>
-        <w:divId w:val="2070572994"/>
+        <w:divId w:val="1024752400"/>
         <w:rPr>
           <w:rFonts w:eastAsia="Times New Roman"/>
         </w:rPr>
@@ -4262,7 +4262,7 @@
           <w:numId w:val="1"/>
         </w:numPr>
         <w:spacing w:before="100" w:beforeAutospacing="1" w:after="100" w:afterAutospacing="1"/>
-        <w:divId w:val="2070572994"/>
+        <w:divId w:val="1024752400"/>
         <w:rPr>
           <w:rFonts w:eastAsia="Times New Roman"/>
         </w:rPr>
@@ -4321,7 +4321,7 @@
           <w:numId w:val="1"/>
         </w:numPr>
         <w:spacing w:before="100" w:beforeAutospacing="1" w:after="100" w:afterAutospacing="1"/>
-        <w:divId w:val="2070572994"/>
+        <w:divId w:val="1024752400"/>
         <w:rPr>
           <w:rFonts w:eastAsia="Times New Roman"/>
         </w:rPr>
@@ -4380,7 +4380,7 @@
           <w:numId w:val="1"/>
         </w:numPr>
         <w:spacing w:before="100" w:beforeAutospacing="1" w:after="100" w:afterAutospacing="1"/>
-        <w:divId w:val="2070572994"/>
+        <w:divId w:val="1024752400"/>
         <w:rPr>
           <w:rFonts w:eastAsia="Times New Roman"/>
         </w:rPr>
@@ -4439,7 +4439,7 @@
           <w:numId w:val="1"/>
         </w:numPr>
         <w:spacing w:before="100" w:beforeAutospacing="1" w:after="100" w:afterAutospacing="1"/>
-        <w:divId w:val="2070572994"/>
+        <w:divId w:val="1024752400"/>
         <w:rPr>
           <w:rFonts w:eastAsia="Times New Roman"/>
         </w:rPr>
@@ -4498,7 +4498,7 @@
           <w:numId w:val="1"/>
         </w:numPr>
         <w:spacing w:before="100" w:beforeAutospacing="1" w:after="100" w:afterAutospacing="1"/>
-        <w:divId w:val="2070572994"/>
+        <w:divId w:val="1024752400"/>
         <w:rPr>
           <w:rFonts w:eastAsia="Times New Roman"/>
         </w:rPr>
@@ -4563,7 +4563,7 @@
           <w:numId w:val="1"/>
         </w:numPr>
         <w:spacing w:before="100" w:beforeAutospacing="1" w:after="100" w:afterAutospacing="1"/>
-        <w:divId w:val="2070572994"/>
+        <w:divId w:val="1024752400"/>
         <w:rPr>
           <w:rFonts w:eastAsia="Times New Roman"/>
         </w:rPr>
@@ -4622,7 +4622,7 @@
           <w:numId w:val="1"/>
         </w:numPr>
         <w:spacing w:before="100" w:beforeAutospacing="1" w:after="100" w:afterAutospacing="1"/>
-        <w:divId w:val="2070572994"/>
+        <w:divId w:val="1024752400"/>
         <w:rPr>
           <w:rFonts w:eastAsia="Times New Roman"/>
         </w:rPr>
@@ -4681,7 +4681,7 @@
           <w:numId w:val="1"/>
         </w:numPr>
         <w:spacing w:before="100" w:beforeAutospacing="1" w:after="100" w:afterAutospacing="1"/>
-        <w:divId w:val="2070572994"/>
+        <w:divId w:val="1024752400"/>
         <w:rPr>
           <w:rFonts w:eastAsia="Times New Roman"/>
         </w:rPr>
@@ -4740,7 +4740,7 @@
           <w:numId w:val="1"/>
         </w:numPr>
         <w:spacing w:before="100" w:beforeAutospacing="1" w:after="100" w:afterAutospacing="1"/>
-        <w:divId w:val="2070572994"/>
+        <w:divId w:val="1024752400"/>
         <w:rPr>
           <w:rFonts w:eastAsia="Times New Roman"/>
         </w:rPr>
@@ -4800,7 +4800,7 @@
           <w:numId w:val="1"/>
         </w:numPr>
         <w:spacing w:before="100" w:beforeAutospacing="1" w:after="100" w:afterAutospacing="1"/>
-        <w:divId w:val="2070572994"/>
+        <w:divId w:val="1024752400"/>
         <w:rPr>
           <w:rFonts w:eastAsia="Times New Roman"/>
         </w:rPr>
@@ -4859,7 +4859,7 @@
           <w:numId w:val="1"/>
         </w:numPr>
         <w:spacing w:before="100" w:beforeAutospacing="1" w:after="100" w:afterAutospacing="1"/>
-        <w:divId w:val="2070572994"/>
+        <w:divId w:val="1024752400"/>
         <w:rPr>
           <w:rFonts w:eastAsia="Times New Roman"/>
         </w:rPr>
@@ -4918,7 +4918,7 @@
           <w:numId w:val="1"/>
         </w:numPr>
         <w:spacing w:before="100" w:beforeAutospacing="1" w:after="100" w:afterAutospacing="1"/>
-        <w:divId w:val="2070572994"/>
+        <w:divId w:val="1024752400"/>
         <w:rPr>
           <w:rFonts w:eastAsia="Times New Roman"/>
         </w:rPr>
@@ -4977,7 +4977,7 @@
           <w:numId w:val="1"/>
         </w:numPr>
         <w:spacing w:before="100" w:beforeAutospacing="1" w:after="100" w:afterAutospacing="1"/>
-        <w:divId w:val="2070572994"/>
+        <w:divId w:val="1024752400"/>
         <w:rPr>
           <w:rFonts w:eastAsia="Times New Roman"/>
         </w:rPr>
@@ -5036,7 +5036,7 @@
           <w:numId w:val="1"/>
         </w:numPr>
         <w:spacing w:before="100" w:beforeAutospacing="1" w:after="100" w:afterAutospacing="1"/>
-        <w:divId w:val="2070572994"/>
+        <w:divId w:val="1024752400"/>
         <w:rPr>
           <w:rFonts w:eastAsia="Times New Roman"/>
         </w:rPr>
@@ -5095,7 +5095,7 @@
           <w:numId w:val="1"/>
         </w:numPr>
         <w:spacing w:before="100" w:beforeAutospacing="1" w:after="100" w:afterAutospacing="1"/>
-        <w:divId w:val="2070572994"/>
+        <w:divId w:val="1024752400"/>
         <w:rPr>
           <w:rFonts w:eastAsia="Times New Roman"/>
         </w:rPr>
@@ -5149,7 +5149,7 @@
     <w:p>
       <w:pPr>
         <w:pStyle w:val="NormalWeb"/>
-        <w:divId w:val="2070572994"/>
+        <w:divId w:val="1024752400"/>
       </w:pPr>
       <w:r>
         <w:br/>
@@ -5160,7 +5160,7 @@
     <w:p>
       <w:pPr>
         <w:pStyle w:val="NormalWeb"/>
-        <w:divId w:val="2070572994"/>
+        <w:divId w:val="1024752400"/>
       </w:pPr>
       <w:r>
         <w:fldChar w:fldCharType="begin"/>
@@ -5282,7 +5282,7 @@
     <w:p>
       <w:pPr>
         <w:pStyle w:val="NormalWeb"/>
-        <w:divId w:val="2070572994"/>
+        <w:divId w:val="1024752400"/>
       </w:pPr>
       <w:r>
         <w:br/>
@@ -5293,7 +5293,7 @@
     <w:p>
       <w:pPr>
         <w:pStyle w:val="NormalWeb"/>
-        <w:divId w:val="2070572994"/>
+        <w:divId w:val="1024752400"/>
       </w:pPr>
       <w:r>
         <w:fldChar w:fldCharType="begin"/>
@@ -5433,7 +5433,7 @@
     <w:p>
       <w:pPr>
         <w:pStyle w:val="NormalWeb"/>
-        <w:divId w:val="2070572994"/>
+        <w:divId w:val="1024752400"/>
       </w:pPr>
       <w:r>
         <w:br/>
@@ -5444,7 +5444,7 @@
     <w:p>
       <w:pPr>
         <w:pStyle w:val="NormalWeb"/>
-        <w:divId w:val="2070572994"/>
+        <w:divId w:val="1024752400"/>
       </w:pPr>
       <w:r>
         <w:fldChar w:fldCharType="begin"/>
@@ -5563,7 +5563,7 @@
     <w:p>
       <w:pPr>
         <w:pStyle w:val="NormalWeb"/>
-        <w:divId w:val="2070572994"/>
+        <w:divId w:val="1024752400"/>
       </w:pPr>
       <w:r>
         <w:br/>
@@ -5574,7 +5574,7 @@
     <w:p>
       <w:pPr>
         <w:pStyle w:val="NormalWeb"/>
-        <w:divId w:val="2070572994"/>
+        <w:divId w:val="1024752400"/>
       </w:pPr>
       <w:r>
         <w:fldChar w:fldCharType="begin"/>
@@ -5684,7 +5684,7 @@
     <w:p>
       <w:pPr>
         <w:pStyle w:val="NormalWeb"/>
-        <w:divId w:val="2070572994"/>
+        <w:divId w:val="1024752400"/>
       </w:pPr>
       <w:r>
         <w:br/>
@@ -5695,7 +5695,7 @@
     <w:p>
       <w:pPr>
         <w:pStyle w:val="NormalWeb"/>
-        <w:divId w:val="2070572994"/>
+        <w:divId w:val="1024752400"/>
       </w:pPr>
       <w:r>
         <w:lastRenderedPageBreak/>
@@ -5830,7 +5830,7 @@
     <w:p>
       <w:pPr>
         <w:pStyle w:val="NormalWeb"/>
-        <w:divId w:val="2070572994"/>
+        <w:divId w:val="1024752400"/>
       </w:pPr>
       <w:r>
         <w:br/>
@@ -5841,7 +5841,7 @@
     <w:p>
       <w:pPr>
         <w:pStyle w:val="NormalWeb"/>
-        <w:divId w:val="2070572994"/>
+        <w:divId w:val="1024752400"/>
       </w:pPr>
       <w:r>
         <w:fldChar w:fldCharType="begin"/>
@@ -5960,7 +5960,7 @@
     <w:p>
       <w:pPr>
         <w:pStyle w:val="NormalWeb"/>
-        <w:divId w:val="2070572994"/>
+        <w:divId w:val="1024752400"/>
       </w:pPr>
       <w:r>
         <w:br/>
@@ -5971,7 +5971,7 @@
     <w:p>
       <w:pPr>
         <w:pStyle w:val="NormalWeb"/>
-        <w:divId w:val="2070572994"/>
+        <w:divId w:val="1024752400"/>
       </w:pPr>
       <w:r>
         <w:fldChar w:fldCharType="begin"/>
@@ -6134,7 +6134,7 @@
     <w:p>
       <w:pPr>
         <w:pStyle w:val="NormalWeb"/>
-        <w:divId w:val="2070572994"/>
+        <w:divId w:val="1024752400"/>
       </w:pPr>
       <w:r>
         <w:br/>
@@ -6145,7 +6145,7 @@
     <w:p>
       <w:pPr>
         <w:pStyle w:val="NormalWeb"/>
-        <w:divId w:val="2070572994"/>
+        <w:divId w:val="1024752400"/>
       </w:pPr>
       <w:r>
         <w:fldChar w:fldCharType="begin"/>
@@ -6385,7 +6385,7 @@
     <w:p>
       <w:pPr>
         <w:pStyle w:val="NormalWeb"/>
-        <w:divId w:val="2070572994"/>
+        <w:divId w:val="1024752400"/>
       </w:pPr>
       <w:r>
         <w:br/>
@@ -6396,7 +6396,7 @@
     <w:p>
       <w:pPr>
         <w:pStyle w:val="NormalWeb"/>
-        <w:divId w:val="2070572994"/>
+        <w:divId w:val="1024752400"/>
       </w:pPr>
       <w:r>
         <w:fldChar w:fldCharType="begin"/>
@@ -6515,7 +6515,7 @@
     <w:p>
       <w:pPr>
         <w:pStyle w:val="NormalWeb"/>
-        <w:divId w:val="2070572994"/>
+        <w:divId w:val="1024752400"/>
       </w:pPr>
       <w:r>
         <w:br/>
@@ -6526,7 +6526,7 @@
     <w:p>
       <w:pPr>
         <w:pStyle w:val="NormalWeb"/>
-        <w:divId w:val="2070572994"/>
+        <w:divId w:val="1024752400"/>
       </w:pPr>
       <w:r>
         <w:fldChar w:fldCharType="begin"/>
@@ -6663,7 +6663,7 @@
     <w:p>
       <w:pPr>
         <w:pStyle w:val="NormalWeb"/>
-        <w:divId w:val="2070572994"/>
+        <w:divId w:val="1024752400"/>
       </w:pPr>
       <w:r>
         <w:br/>
@@ -6674,7 +6674,7 @@
     <w:p>
       <w:pPr>
         <w:pStyle w:val="NormalWeb"/>
-        <w:divId w:val="2070572994"/>
+        <w:divId w:val="1024752400"/>
       </w:pPr>
       <w:r>
         <w:fldChar w:fldCharType="begin"/>
@@ -6805,7 +6805,7 @@
     <w:p>
       <w:pPr>
         <w:pStyle w:val="NormalWeb"/>
-        <w:divId w:val="2070572994"/>
+        <w:divId w:val="1024752400"/>
       </w:pPr>
       <w:r>
         <w:br/>
@@ -6816,7 +6816,7 @@
     <w:p>
       <w:pPr>
         <w:pStyle w:val="NormalWeb"/>
-        <w:divId w:val="2070572994"/>
+        <w:divId w:val="1024752400"/>
       </w:pPr>
       <w:r>
         <w:fldChar w:fldCharType="begin"/>
@@ -6932,7 +6932,7 @@
     <w:p>
       <w:pPr>
         <w:pStyle w:val="NormalWeb"/>
-        <w:divId w:val="2070572994"/>
+        <w:divId w:val="1024752400"/>
       </w:pPr>
       <w:r>
         <w:br/>
@@ -6943,7 +6943,7 @@
     <w:p>
       <w:pPr>
         <w:pStyle w:val="NormalWeb"/>
-        <w:divId w:val="2070572994"/>
+        <w:divId w:val="1024752400"/>
       </w:pPr>
       <w:r>
         <w:fldChar w:fldCharType="begin"/>
@@ -7091,7 +7091,7 @@
     <w:p>
       <w:pPr>
         <w:pStyle w:val="NormalWeb"/>
-        <w:divId w:val="2070572994"/>
+        <w:divId w:val="1024752400"/>
       </w:pPr>
       <w:r>
         <w:br/>
@@ -7102,7 +7102,7 @@
     <w:p>
       <w:pPr>
         <w:pStyle w:val="NormalWeb"/>
-        <w:divId w:val="2070572994"/>
+        <w:divId w:val="1024752400"/>
       </w:pPr>
       <w:r>
         <w:fldChar w:fldCharType="begin"/>
@@ -7248,7 +7248,7 @@
     <w:p>
       <w:pPr>
         <w:pStyle w:val="NormalWeb"/>
-        <w:divId w:val="2070572994"/>
+        <w:divId w:val="1024752400"/>
       </w:pPr>
       <w:r>
         <w:br/>
@@ -7259,7 +7259,7 @@
     <w:p>
       <w:pPr>
         <w:pStyle w:val="NormalWeb"/>
-        <w:divId w:val="2070572994"/>
+        <w:divId w:val="1024752400"/>
       </w:pPr>
       <w:r>
         <w:fldChar w:fldCharType="begin"/>
@@ -7387,7 +7387,7 @@
     <w:p>
       <w:pPr>
         <w:pStyle w:val="NormalWeb"/>
-        <w:divId w:val="2070572994"/>
+        <w:divId w:val="1024752400"/>
       </w:pPr>
       <w:r>
         <w:br/>
@@ -7398,7 +7398,7 @@
     <w:p>
       <w:pPr>
         <w:pStyle w:val="NormalWeb"/>
-        <w:divId w:val="2070572994"/>
+        <w:divId w:val="1024752400"/>
       </w:pPr>
       <w:r>
         <w:fldChar w:fldCharType="begin"/>
@@ -7539,7 +7539,7 @@
     <w:p>
       <w:pPr>
         <w:pStyle w:val="NormalWeb"/>
-        <w:divId w:val="2070572994"/>
+        <w:divId w:val="1024752400"/>
       </w:pPr>
       <w:r>
         <w:br/>
@@ -7550,7 +7550,7 @@
     <w:p>
       <w:pPr>
         <w:pStyle w:val="NormalWeb"/>
-        <w:divId w:val="2070572994"/>
+        <w:divId w:val="1024752400"/>
       </w:pPr>
       <w:r>
         <w:fldChar w:fldCharType="begin"/>
@@ -7694,7 +7694,7 @@
     <w:p>
       <w:pPr>
         <w:pStyle w:val="NormalWeb"/>
-        <w:divId w:val="2070572994"/>
+        <w:divId w:val="1024752400"/>
       </w:pPr>
       <w:r>
         <w:br/>
@@ -7705,7 +7705,7 @@
     <w:p>
       <w:pPr>
         <w:pStyle w:val="NormalWeb"/>
-        <w:divId w:val="2070572994"/>
+        <w:divId w:val="1024752400"/>
       </w:pPr>
       <w:r>
         <w:fldChar w:fldCharType="begin"/>
@@ -7848,7 +7848,7 @@
     <w:p>
       <w:pPr>
         <w:pStyle w:val="NormalWeb"/>
-        <w:divId w:val="2070572994"/>
+        <w:divId w:val="1024752400"/>
       </w:pPr>
       <w:r>
         <w:br/>
@@ -7859,7 +7859,7 @@
     <w:p>
       <w:pPr>
         <w:pStyle w:val="NormalWeb"/>
-        <w:divId w:val="2070572994"/>
+        <w:divId w:val="1024752400"/>
       </w:pPr>
       <w:r>
         <w:lastRenderedPageBreak/>
@@ -7994,7 +7994,7 @@
     <w:p>
       <w:pPr>
         <w:pStyle w:val="NormalWeb"/>
-        <w:divId w:val="2070572994"/>
+        <w:divId w:val="1024752400"/>
       </w:pPr>
       <w:r>
         <w:br/>
@@ -8005,7 +8005,7 @@
     <w:p>
       <w:pPr>
         <w:pStyle w:val="NormalWeb"/>
-        <w:divId w:val="2070572994"/>
+        <w:divId w:val="1024752400"/>
       </w:pPr>
       <w:r>
         <w:fldChar w:fldCharType="begin"/>
@@ -8176,7 +8176,7 @@
     <w:p>
       <w:pPr>
         <w:pStyle w:val="NormalWeb"/>
-        <w:divId w:val="2070572994"/>
+        <w:divId w:val="1024752400"/>
       </w:pPr>
       <w:r>
         <w:br/>
@@ -8187,7 +8187,7 @@
     <w:p>
       <w:pPr>
         <w:pStyle w:val="NormalWeb"/>
-        <w:divId w:val="2070572994"/>
+        <w:divId w:val="1024752400"/>
       </w:pPr>
       <w:r>
         <w:fldChar w:fldCharType="begin"/>
@@ -8305,7 +8305,7 @@
     <w:p>
       <w:pPr>
         <w:pStyle w:val="NormalWeb"/>
-        <w:divId w:val="2070572994"/>
+        <w:divId w:val="1024752400"/>
       </w:pPr>
       <w:r>
         <w:br/>
@@ -8316,7 +8316,7 @@
     <w:p>
       <w:pPr>
         <w:pStyle w:val="NormalWeb"/>
-        <w:divId w:val="2070572994"/>
+        <w:divId w:val="1024752400"/>
       </w:pPr>
       <w:r>
         <w:fldChar w:fldCharType="begin"/>
@@ -8450,7 +8450,7 @@
     <w:p>
       <w:pPr>
         <w:pStyle w:val="NormalWeb"/>
-        <w:divId w:val="2070572994"/>
+        <w:divId w:val="1024752400"/>
       </w:pPr>
       <w:r>
         <w:br/>
@@ -8461,7 +8461,7 @@
     <w:p>
       <w:pPr>
         <w:pStyle w:val="NormalWeb"/>
-        <w:divId w:val="2070572994"/>
+        <w:divId w:val="1024752400"/>
       </w:pPr>
       <w:r>
         <w:fldChar w:fldCharType="begin"/>
@@ -8803,7 +8803,7 @@
     <w:p>
       <w:pPr>
         <w:pStyle w:val="NormalWeb"/>
-        <w:divId w:val="2070572994"/>
+        <w:divId w:val="1024752400"/>
       </w:pPr>
       <w:r>
         <w:br/>
@@ -8814,7 +8814,7 @@
     <w:p>
       <w:pPr>
         <w:pStyle w:val="NormalWeb"/>
-        <w:divId w:val="2070572994"/>
+        <w:divId w:val="1024752400"/>
       </w:pPr>
       <w:r>
         <w:fldChar w:fldCharType="begin"/>
@@ -9052,7 +9052,7 @@
     <w:p>
       <w:pPr>
         <w:pStyle w:val="NormalWeb"/>
-        <w:divId w:val="2070572994"/>
+        <w:divId w:val="1024752400"/>
       </w:pPr>
       <w:r>
         <w:br/>
@@ -9063,7 +9063,7 @@
     <w:p>
       <w:pPr>
         <w:pStyle w:val="NormalWeb"/>
-        <w:divId w:val="2070572994"/>
+        <w:divId w:val="1024752400"/>
       </w:pPr>
       <w:r>
         <w:fldChar w:fldCharType="begin"/>
@@ -9200,7 +9200,7 @@
     <w:p>
       <w:pPr>
         <w:pStyle w:val="NormalWeb"/>
-        <w:divId w:val="2070572994"/>
+        <w:divId w:val="1024752400"/>
       </w:pPr>
       <w:r>
         <w:br/>
@@ -9211,7 +9211,7 @@
     <w:p>
       <w:pPr>
         <w:pStyle w:val="NormalWeb"/>
-        <w:divId w:val="2070572994"/>
+        <w:divId w:val="1024752400"/>
       </w:pPr>
       <w:r>
         <w:fldChar w:fldCharType="begin"/>
@@ -9891,7 +9891,7 @@
     <w:p>
       <w:pPr>
         <w:pStyle w:val="NormalWeb"/>
-        <w:divId w:val="2070572994"/>
+        <w:divId w:val="1024752400"/>
       </w:pPr>
       <w:r>
         <w:br/>
@@ -9902,7 +9902,7 @@
     <w:p>
       <w:pPr>
         <w:pStyle w:val="NormalWeb"/>
-        <w:divId w:val="2070572994"/>
+        <w:divId w:val="1024752400"/>
       </w:pPr>
       <w:r>
         <w:fldChar w:fldCharType="begin"/>
@@ -10381,7 +10381,7 @@
     <w:p>
       <w:pPr>
         <w:pStyle w:val="NormalWeb"/>
-        <w:divId w:val="2070572994"/>
+        <w:divId w:val="1024752400"/>
       </w:pPr>
       <w:r>
         <w:br/>
@@ -10392,7 +10392,7 @@
     <w:p>
       <w:pPr>
         <w:pStyle w:val="NormalWeb"/>
-        <w:divId w:val="2070572994"/>
+        <w:divId w:val="1024752400"/>
       </w:pPr>
       <w:r>
         <w:fldChar w:fldCharType="begin"/>
@@ -10665,7 +10665,7 @@
     <w:p>
       <w:pPr>
         <w:pStyle w:val="NormalWeb"/>
-        <w:divId w:val="2070572994"/>
+        <w:divId w:val="1024752400"/>
       </w:pPr>
       <w:r>
         <w:br/>
@@ -10676,7 +10676,7 @@
     <w:p>
       <w:pPr>
         <w:pStyle w:val="NormalWeb"/>
-        <w:divId w:val="2070572994"/>
+        <w:divId w:val="1024752400"/>
       </w:pPr>
       <w:r>
         <w:fldChar w:fldCharType="begin"/>
@@ -11126,7 +11126,7 @@
     <w:p>
       <w:pPr>
         <w:pStyle w:val="NormalWeb"/>
-        <w:divId w:val="2070572994"/>
+        <w:divId w:val="1024752400"/>
       </w:pPr>
       <w:r>
         <w:br/>
@@ -11137,7 +11137,7 @@
     <w:p>
       <w:pPr>
         <w:pStyle w:val="NormalWeb"/>
-        <w:divId w:val="2070572994"/>
+        <w:divId w:val="1024752400"/>
       </w:pPr>
       <w:r>
         <w:fldChar w:fldCharType="begin"/>
@@ -11706,7 +11706,7 @@
     <w:p>
       <w:pPr>
         <w:pStyle w:val="NormalWeb"/>
-        <w:divId w:val="2070572994"/>
+        <w:divId w:val="1024752400"/>
       </w:pPr>
       <w:r>
         <w:br/>
@@ -11717,7 +11717,7 @@
     <w:p>
       <w:pPr>
         <w:pStyle w:val="NormalWeb"/>
-        <w:divId w:val="2070572994"/>
+        <w:divId w:val="1024752400"/>
       </w:pPr>
       <w:r>
         <w:fldChar w:fldCharType="begin"/>
@@ -12525,7 +12525,7 @@
     <w:p>
       <w:pPr>
         <w:pStyle w:val="NormalWeb"/>
-        <w:divId w:val="2070572994"/>
+        <w:divId w:val="1024752400"/>
       </w:pPr>
       <w:r>
         <w:br/>
@@ -12536,7 +12536,7 @@
     <w:p>
       <w:pPr>
         <w:pStyle w:val="NormalWeb"/>
-        <w:divId w:val="2070572994"/>
+        <w:divId w:val="1024752400"/>
       </w:pPr>
       <w:r>
         <w:fldChar w:fldCharType="begin"/>
@@ -12771,13 +12771,282 @@
         <w:t>ề</w:t>
       </w:r>
       <w:r>
-        <w:t xml:space="preserve">n Ki Ni </w:t>
+        <w:t>n Ki Ni.</w:t>
+      </w:r>
+      <w:r>
+        <w:br/>
+      </w:r>
+      <w:r>
+        <w:br/>
+        <w:t xml:space="preserve">II - </w:t>
+      </w:r>
+      <w:r>
+        <w:rPr>
+          <w:i/>
+          <w:iCs/>
+        </w:rPr>
+        <w:t>Đư</w:t>
+      </w:r>
+      <w:r>
+        <w:rPr>
+          <w:i/>
+          <w:iCs/>
+        </w:rPr>
+        <w:t>ờ</w:t>
+      </w:r>
+      <w:r>
+        <w:rPr>
+          <w:i/>
+          <w:iCs/>
+        </w:rPr>
+        <w:t>ng Thi v</w:t>
+      </w:r>
+      <w:r>
+        <w:rPr>
+          <w:i/>
+          <w:iCs/>
+        </w:rPr>
+        <w:t>ạ</w:t>
+      </w:r>
+      <w:r>
+        <w:rPr>
+          <w:i/>
+          <w:iCs/>
+        </w:rPr>
+        <w:t>n n</w:t>
+      </w:r>
+      <w:r>
+        <w:rPr>
+          <w:i/>
+          <w:iCs/>
+        </w:rPr>
+        <w:t>ẻ</w:t>
+      </w:r>
+      <w:r>
+        <w:rPr>
+          <w:i/>
+          <w:iCs/>
+        </w:rPr>
+        <w:t>o</w:t>
+      </w:r>
+      <w:r>
+        <w:t xml:space="preserve">. </w:t>
       </w:r>
       <w:r>
         <w:rPr>
           <w:vertAlign w:val="superscript"/>
         </w:rPr>
-        <w:t>(1)</w:t>
+        <w:t>(**)</w:t>
+      </w:r>
+      <w:r>
+        <w:br/>
+      </w:r>
+      <w:r>
+        <w:rPr>
+          <w:sz w:val="20"/>
+          <w:szCs w:val="20"/>
+        </w:rPr>
+        <w:t>         (</w:t>
+      </w:r>
+      <w:r>
+        <w:rPr>
+          <w:i/>
+          <w:iCs/>
+          <w:sz w:val="20"/>
+          <w:szCs w:val="20"/>
+        </w:rPr>
+        <w:t>T</w:t>
+      </w:r>
+      <w:r>
+        <w:rPr>
+          <w:i/>
+          <w:iCs/>
+          <w:sz w:val="20"/>
+          <w:szCs w:val="20"/>
+        </w:rPr>
+        <w:t>ặ</w:t>
+      </w:r>
+      <w:r>
+        <w:rPr>
+          <w:i/>
+          <w:iCs/>
+          <w:sz w:val="20"/>
+          <w:szCs w:val="20"/>
+        </w:rPr>
+        <w:t>ng Muy</w:t>
+      </w:r>
+      <w:r>
+        <w:rPr>
+          <w:i/>
+          <w:iCs/>
+          <w:sz w:val="20"/>
+          <w:szCs w:val="20"/>
+        </w:rPr>
+        <w:t>ễ</w:t>
+      </w:r>
+      <w:r>
+        <w:rPr>
+          <w:i/>
+          <w:iCs/>
+          <w:sz w:val="20"/>
+          <w:szCs w:val="20"/>
+        </w:rPr>
+        <w:t>n</w:t>
+      </w:r>
+      <w:r>
+        <w:rPr>
+          <w:sz w:val="20"/>
+          <w:szCs w:val="20"/>
+        </w:rPr>
+        <w:t>).</w:t>
+      </w:r>
+      <w:r>
+        <w:rPr>
+          <w:sz w:val="20"/>
+          <w:szCs w:val="20"/>
+        </w:rPr>
+        <w:br/>
+      </w:r>
+      <w:r>
+        <w:t>Ta bư</w:t>
+      </w:r>
+      <w:r>
+        <w:t>ớ</w:t>
+      </w:r>
+      <w:r>
+        <w:t>c Đư</w:t>
+      </w:r>
+      <w:r>
+        <w:t>ờ</w:t>
+      </w:r>
+      <w:r>
+        <w:t>ng thi rong v</w:t>
+      </w:r>
+      <w:r>
+        <w:t>ạ</w:t>
+      </w:r>
+      <w:r>
+        <w:t>n n</w:t>
+      </w:r>
+      <w:r>
+        <w:t>ẻ</w:t>
+      </w:r>
+      <w:r>
+        <w:t>o</w:t>
+      </w:r>
+      <w:r>
+        <w:br/>
+        <w:t>Mà l</w:t>
+      </w:r>
+      <w:r>
+        <w:t>ầ</w:t>
+      </w:r>
+      <w:r>
+        <w:t>u Hoàng H</w:t>
+      </w:r>
+      <w:r>
+        <w:t>ạ</w:t>
+      </w:r>
+      <w:r>
+        <w:t>c th</w:t>
+      </w:r>
+      <w:r>
+        <w:t>ấ</w:t>
+      </w:r>
+      <w:r>
+        <w:t>y kh</w:t>
+      </w:r>
+      <w:r>
+        <w:t>ắ</w:t>
+      </w:r>
+      <w:r>
+        <w:t>p nơi</w:t>
+      </w:r>
+      <w:r>
+        <w:br/>
+        <w:t>Tiên t</w:t>
+      </w:r>
+      <w:r>
+        <w:t>ử</w:t>
+      </w:r>
+      <w:r>
+        <w:t xml:space="preserve"> ngày xưa đi m</w:t>
+      </w:r>
+      <w:r>
+        <w:t>ấ</w:t>
+      </w:r>
+      <w:r>
+        <w:t>t bi</w:t>
+      </w:r>
+      <w:r>
+        <w:t>ệ</w:t>
+      </w:r>
+      <w:r>
+        <w:t>t</w:t>
+      </w:r>
+      <w:r>
+        <w:br/>
+        <w:t>Th</w:t>
+      </w:r>
+      <w:r>
+        <w:t>ổ</w:t>
+      </w:r>
+      <w:r>
+        <w:t>i phù sông l</w:t>
+      </w:r>
+      <w:r>
+        <w:t>ớ</w:t>
+      </w:r>
+      <w:r>
+        <w:t>n đ</w:t>
+      </w:r>
+      <w:r>
+        <w:t>ổ</w:t>
+      </w:r>
+      <w:r>
+        <w:t xml:space="preserve"> vào thơ.</w:t>
+      </w:r>
+      <w:r>
+        <w:br/>
+      </w:r>
+      <w:r>
+        <w:br/>
+        <w:t xml:space="preserve">III - </w:t>
+      </w:r>
+      <w:r>
+        <w:rPr>
+          <w:i/>
+          <w:iCs/>
+        </w:rPr>
+        <w:t>Đư</w:t>
+      </w:r>
+      <w:r>
+        <w:rPr>
+          <w:i/>
+          <w:iCs/>
+        </w:rPr>
+        <w:t>ờ</w:t>
+      </w:r>
+      <w:r>
+        <w:rPr>
+          <w:i/>
+          <w:iCs/>
+        </w:rPr>
+        <w:t>ng Thi d</w:t>
+      </w:r>
+      <w:r>
+        <w:rPr>
+          <w:i/>
+          <w:iCs/>
+        </w:rPr>
+        <w:t>ị</w:t>
+      </w:r>
+      <w:r>
+        <w:rPr>
+          <w:i/>
+          <w:iCs/>
+        </w:rPr>
+        <w:t xml:space="preserve"> khách</w:t>
       </w:r>
       <w:r>
         <w:t>.</w:t>
@@ -12786,762 +13055,553 @@
         <w:br/>
       </w:r>
       <w:r>
-        <w:br/>
-        <w:t xml:space="preserve">II - </w:t>
-      </w:r>
-      <w:r>
-        <w:rPr>
-          <w:i/>
-          <w:iCs/>
-        </w:rPr>
-        <w:t>Đư</w:t>
-      </w:r>
-      <w:r>
-        <w:rPr>
-          <w:i/>
-          <w:iCs/>
-        </w:rPr>
+        <w:rPr>
+          <w:sz w:val="20"/>
+          <w:szCs w:val="20"/>
+        </w:rPr>
+        <w:t>         (</w:t>
+      </w:r>
+      <w:r>
+        <w:rPr>
+          <w:i/>
+          <w:iCs/>
+          <w:sz w:val="20"/>
+          <w:szCs w:val="20"/>
+        </w:rPr>
+        <w:t>T</w:t>
+      </w:r>
+      <w:r>
+        <w:rPr>
+          <w:i/>
+          <w:iCs/>
+          <w:sz w:val="20"/>
+          <w:szCs w:val="20"/>
+        </w:rPr>
+        <w:t>ặ</w:t>
+      </w:r>
+      <w:r>
+        <w:rPr>
+          <w:i/>
+          <w:iCs/>
+          <w:sz w:val="20"/>
+          <w:szCs w:val="20"/>
+        </w:rPr>
+        <w:t>ng Nguyên</w:t>
+      </w:r>
+      <w:r>
+        <w:rPr>
+          <w:sz w:val="20"/>
+          <w:szCs w:val="20"/>
+        </w:rPr>
+        <w:t>).</w:t>
+      </w:r>
+      <w:r>
+        <w:rPr>
+          <w:sz w:val="20"/>
+          <w:szCs w:val="20"/>
+        </w:rPr>
+        <w:br/>
+      </w:r>
+      <w:r>
+        <w:t>Ta nh</w:t>
+      </w:r>
+      <w:r>
+        <w:t>ớ</w:t>
+      </w:r>
+      <w:r>
+        <w:t xml:space="preserve"> “Ba sơn” chuy</w:t>
+      </w:r>
+      <w:r>
+        <w:t>ệ</w:t>
+      </w:r>
+      <w:r>
+        <w:t>n “vũ thì”</w:t>
+      </w:r>
+      <w:r>
+        <w:br/>
+        <w:t>Cùng em ng</w:t>
+      </w:r>
+      <w:r>
+        <w:t>ồ</w:t>
+      </w:r>
+      <w:r>
+        <w:t>i hát gi</w:t>
+      </w:r>
+      <w:r>
+        <w:t>ữ</w:t>
+      </w:r>
+      <w:r>
+        <w:t>a mưa rơi</w:t>
+      </w:r>
+      <w:r>
+        <w:br/>
+        <w:t>Hùng phong chưa t</w:t>
+      </w:r>
+      <w:r>
+        <w:t>ắ</w:t>
+      </w:r>
+      <w:r>
+        <w:t>t, ngư</w:t>
+      </w:r>
+      <w:r>
         <w:t>ờ</w:t>
       </w:r>
       <w:r>
-        <w:rPr>
-          <w:i/>
-          <w:iCs/>
-        </w:rPr>
-        <w:t>ng Thi v</w:t>
-      </w:r>
-      <w:r>
-        <w:rPr>
-          <w:i/>
-          <w:iCs/>
-        </w:rPr>
+        <w:t>i đã khóc</w:t>
+      </w:r>
+      <w:r>
+        <w:br/>
+        <w:t>Thì thôi ta k</w:t>
+      </w:r>
+      <w:r>
+        <w:t>ể</w:t>
+      </w:r>
+      <w:r>
+        <w:t xml:space="preserve"> chuy</w:t>
+      </w:r>
+      <w:r>
+        <w:t>ệ</w:t>
+      </w:r>
+      <w:r>
+        <w:t>n th</w:t>
+      </w:r>
+      <w:r>
+        <w:t>ầ</w:t>
+      </w:r>
+      <w:r>
+        <w:t>n tiên:</w:t>
+      </w:r>
+      <w:r>
+        <w:br/>
+      </w:r>
+      <w:r>
+        <w:br/>
+        <w:t>Hán Vũ T</w:t>
+      </w:r>
+      <w:r>
+        <w:t>ầ</w:t>
+      </w:r>
+      <w:r>
+        <w:t>n Vương không nghe đư</w:t>
+      </w:r>
+      <w:r>
+        <w:t>ợ</w:t>
+      </w:r>
+      <w:r>
+        <w:t>c</w:t>
+      </w:r>
+      <w:r>
+        <w:br/>
+        <w:t>Lý H</w:t>
+      </w:r>
+      <w:r>
         <w:t>ạ</w:t>
       </w:r>
       <w:r>
-        <w:rPr>
-          <w:i/>
-          <w:iCs/>
-        </w:rPr>
-        <w:t>n n</w:t>
-      </w:r>
-      <w:r>
-        <w:rPr>
-          <w:i/>
-          <w:iCs/>
+        <w:t xml:space="preserve"> bu</w:t>
+      </w:r>
+      <w:r>
+        <w:t>ồ</w:t>
+      </w:r>
+      <w:r>
+        <w:t>n tình c</w:t>
+      </w:r>
+      <w:r>
+        <w:t>ỡ</w:t>
+      </w:r>
+      <w:r>
+        <w:t>i giao long</w:t>
+      </w:r>
+      <w:r>
+        <w:br/>
+        <w:t>Xà th</w:t>
+      </w:r>
+      <w:r>
+        <w:t>ầ</w:t>
+      </w:r>
+      <w:r>
+        <w:t>n ng</w:t>
+      </w:r>
+      <w:r>
+        <w:t>ủ</w:t>
+      </w:r>
+      <w:r>
+        <w:t xml:space="preserve"> ngáy n</w:t>
+      </w:r>
+      <w:r>
+        <w:t>ơi hoang đ</w:t>
+      </w:r>
+      <w:r>
+        <w:t>ị</w:t>
+      </w:r>
+      <w:r>
+        <w:t>a</w:t>
+      </w:r>
+      <w:r>
+        <w:br/>
+        <w:t>Đ</w:t>
+      </w:r>
+      <w:r>
+        <w:t>ộ</w:t>
+      </w:r>
+      <w:r>
+        <w:t>ng lòng B</w:t>
+      </w:r>
+      <w:r>
+        <w:t>ồ</w:t>
+      </w:r>
+      <w:r>
+        <w:t xml:space="preserve"> Tát đ</w:t>
+      </w:r>
+      <w:r>
+        <w:t>ộ</w:t>
+      </w:r>
+      <w:r>
+        <w:t xml:space="preserve"> nhân gian.</w:t>
+      </w:r>
+      <w:r>
+        <w:br/>
+        <w:t>-</w:t>
+      </w:r>
+      <w:r>
+        <w:br/>
+      </w:r>
+      <w:r>
+        <w:rPr>
+          <w:sz w:val="20"/>
+          <w:szCs w:val="20"/>
+        </w:rPr>
+        <w:t>(*) Nàng m</w:t>
+      </w:r>
+      <w:r>
+        <w:rPr>
+          <w:sz w:val="20"/>
+          <w:szCs w:val="20"/>
+        </w:rPr>
+        <w:t>ặ</w:t>
+      </w:r>
+      <w:r>
+        <w:rPr>
+          <w:sz w:val="20"/>
+          <w:szCs w:val="20"/>
+        </w:rPr>
+        <w:t>c chi</w:t>
+      </w:r>
+      <w:r>
+        <w:rPr>
+          <w:sz w:val="20"/>
+          <w:szCs w:val="20"/>
+        </w:rPr>
+        <w:t>ế</w:t>
+      </w:r>
+      <w:r>
+        <w:rPr>
+          <w:sz w:val="20"/>
+          <w:szCs w:val="20"/>
+        </w:rPr>
+        <w:t>c áo vàng r</w:t>
+      </w:r>
+      <w:r>
+        <w:rPr>
+          <w:sz w:val="20"/>
+          <w:szCs w:val="20"/>
+        </w:rPr>
+        <w:t>ấ</w:t>
+      </w:r>
+      <w:r>
+        <w:rPr>
+          <w:sz w:val="20"/>
+          <w:szCs w:val="20"/>
+        </w:rPr>
+        <w:t>t đ</w:t>
+      </w:r>
+      <w:r>
+        <w:rPr>
+          <w:sz w:val="20"/>
+          <w:szCs w:val="20"/>
+        </w:rPr>
+        <w:t>ẹ</w:t>
+      </w:r>
+      <w:r>
+        <w:rPr>
+          <w:sz w:val="20"/>
+          <w:szCs w:val="20"/>
+        </w:rPr>
+        <w:t>p, đ</w:t>
+      </w:r>
+      <w:r>
+        <w:rPr>
+          <w:sz w:val="20"/>
+          <w:szCs w:val="20"/>
+        </w:rPr>
+        <w:t>ể</w:t>
+      </w:r>
+      <w:r>
+        <w:rPr>
+          <w:sz w:val="20"/>
+          <w:szCs w:val="20"/>
+        </w:rPr>
+        <w:t xml:space="preserve"> h</w:t>
+      </w:r>
+      <w:r>
+        <w:rPr>
+          <w:sz w:val="20"/>
+          <w:szCs w:val="20"/>
+        </w:rPr>
+        <w:t>ở</w:t>
+      </w:r>
+      <w:r>
+        <w:rPr>
+          <w:sz w:val="20"/>
+          <w:szCs w:val="20"/>
+        </w:rPr>
+        <w:t xml:space="preserve"> nh</w:t>
+      </w:r>
+      <w:r>
+        <w:rPr>
+          <w:sz w:val="20"/>
+          <w:szCs w:val="20"/>
+        </w:rPr>
+        <w:t>ữ</w:t>
+      </w:r>
+      <w:r>
+        <w:rPr>
+          <w:sz w:val="20"/>
+          <w:szCs w:val="20"/>
+        </w:rPr>
+        <w:t>ng kho</w:t>
+      </w:r>
+      <w:r>
+        <w:rPr>
+          <w:sz w:val="20"/>
+          <w:szCs w:val="20"/>
+        </w:rPr>
+        <w:t>ả</w:t>
+      </w:r>
+      <w:r>
+        <w:rPr>
+          <w:sz w:val="20"/>
+          <w:szCs w:val="20"/>
+        </w:rPr>
+        <w:t>ng tr</w:t>
+      </w:r>
+      <w:r>
+        <w:rPr>
+          <w:sz w:val="20"/>
+          <w:szCs w:val="20"/>
+        </w:rPr>
+        <w:t>ờ</w:t>
+      </w:r>
+      <w:r>
+        <w:rPr>
+          <w:sz w:val="20"/>
+          <w:szCs w:val="20"/>
+        </w:rPr>
+        <w:t>i tr</w:t>
+      </w:r>
+      <w:r>
+        <w:rPr>
+          <w:sz w:val="20"/>
+          <w:szCs w:val="20"/>
+        </w:rPr>
+        <w:t>ắ</w:t>
+      </w:r>
+      <w:r>
+        <w:rPr>
+          <w:sz w:val="20"/>
+          <w:szCs w:val="20"/>
+        </w:rPr>
+        <w:t>ng tr</w:t>
+      </w:r>
+      <w:r>
+        <w:rPr>
+          <w:sz w:val="20"/>
+          <w:szCs w:val="20"/>
         </w:rPr>
         <w:t>ẻ</w:t>
       </w:r>
       <w:r>
         <w:rPr>
-          <w:i/>
-          <w:iCs/>
-        </w:rPr>
-        <w:t>o</w:t>
-      </w:r>
-      <w:r>
-        <w:t xml:space="preserve">. </w:t>
-      </w:r>
-      <w:r>
-        <w:rPr>
-          <w:vertAlign w:val="superscript"/>
-        </w:rPr>
-        <w:t>(**)</w:t>
-      </w:r>
-      <w:r>
-        <w:br/>
-      </w:r>
-      <w:r>
-        <w:rPr>
-          <w:sz w:val="20"/>
-          <w:szCs w:val="20"/>
-        </w:rPr>
-        <w:t>         (</w:t>
-      </w:r>
-      <w:r>
-        <w:rPr>
-          <w:i/>
-          <w:iCs/>
-          <w:sz w:val="20"/>
-          <w:szCs w:val="20"/>
-        </w:rPr>
-        <w:t>T</w:t>
-      </w:r>
-      <w:r>
-        <w:rPr>
-          <w:i/>
-          <w:iCs/>
-          <w:sz w:val="20"/>
-          <w:szCs w:val="20"/>
-        </w:rPr>
-        <w:t>ặ</w:t>
-      </w:r>
-      <w:r>
-        <w:rPr>
-          <w:i/>
-          <w:iCs/>
-          <w:sz w:val="20"/>
-          <w:szCs w:val="20"/>
-        </w:rPr>
-        <w:t>ng Muy</w:t>
-      </w:r>
-      <w:r>
-        <w:rPr>
-          <w:i/>
-          <w:iCs/>
-          <w:sz w:val="20"/>
-          <w:szCs w:val="20"/>
-        </w:rPr>
-        <w:t>ễ</w:t>
-      </w:r>
-      <w:r>
-        <w:rPr>
-          <w:i/>
-          <w:iCs/>
-          <w:sz w:val="20"/>
-          <w:szCs w:val="20"/>
-        </w:rPr>
-        <w:t>n</w:t>
-      </w:r>
-      <w:r>
-        <w:rPr>
-          <w:sz w:val="20"/>
-          <w:szCs w:val="20"/>
-        </w:rPr>
-        <w:t>).</w:t>
-      </w:r>
-      <w:r>
-        <w:rPr>
-          <w:sz w:val="20"/>
-          <w:szCs w:val="20"/>
-        </w:rPr>
-        <w:br/>
-      </w:r>
-      <w:r>
-        <w:t>Ta bư</w:t>
-      </w:r>
-      <w:r>
-        <w:t>ớ</w:t>
-      </w:r>
-      <w:r>
-        <w:t>c Đư</w:t>
-      </w:r>
-      <w:r>
-        <w:t>ờ</w:t>
-      </w:r>
-      <w:r>
-        <w:t>ng thi rong v</w:t>
-      </w:r>
-      <w:r>
+          <w:sz w:val="20"/>
+          <w:szCs w:val="20"/>
+        </w:rPr>
+        <w:t>o xinh tươi. Phóng tác t</w:t>
+      </w:r>
+      <w:r>
+        <w:rPr>
+          <w:sz w:val="20"/>
+          <w:szCs w:val="20"/>
+        </w:rPr>
+        <w:t>ừ</w:t>
+      </w:r>
+      <w:r>
+        <w:rPr>
+          <w:sz w:val="20"/>
+          <w:szCs w:val="20"/>
+        </w:rPr>
+        <w:t xml:space="preserve"> bài thơ “Nam Hành Bi</w:t>
+      </w:r>
+      <w:r>
+        <w:rPr>
+          <w:sz w:val="20"/>
+          <w:szCs w:val="20"/>
+        </w:rPr>
+        <w:t>ệ</w:t>
+      </w:r>
+      <w:r>
+        <w:rPr>
+          <w:sz w:val="20"/>
+          <w:szCs w:val="20"/>
+        </w:rPr>
+        <w:t>t Đ</w:t>
+      </w:r>
+      <w:r>
+        <w:rPr>
+          <w:sz w:val="20"/>
+          <w:szCs w:val="20"/>
+        </w:rPr>
+        <w:t>ệ</w:t>
+      </w:r>
+      <w:r>
+        <w:rPr>
+          <w:sz w:val="20"/>
+          <w:szCs w:val="20"/>
+        </w:rPr>
+        <w:t>” c</w:t>
+      </w:r>
+      <w:r>
+        <w:rPr>
+          <w:sz w:val="20"/>
+          <w:szCs w:val="20"/>
+        </w:rPr>
+        <w:t>ủ</w:t>
+      </w:r>
+      <w:r>
+        <w:rPr>
+          <w:sz w:val="20"/>
+          <w:szCs w:val="20"/>
+        </w:rPr>
+        <w:t>a Vi Th</w:t>
+      </w:r>
+      <w:r>
+        <w:rPr>
+          <w:sz w:val="20"/>
+          <w:szCs w:val="20"/>
+        </w:rPr>
+        <w:t>ừ</w:t>
+      </w:r>
+      <w:r>
+        <w:rPr>
+          <w:sz w:val="20"/>
+          <w:szCs w:val="20"/>
+        </w:rPr>
+        <w:t>a Khánh.</w:t>
+      </w:r>
+      <w:r>
+        <w:rPr>
+          <w:sz w:val="20"/>
+          <w:szCs w:val="20"/>
+        </w:rPr>
+        <w:br/>
+        <w:t>(**) T</w:t>
+      </w:r>
+      <w:r>
+        <w:rPr>
+          <w:sz w:val="20"/>
+          <w:szCs w:val="20"/>
+        </w:rPr>
+        <w:t>ừ</w:t>
+      </w:r>
+      <w:r>
+        <w:rPr>
+          <w:sz w:val="20"/>
+          <w:szCs w:val="20"/>
+        </w:rPr>
+        <w:t xml:space="preserve"> bài thơ “Hoàng H</w:t>
+      </w:r>
+      <w:r>
+        <w:rPr>
+          <w:sz w:val="20"/>
+          <w:szCs w:val="20"/>
+        </w:rPr>
         <w:t>ạ</w:t>
       </w:r>
       <w:r>
-        <w:t>n n</w:t>
-      </w:r>
-      <w:r>
-        <w:t>ẻ</w:t>
-      </w:r>
-      <w:r>
-        <w:t>o</w:t>
-      </w:r>
-      <w:r>
-        <w:br/>
-        <w:t>Mà l</w:t>
-      </w:r>
-      <w:r>
-        <w:t>ầ</w:t>
-      </w:r>
-      <w:r>
-        <w:t>u Hoàng H</w:t>
-      </w:r>
-      <w:r>
+        <w:rPr>
+          <w:sz w:val="20"/>
+          <w:szCs w:val="20"/>
+        </w:rPr>
+        <w:t>c Lâu T</w:t>
+      </w:r>
+      <w:r>
+        <w:rPr>
+          <w:sz w:val="20"/>
+          <w:szCs w:val="20"/>
+        </w:rPr>
+        <w:t>ố</w:t>
+      </w:r>
+      <w:r>
+        <w:rPr>
+          <w:sz w:val="20"/>
+          <w:szCs w:val="20"/>
+        </w:rPr>
+        <w:t>ng M</w:t>
+      </w:r>
+      <w:r>
+        <w:rPr>
+          <w:sz w:val="20"/>
+          <w:szCs w:val="20"/>
+        </w:rPr>
         <w:t>ạ</w:t>
       </w:r>
       <w:r>
-        <w:t>c th</w:t>
-      </w:r>
-      <w:r>
-        <w:t>ấ</w:t>
-      </w:r>
-      <w:r>
-        <w:t>y kh</w:t>
-      </w:r>
-      <w:r>
-        <w:t>ắ</w:t>
-      </w:r>
-      <w:r>
-        <w:t>p nơi</w:t>
-      </w:r>
-      <w:r>
-        <w:br/>
-        <w:t>Tiên t</w:t>
-      </w:r>
-      <w:r>
-        <w:t>ử</w:t>
-      </w:r>
-      <w:r>
-        <w:t xml:space="preserve"> ngày xưa đi m</w:t>
-      </w:r>
-      <w:r>
-        <w:t>ấ</w:t>
-      </w:r>
-      <w:r>
-        <w:t>t bi</w:t>
-      </w:r>
-      <w:r>
-        <w:t>ệ</w:t>
-      </w:r>
-      <w:r>
-        <w:t>t</w:t>
-      </w:r>
-      <w:r>
-        <w:br/>
-        <w:t>Th</w:t>
-      </w:r>
-      <w:r>
-        <w:t>ổ</w:t>
-      </w:r>
-      <w:r>
-        <w:t>i phù sông l</w:t>
-      </w:r>
-      <w:r>
-        <w:t>ớ</w:t>
-      </w:r>
-      <w:r>
-        <w:t>n đ</w:t>
-      </w:r>
-      <w:r>
-        <w:t>ổ</w:t>
-      </w:r>
-      <w:r>
-        <w:t xml:space="preserve"> vào thơ.</w:t>
-      </w:r>
-      <w:r>
-        <w:br/>
-      </w:r>
-      <w:r>
-        <w:br/>
-        <w:t xml:space="preserve">III - </w:t>
-      </w:r>
-      <w:r>
-        <w:rPr>
-          <w:i/>
-          <w:iCs/>
-        </w:rPr>
-        <w:t>Đư</w:t>
-      </w:r>
-      <w:r>
-        <w:rPr>
-          <w:i/>
-          <w:iCs/>
-        </w:rPr>
-        <w:t>ờ</w:t>
-      </w:r>
-      <w:r>
-        <w:rPr>
-          <w:i/>
-          <w:iCs/>
-        </w:rPr>
-        <w:t>ng Thi d</w:t>
-      </w:r>
-      <w:r>
-        <w:rPr>
-          <w:i/>
-          <w:iCs/>
-        </w:rPr>
-        <w:t>ị</w:t>
-      </w:r>
-      <w:r>
-        <w:rPr>
-          <w:i/>
-          <w:iCs/>
-        </w:rPr>
-        <w:t xml:space="preserve"> khách</w:t>
-      </w:r>
-      <w:r>
-        <w:t>.</w:t>
-      </w:r>
-      <w:r>
-        <w:br/>
-      </w:r>
-      <w:r>
-        <w:rPr>
-          <w:sz w:val="20"/>
-          <w:szCs w:val="20"/>
-        </w:rPr>
-        <w:t>         (</w:t>
-      </w:r>
-      <w:r>
-        <w:rPr>
-          <w:i/>
-          <w:iCs/>
-          <w:sz w:val="20"/>
-          <w:szCs w:val="20"/>
-        </w:rPr>
-        <w:t>T</w:t>
-      </w:r>
-      <w:r>
-        <w:rPr>
-          <w:i/>
-          <w:iCs/>
-          <w:sz w:val="20"/>
-          <w:szCs w:val="20"/>
-        </w:rPr>
-        <w:t>ặ</w:t>
-      </w:r>
-      <w:r>
-        <w:rPr>
-          <w:i/>
-          <w:iCs/>
-          <w:sz w:val="20"/>
-          <w:szCs w:val="20"/>
-        </w:rPr>
-        <w:t>ng Nguyên</w:t>
-      </w:r>
-      <w:r>
-        <w:rPr>
-          <w:sz w:val="20"/>
-          <w:szCs w:val="20"/>
-        </w:rPr>
-        <w:t>).</w:t>
-      </w:r>
-      <w:r>
-        <w:rPr>
-          <w:sz w:val="20"/>
-          <w:szCs w:val="20"/>
-        </w:rPr>
-        <w:br/>
-      </w:r>
-      <w:r>
-        <w:t>Ta nh</w:t>
-      </w:r>
-      <w:r>
-        <w:t>ớ</w:t>
-      </w:r>
-      <w:r>
-        <w:t xml:space="preserve"> “Ba sơn” chuy</w:t>
-      </w:r>
-      <w:r>
-        <w:t>ệ</w:t>
-      </w:r>
-      <w:r>
-        <w:t xml:space="preserve">n “vũ thì” </w:t>
-      </w:r>
-      <w:r>
-        <w:rPr>
-          <w:vertAlign w:val="superscript"/>
-        </w:rPr>
-        <w:t>(2)</w:t>
-      </w:r>
-      <w:r>
-        <w:br/>
-        <w:t>Cùng em ng</w:t>
-      </w:r>
-      <w:r>
-        <w:t>ồ</w:t>
-      </w:r>
-      <w:r>
-        <w:t>i hát gi</w:t>
-      </w:r>
-      <w:r>
-        <w:t>ữ</w:t>
-      </w:r>
-      <w:r>
-        <w:t xml:space="preserve">a mưa rơi </w:t>
-      </w:r>
-      <w:r>
-        <w:rPr>
-          <w:vertAlign w:val="superscript"/>
-        </w:rPr>
-        <w:t>(3)</w:t>
-      </w:r>
-      <w:r>
-        <w:br/>
-        <w:t>Hùng phong chưa t</w:t>
-      </w:r>
-      <w:r>
-        <w:t>ắ</w:t>
-      </w:r>
-      <w:r>
-        <w:t>t, ngư</w:t>
-      </w:r>
-      <w:r>
-        <w:t>ờ</w:t>
-      </w:r>
-      <w:r>
-        <w:t>i đã khóc</w:t>
-      </w:r>
-      <w:r>
-        <w:br/>
-        <w:t>Thì thôi ta k</w:t>
-      </w:r>
-      <w:r>
-        <w:t>ể</w:t>
-      </w:r>
-      <w:r>
-        <w:t xml:space="preserve"> chuy</w:t>
-      </w:r>
-      <w:r>
-        <w:t>ệ</w:t>
-      </w:r>
-      <w:r>
-        <w:t>n th</w:t>
-      </w:r>
-      <w:r>
-        <w:t>ầ</w:t>
-      </w:r>
-      <w:r>
-        <w:t>n tiên:</w:t>
-      </w:r>
-      <w:r>
-        <w:br/>
-      </w:r>
-      <w:r>
-        <w:br/>
-        <w:t>Hán Vũ T</w:t>
-      </w:r>
-      <w:r>
-        <w:t>ầ</w:t>
-      </w:r>
-      <w:r>
-        <w:t>n Vương không nghe đư</w:t>
-      </w:r>
-      <w:r>
-        <w:t>ợ</w:t>
-      </w:r>
-      <w:r>
-        <w:t xml:space="preserve">c </w:t>
-      </w:r>
-      <w:r>
-        <w:rPr>
-          <w:vertAlign w:val="superscript"/>
-        </w:rPr>
-        <w:t>(4)</w:t>
-      </w:r>
-      <w:r>
-        <w:br/>
-        <w:t>Lý H</w:t>
-      </w:r>
-      <w:r>
+        <w:rPr>
+          <w:sz w:val="20"/>
+          <w:szCs w:val="20"/>
+        </w:rPr>
+        <w:t>nh H</w:t>
+      </w:r>
+      <w:r>
+        <w:rPr>
+          <w:sz w:val="20"/>
+          <w:szCs w:val="20"/>
+        </w:rPr>
         <w:t>ạ</w:t>
       </w:r>
       <w:r>
-        <w:t xml:space="preserve"> bu</w:t>
-      </w:r>
-      <w:r>
-        <w:t>ồ</w:t>
-      </w:r>
-      <w:r>
-        <w:t>n tình c</w:t>
-      </w:r>
-      <w:r>
-        <w:t>ỡ</w:t>
-      </w:r>
-      <w:r>
-        <w:t>i giao long</w:t>
-      </w:r>
-      <w:r>
-        <w:br/>
-        <w:t>Xà th</w:t>
-      </w:r>
-      <w:r>
-        <w:t>ầ</w:t>
-      </w:r>
-      <w:r>
-        <w:t>n ng</w:t>
-      </w:r>
-      <w:r>
+        <w:rPr>
+          <w:sz w:val="20"/>
+          <w:szCs w:val="20"/>
+        </w:rPr>
+        <w:t>o Nhiên Chi Qu</w:t>
+      </w:r>
+      <w:r>
+        <w:rPr>
+          <w:sz w:val="20"/>
+          <w:szCs w:val="20"/>
+        </w:rPr>
+        <w:t>ả</w:t>
+      </w:r>
+      <w:r>
+        <w:rPr>
+          <w:sz w:val="20"/>
+          <w:szCs w:val="20"/>
+        </w:rPr>
+        <w:t>ng Lăng” c</w:t>
+      </w:r>
+      <w:r>
+        <w:rPr>
+          <w:sz w:val="20"/>
+          <w:szCs w:val="20"/>
+        </w:rPr>
         <w:t>ủ</w:t>
       </w:r>
       <w:r>
-        <w:t xml:space="preserve"> ngáy nơi hoang đ</w:t>
-      </w:r>
-      <w:r>
-        <w:t>ị</w:t>
-      </w:r>
-      <w:r>
-        <w:t>a</w:t>
-      </w:r>
-      <w:r>
-        <w:br/>
-        <w:t>Đ</w:t>
-      </w:r>
-      <w:r>
-        <w:t>ộ</w:t>
-      </w:r>
-      <w:r>
-        <w:t>ng lòng B</w:t>
-      </w:r>
-      <w:r>
-        <w:t>ồ</w:t>
-      </w:r>
-      <w:r>
-        <w:t xml:space="preserve"> Tát đ</w:t>
-      </w:r>
-      <w:r>
-        <w:t>ộ</w:t>
-      </w:r>
-      <w:r>
-        <w:t xml:space="preserve"> nhân gian.</w:t>
-      </w:r>
-      <w:r>
-        <w:br/>
-        <w:t>-</w:t>
-      </w:r>
-      <w:r>
-        <w:br/>
-      </w:r>
-      <w:r>
-        <w:rPr>
-          <w:sz w:val="20"/>
-          <w:szCs w:val="20"/>
-        </w:rPr>
-        <w:t>(*) Nàng m</w:t>
-      </w:r>
-      <w:r>
-        <w:rPr>
-          <w:sz w:val="20"/>
-          <w:szCs w:val="20"/>
-        </w:rPr>
-        <w:t>ặ</w:t>
-      </w:r>
-      <w:r>
-        <w:rPr>
-          <w:sz w:val="20"/>
-          <w:szCs w:val="20"/>
-        </w:rPr>
-        <w:t>c chi</w:t>
-      </w:r>
-      <w:r>
-        <w:rPr>
-          <w:sz w:val="20"/>
-          <w:szCs w:val="20"/>
-        </w:rPr>
-        <w:t>ế</w:t>
-      </w:r>
-      <w:r>
-        <w:rPr>
-          <w:sz w:val="20"/>
-          <w:szCs w:val="20"/>
-        </w:rPr>
-        <w:t>c áo vàng r</w:t>
-      </w:r>
-      <w:r>
-        <w:rPr>
-          <w:sz w:val="20"/>
-          <w:szCs w:val="20"/>
-        </w:rPr>
-        <w:t>ấ</w:t>
-      </w:r>
-      <w:r>
-        <w:rPr>
-          <w:sz w:val="20"/>
-          <w:szCs w:val="20"/>
-        </w:rPr>
-        <w:t>t đ</w:t>
-      </w:r>
-      <w:r>
-        <w:rPr>
-          <w:sz w:val="20"/>
-          <w:szCs w:val="20"/>
-        </w:rPr>
-        <w:t>ẹ</w:t>
-      </w:r>
-      <w:r>
-        <w:rPr>
-          <w:sz w:val="20"/>
-          <w:szCs w:val="20"/>
-        </w:rPr>
-        <w:t>p, đ</w:t>
-      </w:r>
-      <w:r>
-        <w:rPr>
-          <w:sz w:val="20"/>
-          <w:szCs w:val="20"/>
-        </w:rPr>
-        <w:t>ể</w:t>
-      </w:r>
-      <w:r>
-        <w:rPr>
-          <w:sz w:val="20"/>
-          <w:szCs w:val="20"/>
-        </w:rPr>
-        <w:t xml:space="preserve"> h</w:t>
-      </w:r>
-      <w:r>
-        <w:rPr>
-          <w:sz w:val="20"/>
-          <w:szCs w:val="20"/>
-        </w:rPr>
-        <w:t>ở</w:t>
-      </w:r>
-      <w:r>
-        <w:rPr>
-          <w:sz w:val="20"/>
-          <w:szCs w:val="20"/>
-        </w:rPr>
-        <w:t xml:space="preserve"> nh</w:t>
-      </w:r>
-      <w:r>
-        <w:rPr>
-          <w:sz w:val="20"/>
-          <w:szCs w:val="20"/>
-        </w:rPr>
-        <w:t>ữ</w:t>
-      </w:r>
-      <w:r>
-        <w:rPr>
-          <w:sz w:val="20"/>
-          <w:szCs w:val="20"/>
-        </w:rPr>
-        <w:t>ng kho</w:t>
-      </w:r>
-      <w:r>
-        <w:rPr>
-          <w:sz w:val="20"/>
-          <w:szCs w:val="20"/>
-        </w:rPr>
-        <w:t>ả</w:t>
-      </w:r>
-      <w:r>
-        <w:rPr>
-          <w:sz w:val="20"/>
-          <w:szCs w:val="20"/>
-        </w:rPr>
-        <w:t>ng tr</w:t>
-      </w:r>
-      <w:r>
-        <w:rPr>
-          <w:sz w:val="20"/>
-          <w:szCs w:val="20"/>
-        </w:rPr>
-        <w:t>ờ</w:t>
-      </w:r>
-      <w:r>
-        <w:rPr>
-          <w:sz w:val="20"/>
-          <w:szCs w:val="20"/>
-        </w:rPr>
-        <w:t>i tr</w:t>
-      </w:r>
-      <w:r>
-        <w:rPr>
-          <w:sz w:val="20"/>
-          <w:szCs w:val="20"/>
-        </w:rPr>
-        <w:t>ắ</w:t>
-      </w:r>
-      <w:r>
-        <w:rPr>
-          <w:sz w:val="20"/>
-          <w:szCs w:val="20"/>
-        </w:rPr>
-        <w:t>ng tr</w:t>
-      </w:r>
-      <w:r>
-        <w:rPr>
-          <w:sz w:val="20"/>
-          <w:szCs w:val="20"/>
-        </w:rPr>
-        <w:t>ẻ</w:t>
-      </w:r>
-      <w:r>
-        <w:rPr>
-          <w:sz w:val="20"/>
-          <w:szCs w:val="20"/>
-        </w:rPr>
-        <w:t>o xinh tươi. Phóng tác t</w:t>
-      </w:r>
-      <w:r>
-        <w:rPr>
-          <w:sz w:val="20"/>
-          <w:szCs w:val="20"/>
-        </w:rPr>
-        <w:t>ừ</w:t>
-      </w:r>
-      <w:r>
-        <w:rPr>
-          <w:sz w:val="20"/>
-          <w:szCs w:val="20"/>
-        </w:rPr>
-        <w:t xml:space="preserve"> bài thơ “Nam Hành Bi</w:t>
-      </w:r>
-      <w:r>
-        <w:rPr>
-          <w:sz w:val="20"/>
-          <w:szCs w:val="20"/>
-        </w:rPr>
-        <w:t>ệ</w:t>
-      </w:r>
-      <w:r>
-        <w:rPr>
-          <w:sz w:val="20"/>
-          <w:szCs w:val="20"/>
-        </w:rPr>
-        <w:t>t Đ</w:t>
-      </w:r>
-      <w:r>
-        <w:rPr>
-          <w:sz w:val="20"/>
-          <w:szCs w:val="20"/>
-        </w:rPr>
-        <w:t>ệ</w:t>
-      </w:r>
-      <w:r>
-        <w:rPr>
-          <w:sz w:val="20"/>
-          <w:szCs w:val="20"/>
-        </w:rPr>
-        <w:t>” c</w:t>
-      </w:r>
-      <w:r>
-        <w:rPr>
-          <w:sz w:val="20"/>
-          <w:szCs w:val="20"/>
-        </w:rPr>
-        <w:t>ủ</w:t>
-      </w:r>
-      <w:r>
-        <w:rPr>
-          <w:sz w:val="20"/>
-          <w:szCs w:val="20"/>
-        </w:rPr>
-        <w:t>a Vi Th</w:t>
-      </w:r>
-      <w:r>
-        <w:rPr>
-          <w:sz w:val="20"/>
-          <w:szCs w:val="20"/>
-        </w:rPr>
-        <w:t>ừ</w:t>
-      </w:r>
-      <w:r>
-        <w:rPr>
-          <w:sz w:val="20"/>
-          <w:szCs w:val="20"/>
-        </w:rPr>
-        <w:t>a Khánh.</w:t>
-      </w:r>
-      <w:r>
-        <w:rPr>
-          <w:sz w:val="20"/>
-          <w:szCs w:val="20"/>
-        </w:rPr>
-        <w:br/>
-        <w:t>(**) T</w:t>
-      </w:r>
-      <w:r>
-        <w:rPr>
-          <w:sz w:val="20"/>
-          <w:szCs w:val="20"/>
-        </w:rPr>
-        <w:t>ừ</w:t>
-      </w:r>
-      <w:r>
-        <w:rPr>
-          <w:sz w:val="20"/>
-          <w:szCs w:val="20"/>
-        </w:rPr>
-        <w:t xml:space="preserve"> bài thơ “Hoàng H</w:t>
+        <w:rPr>
+          <w:sz w:val="20"/>
+          <w:szCs w:val="20"/>
+        </w:rPr>
+        <w:t>a Lý B</w:t>
       </w:r>
       <w:r>
         <w:rPr>
@@ -13555,311 +13615,13 @@
           <w:sz w:val="20"/>
           <w:szCs w:val="20"/>
         </w:rPr>
-        <w:t>c Lâu T</w:t>
-      </w:r>
-      <w:r>
-        <w:rPr>
-          <w:sz w:val="20"/>
-          <w:szCs w:val="20"/>
-        </w:rPr>
-        <w:t>ố</w:t>
-      </w:r>
-      <w:r>
-        <w:rPr>
-          <w:sz w:val="20"/>
-          <w:szCs w:val="20"/>
-        </w:rPr>
-        <w:t>ng M</w:t>
-      </w:r>
-      <w:r>
-        <w:rPr>
-          <w:sz w:val="20"/>
-          <w:szCs w:val="20"/>
-        </w:rPr>
-        <w:t>ạ</w:t>
-      </w:r>
-      <w:r>
-        <w:rPr>
-          <w:sz w:val="20"/>
-          <w:szCs w:val="20"/>
-        </w:rPr>
-        <w:t>nh H</w:t>
-      </w:r>
-      <w:r>
-        <w:rPr>
-          <w:sz w:val="20"/>
-          <w:szCs w:val="20"/>
-        </w:rPr>
-        <w:t>ạ</w:t>
-      </w:r>
-      <w:r>
-        <w:rPr>
-          <w:sz w:val="20"/>
-          <w:szCs w:val="20"/>
-        </w:rPr>
-        <w:t>o Nhiên Chi Qu</w:t>
-      </w:r>
-      <w:r>
-        <w:rPr>
-          <w:sz w:val="20"/>
-          <w:szCs w:val="20"/>
-        </w:rPr>
-        <w:t>ả</w:t>
-      </w:r>
-      <w:r>
-        <w:rPr>
-          <w:sz w:val="20"/>
-          <w:szCs w:val="20"/>
-        </w:rPr>
-        <w:t>ng Lăng” c</w:t>
-      </w:r>
-      <w:r>
-        <w:rPr>
-          <w:sz w:val="20"/>
-          <w:szCs w:val="20"/>
-        </w:rPr>
-        <w:t>ủ</w:t>
-      </w:r>
-      <w:r>
-        <w:rPr>
-          <w:sz w:val="20"/>
-          <w:szCs w:val="20"/>
-        </w:rPr>
-        <w:t>a Lý B</w:t>
-      </w:r>
-      <w:r>
-        <w:rPr>
-          <w:sz w:val="20"/>
-          <w:szCs w:val="20"/>
-        </w:rPr>
-        <w:t>ạ</w:t>
-      </w:r>
-      <w:r>
-        <w:rPr>
-          <w:sz w:val="20"/>
-          <w:szCs w:val="20"/>
-        </w:rPr>
         <w:t>ch.</w:t>
-      </w:r>
-      <w:r>
-        <w:rPr>
-          <w:sz w:val="20"/>
-          <w:szCs w:val="20"/>
-        </w:rPr>
-        <w:br/>
-        <w:t>(1) Còn là áo t</w:t>
-      </w:r>
-      <w:r>
-        <w:rPr>
-          <w:sz w:val="20"/>
-          <w:szCs w:val="20"/>
-        </w:rPr>
-        <w:t>ắ</w:t>
-      </w:r>
-      <w:r>
-        <w:rPr>
-          <w:sz w:val="20"/>
-          <w:szCs w:val="20"/>
-        </w:rPr>
-        <w:t>m bikini.</w:t>
-      </w:r>
-      <w:r>
-        <w:rPr>
-          <w:sz w:val="20"/>
-          <w:szCs w:val="20"/>
-        </w:rPr>
-        <w:br/>
-        <w:t>(2) “Khư</w:t>
-      </w:r>
-      <w:r>
-        <w:rPr>
-          <w:sz w:val="20"/>
-          <w:szCs w:val="20"/>
-        </w:rPr>
-        <w:t>ớ</w:t>
-      </w:r>
-      <w:r>
-        <w:rPr>
-          <w:sz w:val="20"/>
-          <w:szCs w:val="20"/>
-        </w:rPr>
-        <w:t>c tho</w:t>
-      </w:r>
-      <w:r>
-        <w:rPr>
-          <w:sz w:val="20"/>
-          <w:szCs w:val="20"/>
-        </w:rPr>
-        <w:t>ạ</w:t>
-      </w:r>
-      <w:r>
-        <w:rPr>
-          <w:sz w:val="20"/>
-          <w:szCs w:val="20"/>
-        </w:rPr>
-        <w:t>i Ba sơn d</w:t>
-      </w:r>
-      <w:r>
-        <w:rPr>
-          <w:sz w:val="20"/>
-          <w:szCs w:val="20"/>
-        </w:rPr>
-        <w:t>ạ</w:t>
-      </w:r>
-      <w:r>
-        <w:rPr>
-          <w:sz w:val="20"/>
-          <w:szCs w:val="20"/>
-        </w:rPr>
-        <w:t xml:space="preserve"> vũ thì” - Thơ Lý Thương </w:t>
-      </w:r>
-      <w:r>
-        <w:rPr>
-          <w:sz w:val="20"/>
-          <w:szCs w:val="20"/>
-        </w:rPr>
-        <w:t>Ẩ</w:t>
-      </w:r>
-      <w:r>
-        <w:rPr>
-          <w:sz w:val="20"/>
-          <w:szCs w:val="20"/>
-        </w:rPr>
-        <w:t>n.</w:t>
-      </w:r>
-      <w:r>
-        <w:rPr>
-          <w:sz w:val="20"/>
-          <w:szCs w:val="20"/>
-        </w:rPr>
-        <w:br/>
-        <w:t>(3) “Cùng em nh</w:t>
-      </w:r>
-      <w:r>
-        <w:rPr>
-          <w:sz w:val="20"/>
-          <w:szCs w:val="20"/>
-        </w:rPr>
-        <w:t>ắ</w:t>
-      </w:r>
-      <w:r>
-        <w:rPr>
-          <w:sz w:val="20"/>
-          <w:szCs w:val="20"/>
-        </w:rPr>
-        <w:t>c l</w:t>
-      </w:r>
-      <w:r>
-        <w:rPr>
-          <w:sz w:val="20"/>
-          <w:szCs w:val="20"/>
-        </w:rPr>
-        <w:t>ạ</w:t>
-      </w:r>
-      <w:r>
-        <w:rPr>
-          <w:sz w:val="20"/>
-          <w:szCs w:val="20"/>
-        </w:rPr>
-        <w:t>i chuy</w:t>
-      </w:r>
-      <w:r>
-        <w:rPr>
-          <w:sz w:val="20"/>
-          <w:szCs w:val="20"/>
-        </w:rPr>
-        <w:t>ệ</w:t>
-      </w:r>
-      <w:r>
-        <w:rPr>
-          <w:sz w:val="20"/>
-          <w:szCs w:val="20"/>
-        </w:rPr>
-        <w:t>n xưa sau” - Thơ Lưu Tr</w:t>
-      </w:r>
-      <w:r>
-        <w:rPr>
-          <w:sz w:val="20"/>
-          <w:szCs w:val="20"/>
-        </w:rPr>
-        <w:t>ọ</w:t>
-      </w:r>
-      <w:r>
-        <w:rPr>
-          <w:sz w:val="20"/>
-          <w:szCs w:val="20"/>
-        </w:rPr>
-        <w:t>ng Lư.</w:t>
-      </w:r>
-      <w:r>
-        <w:rPr>
-          <w:sz w:val="20"/>
-          <w:szCs w:val="20"/>
-        </w:rPr>
-        <w:br/>
-        <w:t>(4) “Hán Vũ T</w:t>
-      </w:r>
-      <w:r>
-        <w:rPr>
-          <w:sz w:val="20"/>
-          <w:szCs w:val="20"/>
-        </w:rPr>
-        <w:t>ầ</w:t>
-      </w:r>
-      <w:r>
-        <w:rPr>
-          <w:sz w:val="20"/>
-          <w:szCs w:val="20"/>
-        </w:rPr>
-        <w:t>n Vương thính b</w:t>
-      </w:r>
-      <w:r>
-        <w:rPr>
-          <w:sz w:val="20"/>
-          <w:szCs w:val="20"/>
-        </w:rPr>
-        <w:t>ấ</w:t>
-      </w:r>
-      <w:r>
-        <w:rPr>
-          <w:sz w:val="20"/>
-          <w:szCs w:val="20"/>
-        </w:rPr>
-        <w:t>t đ</w:t>
-      </w:r>
-      <w:r>
-        <w:rPr>
-          <w:sz w:val="20"/>
-          <w:szCs w:val="20"/>
-        </w:rPr>
-        <w:t>ắ</w:t>
-      </w:r>
-      <w:r>
-        <w:rPr>
-          <w:sz w:val="20"/>
-          <w:szCs w:val="20"/>
-        </w:rPr>
-        <w:t>c” - Thơ Lý H</w:t>
-      </w:r>
-      <w:r>
-        <w:rPr>
-          <w:sz w:val="20"/>
-          <w:szCs w:val="20"/>
-        </w:rPr>
-        <w:t>ạ</w:t>
-      </w:r>
-      <w:r>
-        <w:rPr>
-          <w:sz w:val="20"/>
-          <w:szCs w:val="20"/>
-        </w:rPr>
-        <w:t>.</w:t>
       </w:r>
     </w:p>
     <w:p>
       <w:pPr>
         <w:pStyle w:val="NormalWeb"/>
-        <w:divId w:val="2070572994"/>
+        <w:divId w:val="1024752400"/>
       </w:pPr>
       <w:r>
         <w:br/>
@@ -13870,7 +13632,7 @@
     <w:p>
       <w:pPr>
         <w:pStyle w:val="NormalWeb"/>
-        <w:divId w:val="2070572994"/>
+        <w:divId w:val="1024752400"/>
       </w:pPr>
       <w:r>
         <w:fldChar w:fldCharType="begin"/>
@@ -13879,10 +13641,7 @@
         <w:instrText xml:space="preserve"> </w:instrText>
       </w:r>
       <w:r>
-        <w:instrText>HYPERLINK "" \l "Art_Poetry_H33_Ind</w:instrText>
-      </w:r>
-      <w:r>
-        <w:instrText>ex"</w:instrText>
+        <w:instrText>HYPERLINK "" \l "Art_Poetry_H33_Index"</w:instrText>
       </w:r>
       <w:r>
         <w:instrText xml:space="preserve"> </w:instrText>
@@ -13991,8 +13750,141 @@
         <w:br/>
       </w:r>
       <w:r>
+        <w:t>Bài thơ em vi</w:t>
+      </w:r>
+      <w:r>
+        <w:t>ế</w:t>
+      </w:r>
+      <w:r>
+        <w:t>t</w:t>
+      </w:r>
+      <w:r>
+        <w:br/>
+        <w:t>Vào th</w:t>
+      </w:r>
+      <w:r>
+        <w:t>ờ</w:t>
+      </w:r>
+      <w:r>
+        <w:t>i c</w:t>
+      </w:r>
+      <w:r>
+        <w:t>ổ</w:t>
+      </w:r>
+      <w:r>
+        <w:t xml:space="preserve"> tích</w:t>
+      </w:r>
+      <w:r>
+        <w:br/>
+        <w:t>Không gian bi</w:t>
+      </w:r>
+      <w:r>
+        <w:t>ệ</w:t>
+      </w:r>
+      <w:r>
+        <w:t>t l</w:t>
+      </w:r>
+      <w:r>
+        <w:t>ệ</w:t>
+      </w:r>
+      <w:r>
+        <w:br/>
+      </w:r>
+      <w:r>
         <w:lastRenderedPageBreak/>
-        <w:t>Bài thơ em vi</w:t>
+        <w:t>Th</w:t>
+      </w:r>
+      <w:r>
+        <w:t>ờ</w:t>
+      </w:r>
+      <w:r>
+        <w:t>i gian b</w:t>
+      </w:r>
+      <w:r>
+        <w:t>ấ</w:t>
+      </w:r>
+      <w:r>
+        <w:t>t d</w:t>
+      </w:r>
+      <w:r>
+        <w:t>ị</w:t>
+      </w:r>
+      <w:r>
+        <w:t>ch</w:t>
+      </w:r>
+      <w:r>
+        <w:br/>
+      </w:r>
+      <w:r>
+        <w:br/>
+        <w:t>Quá kh</w:t>
+      </w:r>
+      <w:r>
+        <w:t>ứ</w:t>
+      </w:r>
+      <w:r>
+        <w:t xml:space="preserve"> v</w:t>
+      </w:r>
+      <w:r>
+        <w:t>ị</w:t>
+      </w:r>
+      <w:r>
+        <w:t xml:space="preserve"> lai</w:t>
+      </w:r>
+      <w:r>
+        <w:br/>
+        <w:t>Cũng là hi</w:t>
+      </w:r>
+      <w:r>
+        <w:t>ệ</w:t>
+      </w:r>
+      <w:r>
+        <w:t>n t</w:t>
+      </w:r>
+      <w:r>
+        <w:t>ạ</w:t>
+      </w:r>
+      <w:r>
+        <w:t>i</w:t>
+      </w:r>
+      <w:r>
+        <w:br/>
+        <w:t>V</w:t>
+      </w:r>
+      <w:r>
+        <w:t>ầ</w:t>
+      </w:r>
+      <w:r>
+        <w:t>n trong tư tư</w:t>
+      </w:r>
+      <w:r>
+        <w:t>ở</w:t>
+      </w:r>
+      <w:r>
+        <w:t>ng</w:t>
+      </w:r>
+      <w:r>
+        <w:br/>
+        <w:t>Đ</w:t>
+      </w:r>
+      <w:r>
+        <w:t>ể</w:t>
+      </w:r>
+      <w:r>
+        <w:t xml:space="preserve"> ngư</w:t>
+      </w:r>
+      <w:r>
+        <w:t>ờ</w:t>
+      </w:r>
+      <w:r>
+        <w:t>i chiêm bái</w:t>
+      </w:r>
+      <w:r>
+        <w:br/>
+      </w:r>
+      <w:r>
+        <w:br/>
+        <w:t>Nào ai nói h</w:t>
       </w:r>
       <w:r>
         <w:t>ế</w:t>
@@ -14002,343 +13894,212 @@
       </w:r>
       <w:r>
         <w:br/>
-        <w:t>Vào th</w:t>
+        <w:t>Không gian gi</w:t>
+      </w:r>
+      <w:r>
+        <w:t>ả</w:t>
+      </w:r>
+      <w:r>
+        <w:t xml:space="preserve"> tư</w:t>
+      </w:r>
+      <w:r>
+        <w:t>ớ</w:t>
+      </w:r>
+      <w:r>
+        <w:t>ng</w:t>
+      </w:r>
+      <w:r>
+        <w:br/>
+        <w:t>Th</w:t>
       </w:r>
       <w:r>
         <w:t>ờ</w:t>
       </w:r>
       <w:r>
-        <w:t>i c</w:t>
+        <w:t>i gian cũng không</w:t>
+      </w:r>
+      <w:r>
+        <w:br/>
+        <w:t>Sương mây Đà L</w:t>
+      </w:r>
+      <w:r>
+        <w:t>ạ</w:t>
+      </w:r>
+      <w:r>
+        <w:t>t</w:t>
+      </w:r>
+      <w:r>
+        <w:br/>
+        <w:t>Ch</w:t>
+      </w:r>
+      <w:r>
+        <w:t>ỉ</w:t>
+      </w:r>
+      <w:r>
+        <w:t xml:space="preserve"> là mư</w:t>
+      </w:r>
+      <w:r>
+        <w:t>ờ</w:t>
+      </w:r>
+      <w:r>
+        <w:t>ng tư</w:t>
+      </w:r>
+      <w:r>
+        <w:t>ợ</w:t>
+      </w:r>
+      <w:r>
+        <w:t>ng</w:t>
+      </w:r>
+      <w:r>
+        <w:br/>
+      </w:r>
+      <w:r>
+        <w:br/>
+        <w:t>Tri</w:t>
+      </w:r>
+      <w:r>
+        <w:t>ế</w:t>
+      </w:r>
+      <w:r>
+        <w:t>t gia t</w:t>
+      </w:r>
+      <w:r>
+        <w:t>ự</w:t>
+      </w:r>
+      <w:r>
+        <w:t xml:space="preserve"> c</w:t>
       </w:r>
       <w:r>
         <w:t>ổ</w:t>
       </w:r>
       <w:r>
-        <w:t xml:space="preserve"> tích</w:t>
-      </w:r>
-      <w:r>
-        <w:br/>
-        <w:t>Không gian bi</w:t>
-      </w:r>
-      <w:r>
-        <w:t>ệ</w:t>
-      </w:r>
-      <w:r>
-        <w:t>t l</w:t>
-      </w:r>
-      <w:r>
-        <w:t>ệ</w:t>
-      </w:r>
-      <w:r>
-        <w:br/>
-        <w:t>Th</w:t>
+        <w:br/>
+        <w:t>H</w:t>
+      </w:r>
+      <w:r>
+        <w:t>ọ</w:t>
+      </w:r>
+      <w:r>
+        <w:t>c gi</w:t>
+      </w:r>
+      <w:r>
+        <w:t>ả</w:t>
+      </w:r>
+      <w:r>
+        <w:t xml:space="preserve"> c</w:t>
+      </w:r>
+      <w:r>
+        <w:t>ậ</w:t>
+      </w:r>
+      <w:r>
+        <w:t>n lai</w:t>
+      </w:r>
+      <w:r>
+        <w:br/>
+        <w:t>Cho r</w:t>
+      </w:r>
+      <w:r>
+        <w:t>ằ</w:t>
+      </w:r>
+      <w:r>
+        <w:t>ng th</w:t>
       </w:r>
       <w:r>
         <w:t>ờ</w:t>
       </w:r>
       <w:r>
-        <w:t>i gian b</w:t>
-      </w:r>
-      <w:r>
-        <w:t>ấ</w:t>
-      </w:r>
-      <w:r>
-        <w:t>t d</w:t>
-      </w:r>
-      <w:r>
-        <w:t>ị</w:t>
-      </w:r>
-      <w:r>
-        <w:t>ch</w:t>
-      </w:r>
-      <w:r>
-        <w:br/>
-      </w:r>
-      <w:r>
-        <w:br/>
-        <w:t>Quá kh</w:t>
-      </w:r>
-      <w:r>
-        <w:t>ứ</w:t>
-      </w:r>
-      <w:r>
-        <w:t xml:space="preserve"> v</w:t>
-      </w:r>
-      <w:r>
-        <w:t>ị</w:t>
-      </w:r>
-      <w:r>
-        <w:t xml:space="preserve"> lai</w:t>
-      </w:r>
-      <w:r>
-        <w:br/>
-        <w:t>Cũng là hi</w:t>
-      </w:r>
-      <w:r>
-        <w:t>ệ</w:t>
-      </w:r>
-      <w:r>
-        <w:t>n t</w:t>
-      </w:r>
-      <w:r>
-        <w:t>ạ</w:t>
+        <w:t>i gian</w:t>
+      </w:r>
+      <w:r>
+        <w:br/>
+        <w:t>Dòng sông khúc khu</w:t>
+      </w:r>
+      <w:r>
+        <w:t>ỷ</w:t>
+      </w:r>
+      <w:r>
+        <w:t>u</w:t>
+      </w:r>
+      <w:r>
+        <w:br/>
+        <w:t>Khi nhanh khi ch</w:t>
+      </w:r>
+      <w:r>
+        <w:t>ậ</w:t>
+      </w:r>
+      <w:r>
+        <w:t>m</w:t>
+      </w:r>
+      <w:r>
+        <w:br/>
+        <w:t>Khi vơi khi đ</w:t>
+      </w:r>
+      <w:r>
+        <w:t>ầ</w:t>
+      </w:r>
+      <w:r>
+        <w:t>y</w:t>
+      </w:r>
+      <w:r>
+        <w:br/>
+        <w:t>Đôi khi r</w:t>
+      </w:r>
+      <w:r>
+        <w:t>ẽ</w:t>
+      </w:r>
+      <w:r>
+        <w:t xml:space="preserve"> nhánh</w:t>
+      </w:r>
+      <w:r>
+        <w:br/>
+        <w:t>Nào ai ng</w:t>
+      </w:r>
+      <w:r>
+        <w:t>ờ</w:t>
+      </w:r>
+      <w:r>
+        <w:t xml:space="preserve"> t</w:t>
+      </w:r>
+      <w:r>
+        <w:t>ớ</w:t>
       </w:r>
       <w:r>
         <w:t>i</w:t>
       </w:r>
       <w:r>
         <w:br/>
-        <w:t>V</w:t>
-      </w:r>
-      <w:r>
-        <w:t>ầ</w:t>
-      </w:r>
-      <w:r>
-        <w:t>n trong tư tư</w:t>
-      </w:r>
-      <w:r>
-        <w:t>ở</w:t>
-      </w:r>
-      <w:r>
-        <w:t>ng</w:t>
-      </w:r>
-      <w:r>
-        <w:br/>
-        <w:t>Đ</w:t>
-      </w:r>
-      <w:r>
-        <w:t>ể</w:t>
-      </w:r>
-      <w:r>
-        <w:t xml:space="preserve"> ngư</w:t>
-      </w:r>
-      <w:r>
-        <w:t>ờ</w:t>
-      </w:r>
-      <w:r>
-        <w:t>i chiêm bái</w:t>
-      </w:r>
-      <w:r>
-        <w:br/>
-      </w:r>
-      <w:r>
-        <w:br/>
-        <w:t>Nào ai nói h</w:t>
+        <w:t>Ch</w:t>
+      </w:r>
+      <w:r>
+        <w:t>ỉ</w:t>
+      </w:r>
+      <w:r>
+        <w:t xml:space="preserve"> là không thôi</w:t>
+      </w:r>
+      <w:r>
+        <w:br/>
+        <w:t>Vì c</w:t>
+      </w:r>
+      <w:r>
+        <w:t>hưng h</w:t>
+      </w:r>
+      <w:r>
+        <w:t>ữ</w:t>
+      </w:r>
+      <w:r>
+        <w:t>u pháp</w:t>
+      </w:r>
+      <w:r>
+        <w:br/>
+      </w:r>
+      <w:r>
+        <w:br/>
+        <w:t>N</w:t>
       </w:r>
       <w:r>
         <w:t>ế</w:t>
       </w:r>
       <w:r>
-        <w:t>t</w:t>
-      </w:r>
-      <w:r>
-        <w:br/>
-        <w:t>Không gian gi</w:t>
-      </w:r>
-      <w:r>
-        <w:t>ả</w:t>
-      </w:r>
-      <w:r>
-        <w:t xml:space="preserve"> tư</w:t>
-      </w:r>
-      <w:r>
-        <w:t>ớ</w:t>
-      </w:r>
-      <w:r>
-        <w:t>ng</w:t>
-      </w:r>
-      <w:r>
-        <w:br/>
-        <w:t>Th</w:t>
-      </w:r>
-      <w:r>
-        <w:t>ờ</w:t>
-      </w:r>
-      <w:r>
-        <w:t>i gian cũng khô</w:t>
-      </w:r>
-      <w:r>
-        <w:t>ng</w:t>
-      </w:r>
-      <w:r>
-        <w:br/>
-        <w:t>Sương mây Đà L</w:t>
-      </w:r>
-      <w:r>
-        <w:t>ạ</w:t>
-      </w:r>
-      <w:r>
-        <w:t>t</w:t>
-      </w:r>
-      <w:r>
-        <w:br/>
-        <w:t>Ch</w:t>
-      </w:r>
-      <w:r>
-        <w:t>ỉ</w:t>
-      </w:r>
-      <w:r>
-        <w:t xml:space="preserve"> là mư</w:t>
-      </w:r>
-      <w:r>
-        <w:t>ờ</w:t>
-      </w:r>
-      <w:r>
-        <w:t>ng tư</w:t>
-      </w:r>
-      <w:r>
-        <w:t>ợ</w:t>
-      </w:r>
-      <w:r>
-        <w:t>ng</w:t>
-      </w:r>
-      <w:r>
-        <w:br/>
-      </w:r>
-      <w:r>
-        <w:br/>
-        <w:t>Tri</w:t>
-      </w:r>
-      <w:r>
-        <w:t>ế</w:t>
-      </w:r>
-      <w:r>
-        <w:t>t gia t</w:t>
-      </w:r>
-      <w:r>
-        <w:t>ự</w:t>
-      </w:r>
-      <w:r>
-        <w:t xml:space="preserve"> c</w:t>
-      </w:r>
-      <w:r>
-        <w:t>ổ</w:t>
-      </w:r>
-      <w:r>
-        <w:br/>
-        <w:t>H</w:t>
-      </w:r>
-      <w:r>
-        <w:t>ọ</w:t>
-      </w:r>
-      <w:r>
-        <w:t>c gi</w:t>
-      </w:r>
-      <w:r>
-        <w:t>ả</w:t>
-      </w:r>
-      <w:r>
-        <w:t xml:space="preserve"> c</w:t>
-      </w:r>
-      <w:r>
-        <w:t>ậ</w:t>
-      </w:r>
-      <w:r>
-        <w:t>n lai</w:t>
-      </w:r>
-      <w:r>
-        <w:br/>
-        <w:t>Cho r</w:t>
-      </w:r>
-      <w:r>
-        <w:t>ằ</w:t>
-      </w:r>
-      <w:r>
-        <w:t>ng th</w:t>
-      </w:r>
-      <w:r>
-        <w:t>ờ</w:t>
-      </w:r>
-      <w:r>
-        <w:t>i gian</w:t>
-      </w:r>
-      <w:r>
-        <w:br/>
-        <w:t>Dòng sông khúc khu</w:t>
-      </w:r>
-      <w:r>
-        <w:t>ỷ</w:t>
-      </w:r>
-      <w:r>
-        <w:t>u</w:t>
-      </w:r>
-      <w:r>
-        <w:br/>
-        <w:t>Khi nhanh khi ch</w:t>
-      </w:r>
-      <w:r>
-        <w:t>ậ</w:t>
-      </w:r>
-      <w:r>
-        <w:t>m</w:t>
-      </w:r>
-      <w:r>
-        <w:br/>
-        <w:t>Khi vơi khi đ</w:t>
-      </w:r>
-      <w:r>
-        <w:t>ầ</w:t>
-      </w:r>
-      <w:r>
-        <w:t>y</w:t>
-      </w:r>
-      <w:r>
-        <w:br/>
-        <w:t>Đôi khi r</w:t>
-      </w:r>
-      <w:r>
-        <w:t>ẽ</w:t>
-      </w:r>
-      <w:r>
-        <w:t xml:space="preserve"> nhánh</w:t>
-      </w:r>
-      <w:r>
-        <w:br/>
-        <w:t>Nào ai ng</w:t>
-      </w:r>
-      <w:r>
-        <w:t>ờ</w:t>
-      </w:r>
-      <w:r>
-        <w:t xml:space="preserve"> t</w:t>
-      </w:r>
-      <w:r>
-        <w:t>ớ</w:t>
-      </w:r>
-      <w:r>
-        <w:t>i</w:t>
-      </w:r>
-      <w:r>
-        <w:br/>
-        <w:t>Ch</w:t>
-      </w:r>
-      <w:r>
-        <w:t>ỉ</w:t>
-      </w:r>
-      <w:r>
-        <w:t xml:space="preserve"> là không thôi</w:t>
-      </w:r>
-      <w:r>
-        <w:br/>
-        <w:t>Vì chưng h</w:t>
-      </w:r>
-      <w:r>
-        <w:t>ữ</w:t>
-      </w:r>
-      <w:r>
-        <w:t>u pháp</w:t>
-      </w:r>
-      <w:r>
-        <w:br/>
-      </w:r>
-      <w:r>
-        <w:br/>
-        <w:t>N</w:t>
-      </w:r>
-      <w:r>
-        <w:t>ế</w:t>
-      </w:r>
-      <w:r>
         <w:t>u ta già đi</w:t>
       </w:r>
       <w:r>
@@ -14363,14 +14124,7 @@
           <w:sz w:val="20"/>
           <w:szCs w:val="20"/>
         </w:rPr>
-        <w:t>(*) Nàn</w:t>
-      </w:r>
-      <w:r>
-        <w:rPr>
-          <w:sz w:val="20"/>
-          <w:szCs w:val="20"/>
-        </w:rPr>
-        <w:t>g Xuân Phương h</w:t>
+        <w:t>(*) Nàng Xuân Phương h</w:t>
       </w:r>
       <w:r>
         <w:rPr>
@@ -14476,16 +14230,7 @@
             <w:szCs w:val="20"/>
             <w:u w:val="none"/>
           </w:rPr>
-          <w:t>t ký I (Sươ</w:t>
-        </w:r>
-        <w:r>
-          <w:rPr>
-            <w:rStyle w:val="Hyperlink"/>
-            <w:sz w:val="20"/>
-            <w:szCs w:val="20"/>
-            <w:u w:val="none"/>
-          </w:rPr>
-          <w:t>ng mây Đà L</w:t>
+          <w:t>t ký I (Sương mây Đà L</w:t>
         </w:r>
         <w:r>
           <w:rPr>
@@ -14679,7 +14424,7 @@
     <w:p>
       <w:pPr>
         <w:pStyle w:val="NormalWeb"/>
-        <w:divId w:val="2070572994"/>
+        <w:divId w:val="1024752400"/>
       </w:pPr>
       <w:r>
         <w:br/>
@@ -14690,7 +14435,7 @@
     <w:p>
       <w:pPr>
         <w:pStyle w:val="NormalWeb"/>
-        <w:divId w:val="2070572994"/>
+        <w:divId w:val="1024752400"/>
       </w:pPr>
       <w:r>
         <w:fldChar w:fldCharType="begin"/>
@@ -14904,7 +14649,10 @@
       </w:r>
       <w:r>
         <w:br/>
-        <w:t>   Ngâm nga v</w:t>
+        <w:t>   </w:t>
+      </w:r>
+      <w:r>
+        <w:t>Ngâm nga v</w:t>
       </w:r>
       <w:r>
         <w:t>ầ</w:t>
@@ -14955,10 +14703,7 @@
       </w:r>
       <w:r>
         <w:br/>
-        <w:t>Nàng</w:t>
-      </w:r>
-      <w:r>
-        <w:t xml:space="preserve"> hãy vì ta c</w:t>
+        <w:t>Nàng hãy vì ta c</w:t>
       </w:r>
       <w:r>
         <w:t>ạ</w:t>
@@ -14968,140 +14713,141 @@
       </w:r>
       <w:r>
         <w:br/>
+        <w:t>Cu</w:t>
+      </w:r>
+      <w:r>
+        <w:t>ộ</w:t>
+      </w:r>
+      <w:r>
+        <w:t>c đ</w:t>
+      </w:r>
+      <w:r>
+        <w:t>ờ</w:t>
+      </w:r>
+      <w:r>
+        <w:t>i có t</w:t>
+      </w:r>
+      <w:r>
+        <w:t>ỉ</w:t>
+      </w:r>
+      <w:r>
+        <w:t>nh s</w:t>
+      </w:r>
+      <w:r>
+        <w:t>ẽ</w:t>
+      </w:r>
+      <w:r>
+        <w:t xml:space="preserve"> có say</w:t>
+      </w:r>
+      <w:r>
+        <w:br/>
+        <w:t>Mư</w:t>
+      </w:r>
+      <w:r>
+        <w:t>ờ</w:t>
+      </w:r>
+      <w:r>
+        <w:t>i năm sau n</w:t>
+      </w:r>
+      <w:r>
+        <w:t>ữ</w:t>
+      </w:r>
+      <w:r>
+        <w:t>a ta s</w:t>
+      </w:r>
+      <w:r>
+        <w:t>ẽ</w:t>
+      </w:r>
+      <w:r>
+        <w:t xml:space="preserve"> ch</w:t>
+      </w:r>
+      <w:r>
+        <w:t>ế</w:t>
+      </w:r>
+      <w:r>
+        <w:t>t</w:t>
+      </w:r>
+      <w:r>
+        <w:br/>
+        <w:t xml:space="preserve">Nàng hãy vùi ta </w:t>
+      </w:r>
+      <w:r>
+        <w:t>ở</w:t>
+      </w:r>
+      <w:r>
+        <w:t xml:space="preserve"> g</w:t>
+      </w:r>
+      <w:r>
+        <w:t>ố</w:t>
+      </w:r>
+      <w:r>
+        <w:t>c cây</w:t>
+      </w:r>
+      <w:r>
+        <w:br/>
       </w:r>
       <w:r>
         <w:lastRenderedPageBreak/>
-        <w:t>Cu</w:t>
-      </w:r>
-      <w:r>
-        <w:t>ộ</w:t>
-      </w:r>
-      <w:r>
-        <w:t>c đ</w:t>
+        <w:br/>
+        <w:t>R</w:t>
+      </w:r>
+      <w:r>
+        <w:t>ồ</w:t>
+      </w:r>
+      <w:r>
+        <w:t>i tư</w:t>
+      </w:r>
+      <w:r>
+        <w:t>ớ</w:t>
+      </w:r>
+      <w:r>
+        <w:t>i bài thơ li rư</w:t>
+      </w:r>
+      <w:r>
+        <w:t>ợ</w:t>
+      </w:r>
+      <w:r>
+        <w:t>u h</w:t>
+      </w:r>
+      <w:r>
+        <w:t>ả</w:t>
+      </w:r>
+      <w:r>
+        <w:t>o</w:t>
+      </w:r>
+      <w:r>
+        <w:br/>
+        <w:t>Có chàng thi sĩ nh</w:t>
+      </w:r>
+      <w:r>
+        <w:t>ớ</w:t>
+      </w:r>
+      <w:r>
+        <w:t xml:space="preserve"> thương ai</w:t>
+      </w:r>
+      <w:r>
+        <w:br/>
+      </w:r>
+      <w:r>
+        <w:t>Ừ</w:t>
+      </w:r>
+      <w:r>
+        <w:t xml:space="preserve"> th</w:t>
+      </w:r>
+      <w:r>
+        <w:t>ế</w:t>
+      </w:r>
+      <w:r>
+        <w:t xml:space="preserve"> mư</w:t>
       </w:r>
       <w:r>
         <w:t>ờ</w:t>
       </w:r>
       <w:r>
-        <w:t>i có t</w:t>
-      </w:r>
-      <w:r>
-        <w:t>ỉ</w:t>
-      </w:r>
-      <w:r>
-        <w:t>nh s</w:t>
-      </w:r>
-      <w:r>
-        <w:t>ẽ</w:t>
-      </w:r>
-      <w:r>
-        <w:t xml:space="preserve"> có say</w:t>
-      </w:r>
-      <w:r>
-        <w:br/>
-        <w:t>Mư</w:t>
-      </w:r>
-      <w:r>
-        <w:t>ờ</w:t>
-      </w:r>
-      <w:r>
-        <w:t>i năm sau n</w:t>
-      </w:r>
-      <w:r>
-        <w:t>ữ</w:t>
-      </w:r>
-      <w:r>
-        <w:t>a ta s</w:t>
-      </w:r>
-      <w:r>
-        <w:t>ẽ</w:t>
-      </w:r>
-      <w:r>
-        <w:t xml:space="preserve"> ch</w:t>
-      </w:r>
-      <w:r>
-        <w:t>ế</w:t>
-      </w:r>
-      <w:r>
-        <w:t>t</w:t>
-      </w:r>
-      <w:r>
-        <w:br/>
-        <w:t xml:space="preserve">Nàng hãy vùi ta </w:t>
-      </w:r>
-      <w:r>
-        <w:t>ở</w:t>
-      </w:r>
-      <w:r>
-        <w:t xml:space="preserve"> g</w:t>
-      </w:r>
-      <w:r>
-        <w:t>ố</w:t>
-      </w:r>
-      <w:r>
-        <w:t>c cây</w:t>
-      </w:r>
-      <w:r>
-        <w:br/>
-      </w:r>
-      <w:r>
-        <w:br/>
-        <w:t>R</w:t>
-      </w:r>
-      <w:r>
-        <w:t>ồ</w:t>
-      </w:r>
-      <w:r>
-        <w:t>i tư</w:t>
-      </w:r>
-      <w:r>
-        <w:t>ớ</w:t>
-      </w:r>
-      <w:r>
-        <w:t>i bài thơ li rư</w:t>
-      </w:r>
-      <w:r>
-        <w:t>ợ</w:t>
-      </w:r>
-      <w:r>
-        <w:t>u h</w:t>
-      </w:r>
-      <w:r>
-        <w:t>ả</w:t>
-      </w:r>
-      <w:r>
-        <w:t>o</w:t>
-      </w:r>
-      <w:r>
-        <w:br/>
-        <w:t>Có chàng thi sĩ nh</w:t>
-      </w:r>
-      <w:r>
-        <w:t>ớ</w:t>
-      </w:r>
-      <w:r>
-        <w:t xml:space="preserve"> thương ai</w:t>
-      </w:r>
-      <w:r>
-        <w:br/>
-      </w:r>
-      <w:r>
-        <w:t>Ừ</w:t>
-      </w:r>
-      <w:r>
-        <w:t xml:space="preserve"> th</w:t>
-      </w:r>
-      <w:r>
-        <w:t>ế</w:t>
-      </w:r>
-      <w:r>
-        <w:t xml:space="preserve"> mư</w:t>
-      </w:r>
-      <w:r>
-        <w:t>ờ</w:t>
-      </w:r>
-      <w:r>
-        <w:t>i năm như gi</w:t>
+        <w:t xml:space="preserve">i năm như </w:t>
+      </w:r>
+      <w:r>
+        <w:t>gi</w:t>
       </w:r>
       <w:r>
         <w:t>ấ</w:t>
@@ -15141,7 +14887,7 @@
     <w:p>
       <w:pPr>
         <w:pStyle w:val="NormalWeb"/>
-        <w:divId w:val="2070572994"/>
+        <w:divId w:val="1024752400"/>
       </w:pPr>
       <w:r>
         <w:br/>
@@ -15152,7 +14898,7 @@
     <w:p>
       <w:pPr>
         <w:pStyle w:val="NormalWeb"/>
-        <w:divId w:val="2070572994"/>
+        <w:divId w:val="1024752400"/>
       </w:pPr>
       <w:r>
         <w:fldChar w:fldCharType="begin"/>
@@ -15161,10 +14907,7 @@
         <w:instrText xml:space="preserve"> </w:instrText>
       </w:r>
       <w:r>
-        <w:instrText>HYPERLINK "" \l "Art_Po</w:instrText>
-      </w:r>
-      <w:r>
-        <w:instrText>etry_H35_Index"</w:instrText>
+        <w:instrText>HYPERLINK "" \l "Art_Poetry_H35_Index"</w:instrText>
       </w:r>
       <w:r>
         <w:instrText xml:space="preserve"> </w:instrText>
@@ -15298,7 +15041,7 @@
           <w:sz w:val="20"/>
           <w:szCs w:val="20"/>
         </w:rPr>
-        <w:t>n: NSƯT M</w:t>
+        <w:t>n: NS M</w:t>
       </w:r>
       <w:r>
         <w:rPr>
@@ -15328,7 +15071,7 @@
           <w:szCs w:val="20"/>
         </w:rPr>
         <w:drawing>
-          <wp:inline distT="0" distB="0" distL="0" distR="0" wp14:anchorId="51667A83" wp14:editId="6376E03C">
+          <wp:inline distT="0" distB="0" distL="0" distR="0" wp14:anchorId="4FC5896E" wp14:editId="683613AE">
             <wp:extent cx="190500" cy="190500"/>
             <wp:effectExtent l="0" t="0" r="0" b="0"/>
             <wp:docPr id="2" name="Picture 2">
@@ -15423,629 +15166,482 @@
         <w:t>ợ</w:t>
       </w:r>
       <w:r>
+        <w:t>i hoài nư</w:t>
+      </w:r>
+      <w:r>
+        <w:t>ớ</w:t>
+      </w:r>
+      <w:r>
+        <w:t>c m</w:t>
+      </w:r>
+      <w:r>
+        <w:t>ắ</w:t>
+      </w:r>
+      <w:r>
+        <w:t>t nh</w:t>
+      </w:r>
+      <w:r>
+        <w:t>ỏ</w:t>
+      </w:r>
+      <w:r>
+        <w:t xml:space="preserve"> thành mưa</w:t>
+      </w:r>
+      <w:r>
+        <w:br/>
+        <w:t>N</w:t>
+      </w:r>
+      <w:r>
+        <w:t>ế</w:t>
+      </w:r>
+      <w:r>
+        <w:t xml:space="preserve">u như hôm </w:t>
+      </w:r>
+      <w:r>
+        <w:t>ấ</w:t>
+      </w:r>
+      <w:r>
+        <w:t>y mình đ</w:t>
+      </w:r>
+      <w:r>
+        <w:t>ừ</w:t>
+      </w:r>
+      <w:r>
+        <w:t xml:space="preserve">ng níu </w:t>
+      </w:r>
+      <w:r>
+        <w:rPr>
+          <w:vertAlign w:val="superscript"/>
+        </w:rPr>
+        <w:t>(1)</w:t>
+      </w:r>
+      <w:r>
+        <w:br/>
+        <w:t>Thì ngư</w:t>
+      </w:r>
+      <w:r>
+        <w:t>ờ</w:t>
+      </w:r>
+      <w:r>
+        <w:t>i đâu th</w:t>
+      </w:r>
+      <w:r>
+        <w:t>ể</w:t>
+      </w:r>
+      <w:r>
+        <w:t xml:space="preserve"> l</w:t>
+      </w:r>
+      <w:r>
+        <w:t>ẻ</w:t>
+      </w:r>
+      <w:r>
+        <w:t>n vào mơ</w:t>
+      </w:r>
+      <w:r>
+        <w:br/>
+      </w:r>
+      <w:r>
+        <w:br/>
+        <w:t>Ngư</w:t>
+      </w:r>
+      <w:r>
+        <w:t>ờ</w:t>
+      </w:r>
+      <w:r>
+        <w:t>i tr</w:t>
+      </w:r>
+      <w:r>
+        <w:t>ộ</w:t>
+      </w:r>
+      <w:r>
+        <w:t>m h</w:t>
+      </w:r>
+      <w:r>
+        <w:t>ồ</w:t>
+      </w:r>
+      <w:r>
+        <w:t>n ta mà không b</w:t>
+      </w:r>
+      <w:r>
         <w:t>i</w:t>
       </w:r>
       <w:r>
-        <w:t xml:space="preserve"> hoài nư</w:t>
+        <w:t>ế</w:t>
+      </w:r>
+      <w:r>
+        <w:t>t</w:t>
+      </w:r>
+      <w:r>
+        <w:br/>
+        <w:t>Đ</w:t>
+      </w:r>
+      <w:r>
+        <w:t>ể</w:t>
+      </w:r>
+      <w:r>
+        <w:t xml:space="preserve"> mình mơ mãi b</w:t>
+      </w:r>
+      <w:r>
+        <w:t>ạ</w:t>
+      </w:r>
+      <w:r>
+        <w:t>ch đ</w:t>
+      </w:r>
+      <w:r>
+        <w:t>ầ</w:t>
+      </w:r>
+      <w:r>
+        <w:t>u ngâm</w:t>
+      </w:r>
+      <w:r>
+        <w:br/>
+        <w:t>Tư</w:t>
       </w:r>
       <w:r>
         <w:t>ớ</w:t>
       </w:r>
       <w:r>
-        <w:t>c m</w:t>
+        <w:t>ng quân b</w:t>
+      </w:r>
+      <w:r>
+        <w:t>ỗ</w:t>
+      </w:r>
+      <w:r>
+        <w:t>ng hóa thành nhi n</w:t>
+      </w:r>
+      <w:r>
+        <w:t>ữ</w:t>
+      </w:r>
+      <w:r>
+        <w:br/>
+        <w:t>M</w:t>
+      </w:r>
+      <w:r>
+        <w:t>ộ</w:t>
+      </w:r>
+      <w:r>
+        <w:t>t m</w:t>
+      </w:r>
+      <w:r>
+        <w:t>ả</w:t>
+      </w:r>
+      <w:r>
+        <w:t>nh trăng vàng ch</w:t>
+      </w:r>
+      <w:r>
+        <w:t>ị</w:t>
+      </w:r>
+      <w:r>
+        <w:t xml:space="preserve"> hóa em.</w:t>
+      </w:r>
+      <w:r>
+        <w:br/>
+      </w:r>
+      <w:r>
+        <w:br/>
+        <w:t>Ngư</w:t>
+      </w:r>
+      <w:r>
+        <w:t>ờ</w:t>
+      </w:r>
+      <w:r>
+        <w:t>i hong áo l</w:t>
+      </w:r>
+      <w:r>
+        <w:t>ụ</w:t>
+      </w:r>
+      <w:r>
+        <w:t>a thơm n</w:t>
       </w:r>
       <w:r>
         <w:t>ắ</w:t>
       </w:r>
       <w:r>
-        <w:t>t nh</w:t>
-      </w:r>
-      <w:r>
-        <w:t>ỏ</w:t>
-      </w:r>
-      <w:r>
-        <w:t xml:space="preserve"> thành mưa</w:t>
-      </w:r>
-      <w:r>
-        <w:br/>
-        <w:t>N</w:t>
+        <w:t>ng m</w:t>
+      </w:r>
+      <w:r>
+        <w:t>ớ</w:t>
+      </w:r>
+      <w:r>
+        <w:t>i</w:t>
+      </w:r>
+      <w:r>
+        <w:br/>
+        <w:t>V</w:t>
+      </w:r>
+      <w:r>
+        <w:t>ợ</w:t>
+      </w:r>
+      <w:r>
+        <w:t xml:space="preserve"> ch</w:t>
+      </w:r>
+      <w:r>
+        <w:t>ồ</w:t>
+      </w:r>
+      <w:r>
+        <w:t>ng nóng h</w:t>
+      </w:r>
+      <w:r>
+        <w:t>ổ</w:t>
+      </w:r>
+      <w:r>
+        <w:t>i bu</w:t>
+      </w:r>
+      <w:r>
+        <w:t>ổ</w:t>
+      </w:r>
+      <w:r>
+        <w:t>i yêu nhau</w:t>
+      </w:r>
+      <w:r>
+        <w:br/>
+        <w:t>Ô hay ng</w:t>
+      </w:r>
+      <w:r>
+        <w:t>ự</w:t>
+      </w:r>
+      <w:r>
+        <w:t>c ch</w:t>
+      </w:r>
+      <w:r>
+        <w:t>ị</w:t>
+      </w:r>
+      <w:r>
+        <w:t xml:space="preserve"> ôi m</w:t>
+      </w:r>
+      <w:r>
+        <w:t>ề</w:t>
+      </w:r>
+      <w:r>
+        <w:t>m m</w:t>
+      </w:r>
+      <w:r>
+        <w:t>ạ</w:t>
+      </w:r>
+      <w:r>
+        <w:t>i</w:t>
+      </w:r>
+      <w:r>
+        <w:br/>
+        <w:t>Mà sao ng</w:t>
+      </w:r>
+      <w:r>
+        <w:t>ọ</w:t>
+      </w:r>
+      <w:r>
+        <w:t>t l</w:t>
+      </w:r>
+      <w:r>
+        <w:t>ị</w:t>
+      </w:r>
+      <w:r>
+        <w:t>m đ</w:t>
       </w:r>
       <w:r>
         <w:t>ế</w:t>
       </w:r>
       <w:r>
-        <w:t xml:space="preserve">u như hôm </w:t>
-      </w:r>
-      <w:r>
-        <w:t>ấ</w:t>
-      </w:r>
-      <w:r>
-        <w:t>y mình đ</w:t>
-      </w:r>
-      <w:r>
-        <w:t>ừ</w:t>
-      </w:r>
-      <w:r>
-        <w:t xml:space="preserve">ng níu </w:t>
-      </w:r>
-      <w:r>
-        <w:rPr>
-          <w:vertAlign w:val="superscript"/>
-        </w:rPr>
-        <w:t>(1)</w:t>
-      </w:r>
-      <w:r>
-        <w:br/>
-        <w:t>Thì ngư</w:t>
-      </w:r>
-      <w:r>
-        <w:t>ờ</w:t>
-      </w:r>
-      <w:r>
-        <w:t>i đâu th</w:t>
-      </w:r>
-      <w:r>
+        <w:t>n tê đ</w:t>
+      </w:r>
+      <w:r>
+        <w:t>ầ</w:t>
+      </w:r>
+      <w:r>
+        <w:t>u...</w:t>
+      </w:r>
+      <w:r>
+        <w:br/>
+        <w:t>-</w:t>
+      </w:r>
+      <w:r>
+        <w:br/>
+      </w:r>
+      <w:r>
+        <w:rPr>
+          <w:sz w:val="20"/>
+          <w:szCs w:val="20"/>
+        </w:rPr>
+        <w:t>(1) Nàng hơi l</w:t>
+      </w:r>
+      <w:r>
+        <w:rPr>
+          <w:sz w:val="20"/>
+          <w:szCs w:val="20"/>
+        </w:rPr>
+        <w:t>ớ</w:t>
+      </w:r>
+      <w:r>
+        <w:rPr>
+          <w:sz w:val="20"/>
+          <w:szCs w:val="20"/>
+        </w:rPr>
+        <w:t>n tu</w:t>
+      </w:r>
+      <w:r>
+        <w:rPr>
+          <w:sz w:val="20"/>
+          <w:szCs w:val="20"/>
+        </w:rPr>
+        <w:t>ổ</w:t>
+      </w:r>
+      <w:r>
+        <w:rPr>
+          <w:sz w:val="20"/>
+          <w:szCs w:val="20"/>
+        </w:rPr>
+        <w:t>i hơn tôi nhưng</w:t>
+      </w:r>
+      <w:r>
+        <w:rPr>
+          <w:sz w:val="20"/>
+          <w:szCs w:val="20"/>
+        </w:rPr>
+        <w:t xml:space="preserve"> xinh l</w:t>
+      </w:r>
+      <w:r>
+        <w:rPr>
+          <w:sz w:val="20"/>
+          <w:szCs w:val="20"/>
+        </w:rPr>
+        <w:t>ắ</w:t>
+      </w:r>
+      <w:r>
+        <w:rPr>
+          <w:sz w:val="20"/>
+          <w:szCs w:val="20"/>
+        </w:rPr>
+        <w:t>m, l</w:t>
+      </w:r>
+      <w:r>
+        <w:rPr>
+          <w:sz w:val="20"/>
+          <w:szCs w:val="20"/>
+        </w:rPr>
+        <w:t>ầ</w:t>
+      </w:r>
+      <w:r>
+        <w:rPr>
+          <w:sz w:val="20"/>
+          <w:szCs w:val="20"/>
+        </w:rPr>
+        <w:t>n đ</w:t>
+      </w:r>
+      <w:r>
+        <w:rPr>
+          <w:sz w:val="20"/>
+          <w:szCs w:val="20"/>
+        </w:rPr>
+        <w:t>ầ</w:t>
+      </w:r>
+      <w:r>
+        <w:rPr>
+          <w:sz w:val="20"/>
+          <w:szCs w:val="20"/>
+        </w:rPr>
+        <w:t>u níu tôi đi mà không hi</w:t>
+      </w:r>
+      <w:r>
+        <w:rPr>
+          <w:sz w:val="20"/>
+          <w:szCs w:val="20"/>
+        </w:rPr>
         <w:t>ể</w:t>
       </w:r>
       <w:r>
-        <w:t xml:space="preserve"> l</w:t>
-      </w:r>
-      <w:r>
-        <w:t>ẻ</w:t>
-      </w:r>
-      <w:r>
-        <w:t>n vào mơ</w:t>
-      </w:r>
-      <w:r>
-        <w:br/>
-      </w:r>
-      <w:r>
-        <w:br/>
-        <w:t>Ngư</w:t>
-      </w:r>
-      <w:r>
-        <w:t>ờ</w:t>
-      </w:r>
-      <w:r>
-        <w:t>i tr</w:t>
-      </w:r>
-      <w:r>
-        <w:t>ộ</w:t>
-      </w:r>
-      <w:r>
-        <w:t>m h</w:t>
-      </w:r>
-      <w:r>
-        <w:t>ồ</w:t>
-      </w:r>
-      <w:r>
-        <w:t>n ta mà không bi</w:t>
-      </w:r>
-      <w:r>
+        <w:rPr>
+          <w:sz w:val="20"/>
+          <w:szCs w:val="20"/>
+        </w:rPr>
+        <w:t>u sao tôi chưa ch</w:t>
+      </w:r>
+      <w:r>
+        <w:rPr>
+          <w:sz w:val="20"/>
+          <w:szCs w:val="20"/>
+        </w:rPr>
+        <w:t>ị</w:t>
+      </w:r>
+      <w:r>
+        <w:rPr>
+          <w:sz w:val="20"/>
+          <w:szCs w:val="20"/>
+        </w:rPr>
+        <w:t>u, sau l</w:t>
+      </w:r>
+      <w:r>
+        <w:rPr>
+          <w:sz w:val="20"/>
+          <w:szCs w:val="20"/>
+        </w:rPr>
+        <w:t>ạ</w:t>
+      </w:r>
+      <w:r>
+        <w:rPr>
+          <w:sz w:val="20"/>
+          <w:szCs w:val="20"/>
+        </w:rPr>
+        <w:t>i ch</w:t>
+      </w:r>
+      <w:r>
+        <w:rPr>
+          <w:sz w:val="20"/>
+          <w:szCs w:val="20"/>
+        </w:rPr>
+        <w:t>ị</w:t>
+      </w:r>
+      <w:r>
+        <w:rPr>
+          <w:sz w:val="20"/>
+          <w:szCs w:val="20"/>
+        </w:rPr>
+        <w:t>u, th</w:t>
+      </w:r>
+      <w:r>
+        <w:rPr>
+          <w:sz w:val="20"/>
+          <w:szCs w:val="20"/>
+        </w:rPr>
+        <w:t>ậ</w:t>
+      </w:r>
+      <w:r>
+        <w:rPr>
+          <w:sz w:val="20"/>
+          <w:szCs w:val="20"/>
+        </w:rPr>
+        <w:t>t là ng</w:t>
+      </w:r>
+      <w:r>
+        <w:rPr>
+          <w:sz w:val="20"/>
+          <w:szCs w:val="20"/>
+        </w:rPr>
+        <w:t>ố</w:t>
+      </w:r>
+      <w:r>
+        <w:rPr>
+          <w:sz w:val="20"/>
+          <w:szCs w:val="20"/>
+        </w:rPr>
+        <w:t>c. Bài thơ này vi</w:t>
+      </w:r>
+      <w:r>
+        <w:rPr>
+          <w:sz w:val="20"/>
+          <w:szCs w:val="20"/>
+        </w:rPr>
         <w:t>ế</w:t>
       </w:r>
       <w:r>
-        <w:t>t</w:t>
-      </w:r>
-      <w:r>
-        <w:br/>
-        <w:t>Đ</w:t>
-      </w:r>
-      <w:r>
-        <w:t>ể</w:t>
-      </w:r>
-      <w:r>
-        <w:t xml:space="preserve"> mình mơ mãi b</w:t>
-      </w:r>
-      <w:r>
-        <w:t>ạ</w:t>
-      </w:r>
-      <w:r>
-        <w:t>ch đ</w:t>
-      </w:r>
-      <w:r>
-        <w:t>ầ</w:t>
-      </w:r>
-      <w:r>
-        <w:t xml:space="preserve">u ngâm </w:t>
-      </w:r>
-      <w:r>
-        <w:rPr>
-          <w:vertAlign w:val="superscript"/>
-        </w:rPr>
-        <w:t>(2)</w:t>
-      </w:r>
-      <w:r>
-        <w:br/>
-        <w:t>Tư</w:t>
-      </w:r>
-      <w:r>
-        <w:t>ớ</w:t>
-      </w:r>
-      <w:r>
-        <w:t>ng quân b</w:t>
-      </w:r>
-      <w:r>
-        <w:t>ỗ</w:t>
-      </w:r>
-      <w:r>
-        <w:t>ng hóa thành nhi n</w:t>
-      </w:r>
-      <w:r>
-        <w:t>ữ</w:t>
-      </w:r>
-      <w:r>
-        <w:br/>
-        <w:t>M</w:t>
-      </w:r>
-      <w:r>
-        <w:t>ộ</w:t>
-      </w:r>
-      <w:r>
-        <w:t>t m</w:t>
-      </w:r>
-      <w:r>
-        <w:t>ả</w:t>
-      </w:r>
-      <w:r>
-        <w:t>nh trăng vàng ch</w:t>
-      </w:r>
-      <w:r>
-        <w:t>ị</w:t>
-      </w:r>
-      <w:r>
-        <w:t xml:space="preserve"> hóa em.</w:t>
-      </w:r>
-      <w:r>
-        <w:br/>
-      </w:r>
-      <w:r>
-        <w:br/>
-        <w:t>Ngư</w:t>
-      </w:r>
-      <w:r>
-        <w:t>ờ</w:t>
-      </w:r>
-      <w:r>
-        <w:t>i hong áo l</w:t>
-      </w:r>
-      <w:r>
-        <w:t>ụ</w:t>
-      </w:r>
-      <w:r>
-        <w:t>a thơm n</w:t>
-      </w:r>
-      <w:r>
-        <w:t>ắ</w:t>
-      </w:r>
-      <w:r>
-        <w:t>ng m</w:t>
-      </w:r>
-      <w:r>
-        <w:t>ớ</w:t>
-      </w:r>
-      <w:r>
-        <w:t>i</w:t>
-      </w:r>
-      <w:r>
-        <w:br/>
-        <w:t>V</w:t>
-      </w:r>
-      <w:r>
-        <w:t>ợ</w:t>
-      </w:r>
-      <w:r>
-        <w:t xml:space="preserve"> ch</w:t>
-      </w:r>
-      <w:r>
-        <w:t>ồ</w:t>
-      </w:r>
-      <w:r>
-        <w:t>ng nóng h</w:t>
-      </w:r>
-      <w:r>
-        <w:t>ổ</w:t>
-      </w:r>
-      <w:r>
-        <w:t>i bu</w:t>
-      </w:r>
-      <w:r>
-        <w:t>ổ</w:t>
-      </w:r>
-      <w:r>
-        <w:t>i yêu nhau</w:t>
-      </w:r>
-      <w:r>
-        <w:br/>
-        <w:t>Ô hay ng</w:t>
-      </w:r>
-      <w:r>
-        <w:t>ự</w:t>
-      </w:r>
-      <w:r>
-        <w:t>c ch</w:t>
-      </w:r>
-      <w:r>
-        <w:t>ị</w:t>
-      </w:r>
-      <w:r>
-        <w:t xml:space="preserve"> ôi m</w:t>
-      </w:r>
-      <w:r>
-        <w:t>ề</w:t>
-      </w:r>
-      <w:r>
-        <w:t>m m</w:t>
-      </w:r>
-      <w:r>
-        <w:t>ạ</w:t>
-      </w:r>
-      <w:r>
-        <w:t>i</w:t>
-      </w:r>
-      <w:r>
-        <w:br/>
-        <w:t>Mà sao ng</w:t>
-      </w:r>
-      <w:r>
-        <w:t>ọ</w:t>
-      </w:r>
-      <w:r>
-        <w:t>t l</w:t>
-      </w:r>
-      <w:r>
-        <w:t>ị</w:t>
-      </w:r>
-      <w:r>
-        <w:t>m đ</w:t>
-      </w:r>
-      <w:r>
-        <w:t>ế</w:t>
-      </w:r>
-      <w:r>
-        <w:t>n tê đ</w:t>
-      </w:r>
-      <w:r>
-        <w:t>ầ</w:t>
-      </w:r>
-      <w:r>
-        <w:t>u...</w:t>
-      </w:r>
-      <w:r>
-        <w:br/>
-        <w:t>-</w:t>
-      </w:r>
-      <w:r>
-        <w:br/>
-      </w:r>
-      <w:r>
-        <w:rPr>
-          <w:sz w:val="20"/>
-          <w:szCs w:val="20"/>
-        </w:rPr>
-        <w:t>(1) Nàng hơi l</w:t>
-      </w:r>
-      <w:r>
-        <w:rPr>
-          <w:sz w:val="20"/>
-          <w:szCs w:val="20"/>
-        </w:rPr>
-        <w:t>ớ</w:t>
-      </w:r>
-      <w:r>
-        <w:rPr>
-          <w:sz w:val="20"/>
-          <w:szCs w:val="20"/>
-        </w:rPr>
-        <w:t>n tu</w:t>
-      </w:r>
-      <w:r>
-        <w:rPr>
-          <w:sz w:val="20"/>
-          <w:szCs w:val="20"/>
-        </w:rPr>
-        <w:t>ổ</w:t>
-      </w:r>
-      <w:r>
-        <w:rPr>
-          <w:sz w:val="20"/>
-          <w:szCs w:val="20"/>
-        </w:rPr>
-        <w:t>i hơn tôi nhưng xinh l</w:t>
-      </w:r>
-      <w:r>
-        <w:rPr>
-          <w:sz w:val="20"/>
-          <w:szCs w:val="20"/>
-        </w:rPr>
-        <w:t>ắ</w:t>
-      </w:r>
-      <w:r>
-        <w:rPr>
-          <w:sz w:val="20"/>
-          <w:szCs w:val="20"/>
-        </w:rPr>
-        <w:t>m, l</w:t>
-      </w:r>
-      <w:r>
-        <w:rPr>
-          <w:sz w:val="20"/>
-          <w:szCs w:val="20"/>
-        </w:rPr>
-        <w:t>ầ</w:t>
-      </w:r>
-      <w:r>
-        <w:rPr>
-          <w:sz w:val="20"/>
-          <w:szCs w:val="20"/>
-        </w:rPr>
-        <w:t>n đ</w:t>
-      </w:r>
-      <w:r>
-        <w:rPr>
-          <w:sz w:val="20"/>
-          <w:szCs w:val="20"/>
-        </w:rPr>
-        <w:t>ầ</w:t>
-      </w:r>
-      <w:r>
-        <w:rPr>
-          <w:sz w:val="20"/>
-          <w:szCs w:val="20"/>
-        </w:rPr>
-        <w:t>u níu tôi đi mà không hi</w:t>
-      </w:r>
-      <w:r>
-        <w:rPr>
-          <w:sz w:val="20"/>
-          <w:szCs w:val="20"/>
-        </w:rPr>
-        <w:t>ể</w:t>
-      </w:r>
-      <w:r>
-        <w:rPr>
-          <w:sz w:val="20"/>
-          <w:szCs w:val="20"/>
-        </w:rPr>
-        <w:t>u sao tôi chưa ch</w:t>
-      </w:r>
-      <w:r>
-        <w:rPr>
-          <w:sz w:val="20"/>
-          <w:szCs w:val="20"/>
-        </w:rPr>
-        <w:t>ị</w:t>
-      </w:r>
-      <w:r>
-        <w:rPr>
-          <w:sz w:val="20"/>
-          <w:szCs w:val="20"/>
-        </w:rPr>
-        <w:t>u, sau l</w:t>
-      </w:r>
-      <w:r>
-        <w:rPr>
-          <w:sz w:val="20"/>
-          <w:szCs w:val="20"/>
-        </w:rPr>
-        <w:t>ạ</w:t>
-      </w:r>
-      <w:r>
-        <w:rPr>
-          <w:sz w:val="20"/>
-          <w:szCs w:val="20"/>
-        </w:rPr>
-        <w:t>i ch</w:t>
-      </w:r>
-      <w:r>
-        <w:rPr>
-          <w:sz w:val="20"/>
-          <w:szCs w:val="20"/>
-        </w:rPr>
-        <w:t>ị</w:t>
-      </w:r>
-      <w:r>
-        <w:rPr>
-          <w:sz w:val="20"/>
-          <w:szCs w:val="20"/>
-        </w:rPr>
-        <w:t>u, th</w:t>
-      </w:r>
-      <w:r>
-        <w:rPr>
-          <w:sz w:val="20"/>
-          <w:szCs w:val="20"/>
-        </w:rPr>
-        <w:t>ậ</w:t>
-      </w:r>
-      <w:r>
-        <w:rPr>
-          <w:sz w:val="20"/>
-          <w:szCs w:val="20"/>
-        </w:rPr>
-        <w:t>t là ng</w:t>
-      </w:r>
-      <w:r>
-        <w:rPr>
-          <w:sz w:val="20"/>
-          <w:szCs w:val="20"/>
-        </w:rPr>
-        <w:t>ố</w:t>
-      </w:r>
-      <w:r>
-        <w:rPr>
-          <w:sz w:val="20"/>
-          <w:szCs w:val="20"/>
-        </w:rPr>
-        <w:t>c. Bài thơ này vi</w:t>
-      </w:r>
-      <w:r>
-        <w:rPr>
-          <w:sz w:val="20"/>
-          <w:szCs w:val="20"/>
-        </w:rPr>
-        <w:t>ế</w:t>
-      </w:r>
-      <w:r>
         <w:rPr>
           <w:sz w:val="20"/>
           <w:szCs w:val="20"/>
         </w:rPr>
         <w:t>t lúc nàng xa tôi.</w:t>
-      </w:r>
-      <w:r>
-        <w:rPr>
-          <w:sz w:val="20"/>
-          <w:szCs w:val="20"/>
-        </w:rPr>
-        <w:br/>
-        <w:t>(2) “M</w:t>
-      </w:r>
-      <w:r>
-        <w:rPr>
-          <w:sz w:val="20"/>
-          <w:szCs w:val="20"/>
-        </w:rPr>
-        <w:t>ỹ</w:t>
-      </w:r>
-      <w:r>
-        <w:rPr>
-          <w:sz w:val="20"/>
-          <w:szCs w:val="20"/>
-        </w:rPr>
-        <w:t xml:space="preserve"> nhân t</w:t>
-      </w:r>
-      <w:r>
-        <w:rPr>
-          <w:sz w:val="20"/>
-          <w:szCs w:val="20"/>
-        </w:rPr>
-        <w:t>ự</w:t>
-      </w:r>
-      <w:r>
-        <w:rPr>
-          <w:sz w:val="20"/>
-          <w:szCs w:val="20"/>
-        </w:rPr>
-        <w:t xml:space="preserve"> c</w:t>
-      </w:r>
-      <w:r>
-        <w:rPr>
-          <w:sz w:val="20"/>
-          <w:szCs w:val="20"/>
-        </w:rPr>
-        <w:t>ổ</w:t>
-      </w:r>
-      <w:r>
-        <w:rPr>
-          <w:sz w:val="20"/>
-          <w:szCs w:val="20"/>
-        </w:rPr>
-        <w:t xml:space="preserve"> như danh tư</w:t>
-      </w:r>
-      <w:r>
-        <w:rPr>
-          <w:sz w:val="20"/>
-          <w:szCs w:val="20"/>
-        </w:rPr>
-        <w:t>ớ</w:t>
-      </w:r>
-      <w:r>
-        <w:rPr>
-          <w:sz w:val="20"/>
-          <w:szCs w:val="20"/>
-        </w:rPr>
-        <w:t>ng. B</w:t>
-      </w:r>
-      <w:r>
-        <w:rPr>
-          <w:sz w:val="20"/>
-          <w:szCs w:val="20"/>
-        </w:rPr>
-        <w:t>ấ</w:t>
-      </w:r>
-      <w:r>
-        <w:rPr>
-          <w:sz w:val="20"/>
-          <w:szCs w:val="20"/>
-        </w:rPr>
-        <w:t>t h</w:t>
-      </w:r>
-      <w:r>
-        <w:rPr>
-          <w:sz w:val="20"/>
-          <w:szCs w:val="20"/>
-        </w:rPr>
-        <w:t>ứ</w:t>
-      </w:r>
-      <w:r>
-        <w:rPr>
-          <w:sz w:val="20"/>
-          <w:szCs w:val="20"/>
-        </w:rPr>
-        <w:t>a nhân gian ki</w:t>
-      </w:r>
-      <w:r>
-        <w:rPr>
-          <w:sz w:val="20"/>
-          <w:szCs w:val="20"/>
-        </w:rPr>
-        <w:t>ế</w:t>
-      </w:r>
-      <w:r>
-        <w:rPr>
-          <w:sz w:val="20"/>
-          <w:szCs w:val="20"/>
-        </w:rPr>
-        <w:t>n b</w:t>
-      </w:r>
-      <w:r>
-        <w:rPr>
-          <w:sz w:val="20"/>
-          <w:szCs w:val="20"/>
-        </w:rPr>
-        <w:t>ạ</w:t>
-      </w:r>
-      <w:r>
-        <w:rPr>
-          <w:sz w:val="20"/>
-          <w:szCs w:val="20"/>
-        </w:rPr>
-        <w:t>ch đ</w:t>
-      </w:r>
-      <w:r>
-        <w:rPr>
-          <w:sz w:val="20"/>
-          <w:szCs w:val="20"/>
-        </w:rPr>
-        <w:t>ầ</w:t>
-      </w:r>
-      <w:r>
-        <w:rPr>
-          <w:sz w:val="20"/>
-          <w:szCs w:val="20"/>
-        </w:rPr>
-        <w:t>u” - C</w:t>
-      </w:r>
-      <w:r>
-        <w:rPr>
-          <w:sz w:val="20"/>
-          <w:szCs w:val="20"/>
-        </w:rPr>
-        <w:t>ổ</w:t>
-      </w:r>
-      <w:r>
-        <w:rPr>
-          <w:sz w:val="20"/>
-          <w:szCs w:val="20"/>
-        </w:rPr>
-        <w:t xml:space="preserve"> Thi.</w:t>
       </w:r>
     </w:p>
     <w:p>
       <w:pPr>
         <w:pStyle w:val="NormalWeb"/>
-        <w:divId w:val="2070572994"/>
+        <w:divId w:val="1024752400"/>
       </w:pPr>
       <w:r>
         <w:br/>
@@ -16056,7 +15652,7 @@
     <w:p>
       <w:pPr>
         <w:pStyle w:val="NormalWeb"/>
-        <w:divId w:val="2070572994"/>
+        <w:divId w:val="1024752400"/>
       </w:pPr>
       <w:r>
         <w:fldChar w:fldCharType="begin"/>
@@ -16180,12 +15776,13 @@
         <w:t>ờ</w:t>
       </w:r>
       <w:r>
-        <w:t>i năm thơ mãi đi tìm</w:t>
-      </w:r>
-      <w:r>
-        <w:br/>
-      </w:r>
-      <w:r>
+        <w:t>i năm thơ mãi</w:t>
+      </w:r>
+      <w:r>
+        <w:t xml:space="preserve"> đi tìm</w:t>
+      </w:r>
+      <w:r>
+        <w:br/>
         <w:t>Cu</w:t>
       </w:r>
       <w:r>
@@ -16310,10 +15907,9 @@
     <w:p>
       <w:pPr>
         <w:pStyle w:val="NormalWeb"/>
-        <w:divId w:val="2070572994"/>
+        <w:divId w:val="1024752400"/>
       </w:pPr>
       <w:r>
-        <w:lastRenderedPageBreak/>
         <w:br/>
         <w:t>◦◦◊◦◦</w:t>
       </w:r>
@@ -16322,7 +15918,7 @@
     <w:p>
       <w:pPr>
         <w:pStyle w:val="NormalWeb"/>
-        <w:divId w:val="2070572994"/>
+        <w:divId w:val="1024752400"/>
       </w:pPr>
       <w:r>
         <w:fldChar w:fldCharType="begin"/>
@@ -16369,7 +15965,16 @@
           <w:sz w:val="20"/>
           <w:szCs w:val="20"/>
         </w:rPr>
-        <w:t>Cô giáo và cô ch</w:t>
+        <w:t>Cô giáo và cô</w:t>
+      </w:r>
+      <w:r>
+        <w:rPr>
+          <w:i/>
+          <w:iCs/>
+          <w:sz w:val="20"/>
+          <w:szCs w:val="20"/>
+        </w:rPr>
+        <w:t xml:space="preserve"> ch</w:t>
       </w:r>
       <w:r>
         <w:rPr>
@@ -16387,16 +15992,7 @@
           <w:sz w:val="20"/>
           <w:szCs w:val="20"/>
         </w:rPr>
-        <w:t xml:space="preserve"> - T</w:t>
-      </w:r>
-      <w:r>
-        <w:rPr>
-          <w:i/>
-          <w:iCs/>
-          <w:sz w:val="20"/>
-          <w:szCs w:val="20"/>
-        </w:rPr>
-        <w:t>hương t</w:t>
+        <w:t xml:space="preserve"> - Thương t</w:t>
       </w:r>
       <w:r>
         <w:rPr>
@@ -16449,6 +16045,7 @@
         <w:br/>
       </w:r>
       <w:r>
+        <w:lastRenderedPageBreak/>
         <w:t>Đêm v</w:t>
       </w:r>
       <w:r>
@@ -16651,10 +16248,7 @@
         <w:t>ở</w:t>
       </w:r>
       <w:r>
-        <w:t xml:space="preserve"> tay </w:t>
-      </w:r>
-      <w:r>
-        <w:t>nhìn phong nguy</w:t>
+        <w:t xml:space="preserve"> tay nhìn phong nguy</w:t>
       </w:r>
       <w:r>
         <w:t>ệ</w:t>
@@ -16845,7 +16439,10 @@
       </w:r>
       <w:r>
         <w:br/>
-        <w:t>Chan chát l</w:t>
+        <w:t>Chan</w:t>
+      </w:r>
+      <w:r>
+        <w:t xml:space="preserve"> chát l</w:t>
       </w:r>
       <w:r>
         <w:t>ạ</w:t>
@@ -17045,7 +16642,10 @@
         <w:t>ờ</w:t>
       </w:r>
       <w:r>
-        <w:t>i xinh như m</w:t>
+        <w:t>i xinh nh</w:t>
+      </w:r>
+      <w:r>
+        <w:t>ư m</w:t>
       </w:r>
       <w:r>
         <w:t>ộ</w:t>
@@ -17077,9 +16677,6 @@
       </w:r>
       <w:r>
         <w:br/>
-      </w:r>
-      <w:r>
-        <w:lastRenderedPageBreak/>
         <w:t>-</w:t>
       </w:r>
       <w:r>
@@ -17132,22 +16729,7 @@
           <w:sz w:val="20"/>
           <w:szCs w:val="20"/>
         </w:rPr>
-        <w:t>c Du Nguyên” (</w:t>
-      </w:r>
-      <w:r>
-        <w:rPr>
-          <w:rFonts w:ascii="MS Mincho" w:eastAsia="MS Mincho" w:hAnsi="MS Mincho" w:cs="MS Mincho" w:hint="eastAsia"/>
-          <w:sz w:val="20"/>
-          <w:szCs w:val="20"/>
-        </w:rPr>
-        <w:t>登樂遊原</w:t>
-      </w:r>
-      <w:r>
-        <w:rPr>
-          <w:sz w:val="20"/>
-          <w:szCs w:val="20"/>
-        </w:rPr>
-        <w:t>) c</w:t>
+        <w:t>c Du Nguyên” c</w:t>
       </w:r>
       <w:r>
         <w:rPr>
@@ -17175,163 +16757,7 @@
           <w:sz w:val="20"/>
           <w:szCs w:val="20"/>
         </w:rPr>
-        <w:t>n: “</w:t>
-      </w:r>
-      <w:r>
-        <w:rPr>
-          <w:rFonts w:ascii="MS Mincho" w:eastAsia="MS Mincho" w:hAnsi="MS Mincho" w:cs="MS Mincho" w:hint="eastAsia"/>
-          <w:sz w:val="20"/>
-          <w:szCs w:val="20"/>
-        </w:rPr>
-        <w:t>向晚意不適，驅車登古原。夕陽無限好，</w:t>
-      </w:r>
-      <w:r>
-        <w:rPr>
-          <w:sz w:val="20"/>
-          <w:szCs w:val="20"/>
-        </w:rPr>
-        <w:t xml:space="preserve"> </w:t>
-      </w:r>
-      <w:r>
-        <w:rPr>
-          <w:rFonts w:ascii="MS Mincho" w:eastAsia="MS Mincho" w:hAnsi="MS Mincho" w:cs="MS Mincho" w:hint="eastAsia"/>
-          <w:sz w:val="20"/>
-          <w:szCs w:val="20"/>
-        </w:rPr>
-        <w:t>只是近黃昏。</w:t>
-      </w:r>
-      <w:r>
-        <w:rPr>
-          <w:sz w:val="20"/>
-          <w:szCs w:val="20"/>
-        </w:rPr>
-        <w:t>” Phiên âm: “Hư</w:t>
-      </w:r>
-      <w:r>
-        <w:rPr>
-          <w:sz w:val="20"/>
-          <w:szCs w:val="20"/>
-        </w:rPr>
-        <w:t>ớ</w:t>
-      </w:r>
-      <w:r>
-        <w:rPr>
-          <w:sz w:val="20"/>
-          <w:szCs w:val="20"/>
-        </w:rPr>
-        <w:t>ng vãn ý b</w:t>
-      </w:r>
-      <w:r>
-        <w:rPr>
-          <w:sz w:val="20"/>
-          <w:szCs w:val="20"/>
-        </w:rPr>
-        <w:t>ấ</w:t>
-      </w:r>
-      <w:r>
-        <w:rPr>
-          <w:sz w:val="20"/>
-          <w:szCs w:val="20"/>
-        </w:rPr>
-        <w:t>t thích, Khu xa đăng c</w:t>
-      </w:r>
-      <w:r>
-        <w:rPr>
-          <w:sz w:val="20"/>
-          <w:szCs w:val="20"/>
-        </w:rPr>
-        <w:t>ổ</w:t>
-      </w:r>
-      <w:r>
-        <w:rPr>
-          <w:sz w:val="20"/>
-          <w:szCs w:val="20"/>
-        </w:rPr>
-        <w:t xml:space="preserve"> nguyên. T</w:t>
-      </w:r>
-      <w:r>
-        <w:rPr>
-          <w:sz w:val="20"/>
-          <w:szCs w:val="20"/>
-        </w:rPr>
-        <w:t>ị</w:t>
-      </w:r>
-      <w:r>
-        <w:rPr>
-          <w:sz w:val="20"/>
-          <w:szCs w:val="20"/>
-        </w:rPr>
-        <w:t>ch dương vô h</w:t>
-      </w:r>
-      <w:r>
-        <w:rPr>
-          <w:sz w:val="20"/>
-          <w:szCs w:val="20"/>
-        </w:rPr>
-        <w:t>ạ</w:t>
-      </w:r>
-      <w:r>
-        <w:rPr>
-          <w:sz w:val="20"/>
-          <w:szCs w:val="20"/>
-        </w:rPr>
-        <w:t>n h</w:t>
-      </w:r>
-      <w:r>
-        <w:rPr>
-          <w:sz w:val="20"/>
-          <w:szCs w:val="20"/>
-        </w:rPr>
-        <w:t>ả</w:t>
-      </w:r>
-      <w:r>
-        <w:rPr>
-          <w:sz w:val="20"/>
-          <w:szCs w:val="20"/>
-        </w:rPr>
-        <w:t>o, Ch</w:t>
-      </w:r>
-      <w:r>
-        <w:rPr>
-          <w:sz w:val="20"/>
-          <w:szCs w:val="20"/>
-        </w:rPr>
-        <w:t>ỉ</w:t>
-      </w:r>
-      <w:r>
-        <w:rPr>
-          <w:sz w:val="20"/>
-          <w:szCs w:val="20"/>
-        </w:rPr>
-        <w:t xml:space="preserve"> th</w:t>
-      </w:r>
-      <w:r>
-        <w:rPr>
-          <w:sz w:val="20"/>
-          <w:szCs w:val="20"/>
-        </w:rPr>
-        <w:t>ị</w:t>
-      </w:r>
-      <w:r>
-        <w:rPr>
-          <w:sz w:val="20"/>
-          <w:szCs w:val="20"/>
-        </w:rPr>
-        <w:t xml:space="preserve"> c</w:t>
-      </w:r>
-      <w:r>
-        <w:rPr>
-          <w:sz w:val="20"/>
-          <w:szCs w:val="20"/>
-        </w:rPr>
-        <w:t>ậ</w:t>
-      </w:r>
-      <w:r>
-        <w:rPr>
-          <w:sz w:val="20"/>
-          <w:szCs w:val="20"/>
-        </w:rPr>
-        <w:t>n hoàng hôn.”</w:t>
+        <w:t>n.</w:t>
       </w:r>
       <w:r>
         <w:rPr>
@@ -17387,21 +16813,19 @@
     <w:p>
       <w:pPr>
         <w:pStyle w:val="NormalWeb"/>
-        <w:divId w:val="2070572994"/>
+        <w:divId w:val="1024752400"/>
       </w:pPr>
       <w:r>
-        <w:br/>
-        <w:t>◦◦◊◦</w:t>
-      </w:r>
-      <w:r>
-        <w:t>◦</w:t>
+        <w:lastRenderedPageBreak/>
+        <w:br/>
+        <w:t>◦◦◊◦◦</w:t>
       </w:r>
     </w:p>
     <w:bookmarkStart w:id="106" w:name="Art_Poetry_H38"/>
     <w:p>
       <w:pPr>
         <w:pStyle w:val="NormalWeb"/>
-        <w:divId w:val="2070572994"/>
+        <w:divId w:val="1024752400"/>
       </w:pPr>
       <w:r>
         <w:fldChar w:fldCharType="begin"/>
@@ -17502,6 +16926,8 @@
       </w:r>
       <w:r>
         <w:br/>
+      </w:r>
+      <w:r>
         <w:t>Đ</w:t>
       </w:r>
       <w:r>
@@ -17579,7 +17005,7 @@
     <w:p>
       <w:pPr>
         <w:pStyle w:val="NormalWeb"/>
-        <w:divId w:val="2070572994"/>
+        <w:divId w:val="1024752400"/>
       </w:pPr>
       <w:r>
         <w:br/>
@@ -17590,7 +17016,7 @@
     <w:p>
       <w:pPr>
         <w:pStyle w:val="NormalWeb"/>
-        <w:divId w:val="2070572994"/>
+        <w:divId w:val="1024752400"/>
       </w:pPr>
       <w:r>
         <w:fldChar w:fldCharType="begin"/>
@@ -17734,7 +17160,10 @@
         <w:t>ế</w:t>
       </w:r>
       <w:r>
-        <w:t>c thoa vàng đánh rơi nơi đáy b</w:t>
+        <w:t>c tho</w:t>
+      </w:r>
+      <w:r>
+        <w:t>a vàng đánh rơi nơi đáy b</w:t>
       </w:r>
       <w:r>
         <w:t>ể</w:t>
@@ -17781,7 +17210,7 @@
     <w:p>
       <w:pPr>
         <w:pStyle w:val="NormalWeb"/>
-        <w:divId w:val="2070572994"/>
+        <w:divId w:val="1024752400"/>
       </w:pPr>
       <w:r>
         <w:br/>
@@ -17792,7 +17221,7 @@
     <w:p>
       <w:pPr>
         <w:pStyle w:val="NormalWeb"/>
-        <w:divId w:val="2070572994"/>
+        <w:divId w:val="1024752400"/>
       </w:pPr>
       <w:r>
         <w:fldChar w:fldCharType="begin"/>
@@ -17935,7 +17364,10 @@
         <w:t>ờ</w:t>
       </w:r>
       <w:r>
-        <w:t>ng không trơn tr</w:t>
+        <w:t>n</w:t>
+      </w:r>
+      <w:r>
+        <w:t>g không trơn tr</w:t>
       </w:r>
       <w:r>
         <w:t>ợ</w:t>
@@ -17969,7 +17401,7 @@
     <w:p>
       <w:pPr>
         <w:pStyle w:val="NormalWeb"/>
-        <w:divId w:val="2070572994"/>
+        <w:divId w:val="1024752400"/>
       </w:pPr>
       <w:r>
         <w:br/>
@@ -17980,7 +17412,7 @@
     <w:p>
       <w:pPr>
         <w:pStyle w:val="NormalWeb"/>
-        <w:divId w:val="2070572994"/>
+        <w:divId w:val="1024752400"/>
       </w:pPr>
       <w:r>
         <w:fldChar w:fldCharType="begin"/>
@@ -18092,10 +17524,7 @@
         <w:t>ằ</w:t>
       </w:r>
       <w:r>
-        <w:t>ng</w:t>
-      </w:r>
-      <w:r>
-        <w:t xml:space="preserve"> màu đen k</w:t>
+        <w:t>ng màu đen k</w:t>
       </w:r>
       <w:r>
         <w:t>ị</w:t>
@@ -18121,7 +17550,7 @@
       </w:r>
       <w:r>
         <w:br/>
-        <w:t>Ngư</w:t>
+        <w:t>“Ngư</w:t>
       </w:r>
       <w:r>
         <w:t>ờ</w:t>
@@ -18133,7 +17562,7 @@
         <w:t>ế</w:t>
       </w:r>
       <w:r>
-        <w:t xml:space="preserve">n </w:t>
+        <w:t xml:space="preserve">n” </w:t>
       </w:r>
       <w:r>
         <w:rPr>
@@ -18182,106 +17611,24 @@
         <w:t>ọ</w:t>
       </w:r>
       <w:r>
-        <w:t>i b</w:t>
+        <w:t xml:space="preserve">i </w:t>
+      </w:r>
+      <w:r>
+        <w:t>b</w:t>
       </w:r>
       <w:r>
         <w:t>ố</w:t>
       </w:r>
       <w:r>
         <w:t>ng bang.</w:t>
-      </w:r>
-      <w:r>
-        <w:br/>
-        <w:t>-</w:t>
-      </w:r>
-      <w:r>
-        <w:br/>
-      </w:r>
-      <w:r>
-        <w:rPr>
-          <w:sz w:val="20"/>
-          <w:szCs w:val="20"/>
-        </w:rPr>
-        <w:t>(1) Có bài hát “Ngư</w:t>
-      </w:r>
-      <w:r>
-        <w:rPr>
-          <w:sz w:val="20"/>
-          <w:szCs w:val="20"/>
-        </w:rPr>
-        <w:t>ờ</w:t>
-      </w:r>
-      <w:r>
-        <w:rPr>
-          <w:sz w:val="20"/>
-          <w:szCs w:val="20"/>
-        </w:rPr>
-        <w:t>i Tình Không Đ</w:t>
-      </w:r>
-      <w:r>
-        <w:rPr>
-          <w:sz w:val="20"/>
-          <w:szCs w:val="20"/>
-        </w:rPr>
-        <w:t>ế</w:t>
-      </w:r>
-      <w:r>
-        <w:rPr>
-          <w:sz w:val="20"/>
-          <w:szCs w:val="20"/>
-        </w:rPr>
-        <w:t>n” c</w:t>
-      </w:r>
-      <w:r>
-        <w:rPr>
-          <w:sz w:val="20"/>
-          <w:szCs w:val="20"/>
-        </w:rPr>
-        <w:t>ủ</w:t>
-      </w:r>
-      <w:r>
-        <w:rPr>
-          <w:sz w:val="20"/>
-          <w:szCs w:val="20"/>
-        </w:rPr>
-        <w:t>a nh</w:t>
-      </w:r>
-      <w:r>
-        <w:rPr>
-          <w:sz w:val="20"/>
-          <w:szCs w:val="20"/>
-        </w:rPr>
-        <w:t>ạ</w:t>
-      </w:r>
-      <w:r>
-        <w:rPr>
-          <w:sz w:val="20"/>
-          <w:szCs w:val="20"/>
-        </w:rPr>
-        <w:t>c sĩ Thư</w:t>
-      </w:r>
-      <w:r>
-        <w:rPr>
-          <w:sz w:val="20"/>
-          <w:szCs w:val="20"/>
-        </w:rPr>
-        <w:t>ợ</w:t>
-      </w:r>
-      <w:r>
-        <w:rPr>
-          <w:sz w:val="20"/>
-          <w:szCs w:val="20"/>
-        </w:rPr>
-        <w:t>ng Ngàn (Ngân Giang).</w:t>
       </w:r>
     </w:p>
     <w:p>
       <w:pPr>
         <w:pStyle w:val="NormalWeb"/>
-        <w:divId w:val="2070572994"/>
+        <w:divId w:val="1024752400"/>
       </w:pPr>
       <w:r>
-        <w:lastRenderedPageBreak/>
         <w:br/>
         <w:t>◦◦◊◦◦</w:t>
       </w:r>
@@ -18290,7 +17637,7 @@
     <w:p>
       <w:pPr>
         <w:pStyle w:val="NormalWeb"/>
-        <w:divId w:val="2070572994"/>
+        <w:divId w:val="1024752400"/>
       </w:pPr>
       <w:r>
         <w:fldChar w:fldCharType="begin"/>
@@ -18412,6 +17759,9 @@
       </w:r>
       <w:r>
         <w:br/>
+      </w:r>
+      <w:r>
+        <w:lastRenderedPageBreak/>
         <w:t>Bán luôn nh</w:t>
       </w:r>
       <w:r>
@@ -18483,7 +17833,7 @@
     <w:p>
       <w:pPr>
         <w:pStyle w:val="NormalWeb"/>
-        <w:divId w:val="2070572994"/>
+        <w:divId w:val="1024752400"/>
       </w:pPr>
       <w:r>
         <w:br/>
@@ -18494,7 +17844,7 @@
     <w:p>
       <w:pPr>
         <w:pStyle w:val="NormalWeb"/>
-        <w:divId w:val="2070572994"/>
+        <w:divId w:val="1024752400"/>
       </w:pPr>
       <w:r>
         <w:fldChar w:fldCharType="begin"/>
@@ -18503,7 +17853,10 @@
         <w:instrText xml:space="preserve"> </w:instrText>
       </w:r>
       <w:r>
-        <w:instrText>HYPERLINK "" \l "Art_Poetry_H43_Index"</w:instrText>
+        <w:instrText>HYPERLINK "" \l "Art_Poetr</w:instrText>
+      </w:r>
+      <w:r>
+        <w:instrText>y_H43_Index"</w:instrText>
       </w:r>
       <w:r>
         <w:instrText xml:space="preserve"> </w:instrText>
@@ -18606,18 +17959,7 @@
         <w:t>ồ</w:t>
       </w:r>
       <w:r>
-        <w:t xml:space="preserve"> </w:t>
-      </w:r>
-      <w:r>
-        <w:rPr>
-          <w:vertAlign w:val="superscript"/>
-        </w:rPr>
-        <w:t>(1)</w:t>
-      </w:r>
-      <w:r>
-        <w:br/>
-      </w:r>
-      <w:r>
+        <w:br/>
         <w:t>Mà gi</w:t>
       </w:r>
       <w:r>
@@ -18663,82 +18005,12 @@
       <w:r>
         <w:br/>
         <w:t>Thì ra 69 đánh lô tô.</w:t>
-      </w:r>
-      <w:r>
-        <w:br/>
-        <w:t>-</w:t>
-      </w:r>
-      <w:r>
-        <w:br/>
-      </w:r>
-      <w:r>
-        <w:rPr>
-          <w:sz w:val="20"/>
-          <w:szCs w:val="20"/>
-        </w:rPr>
-        <w:t>(1) Điên r</w:t>
-      </w:r>
-      <w:r>
-        <w:rPr>
-          <w:sz w:val="20"/>
-          <w:szCs w:val="20"/>
-        </w:rPr>
-        <w:t>ồ</w:t>
-      </w:r>
-      <w:r>
-        <w:rPr>
-          <w:sz w:val="20"/>
-          <w:szCs w:val="20"/>
-        </w:rPr>
-        <w:t xml:space="preserve"> và “professional” (chuyên nghi</w:t>
-      </w:r>
-      <w:r>
-        <w:rPr>
-          <w:sz w:val="20"/>
-          <w:szCs w:val="20"/>
-        </w:rPr>
-        <w:t>ệ</w:t>
-      </w:r>
-      <w:r>
-        <w:rPr>
-          <w:sz w:val="20"/>
-          <w:szCs w:val="20"/>
-        </w:rPr>
-        <w:t>p, nhà ngh</w:t>
-      </w:r>
-      <w:r>
-        <w:rPr>
-          <w:sz w:val="20"/>
-          <w:szCs w:val="20"/>
-        </w:rPr>
-        <w:t>ề</w:t>
-      </w:r>
-      <w:r>
-        <w:rPr>
-          <w:sz w:val="20"/>
-          <w:szCs w:val="20"/>
-        </w:rPr>
-        <w:t xml:space="preserve"> - ti</w:t>
-      </w:r>
-      <w:r>
-        <w:rPr>
-          <w:sz w:val="20"/>
-          <w:szCs w:val="20"/>
-        </w:rPr>
-        <w:t>ế</w:t>
-      </w:r>
-      <w:r>
-        <w:rPr>
-          <w:sz w:val="20"/>
-          <w:szCs w:val="20"/>
-        </w:rPr>
-        <w:t>ng Anh).</w:t>
       </w:r>
     </w:p>
     <w:p>
       <w:pPr>
         <w:pStyle w:val="NormalWeb"/>
-        <w:divId w:val="2070572994"/>
+        <w:divId w:val="1024752400"/>
       </w:pPr>
       <w:r>
         <w:br/>
@@ -18749,7 +18021,7 @@
     <w:p>
       <w:pPr>
         <w:pStyle w:val="NormalWeb"/>
-        <w:divId w:val="2070572994"/>
+        <w:divId w:val="1024752400"/>
       </w:pPr>
       <w:r>
         <w:fldChar w:fldCharType="begin"/>
@@ -18901,14 +18173,14 @@
           <w:szCs w:val="20"/>
         </w:rPr>
         <w:br/>
-        <w:t>    </w:t>
-      </w:r>
-      <w:r>
-        <w:rPr>
-          <w:sz w:val="20"/>
-          <w:szCs w:val="20"/>
-        </w:rPr>
-        <w:t>     (</w:t>
+        <w:t> </w:t>
+      </w:r>
+      <w:r>
+        <w:rPr>
+          <w:sz w:val="20"/>
+          <w:szCs w:val="20"/>
+        </w:rPr>
+        <w:t>        (</w:t>
       </w:r>
       <w:r>
         <w:rPr>
@@ -18953,7 +18225,7 @@
           <w:sz w:val="20"/>
           <w:szCs w:val="20"/>
         </w:rPr>
-        <w:t>n: NSƯT M</w:t>
+        <w:t>n: NS M</w:t>
       </w:r>
       <w:r>
         <w:rPr>
@@ -18983,7 +18255,7 @@
           <w:szCs w:val="20"/>
         </w:rPr>
         <w:drawing>
-          <wp:inline distT="0" distB="0" distL="0" distR="0" wp14:anchorId="6285462C" wp14:editId="2DE1E0CD">
+          <wp:inline distT="0" distB="0" distL="0" distR="0" wp14:anchorId="7D9DE86D" wp14:editId="2DEAA538">
             <wp:extent cx="190500" cy="190500"/>
             <wp:effectExtent l="0" t="0" r="0" b="0"/>
             <wp:docPr id="3" name="Picture 3">
@@ -19100,7 +18372,10 @@
         <w:t>ở</w:t>
       </w:r>
       <w:r>
-        <w:t>ng là quên nhưng không còn cũ</w:t>
+        <w:t>ng là q</w:t>
+      </w:r>
+      <w:r>
+        <w:t>uên nhưng không còn cũ</w:t>
       </w:r>
       <w:r>
         <w:br/>
@@ -19157,10 +18432,7 @@
       </w:r>
       <w:r>
         <w:br/>
-        <w:t xml:space="preserve">Cho </w:t>
-      </w:r>
-      <w:r>
-        <w:t>ta g</w:t>
+        <w:t>Cho ta g</w:t>
       </w:r>
       <w:r>
         <w:t>ặ</w:t>
@@ -19266,7 +18538,10 @@
       </w:r>
       <w:r>
         <w:br/>
-        <w:t>Mái tóc dài ng</w:t>
+        <w:t xml:space="preserve">Mái tóc dài </w:t>
+      </w:r>
+      <w:r>
+        <w:t>ng</w:t>
       </w:r>
       <w:r>
         <w:t>ồ</w:t>
@@ -19332,8 +18607,6 @@
       </w:r>
       <w:r>
         <w:br/>
-      </w:r>
-      <w:r>
         <w:t>-</w:t>
       </w:r>
       <w:r>
@@ -19366,7 +18639,7 @@
           <w:szCs w:val="20"/>
         </w:rPr>
         <w:br/>
-        <w:t>(**) NSƯT M</w:t>
+        <w:t>(**) NSƯ M</w:t>
       </w:r>
       <w:r>
         <w:rPr>
@@ -19442,10 +18715,9 @@
     <w:p>
       <w:pPr>
         <w:pStyle w:val="NormalWeb"/>
-        <w:divId w:val="2070572994"/>
+        <w:divId w:val="1024752400"/>
       </w:pPr>
       <w:r>
-        <w:lastRenderedPageBreak/>
         <w:br/>
         <w:t>◦◦◊◦◦</w:t>
       </w:r>
@@ -19454,7 +18726,7 @@
     <w:p>
       <w:pPr>
         <w:pStyle w:val="NormalWeb"/>
-        <w:divId w:val="2070572994"/>
+        <w:divId w:val="1024752400"/>
       </w:pPr>
       <w:r>
         <w:fldChar w:fldCharType="begin"/>
@@ -19492,7 +18764,14 @@
           <w:sz w:val="20"/>
           <w:szCs w:val="20"/>
         </w:rPr>
-        <w:t>         (</w:t>
+        <w:t>       </w:t>
+      </w:r>
+      <w:r>
+        <w:rPr>
+          <w:sz w:val="20"/>
+          <w:szCs w:val="20"/>
+        </w:rPr>
+        <w:t>  (</w:t>
       </w:r>
       <w:r>
         <w:rPr>
@@ -19578,10 +18857,7 @@
       </w:r>
       <w:r>
         <w:br/>
-        <w:t>- “</w:t>
-      </w:r>
-      <w:r>
-        <w:t>H</w:t>
+        <w:t>- “H</w:t>
       </w:r>
       <w:r>
         <w:t>ỏ</w:t>
@@ -19600,6 +18876,9 @@
       </w:r>
       <w:r>
         <w:br/>
+      </w:r>
+      <w:r>
+        <w:lastRenderedPageBreak/>
         <w:t>Tái t</w:t>
       </w:r>
       <w:r>
@@ -19699,69 +18978,16 @@
         <w:t>ố</w:t>
       </w:r>
       <w:r>
-        <w:t>i tình xưa”.</w:t>
-      </w:r>
-      <w:r>
-        <w:br/>
-        <w:t>-</w:t>
-      </w:r>
-      <w:r>
-        <w:br/>
-      </w:r>
-      <w:r>
-        <w:rPr>
-          <w:sz w:val="20"/>
-          <w:szCs w:val="20"/>
-        </w:rPr>
-        <w:t>(*) Nh</w:t>
-      </w:r>
-      <w:r>
-        <w:rPr>
-          <w:sz w:val="20"/>
-          <w:szCs w:val="20"/>
-        </w:rPr>
-        <w:t>ạ</w:t>
-      </w:r>
-      <w:r>
-        <w:rPr>
-          <w:sz w:val="20"/>
-          <w:szCs w:val="20"/>
-        </w:rPr>
-        <w:t>c sĩ Ngân Giang có bài hát “Đôi M</w:t>
-      </w:r>
-      <w:r>
-        <w:rPr>
-          <w:sz w:val="20"/>
-          <w:szCs w:val="20"/>
-        </w:rPr>
-        <w:t>ắ</w:t>
-      </w:r>
-      <w:r>
-        <w:rPr>
-          <w:sz w:val="20"/>
-          <w:szCs w:val="20"/>
-        </w:rPr>
-        <w:t>t Ngư</w:t>
-      </w:r>
-      <w:r>
-        <w:rPr>
-          <w:sz w:val="20"/>
-          <w:szCs w:val="20"/>
-        </w:rPr>
-        <w:t>ờ</w:t>
-      </w:r>
-      <w:r>
-        <w:rPr>
-          <w:sz w:val="20"/>
-          <w:szCs w:val="20"/>
-        </w:rPr>
-        <w:t>i Xưa”.</w:t>
+        <w:t>i tình xưa”</w:t>
+      </w:r>
+      <w:r>
+        <w:t>.</w:t>
       </w:r>
     </w:p>
     <w:p>
       <w:pPr>
         <w:pStyle w:val="NormalWeb"/>
-        <w:divId w:val="2070572994"/>
+        <w:divId w:val="1024752400"/>
       </w:pPr>
       <w:r>
         <w:br/>
@@ -19772,7 +18998,7 @@
     <w:p>
       <w:pPr>
         <w:pStyle w:val="NormalWeb"/>
-        <w:divId w:val="2070572994"/>
+        <w:divId w:val="1024752400"/>
       </w:pPr>
       <w:r>
         <w:fldChar w:fldCharType="begin"/>
@@ -19781,10 +19007,7 @@
         <w:instrText xml:space="preserve"> </w:instrText>
       </w:r>
       <w:r>
-        <w:instrText xml:space="preserve">HYPERLINK </w:instrText>
-      </w:r>
-      <w:r>
-        <w:instrText>"" \l "Art_Poetry_H46_Index"</w:instrText>
+        <w:instrText>HYPERLINK "" \l "Art_Poetry_H46_Index"</w:instrText>
       </w:r>
       <w:r>
         <w:instrText xml:space="preserve"> </w:instrText>
@@ -19876,7 +19099,7 @@
           <w:sz w:val="20"/>
           <w:szCs w:val="20"/>
         </w:rPr>
-        <w:t>y và NSƯT M</w:t>
+        <w:t>y và NS M</w:t>
       </w:r>
       <w:r>
         <w:rPr>
@@ -19961,16 +19184,12 @@
         <w:t>ọ</w:t>
       </w:r>
       <w:r>
-        <w:t xml:space="preserve">c, hàng quán xá </w:t>
-      </w:r>
-      <w:r>
-        <w:rPr>
-          <w:vertAlign w:val="superscript"/>
-        </w:rPr>
-        <w:t>(2)</w:t>
-      </w:r>
-      <w:r>
-        <w:br/>
+        <w:t>c, hàng quán xá</w:t>
+      </w:r>
+      <w:r>
+        <w:br/>
+      </w:r>
+      <w:r>
         <w:t>M</w:t>
       </w:r>
       <w:r>
@@ -20030,8 +19249,6 @@
       </w:r>
       <w:r>
         <w:br/>
-      </w:r>
-      <w:r>
         <w:t>Ng</w:t>
       </w:r>
       <w:r>
@@ -20105,76 +19322,12 @@
           <w:szCs w:val="20"/>
         </w:rPr>
         <w:t>a thơ Xuân Sách - Chân Dung Nhà Văn.</w:t>
-      </w:r>
-      <w:r>
-        <w:rPr>
-          <w:sz w:val="20"/>
-          <w:szCs w:val="20"/>
-        </w:rPr>
-        <w:br/>
-        <w:t>(2) Hàng Châu r</w:t>
-      </w:r>
-      <w:r>
-        <w:rPr>
-          <w:sz w:val="20"/>
-          <w:szCs w:val="20"/>
-        </w:rPr>
-        <w:t>ấ</w:t>
-      </w:r>
-      <w:r>
-        <w:rPr>
-          <w:sz w:val="20"/>
-          <w:szCs w:val="20"/>
-        </w:rPr>
-        <w:t>t đ</w:t>
-      </w:r>
-      <w:r>
-        <w:rPr>
-          <w:sz w:val="20"/>
-          <w:szCs w:val="20"/>
-        </w:rPr>
-        <w:t>ẹ</w:t>
-      </w:r>
-      <w:r>
-        <w:rPr>
-          <w:sz w:val="20"/>
-          <w:szCs w:val="20"/>
-        </w:rPr>
-        <w:t>p, thơ cũng đ</w:t>
-      </w:r>
-      <w:r>
-        <w:rPr>
-          <w:sz w:val="20"/>
-          <w:szCs w:val="20"/>
-        </w:rPr>
-        <w:t>ẹ</w:t>
-      </w:r>
-      <w:r>
-        <w:rPr>
-          <w:sz w:val="20"/>
-          <w:szCs w:val="20"/>
-        </w:rPr>
-        <w:t>p như châu ng</w:t>
-      </w:r>
-      <w:r>
-        <w:rPr>
-          <w:sz w:val="20"/>
-          <w:szCs w:val="20"/>
-        </w:rPr>
-        <w:t>ọ</w:t>
-      </w:r>
-      <w:r>
-        <w:rPr>
-          <w:sz w:val="20"/>
-          <w:szCs w:val="20"/>
-        </w:rPr>
-        <w:t>c.</w:t>
       </w:r>
     </w:p>
     <w:p>
       <w:pPr>
         <w:pStyle w:val="NormalWeb"/>
-        <w:divId w:val="2070572994"/>
+        <w:divId w:val="1024752400"/>
       </w:pPr>
       <w:r>
         <w:br/>
@@ -20185,7 +19338,7 @@
     <w:p>
       <w:pPr>
         <w:pStyle w:val="NormalWeb"/>
-        <w:divId w:val="2070572994"/>
+        <w:divId w:val="1024752400"/>
       </w:pPr>
       <w:r>
         <w:fldChar w:fldCharType="begin"/>
@@ -20250,16 +19403,7 @@
           <w:sz w:val="20"/>
           <w:szCs w:val="20"/>
         </w:rPr>
-        <w:t xml:space="preserve">ng là thơ </w:t>
-      </w:r>
-      <w:r>
-        <w:rPr>
-          <w:i/>
-          <w:iCs/>
-          <w:sz w:val="20"/>
-          <w:szCs w:val="20"/>
-        </w:rPr>
-        <w:t>- T</w:t>
+        <w:t>ng là thơ - T</w:t>
       </w:r>
       <w:r>
         <w:rPr>
@@ -20432,9 +19576,6 @@
       </w:r>
       <w:r>
         <w:br/>
-      </w:r>
-      <w:r>
-        <w:lastRenderedPageBreak/>
         <w:t>- Anh hãy t</w:t>
       </w:r>
       <w:r>
@@ -20510,10 +19651,10 @@
       </w:r>
       <w:r>
         <w:br/>
-        <w:t xml:space="preserve">Ngày đá thành vàng, hãy </w:t>
-      </w:r>
-      <w:r>
-        <w:t>mang đi rao bán</w:t>
+        <w:t>Ngày đá thành</w:t>
+      </w:r>
+      <w:r>
+        <w:t xml:space="preserve"> vàng, hãy mang đi rao bán</w:t>
       </w:r>
       <w:r>
         <w:br/>
@@ -20616,7 +19757,7 @@
     <w:p>
       <w:pPr>
         <w:pStyle w:val="NormalWeb"/>
-        <w:divId w:val="2070572994"/>
+        <w:divId w:val="1024752400"/>
       </w:pPr>
       <w:r>
         <w:br/>
@@ -20627,9 +19768,10 @@
     <w:p>
       <w:pPr>
         <w:pStyle w:val="NormalWeb"/>
-        <w:divId w:val="2070572994"/>
+        <w:divId w:val="1024752400"/>
       </w:pPr>
       <w:r>
+        <w:lastRenderedPageBreak/>
         <w:fldChar w:fldCharType="begin"/>
       </w:r>
       <w:r>
@@ -20770,7 +19912,10 @@
         <w:t>ấ</w:t>
       </w:r>
       <w:r>
-        <w:t>t cũng lung lay</w:t>
+        <w:t xml:space="preserve">t cũng lung </w:t>
+      </w:r>
+      <w:r>
+        <w:t>lay</w:t>
       </w:r>
       <w:r>
         <w:br/>
@@ -20835,7 +19980,7 @@
     <w:p>
       <w:pPr>
         <w:pStyle w:val="NormalWeb"/>
-        <w:divId w:val="2070572994"/>
+        <w:divId w:val="1024752400"/>
       </w:pPr>
       <w:r>
         <w:br/>
@@ -20846,7 +19991,7 @@
     <w:p>
       <w:pPr>
         <w:pStyle w:val="NormalWeb"/>
-        <w:divId w:val="2070572994"/>
+        <w:divId w:val="1024752400"/>
       </w:pPr>
       <w:r>
         <w:fldChar w:fldCharType="begin"/>
@@ -20947,6 +20092,8 @@
       </w:r>
       <w:r>
         <w:br/>
+      </w:r>
+      <w:r>
         <w:t>T</w:t>
       </w:r>
       <w:r>
@@ -20969,8 +20116,6 @@
       </w:r>
       <w:r>
         <w:br/>
-      </w:r>
-      <w:r>
         <w:t>Trăng sáng b</w:t>
       </w:r>
       <w:r>
@@ -21001,7 +20146,7 @@
     <w:p>
       <w:pPr>
         <w:pStyle w:val="NormalWeb"/>
-        <w:divId w:val="2070572994"/>
+        <w:divId w:val="1024752400"/>
       </w:pPr>
       <w:r>
         <w:br/>
@@ -21012,7 +20157,7 @@
     <w:p>
       <w:pPr>
         <w:pStyle w:val="NormalWeb"/>
-        <w:divId w:val="2070572994"/>
+        <w:divId w:val="1024752400"/>
       </w:pPr>
       <w:r>
         <w:fldChar w:fldCharType="begin"/>
@@ -21142,13 +20287,16 @@
         <w:t>ề</w:t>
       </w:r>
       <w:r>
-        <w:t>n dáng hoa.</w:t>
+        <w:t>n</w:t>
+      </w:r>
+      <w:r>
+        <w:t xml:space="preserve"> dáng hoa.</w:t>
       </w:r>
     </w:p>
     <w:p>
       <w:pPr>
         <w:pStyle w:val="NormalWeb"/>
-        <w:divId w:val="2070572994"/>
+        <w:divId w:val="1024752400"/>
       </w:pPr>
       <w:r>
         <w:br/>
@@ -21159,20 +20307,16 @@
     <w:p>
       <w:pPr>
         <w:pStyle w:val="NormalWeb"/>
-        <w:divId w:val="2070572994"/>
+        <w:divId w:val="1024752400"/>
       </w:pPr>
       <w:r>
-        <w:lastRenderedPageBreak/>
         <w:fldChar w:fldCharType="begin"/>
       </w:r>
       <w:r>
         <w:instrText xml:space="preserve"> </w:instrText>
       </w:r>
       <w:r>
-        <w:instrText>HYPERLINK</w:instrText>
-      </w:r>
-      <w:r>
-        <w:instrText xml:space="preserve"> "" \l "Art_Poetry_H51_Index"</w:instrText>
+        <w:instrText>HYPERLINK "" \l "Art_Poetry_H51_Index"</w:instrText>
       </w:r>
       <w:r>
         <w:instrText xml:space="preserve"> </w:instrText>
@@ -21422,10 +20566,7 @@
         <w:t>ệ</w:t>
       </w:r>
       <w:r>
-        <w:t>t</w:t>
-      </w:r>
-      <w:r>
-        <w:t xml:space="preserve"> túi huy</w:t>
+        <w:t>t túi huy</w:t>
       </w:r>
       <w:r>
         <w:t>ề</w:t>
@@ -21567,7 +20708,7 @@
             <w:szCs w:val="20"/>
             <w:u w:val="none"/>
           </w:rPr>
-          <w:t>https://www.facebook.com/mong.thu.526/videos/218785776477589</w:t>
+          <w:t>https://www.facebook.com/mong.t</w:t>
         </w:r>
         <w:r>
           <w:rPr>
@@ -21576,7 +20717,7 @@
             <w:szCs w:val="20"/>
             <w:u w:val="none"/>
           </w:rPr>
-          <w:t>7</w:t>
+          <w:t>hu.526/videos/2187857764775897</w:t>
         </w:r>
       </w:hyperlink>
       <w:r>
@@ -21590,7 +20731,7 @@
     <w:p>
       <w:pPr>
         <w:pStyle w:val="NormalWeb"/>
-        <w:divId w:val="2070572994"/>
+        <w:divId w:val="1024752400"/>
       </w:pPr>
       <w:r>
         <w:br/>
@@ -21601,7 +20742,7 @@
     <w:p>
       <w:pPr>
         <w:pStyle w:val="NormalWeb"/>
-        <w:divId w:val="2070572994"/>
+        <w:divId w:val="1024752400"/>
       </w:pPr>
       <w:r>
         <w:fldChar w:fldCharType="begin"/>
@@ -21683,6 +20824,7 @@
         <w:br/>
       </w:r>
       <w:r>
+        <w:lastRenderedPageBreak/>
         <w:t>   Nhà nàng có cái ao xanh</w:t>
       </w:r>
       <w:r>
@@ -21719,8 +20861,6 @@
       </w:r>
       <w:r>
         <w:br/>
-      </w:r>
-      <w:r>
         <w:t>Tr</w:t>
       </w:r>
       <w:r>
@@ -21745,13 +20885,16 @@
         <w:t>ớ</w:t>
       </w:r>
       <w:r>
-        <w:t>i xìm.</w:t>
+        <w:t>i</w:t>
+      </w:r>
+      <w:r>
+        <w:t xml:space="preserve"> xìm.</w:t>
       </w:r>
     </w:p>
     <w:p>
       <w:pPr>
         <w:pStyle w:val="NormalWeb"/>
-        <w:divId w:val="2070572994"/>
+        <w:divId w:val="1024752400"/>
       </w:pPr>
       <w:r>
         <w:br/>
@@ -21762,7 +20905,7 @@
     <w:p>
       <w:pPr>
         <w:pStyle w:val="NormalWeb"/>
-        <w:divId w:val="2070572994"/>
+        <w:divId w:val="1024752400"/>
       </w:pPr>
       <w:r>
         <w:fldChar w:fldCharType="begin"/>
@@ -21989,6 +21132,8 @@
       </w:r>
       <w:r>
         <w:br/>
+      </w:r>
+      <w:r>
         <w:t>Nàng ơi sao bi</w:t>
       </w:r>
       <w:r>
@@ -22167,13 +21312,7 @@
         <w:t>ể</w:t>
       </w:r>
       <w:r>
-        <w:t xml:space="preserve">n </w:t>
-      </w:r>
-      <w:r>
-        <w:rPr>
-          <w:vertAlign w:val="superscript"/>
-        </w:rPr>
-        <w:t>(2)</w:t>
+        <w:t>n</w:t>
       </w:r>
       <w:r>
         <w:br/>
@@ -22183,10 +21322,10 @@
         <w:t>ệ</w:t>
       </w:r>
       <w:r>
-        <w:t xml:space="preserve">p </w:t>
-      </w:r>
-      <w:r>
-        <w:t>khách ngư</w:t>
+        <w:t>p khách</w:t>
+      </w:r>
+      <w:r>
+        <w:t xml:space="preserve"> ngư</w:t>
       </w:r>
       <w:r>
         <w:t>ớ</w:t>
@@ -22198,13 +21337,7 @@
         <w:t>ờ</w:t>
       </w:r>
       <w:r>
-        <w:t xml:space="preserve">i </w:t>
-      </w:r>
-      <w:r>
-        <w:rPr>
-          <w:vertAlign w:val="superscript"/>
-        </w:rPr>
-        <w:t>(3)</w:t>
+        <w:t>i</w:t>
       </w:r>
       <w:r>
         <w:br/>
@@ -22237,9 +21370,6 @@
       </w:r>
       <w:r>
         <w:br/>
-      </w:r>
-      <w:r>
-        <w:lastRenderedPageBreak/>
         <w:t>Bolero nàng hát</w:t>
       </w:r>
       <w:r>
@@ -22308,260 +21438,13 @@
           <w:sz w:val="20"/>
           <w:szCs w:val="20"/>
         </w:rPr>
-        <w:t>(1) T</w:t>
-      </w:r>
-      <w:r>
-        <w:rPr>
-          <w:sz w:val="20"/>
-          <w:szCs w:val="20"/>
-        </w:rPr>
-        <w:t>ừ</w:t>
-      </w:r>
-      <w:r>
-        <w:rPr>
-          <w:sz w:val="20"/>
-          <w:szCs w:val="20"/>
-        </w:rPr>
-        <w:t xml:space="preserve"> chương trình ca nh</w:t>
-      </w:r>
-      <w:r>
-        <w:rPr>
-          <w:sz w:val="20"/>
-          <w:szCs w:val="20"/>
-        </w:rPr>
-        <w:t>ạ</w:t>
-      </w:r>
-      <w:r>
-        <w:rPr>
-          <w:sz w:val="20"/>
-          <w:szCs w:val="20"/>
-        </w:rPr>
-        <w:t>c trên kênh truy</w:t>
-      </w:r>
-      <w:r>
-        <w:rPr>
-          <w:sz w:val="20"/>
-          <w:szCs w:val="20"/>
-        </w:rPr>
-        <w:t>ề</w:t>
-      </w:r>
-      <w:r>
-        <w:rPr>
-          <w:sz w:val="20"/>
-          <w:szCs w:val="20"/>
-        </w:rPr>
-        <w:t>n hình SCTV13.</w:t>
-      </w:r>
-      <w:r>
-        <w:rPr>
-          <w:sz w:val="20"/>
-          <w:szCs w:val="20"/>
-        </w:rPr>
-        <w:br/>
-        <w:t>(2) T</w:t>
-      </w:r>
-      <w:r>
-        <w:rPr>
-          <w:sz w:val="20"/>
-          <w:szCs w:val="20"/>
-        </w:rPr>
-        <w:t>ừ</w:t>
-      </w:r>
-      <w:r>
-        <w:rPr>
-          <w:sz w:val="20"/>
-          <w:szCs w:val="20"/>
-        </w:rPr>
-        <w:t xml:space="preserve"> bài hát “L</w:t>
-      </w:r>
-      <w:r>
-        <w:rPr>
-          <w:sz w:val="20"/>
-          <w:szCs w:val="20"/>
-        </w:rPr>
-        <w:t>ờ</w:t>
-      </w:r>
-      <w:r>
-        <w:rPr>
-          <w:sz w:val="20"/>
-          <w:szCs w:val="20"/>
-        </w:rPr>
-        <w:t>i Ru C</w:t>
-      </w:r>
-      <w:r>
-        <w:rPr>
-          <w:sz w:val="20"/>
-          <w:szCs w:val="20"/>
-        </w:rPr>
-        <w:t>ủ</w:t>
-      </w:r>
-      <w:r>
-        <w:rPr>
-          <w:sz w:val="20"/>
-          <w:szCs w:val="20"/>
-        </w:rPr>
-        <w:t>a Đ</w:t>
-      </w:r>
-      <w:r>
-        <w:rPr>
-          <w:sz w:val="20"/>
-          <w:szCs w:val="20"/>
-        </w:rPr>
-        <w:t>ấ</w:t>
-      </w:r>
-      <w:r>
-        <w:rPr>
-          <w:sz w:val="20"/>
-          <w:szCs w:val="20"/>
-        </w:rPr>
-        <w:t>t” c</w:t>
-      </w:r>
-      <w:r>
-        <w:rPr>
-          <w:sz w:val="20"/>
-          <w:szCs w:val="20"/>
-        </w:rPr>
-        <w:t>ủ</w:t>
-      </w:r>
-      <w:r>
-        <w:rPr>
-          <w:sz w:val="20"/>
-          <w:szCs w:val="20"/>
-        </w:rPr>
-        <w:t>a</w:t>
-      </w:r>
-      <w:r>
-        <w:rPr>
-          <w:sz w:val="20"/>
-          <w:szCs w:val="20"/>
-        </w:rPr>
-        <w:t xml:space="preserve"> nh</w:t>
-      </w:r>
-      <w:r>
-        <w:rPr>
-          <w:sz w:val="20"/>
-          <w:szCs w:val="20"/>
-        </w:rPr>
-        <w:t>ạ</w:t>
-      </w:r>
-      <w:r>
-        <w:rPr>
-          <w:sz w:val="20"/>
-          <w:szCs w:val="20"/>
-        </w:rPr>
-        <w:t>c sĩ B</w:t>
-      </w:r>
-      <w:r>
-        <w:rPr>
-          <w:sz w:val="20"/>
-          <w:szCs w:val="20"/>
-        </w:rPr>
-        <w:t>ả</w:t>
-      </w:r>
-      <w:r>
-        <w:rPr>
-          <w:sz w:val="20"/>
-          <w:szCs w:val="20"/>
-        </w:rPr>
-        <w:t>o Phúc.</w:t>
-      </w:r>
-      <w:r>
-        <w:rPr>
-          <w:sz w:val="20"/>
-          <w:szCs w:val="20"/>
-        </w:rPr>
-        <w:br/>
-        <w:t>(3) Đ</w:t>
-      </w:r>
-      <w:r>
-        <w:rPr>
-          <w:sz w:val="20"/>
-          <w:szCs w:val="20"/>
-        </w:rPr>
-        <w:t>ạ</w:t>
-      </w:r>
-      <w:r>
-        <w:rPr>
-          <w:sz w:val="20"/>
-          <w:szCs w:val="20"/>
-        </w:rPr>
-        <w:t>i hi</w:t>
-      </w:r>
-      <w:r>
-        <w:rPr>
-          <w:sz w:val="20"/>
-          <w:szCs w:val="20"/>
-        </w:rPr>
-        <w:t>ệ</w:t>
-      </w:r>
-      <w:r>
-        <w:rPr>
-          <w:sz w:val="20"/>
-          <w:szCs w:val="20"/>
-        </w:rPr>
-        <w:t>p Đinh Đi</w:t>
-      </w:r>
-      <w:r>
-        <w:rPr>
-          <w:sz w:val="20"/>
-          <w:szCs w:val="20"/>
-        </w:rPr>
-        <w:t>ể</w:t>
-      </w:r>
-      <w:r>
-        <w:rPr>
-          <w:sz w:val="20"/>
-          <w:szCs w:val="20"/>
-        </w:rPr>
-        <w:t>n trong tác ph</w:t>
-      </w:r>
-      <w:r>
-        <w:rPr>
-          <w:sz w:val="20"/>
-          <w:szCs w:val="20"/>
-        </w:rPr>
-        <w:t>ẩ</w:t>
-      </w:r>
-      <w:r>
-        <w:rPr>
-          <w:sz w:val="20"/>
-          <w:szCs w:val="20"/>
-        </w:rPr>
-        <w:t>m “Liên Thành Quy</w:t>
-      </w:r>
-      <w:r>
-        <w:rPr>
-          <w:sz w:val="20"/>
-          <w:szCs w:val="20"/>
-        </w:rPr>
-        <w:t>ế</w:t>
-      </w:r>
-      <w:r>
-        <w:rPr>
-          <w:sz w:val="20"/>
-          <w:szCs w:val="20"/>
-        </w:rPr>
-        <w:t>t” c</w:t>
-      </w:r>
-      <w:r>
-        <w:rPr>
-          <w:sz w:val="20"/>
-          <w:szCs w:val="20"/>
-        </w:rPr>
-        <w:t>ủ</w:t>
-      </w:r>
-      <w:r>
-        <w:rPr>
-          <w:sz w:val="20"/>
-          <w:szCs w:val="20"/>
-        </w:rPr>
-        <w:t>a tác gia Kim Dung.</w:t>
+        <w:t>(1) Chương trình TVStar.</w:t>
       </w:r>
     </w:p>
     <w:p>
       <w:pPr>
         <w:pStyle w:val="NormalWeb"/>
-        <w:divId w:val="2070572994"/>
+        <w:divId w:val="1024752400"/>
       </w:pPr>
       <w:r>
         <w:br/>
@@ -22572,7 +21455,7 @@
     <w:p>
       <w:pPr>
         <w:pStyle w:val="NormalWeb"/>
-        <w:divId w:val="2070572994"/>
+        <w:divId w:val="1024752400"/>
       </w:pPr>
       <w:r>
         <w:fldChar w:fldCharType="begin"/>
@@ -22622,7 +21505,10 @@
         <w:t>ầ</w:t>
       </w:r>
       <w:r>
-        <w:t>u... thương nh</w:t>
+        <w:t>u..</w:t>
+      </w:r>
+      <w:r>
+        <w:t>. thương nh</w:t>
       </w:r>
       <w:r>
         <w:t>ớ</w:t>
@@ -22666,10 +21552,7 @@
         <w:t>(1)</w:t>
       </w:r>
       <w:r>
-        <w:t xml:space="preserve"> vào phòng</w:t>
-      </w:r>
-      <w:r>
-        <w:t xml:space="preserve"> lơi l</w:t>
+        <w:t xml:space="preserve"> vào phòng lơi l</w:t>
       </w:r>
       <w:r>
         <w:t>ả</w:t>
@@ -22710,6 +21593,9 @@
       </w:r>
       <w:r>
         <w:br/>
+      </w:r>
+      <w:r>
+        <w:lastRenderedPageBreak/>
         <w:t>-</w:t>
       </w:r>
       <w:r>
@@ -22810,7 +21696,7 @@
     <w:p>
       <w:pPr>
         <w:pStyle w:val="NormalWeb"/>
-        <w:divId w:val="2070572994"/>
+        <w:divId w:val="1024752400"/>
       </w:pPr>
       <w:r>
         <w:br/>
@@ -22821,7 +21707,7 @@
     <w:p>
       <w:pPr>
         <w:pStyle w:val="NormalWeb"/>
-        <w:divId w:val="2070572994"/>
+        <w:divId w:val="1024752400"/>
       </w:pPr>
       <w:r>
         <w:fldChar w:fldCharType="begin"/>
@@ -22830,7 +21716,10 @@
         <w:instrText xml:space="preserve"> </w:instrText>
       </w:r>
       <w:r>
-        <w:instrText>HYPERLINK "" \l "Art_Poetry_H55_Index"</w:instrText>
+        <w:instrText>HYPERLINK "" \l "</w:instrText>
+      </w:r>
+      <w:r>
+        <w:instrText>Art_Poetry_H55_Index"</w:instrText>
       </w:r>
       <w:r>
         <w:instrText xml:space="preserve"> </w:instrText>
@@ -23021,7 +21910,10 @@
       </w:r>
       <w:r>
         <w:br/>
-        <w:t>Thơ ng</w:t>
+        <w:t>T</w:t>
+      </w:r>
+      <w:r>
+        <w:t>hơ ng</w:t>
       </w:r>
       <w:r>
         <w:t>ậ</w:t>
@@ -23061,7 +21953,7 @@
     <w:p>
       <w:pPr>
         <w:pStyle w:val="NormalWeb"/>
-        <w:divId w:val="2070572994"/>
+        <w:divId w:val="1024752400"/>
       </w:pPr>
       <w:r>
         <w:br/>
@@ -23072,7 +21964,7 @@
     <w:p>
       <w:pPr>
         <w:pStyle w:val="NormalWeb"/>
-        <w:divId w:val="2070572994"/>
+        <w:divId w:val="1024752400"/>
       </w:pPr>
       <w:r>
         <w:fldChar w:fldCharType="begin"/>
@@ -23267,9 +22159,6 @@
       </w:r>
       <w:r>
         <w:br/>
-      </w:r>
-      <w:r>
-        <w:lastRenderedPageBreak/>
         <w:t>2.</w:t>
       </w:r>
       <w:r>
@@ -23293,10 +22182,7 @@
       </w:r>
       <w:r>
         <w:br/>
-        <w:t xml:space="preserve">Nơi mùa xuân vàng </w:t>
-      </w:r>
-      <w:r>
-        <w:t>rư</w:t>
+        <w:t>Nơi mùa xuân vàng rư</w:t>
       </w:r>
       <w:r>
         <w:t>ợ</w:t>
@@ -23423,7 +22309,10 @@
         <w:t>ợ</w:t>
       </w:r>
       <w:r>
-        <w:t>i anh vài ba hôm.</w:t>
+        <w:t>i anh</w:t>
+      </w:r>
+      <w:r>
+        <w:t xml:space="preserve"> vài ba hôm.</w:t>
       </w:r>
       <w:r>
         <w:br/>
@@ -23485,7 +22374,7 @@
     <w:p>
       <w:pPr>
         <w:pStyle w:val="NormalWeb"/>
-        <w:divId w:val="2070572994"/>
+        <w:divId w:val="1024752400"/>
       </w:pPr>
       <w:r>
         <w:br/>
@@ -23496,9 +22385,10 @@
     <w:p>
       <w:pPr>
         <w:pStyle w:val="NormalWeb"/>
-        <w:divId w:val="2070572994"/>
+        <w:divId w:val="1024752400"/>
       </w:pPr>
       <w:r>
+        <w:lastRenderedPageBreak/>
         <w:fldChar w:fldCharType="begin"/>
       </w:r>
       <w:r>
@@ -23686,7 +22576,10 @@
       </w:r>
       <w:r>
         <w:br/>
-        <w:t>Anh lóng ngóng tr</w:t>
+        <w:t>Anh lóng ngóng t</w:t>
+      </w:r>
+      <w:r>
+        <w:t>r</w:t>
       </w:r>
       <w:r>
         <w:t>ờ</w:t>
@@ -23745,10 +22638,7 @@
         <w:t>ề</w:t>
       </w:r>
       <w:r>
-        <w:t xml:space="preserve"> cho em t</w:t>
-      </w:r>
-      <w:r>
-        <w:t>u</w:t>
+        <w:t xml:space="preserve"> cho em tu</w:t>
       </w:r>
       <w:r>
         <w:t>ố</w:t>
@@ -23934,10 +22824,7 @@
         <w:t>ặ</w:t>
       </w:r>
       <w:r>
-        <w:t>ng</w:t>
-      </w:r>
-      <w:r>
-        <w:t xml:space="preserve"> anh món quà quá l</w:t>
+        <w:t>ng anh món quà quá l</w:t>
       </w:r>
       <w:r>
         <w:t>ớ</w:t>
@@ -24077,7 +22964,7 @@
     <w:p>
       <w:pPr>
         <w:pStyle w:val="NormalWeb"/>
-        <w:divId w:val="2070572994"/>
+        <w:divId w:val="1024752400"/>
       </w:pPr>
       <w:r>
         <w:br/>
@@ -24088,10 +22975,9 @@
     <w:p>
       <w:pPr>
         <w:pStyle w:val="NormalWeb"/>
-        <w:divId w:val="2070572994"/>
+        <w:divId w:val="1024752400"/>
       </w:pPr>
       <w:r>
-        <w:lastRenderedPageBreak/>
         <w:fldChar w:fldCharType="begin"/>
       </w:r>
       <w:r>
@@ -24136,57 +23022,239 @@
           <w:sz w:val="20"/>
           <w:szCs w:val="20"/>
         </w:rPr>
+        <w:t>Hi</w:t>
+      </w:r>
+      <w:r>
+        <w:rPr>
+          <w:i/>
+          <w:iCs/>
+          <w:sz w:val="20"/>
+          <w:szCs w:val="20"/>
+        </w:rPr>
+        <w:t>ệ</w:t>
+      </w:r>
+      <w:r>
+        <w:rPr>
+          <w:i/>
+          <w:iCs/>
+          <w:sz w:val="20"/>
+          <w:szCs w:val="20"/>
+        </w:rPr>
+        <w:t>p n</w:t>
+      </w:r>
+      <w:r>
+        <w:rPr>
+          <w:i/>
+          <w:iCs/>
+          <w:sz w:val="20"/>
+          <w:szCs w:val="20"/>
+        </w:rPr>
+        <w:t>ữ</w:t>
+      </w:r>
+      <w:r>
+        <w:rPr>
+          <w:i/>
+          <w:iCs/>
+          <w:sz w:val="20"/>
+          <w:szCs w:val="20"/>
+        </w:rPr>
+        <w:t xml:space="preserve"> - T</w:t>
+      </w:r>
+      <w:r>
+        <w:rPr>
+          <w:i/>
+          <w:iCs/>
+          <w:sz w:val="20"/>
+          <w:szCs w:val="20"/>
+        </w:rPr>
+        <w:t>ặ</w:t>
+      </w:r>
+      <w:r>
+        <w:rPr>
+          <w:i/>
+          <w:iCs/>
+          <w:sz w:val="20"/>
+          <w:szCs w:val="20"/>
+        </w:rPr>
+        <w:t>ng Hoàng Châu</w:t>
+      </w:r>
+      <w:r>
+        <w:rPr>
+          <w:sz w:val="20"/>
+          <w:szCs w:val="20"/>
+        </w:rPr>
+        <w:t>).</w:t>
+      </w:r>
+      <w:r>
+        <w:rPr>
+          <w:sz w:val="20"/>
+          <w:szCs w:val="20"/>
+        </w:rPr>
+        <w:br/>
+      </w:r>
+      <w:r>
+        <w:t>Đ</w:t>
+      </w:r>
+      <w:r>
+        <w:t>ộ</w:t>
+      </w:r>
+      <w:r>
+        <w:t>i chùm hoa phư</w:t>
+      </w:r>
+      <w:r>
+        <w:t>ợ</w:t>
+      </w:r>
+      <w:r>
+        <w:t>ng vĩ</w:t>
+      </w:r>
+      <w:r>
+        <w:br/>
+        <w:t>Nàng là n</w:t>
+      </w:r>
+      <w:r>
+        <w:t>ữ</w:t>
+      </w:r>
+      <w:r>
+        <w:t xml:space="preserve"> th</w:t>
+      </w:r>
+      <w:r>
+        <w:t>ầ</w:t>
+      </w:r>
+      <w:r>
+        <w:t>n hoa</w:t>
+      </w:r>
+      <w:r>
+        <w:br/>
         <w:t>H</w:t>
       </w:r>
       <w:r>
-        <w:rPr>
-          <w:i/>
-          <w:iCs/>
-          <w:sz w:val="20"/>
-          <w:szCs w:val="20"/>
-        </w:rPr>
-        <w:t>i</w:t>
-      </w:r>
-      <w:r>
-        <w:rPr>
-          <w:i/>
-          <w:iCs/>
-          <w:sz w:val="20"/>
-          <w:szCs w:val="20"/>
-        </w:rPr>
+        <w:t>ồ</w:t>
+      </w:r>
+      <w:r>
+        <w:t>ng Ph</w:t>
+      </w:r>
+      <w:r>
+        <w:t>ấ</w:t>
+      </w:r>
+      <w:r>
+        <w:t>t tìm Lý T</w:t>
+      </w:r>
+      <w:r>
+        <w:t>ị</w:t>
+      </w:r>
+      <w:r>
+        <w:t>nh</w:t>
+      </w:r>
+      <w:r>
+        <w:br/>
+        <w:t>Có h</w:t>
+      </w:r>
+      <w:r>
+        <w:t>ế</w:t>
+      </w:r>
+      <w:r>
+        <w:t>t m</w:t>
+      </w:r>
+      <w:r>
+        <w:t>ộ</w:t>
+      </w:r>
+      <w:r>
+        <w:t>t đêm dài?</w:t>
+      </w:r>
+      <w:r>
+        <w:br/>
+      </w:r>
+      <w:r>
+        <w:br/>
+        <w:t>Đ</w:t>
+      </w:r>
+      <w:r>
+        <w:t>ộ</w:t>
+      </w:r>
+      <w:r>
+        <w:t>i chùm hoa phư</w:t>
+      </w:r>
+      <w:r>
+        <w:t>ợ</w:t>
+      </w:r>
+      <w:r>
+        <w:t>ng vĩ</w:t>
+      </w:r>
+      <w:r>
+        <w:br/>
+        <w:t>Hi</w:t>
+      </w:r>
+      <w:r>
         <w:t>ệ</w:t>
       </w:r>
       <w:r>
-        <w:rPr>
-          <w:i/>
-          <w:iCs/>
-          <w:sz w:val="20"/>
-          <w:szCs w:val="20"/>
-        </w:rPr>
         <w:t>p n</w:t>
       </w:r>
       <w:r>
-        <w:rPr>
-          <w:i/>
-          <w:iCs/>
-          <w:sz w:val="20"/>
-          <w:szCs w:val="20"/>
-        </w:rPr>
         <w:t>ữ</w:t>
       </w:r>
       <w:r>
-        <w:rPr>
-          <w:i/>
-          <w:iCs/>
-          <w:sz w:val="20"/>
-          <w:szCs w:val="20"/>
-        </w:rPr>
-        <w:t xml:space="preserve"> - T</w:t>
-      </w:r>
-      <w:r>
-        <w:rPr>
-          <w:i/>
-          <w:iCs/>
+        <w:t xml:space="preserve"> tìm trung nhân</w:t>
+      </w:r>
+      <w:r>
+        <w:br/>
+      </w:r>
+      <w:r>
+        <w:t>Ở</w:t>
+      </w:r>
+      <w:r>
+        <w:t xml:space="preserve"> trong lòng tra</w:t>
+      </w:r>
+      <w:r>
+        <w:t>i tr</w:t>
+      </w:r>
+      <w:r>
+        <w:t>ẻ</w:t>
+      </w:r>
+      <w:r>
+        <w:br/>
+        <w:t>Ng</w:t>
+      </w:r>
+      <w:r>
+        <w:t>ọ</w:t>
+      </w:r>
+      <w:r>
+        <w:t>c ngà m</w:t>
+      </w:r>
+      <w:r>
+        <w:t>ộ</w:t>
+      </w:r>
+      <w:r>
+        <w:t>t t</w:t>
+      </w:r>
+      <w:r>
+        <w:t>ấ</w:t>
+      </w:r>
+      <w:r>
+        <w:t xml:space="preserve">m thân. </w:t>
+      </w:r>
+      <w:r>
+        <w:rPr>
+          <w:vertAlign w:val="superscript"/>
+        </w:rPr>
+        <w:t>(1)</w:t>
+      </w:r>
+      <w:r>
+        <w:br/>
+        <w:t>-</w:t>
+      </w:r>
+      <w:r>
+        <w:br/>
+      </w:r>
+      <w:r>
+        <w:rPr>
+          <w:sz w:val="20"/>
+          <w:szCs w:val="20"/>
+        </w:rPr>
+        <w:t>(1) “Ngàn d</w:t>
+      </w:r>
+      <w:r>
+        <w:rPr>
           <w:sz w:val="20"/>
           <w:szCs w:val="20"/>
         </w:rPr>
@@ -24194,275 +23262,80 @@
       </w:r>
       <w:r>
         <w:rPr>
-          <w:i/>
-          <w:iCs/>
-          <w:sz w:val="20"/>
-          <w:szCs w:val="20"/>
-        </w:rPr>
-        <w:t>ng Hoàng Châu</w:t>
-      </w:r>
-      <w:r>
-        <w:rPr>
-          <w:sz w:val="20"/>
-          <w:szCs w:val="20"/>
-        </w:rPr>
-        <w:t>).</w:t>
-      </w:r>
-      <w:r>
-        <w:rPr>
-          <w:sz w:val="20"/>
-          <w:szCs w:val="20"/>
-        </w:rPr>
-        <w:br/>
-      </w:r>
-      <w:r>
-        <w:t>Đ</w:t>
-      </w:r>
-      <w:r>
+          <w:sz w:val="20"/>
+          <w:szCs w:val="20"/>
+        </w:rPr>
+        <w:t>m tu</w:t>
+      </w:r>
+      <w:r>
+        <w:rPr>
+          <w:sz w:val="20"/>
+          <w:szCs w:val="20"/>
+        </w:rPr>
+        <w:t>ố</w:t>
+      </w:r>
+      <w:r>
+        <w:rPr>
+          <w:sz w:val="20"/>
+          <w:szCs w:val="20"/>
+        </w:rPr>
+        <w:t>t gươm tr</w:t>
+      </w:r>
+      <w:r>
+        <w:rPr>
+          <w:sz w:val="20"/>
+          <w:szCs w:val="20"/>
+        </w:rPr>
+        <w:t>ầ</w:t>
+      </w:r>
+      <w:r>
+        <w:rPr>
+          <w:sz w:val="20"/>
+          <w:szCs w:val="20"/>
+        </w:rPr>
+        <w:t>n. K</w:t>
+      </w:r>
+      <w:r>
+        <w:rPr>
+          <w:sz w:val="20"/>
+          <w:szCs w:val="20"/>
+        </w:rPr>
+        <w:t>ể</w:t>
+      </w:r>
+      <w:r>
+        <w:rPr>
+          <w:sz w:val="20"/>
+          <w:szCs w:val="20"/>
+        </w:rPr>
+        <w:t xml:space="preserve"> gì m</w:t>
+      </w:r>
+      <w:r>
+        <w:rPr>
+          <w:sz w:val="20"/>
+          <w:szCs w:val="20"/>
+        </w:rPr>
         <w:t>ộ</w:t>
       </w:r>
       <w:r>
-        <w:t>i chùm hoa phư</w:t>
-      </w:r>
-      <w:r>
-        <w:t>ợ</w:t>
-      </w:r>
-      <w:r>
-        <w:t>ng vĩ</w:t>
-      </w:r>
-      <w:r>
-        <w:br/>
-        <w:t>Nàng là n</w:t>
-      </w:r>
-      <w:r>
-        <w:t>ữ</w:t>
-      </w:r>
-      <w:r>
-        <w:t xml:space="preserve"> th</w:t>
-      </w:r>
-      <w:r>
-        <w:t>ầ</w:t>
-      </w:r>
-      <w:r>
-        <w:t>n hoa</w:t>
-      </w:r>
-      <w:r>
-        <w:br/>
-        <w:t>H</w:t>
-      </w:r>
-      <w:r>
-        <w:t>ồ</w:t>
-      </w:r>
-      <w:r>
-        <w:t>ng Ph</w:t>
-      </w:r>
-      <w:r>
+        <w:rPr>
+          <w:sz w:val="20"/>
+          <w:szCs w:val="20"/>
+        </w:rPr>
+        <w:t>t t</w:t>
+      </w:r>
+      <w:r>
+        <w:rPr>
+          <w:sz w:val="20"/>
+          <w:szCs w:val="20"/>
+        </w:rPr>
         <w:t>ấ</w:t>
       </w:r>
       <w:r>
-        <w:t>t tìm Lý T</w:t>
-      </w:r>
-      <w:r>
-        <w:t>ị</w:t>
-      </w:r>
-      <w:r>
-        <w:t>nh</w:t>
-      </w:r>
-      <w:r>
-        <w:br/>
-        <w:t>Có h</w:t>
-      </w:r>
-      <w:r>
-        <w:t>ế</w:t>
-      </w:r>
-      <w:r>
-        <w:t>t m</w:t>
-      </w:r>
-      <w:r>
-        <w:t>ộ</w:t>
-      </w:r>
-      <w:r>
-        <w:t>t đêm dài?</w:t>
-      </w:r>
-      <w:r>
-        <w:br/>
-      </w:r>
-      <w:r>
-        <w:br/>
-        <w:t>Đ</w:t>
-      </w:r>
-      <w:r>
-        <w:t>ộ</w:t>
-      </w:r>
-      <w:r>
-        <w:t>i chùm hoa phư</w:t>
-      </w:r>
-      <w:r>
-        <w:t>ợ</w:t>
-      </w:r>
-      <w:r>
-        <w:t>ng vĩ</w:t>
-      </w:r>
-      <w:r>
-        <w:br/>
-        <w:t>Hi</w:t>
-      </w:r>
-      <w:r>
-        <w:t>ệ</w:t>
-      </w:r>
-      <w:r>
-        <w:t>p n</w:t>
-      </w:r>
-      <w:r>
-        <w:t>ữ</w:t>
-      </w:r>
-      <w:r>
-        <w:t xml:space="preserve"> tìm trung nhân</w:t>
-      </w:r>
-      <w:r>
-        <w:br/>
-      </w:r>
-      <w:r>
-        <w:t>Ở</w:t>
-      </w:r>
-      <w:r>
-        <w:t xml:space="preserve"> trong lòng trai tr</w:t>
-      </w:r>
-      <w:r>
-        <w:t>ẻ</w:t>
-      </w:r>
-      <w:r>
-        <w:br/>
-        <w:t>Ng</w:t>
-      </w:r>
-      <w:r>
-        <w:t>ọ</w:t>
-      </w:r>
-      <w:r>
-        <w:t>c ngà m</w:t>
-      </w:r>
-      <w:r>
-        <w:t>ộ</w:t>
-      </w:r>
-      <w:r>
-        <w:t>t t</w:t>
-      </w:r>
-      <w:r>
-        <w:t>ấ</w:t>
-      </w:r>
-      <w:r>
-        <w:t xml:space="preserve">m thân. </w:t>
-      </w:r>
-      <w:r>
-        <w:rPr>
-          <w:vertAlign w:val="superscript"/>
-        </w:rPr>
-        <w:t>(1)</w:t>
-      </w:r>
-      <w:r>
-        <w:br/>
-        <w:t>-</w:t>
-      </w:r>
-      <w:r>
-        <w:br/>
-      </w:r>
-      <w:r>
-        <w:rPr>
-          <w:sz w:val="20"/>
-          <w:szCs w:val="20"/>
-        </w:rPr>
-        <w:t>(1) “Ngàn d</w:t>
-      </w:r>
-      <w:r>
-        <w:rPr>
-          <w:sz w:val="20"/>
-          <w:szCs w:val="20"/>
-        </w:rPr>
-        <w:t>ặ</w:t>
-      </w:r>
-      <w:r>
-        <w:rPr>
-          <w:sz w:val="20"/>
-          <w:szCs w:val="20"/>
-        </w:rPr>
-        <w:t>m tu</w:t>
-      </w:r>
-      <w:r>
-        <w:rPr>
-          <w:sz w:val="20"/>
-          <w:szCs w:val="20"/>
-        </w:rPr>
-        <w:t>ố</w:t>
-      </w:r>
-      <w:r>
-        <w:rPr>
-          <w:sz w:val="20"/>
-          <w:szCs w:val="20"/>
-        </w:rPr>
-        <w:t>t gươm tr</w:t>
-      </w:r>
-      <w:r>
-        <w:rPr>
-          <w:sz w:val="20"/>
-          <w:szCs w:val="20"/>
-        </w:rPr>
-        <w:t>ầ</w:t>
-      </w:r>
-      <w:r>
-        <w:rPr>
-          <w:sz w:val="20"/>
-          <w:szCs w:val="20"/>
-        </w:rPr>
-        <w:t>n. K</w:t>
-      </w:r>
-      <w:r>
-        <w:rPr>
-          <w:sz w:val="20"/>
-          <w:szCs w:val="20"/>
-        </w:rPr>
-        <w:t>ể</w:t>
-      </w:r>
-      <w:r>
-        <w:rPr>
-          <w:sz w:val="20"/>
-          <w:szCs w:val="20"/>
-        </w:rPr>
-        <w:t xml:space="preserve"> gì m</w:t>
-      </w:r>
-      <w:r>
-        <w:rPr>
-          <w:sz w:val="20"/>
-          <w:szCs w:val="20"/>
-        </w:rPr>
-        <w:t>ộ</w:t>
-      </w:r>
-      <w:r>
-        <w:rPr>
-          <w:sz w:val="20"/>
-          <w:szCs w:val="20"/>
-        </w:rPr>
-        <w:t>t t</w:t>
-      </w:r>
-      <w:r>
-        <w:rPr>
-          <w:sz w:val="20"/>
-          <w:szCs w:val="20"/>
-        </w:rPr>
-        <w:t>ấ</w:t>
-      </w:r>
-      <w:r>
-        <w:rPr>
-          <w:sz w:val="20"/>
-          <w:szCs w:val="20"/>
-        </w:rPr>
-        <w:t>m th</w:t>
-      </w:r>
-      <w:r>
-        <w:rPr>
-          <w:sz w:val="20"/>
-          <w:szCs w:val="20"/>
-        </w:rPr>
-        <w:t>ân. Đã qua chơi đ</w:t>
+        <w:rPr>
+          <w:sz w:val="20"/>
+          <w:szCs w:val="20"/>
+        </w:rPr>
+        <w:t>m thân. Đã qua chơi đ</w:t>
       </w:r>
       <w:r>
         <w:rPr>
@@ -24524,7 +23397,7 @@
     <w:p>
       <w:pPr>
         <w:pStyle w:val="NormalWeb"/>
-        <w:divId w:val="2070572994"/>
+        <w:divId w:val="1024752400"/>
       </w:pPr>
       <w:r>
         <w:br/>
@@ -24535,9 +23408,10 @@
     <w:p>
       <w:pPr>
         <w:pStyle w:val="NormalWeb"/>
-        <w:divId w:val="2070572994"/>
+        <w:divId w:val="1024752400"/>
       </w:pPr>
       <w:r>
+        <w:lastRenderedPageBreak/>
         <w:fldChar w:fldCharType="begin"/>
       </w:r>
       <w:r>
@@ -24695,7 +23569,10 @@
         <w:t>ồ</w:t>
       </w:r>
       <w:r>
-        <w:t>ng thuy</w:t>
+        <w:t>ng</w:t>
+      </w:r>
+      <w:r>
+        <w:t xml:space="preserve"> thuy</w:t>
       </w:r>
       <w:r>
         <w:t>ề</w:t>
@@ -24764,10 +23641,7 @@
         <w:t>ị</w:t>
       </w:r>
       <w:r>
-        <w:t xml:space="preserve">u </w:t>
-      </w:r>
-      <w:r>
-        <w:t>ch</w:t>
+        <w:t>u ch</w:t>
       </w:r>
       <w:r>
         <w:t>ế</w:t>
@@ -24779,7 +23653,7 @@
     <w:p>
       <w:pPr>
         <w:pStyle w:val="NormalWeb"/>
-        <w:divId w:val="2070572994"/>
+        <w:divId w:val="1024752400"/>
       </w:pPr>
       <w:r>
         <w:br/>
@@ -24790,7 +23664,7 @@
     <w:p>
       <w:pPr>
         <w:pStyle w:val="NormalWeb"/>
-        <w:divId w:val="2070572994"/>
+        <w:divId w:val="1024752400"/>
       </w:pPr>
       <w:r>
         <w:fldChar w:fldCharType="begin"/>
@@ -24979,7 +23853,10 @@
       </w:r>
       <w:r>
         <w:br/>
-        <w:t>Trai tơ m</w:t>
+        <w:t xml:space="preserve">Trai </w:t>
+      </w:r>
+      <w:r>
+        <w:t>tơ m</w:t>
       </w:r>
       <w:r>
         <w:t>ắ</w:t>
@@ -25001,8 +23878,6 @@
       </w:r>
       <w:r>
         <w:br/>
-      </w:r>
-      <w:r>
         <w:t>Chưa hôn nàng thì v</w:t>
       </w:r>
       <w:r>
@@ -25015,7 +23890,7 @@
     <w:p>
       <w:pPr>
         <w:pStyle w:val="NormalWeb"/>
-        <w:divId w:val="2070572994"/>
+        <w:divId w:val="1024752400"/>
       </w:pPr>
       <w:r>
         <w:br/>
@@ -25026,7 +23901,7 @@
     <w:p>
       <w:pPr>
         <w:pStyle w:val="NormalWeb"/>
-        <w:divId w:val="2070572994"/>
+        <w:divId w:val="1024752400"/>
       </w:pPr>
       <w:r>
         <w:fldChar w:fldCharType="begin"/>
@@ -25191,7 +24066,10 @@
       </w:r>
       <w:r>
         <w:br/>
-        <w:t>Cái cau mày cũng thành câu ch</w:t>
+        <w:t>Cái cau mày cũng thà</w:t>
+      </w:r>
+      <w:r>
+        <w:t>nh câu ch</w:t>
       </w:r>
       <w:r>
         <w:t>ụ</w:t>
@@ -25213,10 +24091,9 @@
     <w:p>
       <w:pPr>
         <w:pStyle w:val="NormalWeb"/>
-        <w:divId w:val="2070572994"/>
+        <w:divId w:val="1024752400"/>
       </w:pPr>
       <w:r>
-        <w:lastRenderedPageBreak/>
         <w:br/>
         <w:t>◦◦◊◦◦</w:t>
       </w:r>
@@ -25225,7 +24102,7 @@
     <w:p>
       <w:pPr>
         <w:pStyle w:val="NormalWeb"/>
-        <w:divId w:val="2070572994"/>
+        <w:divId w:val="1024752400"/>
       </w:pPr>
       <w:r>
         <w:fldChar w:fldCharType="begin"/>
@@ -25427,7 +24304,10 @@
       </w:r>
       <w:r>
         <w:br/>
-        <w:t>“Chuy</w:t>
+        <w:t>“</w:t>
+      </w:r>
+      <w:r>
+        <w:t>Chuy</w:t>
       </w:r>
       <w:r>
         <w:t>ế</w:t>
@@ -25451,138 +24331,13 @@
         <w:t>ả</w:t>
       </w:r>
       <w:r>
-        <w:t xml:space="preserve">i đưa nôi”. </w:t>
-      </w:r>
-      <w:r>
-        <w:rPr>
-          <w:vertAlign w:val="superscript"/>
-        </w:rPr>
-        <w:t>(1)</w:t>
-      </w:r>
-      <w:r>
-        <w:br/>
-        <w:t>-</w:t>
-      </w:r>
-      <w:r>
-        <w:br/>
-      </w:r>
-      <w:r>
-        <w:rPr>
-          <w:sz w:val="20"/>
-          <w:szCs w:val="20"/>
-        </w:rPr>
-        <w:t>(1) Bài hát “Nh</w:t>
-      </w:r>
-      <w:r>
-        <w:rPr>
-          <w:sz w:val="20"/>
-          <w:szCs w:val="20"/>
-        </w:rPr>
-        <w:t>ữ</w:t>
-      </w:r>
-      <w:r>
-        <w:rPr>
-          <w:sz w:val="20"/>
-          <w:szCs w:val="20"/>
-        </w:rPr>
-        <w:t>n</w:t>
-      </w:r>
-      <w:r>
-        <w:rPr>
-          <w:sz w:val="20"/>
-          <w:szCs w:val="20"/>
-        </w:rPr>
-        <w:t>g chuy</w:t>
-      </w:r>
-      <w:r>
-        <w:rPr>
-          <w:sz w:val="20"/>
-          <w:szCs w:val="20"/>
-        </w:rPr>
-        <w:t>ế</w:t>
-      </w:r>
-      <w:r>
-        <w:rPr>
-          <w:sz w:val="20"/>
-          <w:szCs w:val="20"/>
-        </w:rPr>
-        <w:t>n xe trong cu</w:t>
-      </w:r>
-      <w:r>
-        <w:rPr>
-          <w:sz w:val="20"/>
-          <w:szCs w:val="20"/>
-        </w:rPr>
-        <w:t>ộ</w:t>
-      </w:r>
-      <w:r>
-        <w:rPr>
-          <w:sz w:val="20"/>
-          <w:szCs w:val="20"/>
-        </w:rPr>
-        <w:t>c đ</w:t>
-      </w:r>
-      <w:r>
-        <w:rPr>
-          <w:sz w:val="20"/>
-          <w:szCs w:val="20"/>
-        </w:rPr>
-        <w:t>ờ</w:t>
-      </w:r>
-      <w:r>
-        <w:rPr>
-          <w:sz w:val="20"/>
-          <w:szCs w:val="20"/>
-        </w:rPr>
-        <w:t>i” c</w:t>
-      </w:r>
-      <w:r>
-        <w:rPr>
-          <w:sz w:val="20"/>
-          <w:szCs w:val="20"/>
-        </w:rPr>
-        <w:t>ủ</w:t>
-      </w:r>
-      <w:r>
-        <w:rPr>
-          <w:sz w:val="20"/>
-          <w:szCs w:val="20"/>
-        </w:rPr>
-        <w:t>a Hoài Linh, ca sĩ Vi Châu th</w:t>
-      </w:r>
-      <w:r>
-        <w:rPr>
-          <w:sz w:val="20"/>
-          <w:szCs w:val="20"/>
-        </w:rPr>
-        <w:t>ể</w:t>
-      </w:r>
-      <w:r>
-        <w:rPr>
-          <w:sz w:val="20"/>
-          <w:szCs w:val="20"/>
-        </w:rPr>
-        <w:t xml:space="preserve"> hi</w:t>
-      </w:r>
-      <w:r>
-        <w:rPr>
-          <w:sz w:val="20"/>
-          <w:szCs w:val="20"/>
-        </w:rPr>
-        <w:t>ệ</w:t>
-      </w:r>
-      <w:r>
-        <w:rPr>
-          <w:sz w:val="20"/>
-          <w:szCs w:val="20"/>
-        </w:rPr>
-        <w:t>n.</w:t>
+        <w:t>i đưa nôi”.</w:t>
       </w:r>
     </w:p>
     <w:p>
       <w:pPr>
         <w:pStyle w:val="NormalWeb"/>
-        <w:divId w:val="2070572994"/>
+        <w:divId w:val="1024752400"/>
       </w:pPr>
       <w:r>
         <w:br/>
@@ -25593,7 +24348,7 @@
     <w:p>
       <w:pPr>
         <w:pStyle w:val="NormalWeb"/>
-        <w:divId w:val="2070572994"/>
+        <w:divId w:val="1024752400"/>
       </w:pPr>
       <w:r>
         <w:fldChar w:fldCharType="begin"/>
@@ -25677,13 +24432,7 @@
         <w:t>ờ</w:t>
       </w:r>
       <w:r>
-        <w:t xml:space="preserve">i đong đưa </w:t>
-      </w:r>
-      <w:r>
-        <w:rPr>
-          <w:vertAlign w:val="superscript"/>
-        </w:rPr>
-        <w:t>(1)</w:t>
+        <w:t>i đong đưa</w:t>
       </w:r>
       <w:r>
         <w:br/>
@@ -25703,8 +24452,6 @@
       </w:r>
       <w:r>
         <w:br/>
-      </w:r>
-      <w:r>
         <w:t>Hay vì ch</w:t>
       </w:r>
       <w:r>
@@ -25721,6 +24468,9 @@
       </w:r>
       <w:r>
         <w:br/>
+      </w:r>
+      <w:r>
+        <w:lastRenderedPageBreak/>
         <w:t>   D</w:t>
       </w:r>
       <w:r>
@@ -25737,6 +24487,8 @@
       </w:r>
       <w:r>
         <w:br/>
+      </w:r>
+      <w:r>
         <w:t>Bi</w:t>
       </w:r>
       <w:r>
@@ -25768,257 +24520,12 @@
       </w:r>
       <w:r>
         <w:t>i ra sao?</w:t>
-      </w:r>
-      <w:r>
-        <w:br/>
-        <w:t>-</w:t>
-      </w:r>
-      <w:r>
-        <w:br/>
-      </w:r>
-      <w:r>
-        <w:rPr>
-          <w:sz w:val="20"/>
-          <w:szCs w:val="20"/>
-        </w:rPr>
-        <w:t>(1) “Ng</w:t>
-      </w:r>
-      <w:r>
-        <w:rPr>
-          <w:sz w:val="20"/>
-          <w:szCs w:val="20"/>
-        </w:rPr>
-        <w:t>ồ</w:t>
-      </w:r>
-      <w:r>
-        <w:rPr>
-          <w:sz w:val="20"/>
-          <w:szCs w:val="20"/>
-        </w:rPr>
-        <w:t>i bu</w:t>
-      </w:r>
-      <w:r>
-        <w:rPr>
-          <w:sz w:val="20"/>
-          <w:szCs w:val="20"/>
-        </w:rPr>
-        <w:t>ồ</w:t>
-      </w:r>
-      <w:r>
-        <w:rPr>
-          <w:sz w:val="20"/>
-          <w:szCs w:val="20"/>
-        </w:rPr>
-        <w:t>n đ</w:t>
-      </w:r>
-      <w:r>
-        <w:rPr>
-          <w:sz w:val="20"/>
-          <w:szCs w:val="20"/>
-        </w:rPr>
-        <w:t>ế</w:t>
-      </w:r>
-      <w:r>
-        <w:rPr>
-          <w:sz w:val="20"/>
-          <w:szCs w:val="20"/>
-        </w:rPr>
-        <w:t>m nh</w:t>
-      </w:r>
-      <w:r>
-        <w:rPr>
-          <w:sz w:val="20"/>
-          <w:szCs w:val="20"/>
-        </w:rPr>
-        <w:t>ữ</w:t>
-      </w:r>
-      <w:r>
-        <w:rPr>
-          <w:sz w:val="20"/>
-          <w:szCs w:val="20"/>
-        </w:rPr>
-        <w:t>ng bi</w:t>
-      </w:r>
-      <w:r>
-        <w:rPr>
-          <w:sz w:val="20"/>
-          <w:szCs w:val="20"/>
-        </w:rPr>
-        <w:t>ệ</w:t>
-      </w:r>
-      <w:r>
-        <w:rPr>
-          <w:sz w:val="20"/>
-          <w:szCs w:val="20"/>
-        </w:rPr>
-        <w:t>t ly. Ngư</w:t>
-      </w:r>
-      <w:r>
-        <w:rPr>
-          <w:sz w:val="20"/>
-          <w:szCs w:val="20"/>
-        </w:rPr>
-        <w:t>ờ</w:t>
-      </w:r>
-      <w:r>
-        <w:rPr>
-          <w:sz w:val="20"/>
-          <w:szCs w:val="20"/>
-        </w:rPr>
-        <w:t>i đi, theo bóng ngư</w:t>
-      </w:r>
-      <w:r>
-        <w:rPr>
-          <w:sz w:val="20"/>
-          <w:szCs w:val="20"/>
-        </w:rPr>
-        <w:t>ờ</w:t>
-      </w:r>
-      <w:r>
-        <w:rPr>
-          <w:sz w:val="20"/>
-          <w:szCs w:val="20"/>
-        </w:rPr>
-        <w:t>i đi nh</w:t>
-      </w:r>
-      <w:r>
-        <w:rPr>
-          <w:sz w:val="20"/>
-          <w:szCs w:val="20"/>
-        </w:rPr>
-        <w:t>ạ</w:t>
-      </w:r>
-      <w:r>
-        <w:rPr>
-          <w:sz w:val="20"/>
-          <w:szCs w:val="20"/>
-        </w:rPr>
-        <w:t>t nhoà. Th</w:t>
-      </w:r>
-      <w:r>
-        <w:rPr>
-          <w:sz w:val="20"/>
-          <w:szCs w:val="20"/>
-        </w:rPr>
-        <w:t>ế</w:t>
-      </w:r>
-      <w:r>
-        <w:rPr>
-          <w:sz w:val="20"/>
-          <w:szCs w:val="20"/>
-        </w:rPr>
-        <w:t xml:space="preserve"> mà hoa, th</w:t>
-      </w:r>
-      <w:r>
-        <w:rPr>
-          <w:sz w:val="20"/>
-          <w:szCs w:val="20"/>
-        </w:rPr>
-        <w:t>ế</w:t>
-      </w:r>
-      <w:r>
-        <w:rPr>
-          <w:sz w:val="20"/>
-          <w:szCs w:val="20"/>
-        </w:rPr>
-        <w:t xml:space="preserve"> mà hoa. Ngày xưa c</w:t>
-      </w:r>
-      <w:r>
-        <w:rPr>
-          <w:sz w:val="20"/>
-          <w:szCs w:val="20"/>
-        </w:rPr>
-        <w:t>ứ</w:t>
-      </w:r>
-      <w:r>
-        <w:rPr>
-          <w:sz w:val="20"/>
-          <w:szCs w:val="20"/>
-        </w:rPr>
-        <w:t xml:space="preserve"> n</w:t>
-      </w:r>
-      <w:r>
-        <w:rPr>
-          <w:sz w:val="20"/>
-          <w:szCs w:val="20"/>
-        </w:rPr>
-        <w:t>ở</w:t>
-      </w:r>
-      <w:r>
-        <w:rPr>
-          <w:sz w:val="20"/>
-          <w:szCs w:val="20"/>
-        </w:rPr>
-        <w:t xml:space="preserve"> như là vì anh!” - Thơ Nguy</w:t>
-      </w:r>
-      <w:r>
-        <w:rPr>
-          <w:sz w:val="20"/>
-          <w:szCs w:val="20"/>
-        </w:rPr>
-        <w:t>ễ</w:t>
-      </w:r>
-      <w:r>
-        <w:rPr>
-          <w:sz w:val="20"/>
-          <w:szCs w:val="20"/>
-        </w:rPr>
-        <w:t>n Sĩ Đ</w:t>
-      </w:r>
-      <w:r>
-        <w:rPr>
-          <w:sz w:val="20"/>
-          <w:szCs w:val="20"/>
-        </w:rPr>
-        <w:t>ạ</w:t>
-      </w:r>
-      <w:r>
-        <w:rPr>
-          <w:sz w:val="20"/>
-          <w:szCs w:val="20"/>
-        </w:rPr>
-        <w:t>i trong t</w:t>
-      </w:r>
-      <w:r>
-        <w:rPr>
-          <w:sz w:val="20"/>
-          <w:szCs w:val="20"/>
-        </w:rPr>
-        <w:t>ậ</w:t>
-      </w:r>
-      <w:r>
-        <w:rPr>
-          <w:sz w:val="20"/>
-          <w:szCs w:val="20"/>
-        </w:rPr>
-        <w:t>p thơ “T</w:t>
-      </w:r>
-      <w:r>
-        <w:rPr>
-          <w:sz w:val="20"/>
-          <w:szCs w:val="20"/>
-        </w:rPr>
-        <w:t>rái Tim Ngư</w:t>
-      </w:r>
-      <w:r>
-        <w:rPr>
-          <w:sz w:val="20"/>
-          <w:szCs w:val="20"/>
-        </w:rPr>
-        <w:t>ờ</w:t>
-      </w:r>
-      <w:r>
-        <w:rPr>
-          <w:sz w:val="20"/>
-          <w:szCs w:val="20"/>
-        </w:rPr>
-        <w:t>i Lính”.</w:t>
       </w:r>
     </w:p>
     <w:p>
       <w:pPr>
         <w:pStyle w:val="NormalWeb"/>
-        <w:divId w:val="2070572994"/>
+        <w:divId w:val="1024752400"/>
       </w:pPr>
       <w:r>
         <w:br/>
@@ -26029,7 +24536,7 @@
     <w:p>
       <w:pPr>
         <w:pStyle w:val="NormalWeb"/>
-        <w:divId w:val="2070572994"/>
+        <w:divId w:val="1024752400"/>
       </w:pPr>
       <w:r>
         <w:fldChar w:fldCharType="begin"/>
@@ -26094,25 +24601,7 @@
           <w:sz w:val="20"/>
           <w:szCs w:val="20"/>
         </w:rPr>
-        <w:t>ng ch</w:t>
-      </w:r>
-      <w:r>
-        <w:rPr>
-          <w:i/>
-          <w:iCs/>
-          <w:sz w:val="20"/>
-          <w:szCs w:val="20"/>
-        </w:rPr>
-        <w:t>ị</w:t>
-      </w:r>
-      <w:r>
-        <w:rPr>
-          <w:i/>
-          <w:iCs/>
-          <w:sz w:val="20"/>
-          <w:szCs w:val="20"/>
-        </w:rPr>
-        <w:t xml:space="preserve"> Bùi Kim Hư</w:t>
+        <w:t>ng nhà thơ Bùi Kim Hư</w:t>
       </w:r>
       <w:r>
         <w:rPr>
@@ -26225,7 +24714,10 @@
         <w:t>ộ</w:t>
       </w:r>
       <w:r>
-        <w:t>t cánh chim.</w:t>
+        <w:t xml:space="preserve">t cánh </w:t>
+      </w:r>
+      <w:r>
+        <w:t>chim.</w:t>
       </w:r>
       <w:r>
         <w:br/>
@@ -26239,14 +24731,7 @@
           <w:sz w:val="20"/>
           <w:szCs w:val="20"/>
         </w:rPr>
-        <w:t>(*) Bài t</w:t>
-      </w:r>
-      <w:r>
-        <w:rPr>
-          <w:sz w:val="20"/>
-          <w:szCs w:val="20"/>
-        </w:rPr>
-        <w:t>hơ này đư</w:t>
+        <w:t>(*) Bài thơ này đư</w:t>
       </w:r>
       <w:r>
         <w:rPr>
@@ -26322,7 +24807,7 @@
     <w:p>
       <w:pPr>
         <w:pStyle w:val="NormalWeb"/>
-        <w:divId w:val="2070572994"/>
+        <w:divId w:val="1024752400"/>
       </w:pPr>
       <w:r>
         <w:br/>
@@ -26333,7 +24818,7 @@
     <w:p>
       <w:pPr>
         <w:pStyle w:val="NormalWeb"/>
-        <w:divId w:val="2070572994"/>
+        <w:divId w:val="1024752400"/>
       </w:pPr>
       <w:r>
         <w:fldChar w:fldCharType="begin"/>
@@ -26416,372 +24901,375 @@
           <w:sz w:val="20"/>
           <w:szCs w:val="20"/>
         </w:rPr>
-        <w:t>ng ch</w:t>
-      </w:r>
-      <w:r>
-        <w:rPr>
-          <w:i/>
-          <w:iCs/>
-          <w:sz w:val="20"/>
-          <w:szCs w:val="20"/>
-        </w:rPr>
+        <w:t>ng nhà thơ Nh</w:t>
+      </w:r>
+      <w:r>
+        <w:rPr>
+          <w:i/>
+          <w:iCs/>
+          <w:sz w:val="20"/>
+          <w:szCs w:val="20"/>
+        </w:rPr>
+        <w:t>ậ</w:t>
+      </w:r>
+      <w:r>
+        <w:rPr>
+          <w:i/>
+          <w:iCs/>
+          <w:sz w:val="20"/>
+          <w:szCs w:val="20"/>
+        </w:rPr>
+        <w:t>t Yên</w:t>
+      </w:r>
+      <w:r>
+        <w:rPr>
+          <w:sz w:val="20"/>
+          <w:szCs w:val="20"/>
+        </w:rPr>
+        <w:t>).</w:t>
+      </w:r>
+      <w:r>
+        <w:rPr>
+          <w:sz w:val="20"/>
+          <w:szCs w:val="20"/>
+        </w:rPr>
+        <w:br/>
+      </w:r>
+      <w:r>
+        <w:t>   M</w:t>
+      </w:r>
+      <w:r>
+        <w:t>ờ</w:t>
+      </w:r>
+      <w:r>
+        <w:t>i em c</w:t>
+      </w:r>
+      <w:r>
+        <w:t>ạ</w:t>
+      </w:r>
+      <w:r>
+        <w:t>n h</w:t>
+      </w:r>
+      <w:r>
+        <w:t>ế</w:t>
+      </w:r>
+      <w:r>
+        <w:t>t chén này</w:t>
+      </w:r>
+      <w:r>
+        <w:br/>
+        <w:t>Quay nghiêng làm đ</w:t>
+      </w:r>
+      <w:r>
+        <w:t>ổ</w:t>
+      </w:r>
+      <w:r>
+        <w:t xml:space="preserve"> m</w:t>
+      </w:r>
+      <w:r>
+        <w:t>ộ</w:t>
+      </w:r>
+      <w:r>
+        <w:t>t dây tơ t</w:t>
+      </w:r>
+      <w:r>
+        <w:t>ình</w:t>
+      </w:r>
+      <w:r>
+        <w:br/>
+        <w:t>   Cơn say c</w:t>
+      </w:r>
+      <w:r>
+        <w:t>ộ</w:t>
+      </w:r>
+      <w:r>
+        <w:t>t l</w:t>
+      </w:r>
+      <w:r>
+        <w:t>ấ</w:t>
+      </w:r>
+      <w:r>
+        <w:t>y chúng mình</w:t>
+      </w:r>
+      <w:r>
+        <w:br/>
+        <w:t>Em xinh h</w:t>
+      </w:r>
+      <w:r>
+        <w:t>ế</w:t>
+      </w:r>
+      <w:r>
+        <w:t>t ý, anh thình th</w:t>
+      </w:r>
+      <w:r>
         <w:t>ị</w:t>
       </w:r>
       <w:r>
-        <w:rPr>
-          <w:i/>
-          <w:iCs/>
-          <w:sz w:val="20"/>
-          <w:szCs w:val="20"/>
-        </w:rPr>
-        <w:t xml:space="preserve"> Nh</w:t>
-      </w:r>
-      <w:r>
-        <w:rPr>
-          <w:i/>
-          <w:iCs/>
-          <w:sz w:val="20"/>
-          <w:szCs w:val="20"/>
-        </w:rPr>
-        <w:t>ậ</w:t>
-      </w:r>
-      <w:r>
-        <w:rPr>
-          <w:i/>
-          <w:iCs/>
-          <w:sz w:val="20"/>
-          <w:szCs w:val="20"/>
-        </w:rPr>
-        <w:t>t Yên</w:t>
-      </w:r>
-      <w:r>
-        <w:rPr>
-          <w:sz w:val="20"/>
-          <w:szCs w:val="20"/>
-        </w:rPr>
-        <w:t>).</w:t>
-      </w:r>
-      <w:r>
-        <w:rPr>
-          <w:sz w:val="20"/>
-          <w:szCs w:val="20"/>
-        </w:rPr>
-        <w:br/>
-      </w:r>
-      <w:r>
-        <w:t>   M</w:t>
+        <w:t>ch tim.</w:t>
+      </w:r>
+      <w:r>
+        <w:br/>
+      </w:r>
+      <w:r>
+        <w:br/>
+        <w:t>   </w:t>
+      </w:r>
+      <w:r>
+        <w:t>Ố</w:t>
+      </w:r>
+      <w:r>
+        <w:t xml:space="preserve"> </w:t>
+      </w:r>
+      <w:r>
+        <w:t>ồ</w:t>
+      </w:r>
+      <w:r>
+        <w:t xml:space="preserve"> vóc dáng thư</w:t>
+      </w:r>
+      <w:r>
+        <w:t>ớ</w:t>
+      </w:r>
+      <w:r>
+        <w:t>t tha</w:t>
+      </w:r>
+      <w:r>
+        <w:br/>
+        <w:t>Không ng</w:t>
       </w:r>
       <w:r>
         <w:t>ờ</w:t>
       </w:r>
       <w:r>
-        <w:t>i em c</w:t>
-      </w:r>
-      <w:r>
+        <w:t xml:space="preserve"> rư</w:t>
+      </w:r>
+      <w:r>
+        <w:t>ợ</w:t>
+      </w:r>
+      <w:r>
+        <w:t>u cũng cho ta phê ngư</w:t>
+      </w:r>
+      <w:r>
+        <w:t>ờ</w:t>
+      </w:r>
+      <w:r>
+        <w:t>i.</w:t>
+      </w:r>
+      <w:r>
+        <w:br/>
+        <w:t>-</w:t>
+      </w:r>
+      <w:r>
+        <w:br/>
+      </w:r>
+      <w:r>
+        <w:rPr>
+          <w:sz w:val="20"/>
+          <w:szCs w:val="20"/>
+        </w:rPr>
+        <w:t>(*) Bài thơ c</w:t>
+      </w:r>
+      <w:r>
+        <w:rPr>
+          <w:sz w:val="20"/>
+          <w:szCs w:val="20"/>
+        </w:rPr>
+        <w:t>ả</w:t>
+      </w:r>
+      <w:r>
+        <w:rPr>
+          <w:sz w:val="20"/>
+          <w:szCs w:val="20"/>
+        </w:rPr>
+        <w:t>m tác t</w:t>
+      </w:r>
+      <w:r>
+        <w:rPr>
+          <w:sz w:val="20"/>
+          <w:szCs w:val="20"/>
+        </w:rPr>
+        <w:t>ừ</w:t>
+      </w:r>
+      <w:r>
+        <w:rPr>
+          <w:sz w:val="20"/>
+          <w:szCs w:val="20"/>
+        </w:rPr>
+        <w:t xml:space="preserve"> hình nàng ch</w:t>
+      </w:r>
+      <w:r>
+        <w:rPr>
+          <w:sz w:val="20"/>
+          <w:szCs w:val="20"/>
+        </w:rPr>
+        <w:t>ụ</w:t>
+      </w:r>
+      <w:r>
+        <w:rPr>
+          <w:sz w:val="20"/>
+          <w:szCs w:val="20"/>
+        </w:rPr>
+        <w:t>p m</w:t>
+      </w:r>
+      <w:r>
+        <w:rPr>
+          <w:sz w:val="20"/>
+          <w:szCs w:val="20"/>
+        </w:rPr>
+        <w:t>ộ</w:t>
+      </w:r>
+      <w:r>
+        <w:rPr>
+          <w:sz w:val="20"/>
+          <w:szCs w:val="20"/>
+        </w:rPr>
+        <w:t>t chai rư</w:t>
+      </w:r>
+      <w:r>
+        <w:rPr>
+          <w:sz w:val="20"/>
+          <w:szCs w:val="20"/>
+        </w:rPr>
+        <w:t>ợ</w:t>
+      </w:r>
+      <w:r>
+        <w:rPr>
+          <w:sz w:val="20"/>
+          <w:szCs w:val="20"/>
+        </w:rPr>
+        <w:t>u đ</w:t>
+      </w:r>
+      <w:r>
+        <w:rPr>
+          <w:sz w:val="20"/>
+          <w:szCs w:val="20"/>
+        </w:rPr>
+        <w:t>ổ</w:t>
+      </w:r>
+      <w:r>
+        <w:rPr>
+          <w:sz w:val="20"/>
+          <w:szCs w:val="20"/>
+        </w:rPr>
+        <w:t xml:space="preserve"> nghiêng, váng rư</w:t>
+      </w:r>
+      <w:r>
+        <w:rPr>
+          <w:sz w:val="20"/>
+          <w:szCs w:val="20"/>
+        </w:rPr>
+        <w:t>ợ</w:t>
+      </w:r>
+      <w:r>
+        <w:rPr>
+          <w:sz w:val="20"/>
+          <w:szCs w:val="20"/>
+        </w:rPr>
+        <w:t>u đ</w:t>
+      </w:r>
+      <w:r>
+        <w:rPr>
+          <w:sz w:val="20"/>
+          <w:szCs w:val="20"/>
+        </w:rPr>
+        <w:t>ổ</w:t>
+      </w:r>
+      <w:r>
+        <w:rPr>
+          <w:sz w:val="20"/>
+          <w:szCs w:val="20"/>
+        </w:rPr>
+        <w:t xml:space="preserve"> t</w:t>
+      </w:r>
+      <w:r>
+        <w:rPr>
+          <w:sz w:val="20"/>
+          <w:szCs w:val="20"/>
+        </w:rPr>
         <w:t>ạ</w:t>
       </w:r>
       <w:r>
-        <w:t>n h</w:t>
-      </w:r>
-      <w:r>
-        <w:t>ế</w:t>
-      </w:r>
-      <w:r>
-        <w:t>t chén này</w:t>
-      </w:r>
-      <w:r>
-        <w:br/>
-        <w:t>Quay nghiêng làm đ</w:t>
-      </w:r>
-      <w:r>
-        <w:t>ổ</w:t>
-      </w:r>
-      <w:r>
-        <w:t xml:space="preserve"> m</w:t>
-      </w:r>
-      <w:r>
+        <w:rPr>
+          <w:sz w:val="20"/>
+          <w:szCs w:val="20"/>
+        </w:rPr>
+        <w:t>o mơ h</w:t>
+      </w:r>
+      <w:r>
+        <w:rPr>
+          <w:sz w:val="20"/>
+          <w:szCs w:val="20"/>
+        </w:rPr>
+        <w:t>ồ</w:t>
+      </w:r>
+      <w:r>
+        <w:rPr>
+          <w:sz w:val="20"/>
+          <w:szCs w:val="20"/>
+        </w:rPr>
+        <w:t xml:space="preserve"> thành hình m</w:t>
+      </w:r>
+      <w:r>
+        <w:rPr>
+          <w:sz w:val="20"/>
+          <w:szCs w:val="20"/>
+        </w:rPr>
         <w:t>ộ</w:t>
       </w:r>
       <w:r>
-        <w:t>t dây tơ tình</w:t>
-      </w:r>
-      <w:r>
-        <w:br/>
-        <w:t>   Cơn say c</w:t>
-      </w:r>
-      <w:r>
-        <w:t>ộ</w:t>
-      </w:r>
-      <w:r>
-        <w:t>t l</w:t>
-      </w:r>
-      <w:r>
+        <w:rPr>
+          <w:sz w:val="20"/>
+          <w:szCs w:val="20"/>
+        </w:rPr>
+        <w:t>t ngư</w:t>
+      </w:r>
+      <w:r>
+        <w:rPr>
+          <w:sz w:val="20"/>
+          <w:szCs w:val="20"/>
+        </w:rPr>
+        <w:t>ờ</w:t>
+      </w:r>
+      <w:r>
+        <w:rPr>
+          <w:sz w:val="20"/>
+          <w:szCs w:val="20"/>
+        </w:rPr>
+        <w:t>i m</w:t>
+      </w:r>
+      <w:r>
+        <w:rPr>
+          <w:sz w:val="20"/>
+          <w:szCs w:val="20"/>
+        </w:rPr>
+        <w:t>ẫ</w:t>
+      </w:r>
+      <w:r>
+        <w:rPr>
+          <w:sz w:val="20"/>
+          <w:szCs w:val="20"/>
+        </w:rPr>
+        <w:t>u cá tính</w:t>
+      </w:r>
+      <w:r>
+        <w:rPr>
+          <w:sz w:val="20"/>
+          <w:szCs w:val="20"/>
+        </w:rPr>
+        <w:t xml:space="preserve"> và t</w:t>
+      </w:r>
+      <w:r>
+        <w:rPr>
+          <w:sz w:val="20"/>
+          <w:szCs w:val="20"/>
+        </w:rPr>
         <w:t>ấ</w:t>
       </w:r>
       <w:r>
-        <w:t>y chúng mình</w:t>
-      </w:r>
-      <w:r>
-        <w:br/>
-        <w:t>Em xinh h</w:t>
-      </w:r>
-      <w:r>
-        <w:t>ế</w:t>
-      </w:r>
-      <w:r>
-        <w:t>t ý, anh thình th</w:t>
-      </w:r>
-      <w:r>
-        <w:t>ị</w:t>
-      </w:r>
-      <w:r>
-        <w:t>ch tim.</w:t>
-      </w:r>
-      <w:r>
-        <w:br/>
-      </w:r>
-      <w:r>
-        <w:br/>
-      </w:r>
-      <w:r>
-        <w:lastRenderedPageBreak/>
-        <w:t>   </w:t>
-      </w:r>
-      <w:r>
-        <w:t>Ố</w:t>
-      </w:r>
-      <w:r>
-        <w:t xml:space="preserve"> </w:t>
-      </w:r>
-      <w:r>
-        <w:t>ồ</w:t>
-      </w:r>
-      <w:r>
-        <w:t xml:space="preserve"> vóc dáng thư</w:t>
-      </w:r>
-      <w:r>
-        <w:t>ớ</w:t>
-      </w:r>
-      <w:r>
-        <w:t>t tha</w:t>
-      </w:r>
-      <w:r>
-        <w:br/>
-        <w:t>Không ng</w:t>
-      </w:r>
-      <w:r>
-        <w:t>ờ</w:t>
-      </w:r>
-      <w:r>
-        <w:t xml:space="preserve"> rư</w:t>
-      </w:r>
-      <w:r>
-        <w:t>ợ</w:t>
-      </w:r>
-      <w:r>
-        <w:t>u cũng cho ta phê ngư</w:t>
-      </w:r>
-      <w:r>
-        <w:t>ờ</w:t>
-      </w:r>
-      <w:r>
-        <w:t>i.</w:t>
-      </w:r>
-      <w:r>
-        <w:br/>
-        <w:t>-</w:t>
-      </w:r>
-      <w:r>
-        <w:br/>
-      </w:r>
-      <w:r>
-        <w:rPr>
-          <w:sz w:val="20"/>
-          <w:szCs w:val="20"/>
-        </w:rPr>
-        <w:t>(*) Bài thơ c</w:t>
-      </w:r>
-      <w:r>
-        <w:rPr>
-          <w:sz w:val="20"/>
-          <w:szCs w:val="20"/>
-        </w:rPr>
-        <w:t>ả</w:t>
-      </w:r>
-      <w:r>
-        <w:rPr>
-          <w:sz w:val="20"/>
-          <w:szCs w:val="20"/>
-        </w:rPr>
-        <w:t>m tác t</w:t>
-      </w:r>
-      <w:r>
-        <w:rPr>
-          <w:sz w:val="20"/>
-          <w:szCs w:val="20"/>
-        </w:rPr>
-        <w:t>ừ</w:t>
-      </w:r>
-      <w:r>
-        <w:rPr>
-          <w:sz w:val="20"/>
-          <w:szCs w:val="20"/>
-        </w:rPr>
-        <w:t xml:space="preserve"> hình nàng ch</w:t>
-      </w:r>
-      <w:r>
-        <w:rPr>
-          <w:sz w:val="20"/>
-          <w:szCs w:val="20"/>
-        </w:rPr>
-        <w:t>ụ</w:t>
-      </w:r>
-      <w:r>
-        <w:rPr>
-          <w:sz w:val="20"/>
-          <w:szCs w:val="20"/>
-        </w:rPr>
-        <w:t>p m</w:t>
-      </w:r>
-      <w:r>
-        <w:rPr>
-          <w:sz w:val="20"/>
-          <w:szCs w:val="20"/>
-        </w:rPr>
-        <w:t>ộ</w:t>
-      </w:r>
-      <w:r>
-        <w:rPr>
-          <w:sz w:val="20"/>
-          <w:szCs w:val="20"/>
-        </w:rPr>
-        <w:t>t chai rư</w:t>
-      </w:r>
-      <w:r>
-        <w:rPr>
-          <w:sz w:val="20"/>
-          <w:szCs w:val="20"/>
-        </w:rPr>
-        <w:t>ợ</w:t>
-      </w:r>
-      <w:r>
-        <w:rPr>
-          <w:sz w:val="20"/>
-          <w:szCs w:val="20"/>
-        </w:rPr>
-        <w:t>u đ</w:t>
-      </w:r>
-      <w:r>
-        <w:rPr>
-          <w:sz w:val="20"/>
-          <w:szCs w:val="20"/>
-        </w:rPr>
-        <w:t>ổ</w:t>
-      </w:r>
-      <w:r>
-        <w:rPr>
-          <w:sz w:val="20"/>
-          <w:szCs w:val="20"/>
-        </w:rPr>
-        <w:t xml:space="preserve"> nghiêng, váng rư</w:t>
-      </w:r>
-      <w:r>
-        <w:rPr>
-          <w:sz w:val="20"/>
-          <w:szCs w:val="20"/>
-        </w:rPr>
-        <w:t>ợ</w:t>
-      </w:r>
-      <w:r>
-        <w:rPr>
-          <w:sz w:val="20"/>
-          <w:szCs w:val="20"/>
-        </w:rPr>
-        <w:t>u đ</w:t>
-      </w:r>
-      <w:r>
-        <w:rPr>
-          <w:sz w:val="20"/>
-          <w:szCs w:val="20"/>
-        </w:rPr>
-        <w:t>ổ</w:t>
-      </w:r>
-      <w:r>
-        <w:rPr>
-          <w:sz w:val="20"/>
-          <w:szCs w:val="20"/>
-        </w:rPr>
-        <w:t xml:space="preserve"> t</w:t>
-      </w:r>
-      <w:r>
-        <w:rPr>
-          <w:sz w:val="20"/>
-          <w:szCs w:val="20"/>
-        </w:rPr>
-        <w:t>ạ</w:t>
-      </w:r>
-      <w:r>
-        <w:rPr>
-          <w:sz w:val="20"/>
-          <w:szCs w:val="20"/>
-        </w:rPr>
-        <w:t>o mơ h</w:t>
-      </w:r>
-      <w:r>
-        <w:rPr>
-          <w:sz w:val="20"/>
-          <w:szCs w:val="20"/>
-        </w:rPr>
-        <w:t>ồ</w:t>
-      </w:r>
-      <w:r>
-        <w:rPr>
-          <w:sz w:val="20"/>
-          <w:szCs w:val="20"/>
-        </w:rPr>
-        <w:t xml:space="preserve"> thành hình m</w:t>
-      </w:r>
-      <w:r>
-        <w:rPr>
-          <w:sz w:val="20"/>
-          <w:szCs w:val="20"/>
-        </w:rPr>
-        <w:t>ộ</w:t>
-      </w:r>
-      <w:r>
-        <w:rPr>
-          <w:sz w:val="20"/>
-          <w:szCs w:val="20"/>
-        </w:rPr>
-        <w:t>t ngư</w:t>
-      </w:r>
-      <w:r>
-        <w:rPr>
-          <w:sz w:val="20"/>
-          <w:szCs w:val="20"/>
-        </w:rPr>
-        <w:t>ờ</w:t>
-      </w:r>
-      <w:r>
-        <w:rPr>
-          <w:sz w:val="20"/>
-          <w:szCs w:val="20"/>
-        </w:rPr>
-        <w:t>i m</w:t>
-      </w:r>
-      <w:r>
-        <w:rPr>
-          <w:sz w:val="20"/>
-          <w:szCs w:val="20"/>
-        </w:rPr>
-        <w:t>ẫ</w:t>
-      </w:r>
-      <w:r>
-        <w:rPr>
-          <w:sz w:val="20"/>
-          <w:szCs w:val="20"/>
-        </w:rPr>
-        <w:t>u cá tính và t</w:t>
+        <w:rPr>
+          <w:sz w:val="20"/>
+          <w:szCs w:val="20"/>
+        </w:rPr>
+        <w:t>t nhiên r</w:t>
       </w:r>
       <w:r>
         <w:rPr>
@@ -26795,20 +25283,6 @@
           <w:sz w:val="20"/>
           <w:szCs w:val="20"/>
         </w:rPr>
-        <w:t>t nhiên r</w:t>
-      </w:r>
-      <w:r>
-        <w:rPr>
-          <w:sz w:val="20"/>
-          <w:szCs w:val="20"/>
-        </w:rPr>
-        <w:t>ấ</w:t>
-      </w:r>
-      <w:r>
-        <w:rPr>
-          <w:sz w:val="20"/>
-          <w:szCs w:val="20"/>
-        </w:rPr>
         <w:t>t đ</w:t>
       </w:r>
       <w:r>
@@ -26823,62 +25297,13 @@
           <w:sz w:val="20"/>
           <w:szCs w:val="20"/>
         </w:rPr>
-        <w:t>p</w:t>
-      </w:r>
-      <w:r>
-        <w:rPr>
-          <w:sz w:val="20"/>
-          <w:szCs w:val="20"/>
-        </w:rPr>
-        <w:t xml:space="preserve"> (tư</w:t>
-      </w:r>
-      <w:r>
-        <w:rPr>
-          <w:sz w:val="20"/>
-          <w:szCs w:val="20"/>
-        </w:rPr>
-        <w:t>ở</w:t>
-      </w:r>
-      <w:r>
-        <w:rPr>
-          <w:sz w:val="20"/>
-          <w:szCs w:val="20"/>
-        </w:rPr>
-        <w:t>ng tư</w:t>
-      </w:r>
-      <w:r>
-        <w:rPr>
-          <w:sz w:val="20"/>
-          <w:szCs w:val="20"/>
-        </w:rPr>
-        <w:t>ợ</w:t>
-      </w:r>
-      <w:r>
-        <w:rPr>
-          <w:sz w:val="20"/>
-          <w:szCs w:val="20"/>
-        </w:rPr>
-        <w:t>ng v</w:t>
-      </w:r>
-      <w:r>
-        <w:rPr>
-          <w:sz w:val="20"/>
-          <w:szCs w:val="20"/>
-        </w:rPr>
-        <w:t>ậ</w:t>
-      </w:r>
-      <w:r>
-        <w:rPr>
-          <w:sz w:val="20"/>
-          <w:szCs w:val="20"/>
-        </w:rPr>
-        <w:t>y thôi).</w:t>
+        <w:t>p.</w:t>
       </w:r>
     </w:p>
     <w:p>
       <w:pPr>
         <w:pStyle w:val="NormalWeb"/>
-        <w:divId w:val="2070572994"/>
+        <w:divId w:val="1024752400"/>
       </w:pPr>
       <w:r>
         <w:br/>
@@ -26889,7 +25314,7 @@
     <w:p>
       <w:pPr>
         <w:pStyle w:val="NormalWeb"/>
-        <w:divId w:val="2070572994"/>
+        <w:divId w:val="1024752400"/>
       </w:pPr>
       <w:r>
         <w:fldChar w:fldCharType="begin"/>
@@ -27075,10 +25500,7 @@
         <w:t>ẳ</w:t>
       </w:r>
       <w:r>
-        <w:t xml:space="preserve">ng </w:t>
-      </w:r>
-      <w:r>
-        <w:t>ch</w:t>
+        <w:t>ng ch</w:t>
       </w:r>
       <w:r>
         <w:t>ị</w:t>
@@ -27167,6 +25589,9 @@
       </w:r>
       <w:r>
         <w:br/>
+      </w:r>
+      <w:r>
+        <w:lastRenderedPageBreak/>
         <w:t>Có m</w:t>
       </w:r>
       <w:r>
@@ -27270,10 +25695,10 @@
       </w:r>
       <w:r>
         <w:br/>
-        <w:t xml:space="preserve">Chim </w:t>
-      </w:r>
-      <w:r>
-        <w:t>hót r</w:t>
+        <w:t>Chim hó</w:t>
+      </w:r>
+      <w:r>
+        <w:t>t r</w:t>
       </w:r>
       <w:r>
         <w:t>ấ</w:t>
@@ -27327,7 +25752,7 @@
     <w:p>
       <w:pPr>
         <w:pStyle w:val="NormalWeb"/>
-        <w:divId w:val="2070572994"/>
+        <w:divId w:val="1024752400"/>
       </w:pPr>
       <w:r>
         <w:br/>
@@ -27338,7 +25763,7 @@
     <w:p>
       <w:pPr>
         <w:pStyle w:val="NormalWeb"/>
-        <w:divId w:val="2070572994"/>
+        <w:divId w:val="1024752400"/>
       </w:pPr>
       <w:r>
         <w:fldChar w:fldCharType="begin"/>
@@ -27484,13 +25909,10 @@
         <w:t>ắ</w:t>
       </w:r>
       <w:r>
-        <w:t xml:space="preserve">ng </w:t>
-      </w:r>
-      <w:r>
-        <w:rPr>
-          <w:vertAlign w:val="superscript"/>
-        </w:rPr>
-        <w:t>(1)</w:t>
+        <w:t>n</w:t>
+      </w:r>
+      <w:r>
+        <w:t>g</w:t>
       </w:r>
       <w:r>
         <w:br/>
@@ -27534,13 +25956,7 @@
         <w:t>ở</w:t>
       </w:r>
       <w:r>
-        <w:t xml:space="preserve">i áo cho nhìn. </w:t>
-      </w:r>
-      <w:r>
-        <w:rPr>
-          <w:vertAlign w:val="superscript"/>
-        </w:rPr>
-        <w:t>(1)</w:t>
+        <w:t>i áo cho nhìn.</w:t>
       </w:r>
       <w:r>
         <w:br/>
@@ -27554,7 +25970,7 @@
           <w:sz w:val="20"/>
           <w:szCs w:val="20"/>
         </w:rPr>
-        <w:t>(1) Hai nàng: m</w:t>
+        <w:t>(*) Hai nàng: m</w:t>
       </w:r>
       <w:r>
         <w:rPr>
@@ -27742,10 +26158,9 @@
     <w:p>
       <w:pPr>
         <w:pStyle w:val="NormalWeb"/>
-        <w:divId w:val="2070572994"/>
+        <w:divId w:val="1024752400"/>
       </w:pPr>
       <w:r>
-        <w:lastRenderedPageBreak/>
         <w:br/>
         <w:t>◦◦◊◦◦</w:t>
       </w:r>
@@ -27754,7 +26169,7 @@
     <w:p>
       <w:pPr>
         <w:pStyle w:val="NormalWeb"/>
-        <w:divId w:val="2070572994"/>
+        <w:divId w:val="1024752400"/>
       </w:pPr>
       <w:r>
         <w:fldChar w:fldCharType="begin"/>
@@ -27801,16 +26216,16 @@
           <w:sz w:val="20"/>
           <w:szCs w:val="20"/>
         </w:rPr>
-        <w:t>Gi</w:t>
-      </w:r>
-      <w:r>
-        <w:rPr>
-          <w:i/>
-          <w:iCs/>
-          <w:sz w:val="20"/>
-          <w:szCs w:val="20"/>
-        </w:rPr>
-        <w:t>ao duyên - T</w:t>
+        <w:t>Giao duyên -</w:t>
+      </w:r>
+      <w:r>
+        <w:rPr>
+          <w:i/>
+          <w:iCs/>
+          <w:sz w:val="20"/>
+          <w:szCs w:val="20"/>
+        </w:rPr>
+        <w:t xml:space="preserve"> T</w:t>
       </w:r>
       <w:r>
         <w:rPr>
@@ -27828,25 +26243,7 @@
           <w:sz w:val="20"/>
           <w:szCs w:val="20"/>
         </w:rPr>
-        <w:t>ng ngh</w:t>
-      </w:r>
-      <w:r>
-        <w:rPr>
-          <w:i/>
-          <w:iCs/>
-          <w:sz w:val="20"/>
-          <w:szCs w:val="20"/>
-        </w:rPr>
-        <w:t>ệ</w:t>
-      </w:r>
-      <w:r>
-        <w:rPr>
-          <w:i/>
-          <w:iCs/>
-          <w:sz w:val="20"/>
-          <w:szCs w:val="20"/>
-        </w:rPr>
-        <w:t xml:space="preserve"> sĩ nhà thơ Mã Đ</w:t>
+        <w:t>ng nhà thơ Mã Đ</w:t>
       </w:r>
       <w:r>
         <w:rPr>
@@ -27978,10 +26375,7 @@
       </w:r>
       <w:r>
         <w:br/>
-        <w:t>   </w:t>
-      </w:r>
-      <w:r>
-        <w:t>B</w:t>
+        <w:t>   B</w:t>
       </w:r>
       <w:r>
         <w:t>ắ</w:t>
@@ -28039,7 +26433,7 @@
     <w:p>
       <w:pPr>
         <w:pStyle w:val="NormalWeb"/>
-        <w:divId w:val="2070572994"/>
+        <w:divId w:val="1024752400"/>
       </w:pPr>
       <w:r>
         <w:br/>
@@ -28049,7 +26443,7 @@
     <w:p>
       <w:pPr>
         <w:pStyle w:val="NormalWeb"/>
-        <w:divId w:val="2070572994"/>
+        <w:divId w:val="1024752400"/>
       </w:pPr>
       <w:r>
         <w:t>Last updated April 2019</w:t>
@@ -28068,9 +26462,9 @@
 <file path=word/numbering.xml><?xml version="1.0" encoding="utf-8"?>
 <w:numbering xmlns:wpc="http://schemas.microsoft.com/office/word/2010/wordprocessingCanvas" xmlns:cx="http://schemas.microsoft.com/office/drawing/2014/chartex" xmlns:cx1="http://schemas.microsoft.com/office/drawing/2015/9/8/chartex" xmlns:cx2="http://schemas.microsoft.com/office/drawing/2015/10/21/chartex" xmlns:cx3="http://schemas.microsoft.com/office/drawing/2016/5/9/chartex" xmlns:cx4="http://schemas.microsoft.com/office/drawing/2016/5/10/chartex" xmlns:cx5="http://schemas.microsoft.com/office/drawing/2016/5/11/chartex" xmlns:cx6="http://schemas.microsoft.com/office/drawing/2016/5/12/chartex" xmlns:cx7="http://schemas.microsoft.com/office/drawing/2016/5/13/chartex" xmlns:cx8="http://schemas.microsoft.com/office/drawing/2016/5/14/chartex" xmlns:mc="http://schemas.openxmlformats.org/markup-compatibility/2006" xmlns:aink="http://schemas.microsoft.com/office/drawing/2016/ink" xmlns:am3d="http://schemas.microsoft.com/office/drawing/2017/model3d" xmlns:o="urn:schemas-microsoft-com:office:office" xmlns:r="http://schemas.openxmlformats.org/officeDocument/2006/relationships" xmlns:m="http://schemas.openxmlformats.org/officeDocument/2006/math" xmlns:v="urn:schemas-microsoft-com:vml" xmlns:wp14="http://schemas.microsoft.com/office/word/2010/wordprocessingDrawing" xmlns:wp="http://schemas.openxmlformats.org/drawingml/2006/wordprocessingDrawing" xmlns:w10="urn:schemas-microsoft-com:office:word" xmlns:w="http://schemas.openxmlformats.org/wordprocessingml/2006/main" xmlns:w14="http://schemas.microsoft.com/office/word/2010/wordml" xmlns:w15="http://schemas.microsoft.com/office/word/2012/wordml" xmlns:w16cex="http://schemas.microsoft.com/office/word/2018/wordml/cex" xmlns:w16cid="http://schemas.microsoft.com/office/word/2016/wordml/cid" xmlns:w16="http://schemas.microsoft.com/office/word/2018/wordml" xmlns:w16se="http://schemas.microsoft.com/office/word/2015/wordml/symex" xmlns:wpg="http://schemas.microsoft.com/office/word/2010/wordprocessingGroup" xmlns:wpi="http://schemas.microsoft.com/office/word/2010/wordprocessingInk" xmlns:wne="http://schemas.microsoft.com/office/word/2006/wordml" xmlns:wps="http://schemas.microsoft.com/office/word/2010/wordprocessingShape" mc:Ignorable="w14 w15 w16se w16cid w16 w16cex wp14">
   <w:abstractNum w:abstractNumId="0" w15:restartNumberingAfterBreak="0">
-    <w:nsid w:val="37724968"/>
+    <w:nsid w:val="3CD04400"/>
     <w:multiLevelType w:val="multilevel"/>
-    <w:tmpl w:val="B30679D8"/>
+    <w:tmpl w:val="F6DAAE54"/>
     <w:lvl w:ilvl="0">
       <w:start w:val="1"/>
       <w:numFmt w:val="decimal"/>

--- a/art/poetry/Ve.docx
+++ b/art/poetry/Ve.docx
@@ -7,7 +7,7 @@
       <w:pPr>
         <w:pStyle w:val="NormalWeb"/>
         <w:jc w:val="center"/>
-        <w:divId w:val="641547937"/>
+        <w:divId w:val="2053728984"/>
       </w:pPr>
       <w:r>
         <w:rPr>
@@ -38,7 +38,7 @@
       <w:pPr>
         <w:pStyle w:val="Heading1"/>
         <w:jc w:val="center"/>
-        <w:divId w:val="641547937"/>
+        <w:divId w:val="2053728984"/>
         <w:rPr>
           <w:rFonts w:eastAsia="Times New Roman"/>
         </w:rPr>
@@ -62,7 +62,7 @@
       <w:pPr>
         <w:pStyle w:val="NormalWeb"/>
         <w:jc w:val="right"/>
-        <w:divId w:val="641547937"/>
+        <w:divId w:val="2053728984"/>
       </w:pPr>
       <w:r>
         <w:rPr>
@@ -70,7 +70,7 @@
           <w:color w:val="0000FF"/>
         </w:rPr>
         <w:drawing>
-          <wp:inline distT="0" distB="0" distL="0" distR="0" wp14:anchorId="7128130C" wp14:editId="296FA999">
+          <wp:inline distT="0" distB="0" distL="0" distR="0" wp14:anchorId="6D1A8001" wp14:editId="2CAD8F90">
             <wp:extent cx="1400175" cy="447675"/>
             <wp:effectExtent l="0" t="0" r="9525" b="9525"/>
             <wp:docPr id="1" name="Picture 1">
@@ -126,7 +126,7 @@
     <w:p>
       <w:pPr>
         <w:pStyle w:val="NormalWeb"/>
-        <w:divId w:val="641547937"/>
+        <w:divId w:val="2053728984"/>
       </w:pPr>
       <w:r>
         <w:rPr>
@@ -1064,7 +1064,7 @@
     <w:p>
       <w:pPr>
         <w:pStyle w:val="NormalWeb"/>
-        <w:divId w:val="641547937"/>
+        <w:divId w:val="2053728984"/>
       </w:pPr>
       <w:r>
         <w:rPr>
@@ -1110,7 +1110,7 @@
           <w:numId w:val="1"/>
         </w:numPr>
         <w:spacing w:before="100" w:beforeAutospacing="1" w:after="100" w:afterAutospacing="1"/>
-        <w:divId w:val="641547937"/>
+        <w:divId w:val="2053728984"/>
         <w:rPr>
           <w:rFonts w:eastAsia="Times New Roman"/>
         </w:rPr>
@@ -1169,7 +1169,7 @@
           <w:numId w:val="1"/>
         </w:numPr>
         <w:spacing w:before="100" w:beforeAutospacing="1" w:after="100" w:afterAutospacing="1"/>
-        <w:divId w:val="641547937"/>
+        <w:divId w:val="2053728984"/>
         <w:rPr>
           <w:rFonts w:eastAsia="Times New Roman"/>
         </w:rPr>
@@ -1228,7 +1228,7 @@
           <w:numId w:val="1"/>
         </w:numPr>
         <w:spacing w:before="100" w:beforeAutospacing="1" w:after="100" w:afterAutospacing="1"/>
-        <w:divId w:val="641547937"/>
+        <w:divId w:val="2053728984"/>
         <w:rPr>
           <w:rFonts w:eastAsia="Times New Roman"/>
         </w:rPr>
@@ -1287,7 +1287,7 @@
           <w:numId w:val="1"/>
         </w:numPr>
         <w:spacing w:before="100" w:beforeAutospacing="1" w:after="100" w:afterAutospacing="1"/>
-        <w:divId w:val="641547937"/>
+        <w:divId w:val="2053728984"/>
         <w:rPr>
           <w:rFonts w:eastAsia="Times New Roman"/>
         </w:rPr>
@@ -1346,7 +1346,7 @@
           <w:numId w:val="1"/>
         </w:numPr>
         <w:spacing w:before="100" w:beforeAutospacing="1" w:after="100" w:afterAutospacing="1"/>
-        <w:divId w:val="641547937"/>
+        <w:divId w:val="2053728984"/>
         <w:rPr>
           <w:rFonts w:eastAsia="Times New Roman"/>
         </w:rPr>
@@ -1405,7 +1405,7 @@
           <w:numId w:val="1"/>
         </w:numPr>
         <w:spacing w:before="100" w:beforeAutospacing="1" w:after="100" w:afterAutospacing="1"/>
-        <w:divId w:val="641547937"/>
+        <w:divId w:val="2053728984"/>
         <w:rPr>
           <w:rFonts w:eastAsia="Times New Roman"/>
         </w:rPr>
@@ -1464,7 +1464,7 @@
           <w:numId w:val="1"/>
         </w:numPr>
         <w:spacing w:before="100" w:beforeAutospacing="1" w:after="100" w:afterAutospacing="1"/>
-        <w:divId w:val="641547937"/>
+        <w:divId w:val="2053728984"/>
         <w:rPr>
           <w:rFonts w:eastAsia="Times New Roman"/>
         </w:rPr>
@@ -1523,7 +1523,7 @@
           <w:numId w:val="1"/>
         </w:numPr>
         <w:spacing w:before="100" w:beforeAutospacing="1" w:after="100" w:afterAutospacing="1"/>
-        <w:divId w:val="641547937"/>
+        <w:divId w:val="2053728984"/>
         <w:rPr>
           <w:rFonts w:eastAsia="Times New Roman"/>
         </w:rPr>
@@ -1582,7 +1582,7 @@
           <w:numId w:val="1"/>
         </w:numPr>
         <w:spacing w:before="100" w:beforeAutospacing="1" w:after="100" w:afterAutospacing="1"/>
-        <w:divId w:val="641547937"/>
+        <w:divId w:val="2053728984"/>
         <w:rPr>
           <w:rFonts w:eastAsia="Times New Roman"/>
         </w:rPr>
@@ -1641,7 +1641,7 @@
           <w:numId w:val="1"/>
         </w:numPr>
         <w:spacing w:before="100" w:beforeAutospacing="1" w:after="100" w:afterAutospacing="1"/>
-        <w:divId w:val="641547937"/>
+        <w:divId w:val="2053728984"/>
         <w:rPr>
           <w:rFonts w:eastAsia="Times New Roman"/>
         </w:rPr>
@@ -1700,7 +1700,7 @@
           <w:numId w:val="1"/>
         </w:numPr>
         <w:spacing w:before="100" w:beforeAutospacing="1" w:after="100" w:afterAutospacing="1"/>
-        <w:divId w:val="641547937"/>
+        <w:divId w:val="2053728984"/>
         <w:rPr>
           <w:rFonts w:eastAsia="Times New Roman"/>
         </w:rPr>
@@ -1759,7 +1759,7 @@
           <w:numId w:val="1"/>
         </w:numPr>
         <w:spacing w:before="100" w:beforeAutospacing="1" w:after="100" w:afterAutospacing="1"/>
-        <w:divId w:val="641547937"/>
+        <w:divId w:val="2053728984"/>
         <w:rPr>
           <w:rFonts w:eastAsia="Times New Roman"/>
         </w:rPr>
@@ -1824,7 +1824,7 @@
           <w:numId w:val="1"/>
         </w:numPr>
         <w:spacing w:before="100" w:beforeAutospacing="1" w:after="100" w:afterAutospacing="1"/>
-        <w:divId w:val="641547937"/>
+        <w:divId w:val="2053728984"/>
         <w:rPr>
           <w:rFonts w:eastAsia="Times New Roman"/>
         </w:rPr>
@@ -1883,7 +1883,7 @@
           <w:numId w:val="1"/>
         </w:numPr>
         <w:spacing w:before="100" w:beforeAutospacing="1" w:after="100" w:afterAutospacing="1"/>
-        <w:divId w:val="641547937"/>
+        <w:divId w:val="2053728984"/>
         <w:rPr>
           <w:rFonts w:eastAsia="Times New Roman"/>
         </w:rPr>
@@ -1942,7 +1942,7 @@
           <w:numId w:val="1"/>
         </w:numPr>
         <w:spacing w:before="100" w:beforeAutospacing="1" w:after="100" w:afterAutospacing="1"/>
-        <w:divId w:val="641547937"/>
+        <w:divId w:val="2053728984"/>
         <w:rPr>
           <w:rFonts w:eastAsia="Times New Roman"/>
         </w:rPr>
@@ -2001,7 +2001,7 @@
           <w:numId w:val="1"/>
         </w:numPr>
         <w:spacing w:before="100" w:beforeAutospacing="1" w:after="100" w:afterAutospacing="1"/>
-        <w:divId w:val="641547937"/>
+        <w:divId w:val="2053728984"/>
         <w:rPr>
           <w:rFonts w:eastAsia="Times New Roman"/>
         </w:rPr>
@@ -2061,7 +2061,7 @@
           <w:numId w:val="1"/>
         </w:numPr>
         <w:spacing w:before="100" w:beforeAutospacing="1" w:after="100" w:afterAutospacing="1"/>
-        <w:divId w:val="641547937"/>
+        <w:divId w:val="2053728984"/>
         <w:rPr>
           <w:rFonts w:eastAsia="Times New Roman"/>
         </w:rPr>
@@ -2120,7 +2120,7 @@
           <w:numId w:val="1"/>
         </w:numPr>
         <w:spacing w:before="100" w:beforeAutospacing="1" w:after="100" w:afterAutospacing="1"/>
-        <w:divId w:val="641547937"/>
+        <w:divId w:val="2053728984"/>
         <w:rPr>
           <w:rFonts w:eastAsia="Times New Roman"/>
         </w:rPr>
@@ -2185,7 +2185,7 @@
           <w:numId w:val="1"/>
         </w:numPr>
         <w:spacing w:before="100" w:beforeAutospacing="1" w:after="100" w:afterAutospacing="1"/>
-        <w:divId w:val="641547937"/>
+        <w:divId w:val="2053728984"/>
         <w:rPr>
           <w:rFonts w:eastAsia="Times New Roman"/>
         </w:rPr>
@@ -2244,7 +2244,7 @@
           <w:numId w:val="1"/>
         </w:numPr>
         <w:spacing w:before="100" w:beforeAutospacing="1" w:after="100" w:afterAutospacing="1"/>
-        <w:divId w:val="641547937"/>
+        <w:divId w:val="2053728984"/>
         <w:rPr>
           <w:rFonts w:eastAsia="Times New Roman"/>
         </w:rPr>
@@ -2303,7 +2303,7 @@
           <w:numId w:val="1"/>
         </w:numPr>
         <w:spacing w:before="100" w:beforeAutospacing="1" w:after="100" w:afterAutospacing="1"/>
-        <w:divId w:val="641547937"/>
+        <w:divId w:val="2053728984"/>
         <w:rPr>
           <w:rFonts w:eastAsia="Times New Roman"/>
         </w:rPr>
@@ -2362,7 +2362,7 @@
           <w:numId w:val="1"/>
         </w:numPr>
         <w:spacing w:before="100" w:beforeAutospacing="1" w:after="100" w:afterAutospacing="1"/>
-        <w:divId w:val="641547937"/>
+        <w:divId w:val="2053728984"/>
         <w:rPr>
           <w:rFonts w:eastAsia="Times New Roman"/>
         </w:rPr>
@@ -2421,7 +2421,7 @@
           <w:numId w:val="1"/>
         </w:numPr>
         <w:spacing w:before="100" w:beforeAutospacing="1" w:after="100" w:afterAutospacing="1"/>
-        <w:divId w:val="641547937"/>
+        <w:divId w:val="2053728984"/>
         <w:rPr>
           <w:rFonts w:eastAsia="Times New Roman"/>
         </w:rPr>
@@ -2480,7 +2480,7 @@
           <w:numId w:val="1"/>
         </w:numPr>
         <w:spacing w:before="100" w:beforeAutospacing="1" w:after="100" w:afterAutospacing="1"/>
-        <w:divId w:val="641547937"/>
+        <w:divId w:val="2053728984"/>
         <w:rPr>
           <w:rFonts w:eastAsia="Times New Roman"/>
         </w:rPr>
@@ -2539,7 +2539,7 @@
           <w:numId w:val="1"/>
         </w:numPr>
         <w:spacing w:before="100" w:beforeAutospacing="1" w:after="100" w:afterAutospacing="1"/>
-        <w:divId w:val="641547937"/>
+        <w:divId w:val="2053728984"/>
         <w:rPr>
           <w:rFonts w:eastAsia="Times New Roman"/>
         </w:rPr>
@@ -2598,7 +2598,7 @@
           <w:numId w:val="1"/>
         </w:numPr>
         <w:spacing w:before="100" w:beforeAutospacing="1" w:after="100" w:afterAutospacing="1"/>
-        <w:divId w:val="641547937"/>
+        <w:divId w:val="2053728984"/>
         <w:rPr>
           <w:rFonts w:eastAsia="Times New Roman"/>
         </w:rPr>
@@ -2657,7 +2657,7 @@
           <w:numId w:val="1"/>
         </w:numPr>
         <w:spacing w:before="100" w:beforeAutospacing="1" w:after="100" w:afterAutospacing="1"/>
-        <w:divId w:val="641547937"/>
+        <w:divId w:val="2053728984"/>
         <w:rPr>
           <w:rFonts w:eastAsia="Times New Roman"/>
         </w:rPr>
@@ -2716,7 +2716,7 @@
           <w:numId w:val="1"/>
         </w:numPr>
         <w:spacing w:before="100" w:beforeAutospacing="1" w:after="100" w:afterAutospacing="1"/>
-        <w:divId w:val="641547937"/>
+        <w:divId w:val="2053728984"/>
         <w:rPr>
           <w:rFonts w:eastAsia="Times New Roman"/>
         </w:rPr>
@@ -2775,7 +2775,7 @@
           <w:numId w:val="1"/>
         </w:numPr>
         <w:spacing w:before="100" w:beforeAutospacing="1" w:after="100" w:afterAutospacing="1"/>
-        <w:divId w:val="641547937"/>
+        <w:divId w:val="2053728984"/>
         <w:rPr>
           <w:rFonts w:eastAsia="Times New Roman"/>
         </w:rPr>
@@ -2834,7 +2834,7 @@
           <w:numId w:val="1"/>
         </w:numPr>
         <w:spacing w:before="100" w:beforeAutospacing="1" w:after="100" w:afterAutospacing="1"/>
-        <w:divId w:val="641547937"/>
+        <w:divId w:val="2053728984"/>
         <w:rPr>
           <w:rFonts w:eastAsia="Times New Roman"/>
         </w:rPr>
@@ -2893,7 +2893,7 @@
           <w:numId w:val="1"/>
         </w:numPr>
         <w:spacing w:before="100" w:beforeAutospacing="1" w:after="100" w:afterAutospacing="1"/>
-        <w:divId w:val="641547937"/>
+        <w:divId w:val="2053728984"/>
         <w:rPr>
           <w:rFonts w:eastAsia="Times New Roman"/>
         </w:rPr>
@@ -2952,7 +2952,7 @@
           <w:numId w:val="1"/>
         </w:numPr>
         <w:spacing w:before="100" w:beforeAutospacing="1" w:after="100" w:afterAutospacing="1"/>
-        <w:divId w:val="641547937"/>
+        <w:divId w:val="2053728984"/>
         <w:rPr>
           <w:rFonts w:eastAsia="Times New Roman"/>
         </w:rPr>
@@ -3011,7 +3011,7 @@
           <w:numId w:val="1"/>
         </w:numPr>
         <w:spacing w:before="100" w:beforeAutospacing="1" w:after="100" w:afterAutospacing="1"/>
-        <w:divId w:val="641547937"/>
+        <w:divId w:val="2053728984"/>
         <w:rPr>
           <w:rFonts w:eastAsia="Times New Roman"/>
         </w:rPr>
@@ -3070,7 +3070,7 @@
           <w:numId w:val="1"/>
         </w:numPr>
         <w:spacing w:before="100" w:beforeAutospacing="1" w:after="100" w:afterAutospacing="1"/>
-        <w:divId w:val="641547937"/>
+        <w:divId w:val="2053728984"/>
         <w:rPr>
           <w:rFonts w:eastAsia="Times New Roman"/>
         </w:rPr>
@@ -3129,7 +3129,7 @@
           <w:numId w:val="1"/>
         </w:numPr>
         <w:spacing w:before="100" w:beforeAutospacing="1" w:after="100" w:afterAutospacing="1"/>
-        <w:divId w:val="641547937"/>
+        <w:divId w:val="2053728984"/>
         <w:rPr>
           <w:rFonts w:eastAsia="Times New Roman"/>
         </w:rPr>
@@ -3194,7 +3194,7 @@
           <w:numId w:val="1"/>
         </w:numPr>
         <w:spacing w:before="100" w:beforeAutospacing="1" w:after="100" w:afterAutospacing="1"/>
-        <w:divId w:val="641547937"/>
+        <w:divId w:val="2053728984"/>
         <w:rPr>
           <w:rFonts w:eastAsia="Times New Roman"/>
         </w:rPr>
@@ -3253,7 +3253,7 @@
           <w:numId w:val="1"/>
         </w:numPr>
         <w:spacing w:before="100" w:beforeAutospacing="1" w:after="100" w:afterAutospacing="1"/>
-        <w:divId w:val="641547937"/>
+        <w:divId w:val="2053728984"/>
         <w:rPr>
           <w:rFonts w:eastAsia="Times New Roman"/>
         </w:rPr>
@@ -3312,7 +3312,7 @@
           <w:numId w:val="1"/>
         </w:numPr>
         <w:spacing w:before="100" w:beforeAutospacing="1" w:after="100" w:afterAutospacing="1"/>
-        <w:divId w:val="641547937"/>
+        <w:divId w:val="2053728984"/>
         <w:rPr>
           <w:rFonts w:eastAsia="Times New Roman"/>
         </w:rPr>
@@ -3371,7 +3371,7 @@
           <w:numId w:val="1"/>
         </w:numPr>
         <w:spacing w:before="100" w:beforeAutospacing="1" w:after="100" w:afterAutospacing="1"/>
-        <w:divId w:val="641547937"/>
+        <w:divId w:val="2053728984"/>
         <w:rPr>
           <w:rFonts w:eastAsia="Times New Roman"/>
         </w:rPr>
@@ -3430,7 +3430,7 @@
           <w:numId w:val="1"/>
         </w:numPr>
         <w:spacing w:before="100" w:beforeAutospacing="1" w:after="100" w:afterAutospacing="1"/>
-        <w:divId w:val="641547937"/>
+        <w:divId w:val="2053728984"/>
         <w:rPr>
           <w:rFonts w:eastAsia="Times New Roman"/>
         </w:rPr>
@@ -3489,7 +3489,7 @@
           <w:numId w:val="1"/>
         </w:numPr>
         <w:spacing w:before="100" w:beforeAutospacing="1" w:after="100" w:afterAutospacing="1"/>
-        <w:divId w:val="641547937"/>
+        <w:divId w:val="2053728984"/>
         <w:rPr>
           <w:rFonts w:eastAsia="Times New Roman"/>
         </w:rPr>
@@ -3554,7 +3554,7 @@
           <w:numId w:val="1"/>
         </w:numPr>
         <w:spacing w:before="100" w:beforeAutospacing="1" w:after="100" w:afterAutospacing="1"/>
-        <w:divId w:val="641547937"/>
+        <w:divId w:val="2053728984"/>
         <w:rPr>
           <w:rFonts w:eastAsia="Times New Roman"/>
         </w:rPr>
@@ -3613,7 +3613,7 @@
           <w:numId w:val="1"/>
         </w:numPr>
         <w:spacing w:before="100" w:beforeAutospacing="1" w:after="100" w:afterAutospacing="1"/>
-        <w:divId w:val="641547937"/>
+        <w:divId w:val="2053728984"/>
         <w:rPr>
           <w:rFonts w:eastAsia="Times New Roman"/>
         </w:rPr>
@@ -3672,7 +3672,7 @@
           <w:numId w:val="1"/>
         </w:numPr>
         <w:spacing w:before="100" w:beforeAutospacing="1" w:after="100" w:afterAutospacing="1"/>
-        <w:divId w:val="641547937"/>
+        <w:divId w:val="2053728984"/>
         <w:rPr>
           <w:rFonts w:eastAsia="Times New Roman"/>
         </w:rPr>
@@ -3731,7 +3731,7 @@
           <w:numId w:val="1"/>
         </w:numPr>
         <w:spacing w:before="100" w:beforeAutospacing="1" w:after="100" w:afterAutospacing="1"/>
-        <w:divId w:val="641547937"/>
+        <w:divId w:val="2053728984"/>
         <w:rPr>
           <w:rFonts w:eastAsia="Times New Roman"/>
         </w:rPr>
@@ -3790,7 +3790,7 @@
           <w:numId w:val="1"/>
         </w:numPr>
         <w:spacing w:before="100" w:beforeAutospacing="1" w:after="100" w:afterAutospacing="1"/>
-        <w:divId w:val="641547937"/>
+        <w:divId w:val="2053728984"/>
         <w:rPr>
           <w:rFonts w:eastAsia="Times New Roman"/>
         </w:rPr>
@@ -3849,7 +3849,7 @@
           <w:numId w:val="1"/>
         </w:numPr>
         <w:spacing w:before="100" w:beforeAutospacing="1" w:after="100" w:afterAutospacing="1"/>
-        <w:divId w:val="641547937"/>
+        <w:divId w:val="2053728984"/>
         <w:rPr>
           <w:rFonts w:eastAsia="Times New Roman"/>
         </w:rPr>
@@ -3908,7 +3908,7 @@
           <w:numId w:val="1"/>
         </w:numPr>
         <w:spacing w:before="100" w:beforeAutospacing="1" w:after="100" w:afterAutospacing="1"/>
-        <w:divId w:val="641547937"/>
+        <w:divId w:val="2053728984"/>
         <w:rPr>
           <w:rFonts w:eastAsia="Times New Roman"/>
         </w:rPr>
@@ -3967,7 +3967,7 @@
           <w:numId w:val="1"/>
         </w:numPr>
         <w:spacing w:before="100" w:beforeAutospacing="1" w:after="100" w:afterAutospacing="1"/>
-        <w:divId w:val="641547937"/>
+        <w:divId w:val="2053728984"/>
         <w:rPr>
           <w:rFonts w:eastAsia="Times New Roman"/>
         </w:rPr>
@@ -4026,7 +4026,7 @@
           <w:numId w:val="1"/>
         </w:numPr>
         <w:spacing w:before="100" w:beforeAutospacing="1" w:after="100" w:afterAutospacing="1"/>
-        <w:divId w:val="641547937"/>
+        <w:divId w:val="2053728984"/>
         <w:rPr>
           <w:rFonts w:eastAsia="Times New Roman"/>
         </w:rPr>
@@ -4085,7 +4085,7 @@
           <w:numId w:val="1"/>
         </w:numPr>
         <w:spacing w:before="100" w:beforeAutospacing="1" w:after="100" w:afterAutospacing="1"/>
-        <w:divId w:val="641547937"/>
+        <w:divId w:val="2053728984"/>
         <w:rPr>
           <w:rFonts w:eastAsia="Times New Roman"/>
         </w:rPr>
@@ -4144,7 +4144,7 @@
           <w:numId w:val="1"/>
         </w:numPr>
         <w:spacing w:before="100" w:beforeAutospacing="1" w:after="100" w:afterAutospacing="1"/>
-        <w:divId w:val="641547937"/>
+        <w:divId w:val="2053728984"/>
         <w:rPr>
           <w:rFonts w:eastAsia="Times New Roman"/>
         </w:rPr>
@@ -4203,7 +4203,7 @@
           <w:numId w:val="1"/>
         </w:numPr>
         <w:spacing w:before="100" w:beforeAutospacing="1" w:after="100" w:afterAutospacing="1"/>
-        <w:divId w:val="641547937"/>
+        <w:divId w:val="2053728984"/>
         <w:rPr>
           <w:rFonts w:eastAsia="Times New Roman"/>
         </w:rPr>
@@ -4262,7 +4262,7 @@
           <w:numId w:val="1"/>
         </w:numPr>
         <w:spacing w:before="100" w:beforeAutospacing="1" w:after="100" w:afterAutospacing="1"/>
-        <w:divId w:val="641547937"/>
+        <w:divId w:val="2053728984"/>
         <w:rPr>
           <w:rFonts w:eastAsia="Times New Roman"/>
         </w:rPr>
@@ -4321,7 +4321,7 @@
           <w:numId w:val="1"/>
         </w:numPr>
         <w:spacing w:before="100" w:beforeAutospacing="1" w:after="100" w:afterAutospacing="1"/>
-        <w:divId w:val="641547937"/>
+        <w:divId w:val="2053728984"/>
         <w:rPr>
           <w:rFonts w:eastAsia="Times New Roman"/>
         </w:rPr>
@@ -4380,7 +4380,7 @@
           <w:numId w:val="1"/>
         </w:numPr>
         <w:spacing w:before="100" w:beforeAutospacing="1" w:after="100" w:afterAutospacing="1"/>
-        <w:divId w:val="641547937"/>
+        <w:divId w:val="2053728984"/>
         <w:rPr>
           <w:rFonts w:eastAsia="Times New Roman"/>
         </w:rPr>
@@ -4439,7 +4439,7 @@
           <w:numId w:val="1"/>
         </w:numPr>
         <w:spacing w:before="100" w:beforeAutospacing="1" w:after="100" w:afterAutospacing="1"/>
-        <w:divId w:val="641547937"/>
+        <w:divId w:val="2053728984"/>
         <w:rPr>
           <w:rFonts w:eastAsia="Times New Roman"/>
         </w:rPr>
@@ -4498,7 +4498,7 @@
           <w:numId w:val="1"/>
         </w:numPr>
         <w:spacing w:before="100" w:beforeAutospacing="1" w:after="100" w:afterAutospacing="1"/>
-        <w:divId w:val="641547937"/>
+        <w:divId w:val="2053728984"/>
         <w:rPr>
           <w:rFonts w:eastAsia="Times New Roman"/>
         </w:rPr>
@@ -4563,7 +4563,7 @@
           <w:numId w:val="1"/>
         </w:numPr>
         <w:spacing w:before="100" w:beforeAutospacing="1" w:after="100" w:afterAutospacing="1"/>
-        <w:divId w:val="641547937"/>
+        <w:divId w:val="2053728984"/>
         <w:rPr>
           <w:rFonts w:eastAsia="Times New Roman"/>
         </w:rPr>
@@ -4622,7 +4622,7 @@
           <w:numId w:val="1"/>
         </w:numPr>
         <w:spacing w:before="100" w:beforeAutospacing="1" w:after="100" w:afterAutospacing="1"/>
-        <w:divId w:val="641547937"/>
+        <w:divId w:val="2053728984"/>
         <w:rPr>
           <w:rFonts w:eastAsia="Times New Roman"/>
         </w:rPr>
@@ -4681,7 +4681,7 @@
           <w:numId w:val="1"/>
         </w:numPr>
         <w:spacing w:before="100" w:beforeAutospacing="1" w:after="100" w:afterAutospacing="1"/>
-        <w:divId w:val="641547937"/>
+        <w:divId w:val="2053728984"/>
         <w:rPr>
           <w:rFonts w:eastAsia="Times New Roman"/>
         </w:rPr>
@@ -4740,7 +4740,7 @@
           <w:numId w:val="1"/>
         </w:numPr>
         <w:spacing w:before="100" w:beforeAutospacing="1" w:after="100" w:afterAutospacing="1"/>
-        <w:divId w:val="641547937"/>
+        <w:divId w:val="2053728984"/>
         <w:rPr>
           <w:rFonts w:eastAsia="Times New Roman"/>
         </w:rPr>
@@ -4800,7 +4800,7 @@
           <w:numId w:val="1"/>
         </w:numPr>
         <w:spacing w:before="100" w:beforeAutospacing="1" w:after="100" w:afterAutospacing="1"/>
-        <w:divId w:val="641547937"/>
+        <w:divId w:val="2053728984"/>
         <w:rPr>
           <w:rFonts w:eastAsia="Times New Roman"/>
         </w:rPr>
@@ -4859,7 +4859,7 @@
           <w:numId w:val="1"/>
         </w:numPr>
         <w:spacing w:before="100" w:beforeAutospacing="1" w:after="100" w:afterAutospacing="1"/>
-        <w:divId w:val="641547937"/>
+        <w:divId w:val="2053728984"/>
         <w:rPr>
           <w:rFonts w:eastAsia="Times New Roman"/>
         </w:rPr>
@@ -4918,7 +4918,7 @@
           <w:numId w:val="1"/>
         </w:numPr>
         <w:spacing w:before="100" w:beforeAutospacing="1" w:after="100" w:afterAutospacing="1"/>
-        <w:divId w:val="641547937"/>
+        <w:divId w:val="2053728984"/>
         <w:rPr>
           <w:rFonts w:eastAsia="Times New Roman"/>
         </w:rPr>
@@ -4977,7 +4977,7 @@
           <w:numId w:val="1"/>
         </w:numPr>
         <w:spacing w:before="100" w:beforeAutospacing="1" w:after="100" w:afterAutospacing="1"/>
-        <w:divId w:val="641547937"/>
+        <w:divId w:val="2053728984"/>
         <w:rPr>
           <w:rFonts w:eastAsia="Times New Roman"/>
         </w:rPr>
@@ -5036,7 +5036,7 @@
           <w:numId w:val="1"/>
         </w:numPr>
         <w:spacing w:before="100" w:beforeAutospacing="1" w:after="100" w:afterAutospacing="1"/>
-        <w:divId w:val="641547937"/>
+        <w:divId w:val="2053728984"/>
         <w:rPr>
           <w:rFonts w:eastAsia="Times New Roman"/>
         </w:rPr>
@@ -5095,7 +5095,7 @@
           <w:numId w:val="1"/>
         </w:numPr>
         <w:spacing w:before="100" w:beforeAutospacing="1" w:after="100" w:afterAutospacing="1"/>
-        <w:divId w:val="641547937"/>
+        <w:divId w:val="2053728984"/>
         <w:rPr>
           <w:rFonts w:eastAsia="Times New Roman"/>
         </w:rPr>
@@ -5149,7 +5149,7 @@
     <w:p>
       <w:pPr>
         <w:pStyle w:val="NormalWeb"/>
-        <w:divId w:val="641547937"/>
+        <w:divId w:val="2053728984"/>
       </w:pPr>
       <w:r>
         <w:br/>
@@ -5160,7 +5160,7 @@
     <w:p>
       <w:pPr>
         <w:pStyle w:val="NormalWeb"/>
-        <w:divId w:val="641547937"/>
+        <w:divId w:val="2053728984"/>
       </w:pPr>
       <w:r>
         <w:fldChar w:fldCharType="begin"/>
@@ -5276,7 +5276,7 @@
           <w:szCs w:val="20"/>
         </w:rPr>
         <w:drawing>
-          <wp:inline distT="0" distB="0" distL="0" distR="0" wp14:anchorId="3BCA1E56" wp14:editId="53FA9538">
+          <wp:inline distT="0" distB="0" distL="0" distR="0" wp14:anchorId="1969620E" wp14:editId="7AE36549">
             <wp:extent cx="190500" cy="190500"/>
             <wp:effectExtent l="0" t="0" r="0" b="0"/>
             <wp:docPr id="2" name="Picture 2">
@@ -5433,7 +5433,7 @@
     <w:p>
       <w:pPr>
         <w:pStyle w:val="NormalWeb"/>
-        <w:divId w:val="641547937"/>
+        <w:divId w:val="2053728984"/>
       </w:pPr>
       <w:r>
         <w:br/>
@@ -5444,7 +5444,7 @@
     <w:p>
       <w:pPr>
         <w:pStyle w:val="NormalWeb"/>
-        <w:divId w:val="641547937"/>
+        <w:divId w:val="2053728984"/>
       </w:pPr>
       <w:r>
         <w:fldChar w:fldCharType="begin"/>
@@ -5587,7 +5587,7 @@
     <w:p>
       <w:pPr>
         <w:pStyle w:val="NormalWeb"/>
-        <w:divId w:val="641547937"/>
+        <w:divId w:val="2053728984"/>
       </w:pPr>
       <w:r>
         <w:br/>
@@ -5598,7 +5598,7 @@
     <w:p>
       <w:pPr>
         <w:pStyle w:val="NormalWeb"/>
-        <w:divId w:val="641547937"/>
+        <w:divId w:val="2053728984"/>
       </w:pPr>
       <w:r>
         <w:fldChar w:fldCharType="begin"/>
@@ -5714,7 +5714,7 @@
     <w:p>
       <w:pPr>
         <w:pStyle w:val="NormalWeb"/>
-        <w:divId w:val="641547937"/>
+        <w:divId w:val="2053728984"/>
       </w:pPr>
       <w:r>
         <w:br/>
@@ -5725,7 +5725,7 @@
     <w:p>
       <w:pPr>
         <w:pStyle w:val="NormalWeb"/>
-        <w:divId w:val="641547937"/>
+        <w:divId w:val="2053728984"/>
       </w:pPr>
       <w:r>
         <w:fldChar w:fldCharType="begin"/>
@@ -5838,7 +5838,7 @@
     <w:p>
       <w:pPr>
         <w:pStyle w:val="NormalWeb"/>
-        <w:divId w:val="641547937"/>
+        <w:divId w:val="2053728984"/>
       </w:pPr>
       <w:r>
         <w:lastRenderedPageBreak/>
@@ -5850,7 +5850,7 @@
     <w:p>
       <w:pPr>
         <w:pStyle w:val="NormalWeb"/>
-        <w:divId w:val="641547937"/>
+        <w:divId w:val="2053728984"/>
       </w:pPr>
       <w:r>
         <w:fldChar w:fldCharType="begin"/>
@@ -5987,7 +5987,7 @@
     <w:p>
       <w:pPr>
         <w:pStyle w:val="NormalWeb"/>
-        <w:divId w:val="641547937"/>
+        <w:divId w:val="2053728984"/>
       </w:pPr>
       <w:r>
         <w:br/>
@@ -5998,7 +5998,7 @@
     <w:p>
       <w:pPr>
         <w:pStyle w:val="NormalWeb"/>
-        <w:divId w:val="641547937"/>
+        <w:divId w:val="2053728984"/>
       </w:pPr>
       <w:r>
         <w:fldChar w:fldCharType="begin"/>
@@ -6117,7 +6117,7 @@
     <w:p>
       <w:pPr>
         <w:pStyle w:val="NormalWeb"/>
-        <w:divId w:val="641547937"/>
+        <w:divId w:val="2053728984"/>
       </w:pPr>
       <w:r>
         <w:br/>
@@ -6128,7 +6128,7 @@
     <w:p>
       <w:pPr>
         <w:pStyle w:val="NormalWeb"/>
-        <w:divId w:val="641547937"/>
+        <w:divId w:val="2053728984"/>
       </w:pPr>
       <w:r>
         <w:fldChar w:fldCharType="begin"/>
@@ -6288,7 +6288,7 @@
     <w:p>
       <w:pPr>
         <w:pStyle w:val="NormalWeb"/>
-        <w:divId w:val="641547937"/>
+        <w:divId w:val="2053728984"/>
       </w:pPr>
       <w:r>
         <w:br/>
@@ -6299,7 +6299,7 @@
     <w:p>
       <w:pPr>
         <w:pStyle w:val="NormalWeb"/>
-        <w:divId w:val="641547937"/>
+        <w:divId w:val="2053728984"/>
       </w:pPr>
       <w:r>
         <w:fldChar w:fldCharType="begin"/>
@@ -6542,7 +6542,7 @@
     <w:p>
       <w:pPr>
         <w:pStyle w:val="NormalWeb"/>
-        <w:divId w:val="641547937"/>
+        <w:divId w:val="2053728984"/>
       </w:pPr>
       <w:r>
         <w:br/>
@@ -6553,7 +6553,7 @@
     <w:p>
       <w:pPr>
         <w:pStyle w:val="NormalWeb"/>
-        <w:divId w:val="641547937"/>
+        <w:divId w:val="2053728984"/>
       </w:pPr>
       <w:r>
         <w:lastRenderedPageBreak/>
@@ -6673,7 +6673,7 @@
     <w:p>
       <w:pPr>
         <w:pStyle w:val="NormalWeb"/>
-        <w:divId w:val="641547937"/>
+        <w:divId w:val="2053728984"/>
       </w:pPr>
       <w:r>
         <w:br/>
@@ -6684,7 +6684,7 @@
     <w:p>
       <w:pPr>
         <w:pStyle w:val="NormalWeb"/>
-        <w:divId w:val="641547937"/>
+        <w:divId w:val="2053728984"/>
       </w:pPr>
       <w:r>
         <w:fldChar w:fldCharType="begin"/>
@@ -6820,7 +6820,7 @@
     <w:p>
       <w:pPr>
         <w:pStyle w:val="NormalWeb"/>
-        <w:divId w:val="641547937"/>
+        <w:divId w:val="2053728984"/>
       </w:pPr>
       <w:r>
         <w:br/>
@@ -6831,7 +6831,7 @@
     <w:p>
       <w:pPr>
         <w:pStyle w:val="NormalWeb"/>
-        <w:divId w:val="641547937"/>
+        <w:divId w:val="2053728984"/>
       </w:pPr>
       <w:r>
         <w:fldChar w:fldCharType="begin"/>
@@ -6962,7 +6962,7 @@
     <w:p>
       <w:pPr>
         <w:pStyle w:val="NormalWeb"/>
-        <w:divId w:val="641547937"/>
+        <w:divId w:val="2053728984"/>
       </w:pPr>
       <w:r>
         <w:br/>
@@ -6973,7 +6973,7 @@
     <w:p>
       <w:pPr>
         <w:pStyle w:val="NormalWeb"/>
-        <w:divId w:val="641547937"/>
+        <w:divId w:val="2053728984"/>
       </w:pPr>
       <w:r>
         <w:fldChar w:fldCharType="begin"/>
@@ -7089,7 +7089,7 @@
     <w:p>
       <w:pPr>
         <w:pStyle w:val="NormalWeb"/>
-        <w:divId w:val="641547937"/>
+        <w:divId w:val="2053728984"/>
       </w:pPr>
       <w:r>
         <w:br/>
@@ -7100,7 +7100,7 @@
     <w:p>
       <w:pPr>
         <w:pStyle w:val="NormalWeb"/>
-        <w:divId w:val="641547937"/>
+        <w:divId w:val="2053728984"/>
       </w:pPr>
       <w:r>
         <w:fldChar w:fldCharType="begin"/>
@@ -7249,7 +7249,7 @@
     <w:p>
       <w:pPr>
         <w:pStyle w:val="NormalWeb"/>
-        <w:divId w:val="641547937"/>
+        <w:divId w:val="2053728984"/>
       </w:pPr>
       <w:r>
         <w:br/>
@@ -7260,7 +7260,7 @@
     <w:p>
       <w:pPr>
         <w:pStyle w:val="NormalWeb"/>
-        <w:divId w:val="641547937"/>
+        <w:divId w:val="2053728984"/>
       </w:pPr>
       <w:r>
         <w:lastRenderedPageBreak/>
@@ -7401,7 +7401,7 @@
     <w:p>
       <w:pPr>
         <w:pStyle w:val="NormalWeb"/>
-        <w:divId w:val="641547937"/>
+        <w:divId w:val="2053728984"/>
       </w:pPr>
       <w:r>
         <w:br/>
@@ -7412,7 +7412,7 @@
     <w:p>
       <w:pPr>
         <w:pStyle w:val="NormalWeb"/>
-        <w:divId w:val="641547937"/>
+        <w:divId w:val="2053728984"/>
       </w:pPr>
       <w:r>
         <w:fldChar w:fldCharType="begin"/>
@@ -7540,7 +7540,7 @@
     <w:p>
       <w:pPr>
         <w:pStyle w:val="NormalWeb"/>
-        <w:divId w:val="641547937"/>
+        <w:divId w:val="2053728984"/>
       </w:pPr>
       <w:r>
         <w:br/>
@@ -7551,7 +7551,7 @@
     <w:p>
       <w:pPr>
         <w:pStyle w:val="NormalWeb"/>
-        <w:divId w:val="641547937"/>
+        <w:divId w:val="2053728984"/>
       </w:pPr>
       <w:r>
         <w:fldChar w:fldCharType="begin"/>
@@ -7692,7 +7692,7 @@
     <w:p>
       <w:pPr>
         <w:pStyle w:val="NormalWeb"/>
-        <w:divId w:val="641547937"/>
+        <w:divId w:val="2053728984"/>
       </w:pPr>
       <w:r>
         <w:br/>
@@ -7703,7 +7703,7 @@
     <w:p>
       <w:pPr>
         <w:pStyle w:val="NormalWeb"/>
-        <w:divId w:val="641547937"/>
+        <w:divId w:val="2053728984"/>
       </w:pPr>
       <w:r>
         <w:fldChar w:fldCharType="begin"/>
@@ -7850,7 +7850,7 @@
     <w:p>
       <w:pPr>
         <w:pStyle w:val="NormalWeb"/>
-        <w:divId w:val="641547937"/>
+        <w:divId w:val="2053728984"/>
       </w:pPr>
       <w:r>
         <w:br/>
@@ -7861,7 +7861,7 @@
     <w:p>
       <w:pPr>
         <w:pStyle w:val="NormalWeb"/>
-        <w:divId w:val="641547937"/>
+        <w:divId w:val="2053728984"/>
       </w:pPr>
       <w:r>
         <w:fldChar w:fldCharType="begin"/>
@@ -8001,7 +8001,7 @@
     <w:p>
       <w:pPr>
         <w:pStyle w:val="NormalWeb"/>
-        <w:divId w:val="641547937"/>
+        <w:divId w:val="2053728984"/>
       </w:pPr>
       <w:r>
         <w:lastRenderedPageBreak/>
@@ -8013,7 +8013,7 @@
     <w:p>
       <w:pPr>
         <w:pStyle w:val="NormalWeb"/>
-        <w:divId w:val="641547937"/>
+        <w:divId w:val="2053728984"/>
       </w:pPr>
       <w:r>
         <w:fldChar w:fldCharType="begin"/>
@@ -8147,7 +8147,7 @@
     <w:p>
       <w:pPr>
         <w:pStyle w:val="NormalWeb"/>
-        <w:divId w:val="641547937"/>
+        <w:divId w:val="2053728984"/>
       </w:pPr>
       <w:r>
         <w:br/>
@@ -8158,7 +8158,7 @@
     <w:p>
       <w:pPr>
         <w:pStyle w:val="NormalWeb"/>
-        <w:divId w:val="641547937"/>
+        <w:divId w:val="2053728984"/>
       </w:pPr>
       <w:r>
         <w:fldChar w:fldCharType="begin"/>
@@ -8326,7 +8326,7 @@
     <w:p>
       <w:pPr>
         <w:pStyle w:val="NormalWeb"/>
-        <w:divId w:val="641547937"/>
+        <w:divId w:val="2053728984"/>
       </w:pPr>
       <w:r>
         <w:br/>
@@ -8337,7 +8337,7 @@
     <w:p>
       <w:pPr>
         <w:pStyle w:val="NormalWeb"/>
-        <w:divId w:val="641547937"/>
+        <w:divId w:val="2053728984"/>
       </w:pPr>
       <w:r>
         <w:fldChar w:fldCharType="begin"/>
@@ -8453,7 +8453,7 @@
     <w:p>
       <w:pPr>
         <w:pStyle w:val="NormalWeb"/>
-        <w:divId w:val="641547937"/>
+        <w:divId w:val="2053728984"/>
       </w:pPr>
       <w:r>
         <w:br/>
@@ -8464,7 +8464,7 @@
     <w:p>
       <w:pPr>
         <w:pStyle w:val="NormalWeb"/>
-        <w:divId w:val="641547937"/>
+        <w:divId w:val="2053728984"/>
       </w:pPr>
       <w:r>
         <w:fldChar w:fldCharType="begin"/>
@@ -8601,7 +8601,7 @@
     <w:p>
       <w:pPr>
         <w:pStyle w:val="NormalWeb"/>
-        <w:divId w:val="641547937"/>
+        <w:divId w:val="2053728984"/>
       </w:pPr>
       <w:r>
         <w:br/>
@@ -8612,7 +8612,7 @@
     <w:p>
       <w:pPr>
         <w:pStyle w:val="NormalWeb"/>
-        <w:divId w:val="641547937"/>
+        <w:divId w:val="2053728984"/>
       </w:pPr>
       <w:r>
         <w:fldChar w:fldCharType="begin"/>
@@ -8952,7 +8952,7 @@
     <w:p>
       <w:pPr>
         <w:pStyle w:val="NormalWeb"/>
-        <w:divId w:val="641547937"/>
+        <w:divId w:val="2053728984"/>
       </w:pPr>
       <w:r>
         <w:br/>
@@ -8963,7 +8963,7 @@
     <w:p>
       <w:pPr>
         <w:pStyle w:val="NormalWeb"/>
-        <w:divId w:val="641547937"/>
+        <w:divId w:val="2053728984"/>
       </w:pPr>
       <w:r>
         <w:fldChar w:fldCharType="begin"/>
@@ -9094,7 +9094,7 @@
     <w:p>
       <w:pPr>
         <w:pStyle w:val="NormalWeb"/>
-        <w:divId w:val="641547937"/>
+        <w:divId w:val="2053728984"/>
       </w:pPr>
       <w:r>
         <w:br/>
@@ -9105,7 +9105,7 @@
     <w:p>
       <w:pPr>
         <w:pStyle w:val="NormalWeb"/>
-        <w:divId w:val="641547937"/>
+        <w:divId w:val="2053728984"/>
       </w:pPr>
       <w:r>
         <w:fldChar w:fldCharType="begin"/>
@@ -9233,7 +9233,7 @@
     <w:p>
       <w:pPr>
         <w:pStyle w:val="NormalWeb"/>
-        <w:divId w:val="641547937"/>
+        <w:divId w:val="2053728984"/>
       </w:pPr>
       <w:r>
         <w:br/>
@@ -9244,7 +9244,7 @@
     <w:p>
       <w:pPr>
         <w:pStyle w:val="NormalWeb"/>
-        <w:divId w:val="641547937"/>
+        <w:divId w:val="2053728984"/>
       </w:pPr>
       <w:r>
         <w:fldChar w:fldCharType="begin"/>
@@ -9859,7 +9859,7 @@
     <w:p>
       <w:pPr>
         <w:pStyle w:val="NormalWeb"/>
-        <w:divId w:val="641547937"/>
+        <w:divId w:val="2053728984"/>
       </w:pPr>
       <w:r>
         <w:br/>
@@ -9870,7 +9870,7 @@
     <w:p>
       <w:pPr>
         <w:pStyle w:val="NormalWeb"/>
-        <w:divId w:val="641547937"/>
+        <w:divId w:val="2053728984"/>
       </w:pPr>
       <w:r>
         <w:fldChar w:fldCharType="begin"/>
@@ -10284,7 +10284,7 @@
     <w:p>
       <w:pPr>
         <w:pStyle w:val="NormalWeb"/>
-        <w:divId w:val="641547937"/>
+        <w:divId w:val="2053728984"/>
       </w:pPr>
       <w:r>
         <w:br/>
@@ -10295,7 +10295,7 @@
     <w:p>
       <w:pPr>
         <w:pStyle w:val="NormalWeb"/>
-        <w:divId w:val="641547937"/>
+        <w:divId w:val="2053728984"/>
       </w:pPr>
       <w:r>
         <w:fldChar w:fldCharType="begin"/>
@@ -10568,7 +10568,7 @@
     <w:p>
       <w:pPr>
         <w:pStyle w:val="NormalWeb"/>
-        <w:divId w:val="641547937"/>
+        <w:divId w:val="2053728984"/>
       </w:pPr>
       <w:r>
         <w:br/>
@@ -10579,7 +10579,7 @@
     <w:p>
       <w:pPr>
         <w:pStyle w:val="NormalWeb"/>
-        <w:divId w:val="641547937"/>
+        <w:divId w:val="2053728984"/>
       </w:pPr>
       <w:r>
         <w:fldChar w:fldCharType="begin"/>
@@ -10817,7 +10817,7 @@
     <w:p>
       <w:pPr>
         <w:pStyle w:val="NormalWeb"/>
-        <w:divId w:val="641547937"/>
+        <w:divId w:val="2053728984"/>
       </w:pPr>
       <w:r>
         <w:br/>
@@ -10828,7 +10828,7 @@
     <w:p>
       <w:pPr>
         <w:pStyle w:val="NormalWeb"/>
-        <w:divId w:val="641547937"/>
+        <w:divId w:val="2053728984"/>
       </w:pPr>
       <w:r>
         <w:fldChar w:fldCharType="begin"/>
@@ -11175,7 +11175,7 @@
     <w:p>
       <w:pPr>
         <w:pStyle w:val="NormalWeb"/>
-        <w:divId w:val="641547937"/>
+        <w:divId w:val="2053728984"/>
       </w:pPr>
       <w:r>
         <w:br/>
@@ -11186,7 +11186,7 @@
     <w:p>
       <w:pPr>
         <w:pStyle w:val="NormalWeb"/>
-        <w:divId w:val="641547937"/>
+        <w:divId w:val="2053728984"/>
       </w:pPr>
       <w:r>
         <w:fldChar w:fldCharType="begin"/>
@@ -11524,7 +11524,7 @@
     <w:p>
       <w:pPr>
         <w:pStyle w:val="NormalWeb"/>
-        <w:divId w:val="641547937"/>
+        <w:divId w:val="2053728984"/>
       </w:pPr>
       <w:r>
         <w:br/>
@@ -11535,7 +11535,7 @@
     <w:p>
       <w:pPr>
         <w:pStyle w:val="NormalWeb"/>
-        <w:divId w:val="641547937"/>
+        <w:divId w:val="2053728984"/>
       </w:pPr>
       <w:r>
         <w:lastRenderedPageBreak/>
@@ -11606,13 +11606,7 @@
         <w:t>i</w:t>
       </w:r>
       <w:r>
-        <w:t xml:space="preserve">. </w:t>
-      </w:r>
-      <w:r>
-        <w:rPr>
-          <w:vertAlign w:val="superscript"/>
-        </w:rPr>
-        <w:t>(*)</w:t>
+        <w:t>.</w:t>
       </w:r>
       <w:r>
         <w:br/>
@@ -11762,10 +11756,10 @@
         <w:t>ấ</w:t>
       </w:r>
       <w:r>
-        <w:t xml:space="preserve">n </w:t>
-      </w:r>
-      <w:r>
-        <w:t>cái m</w:t>
+        <w:t xml:space="preserve">n cái </w:t>
+      </w:r>
+      <w:r>
+        <w:t>m</w:t>
       </w:r>
       <w:r>
         <w:t>ề</w:t>
@@ -11830,13 +11824,7 @@
         <w:t>o</w:t>
       </w:r>
       <w:r>
-        <w:t xml:space="preserve">. </w:t>
-      </w:r>
-      <w:r>
-        <w:rPr>
-          <w:vertAlign w:val="superscript"/>
-        </w:rPr>
-        <w:t>(**)</w:t>
+        <w:t>.</w:t>
       </w:r>
       <w:r>
         <w:br/>
@@ -12109,16 +12097,19 @@
         <w:t>ớ</w:t>
       </w:r>
       <w:r>
-        <w:t xml:space="preserve"> “Ba sơn” </w:t>
-      </w:r>
-      <w:r>
-        <w:t>chuy</w:t>
+        <w:t xml:space="preserve"> “Ba sơn” chuy</w:t>
       </w:r>
       <w:r>
         <w:t>ệ</w:t>
       </w:r>
       <w:r>
-        <w:t>n “vũ thì”</w:t>
+        <w:t>n “v</w:t>
+      </w:r>
+      <w:r>
+        <w:t>ũ</w:t>
+      </w:r>
+      <w:r>
+        <w:t xml:space="preserve"> thì”</w:t>
       </w:r>
       <w:r>
         <w:br/>
@@ -12266,7 +12257,7 @@
     <w:p>
       <w:pPr>
         <w:pStyle w:val="NormalWeb"/>
-        <w:divId w:val="641547937"/>
+        <w:divId w:val="2053728984"/>
       </w:pPr>
       <w:r>
         <w:br/>
@@ -12277,7 +12268,7 @@
     <w:p>
       <w:pPr>
         <w:pStyle w:val="NormalWeb"/>
-        <w:divId w:val="641547937"/>
+        <w:divId w:val="2053728984"/>
       </w:pPr>
       <w:r>
         <w:fldChar w:fldCharType="begin"/>
@@ -12286,10 +12277,10 @@
         <w:instrText xml:space="preserve"> </w:instrText>
       </w:r>
       <w:r>
-        <w:instrText>HYPERLI</w:instrText>
-      </w:r>
-      <w:r>
-        <w:instrText>NK "" \l "Art_Poetry_H33_Index"</w:instrText>
+        <w:instrText xml:space="preserve">HYPERLINK "" \l </w:instrText>
+      </w:r>
+      <w:r>
+        <w:instrText>"Art_Poetry_H33_Index"</w:instrText>
       </w:r>
       <w:r>
         <w:instrText xml:space="preserve"> </w:instrText>
@@ -12527,10 +12518,7 @@
         <w:t>ả</w:t>
       </w:r>
       <w:r>
-        <w:t xml:space="preserve"> </w:t>
-      </w:r>
-      <w:r>
-        <w:t>tư</w:t>
+        <w:t xml:space="preserve"> tư</w:t>
       </w:r>
       <w:r>
         <w:t>ớ</w:t>
@@ -12734,10 +12722,7 @@
       </w:r>
       <w:r>
         <w:br/>
-        <w:t>Là</w:t>
-      </w:r>
-      <w:r>
-        <w:t xml:space="preserve"> đang tr</w:t>
+        <w:t>Là đang tr</w:t>
       </w:r>
       <w:r>
         <w:t>ẻ</w:t>
@@ -12752,7 +12737,7 @@
     <w:p>
       <w:pPr>
         <w:pStyle w:val="NormalWeb"/>
-        <w:divId w:val="641547937"/>
+        <w:divId w:val="2053728984"/>
       </w:pPr>
       <w:r>
         <w:br/>
@@ -12763,7 +12748,7 @@
     <w:p>
       <w:pPr>
         <w:pStyle w:val="NormalWeb"/>
-        <w:divId w:val="641547937"/>
+        <w:divId w:val="2053728984"/>
       </w:pPr>
       <w:r>
         <w:fldChar w:fldCharType="begin"/>
@@ -12977,10 +12962,7 @@
       </w:r>
       <w:r>
         <w:br/>
-        <w:t>   </w:t>
-      </w:r>
-      <w:r>
-        <w:t>Ngâm nga v</w:t>
+        <w:t>   Ngâm nga v</w:t>
       </w:r>
       <w:r>
         <w:t>ầ</w:t>
@@ -13002,6 +12984,8 @@
       </w:r>
       <w:r>
         <w:br/>
+      </w:r>
+      <w:r>
         <w:t>Hi</w:t>
       </w:r>
       <w:r>
@@ -13171,10 +13155,7 @@
         <w:t>ờ</w:t>
       </w:r>
       <w:r>
-        <w:t xml:space="preserve">i năm như </w:t>
-      </w:r>
-      <w:r>
-        <w:t>gi</w:t>
+        <w:t>i năm như gi</w:t>
       </w:r>
       <w:r>
         <w:t>ấ</w:t>
@@ -13214,7 +13195,7 @@
     <w:p>
       <w:pPr>
         <w:pStyle w:val="NormalWeb"/>
-        <w:divId w:val="641547937"/>
+        <w:divId w:val="2053728984"/>
       </w:pPr>
       <w:r>
         <w:br/>
@@ -13225,7 +13206,7 @@
     <w:p>
       <w:pPr>
         <w:pStyle w:val="NormalWeb"/>
-        <w:divId w:val="641547937"/>
+        <w:divId w:val="2053728984"/>
       </w:pPr>
       <w:r>
         <w:fldChar w:fldCharType="begin"/>
@@ -13416,7 +13397,7 @@
           <w:szCs w:val="20"/>
         </w:rPr>
         <w:drawing>
-          <wp:inline distT="0" distB="0" distL="0" distR="0" wp14:anchorId="4F3B663A" wp14:editId="34CD9397">
+          <wp:inline distT="0" distB="0" distL="0" distR="0" wp14:anchorId="00B19630" wp14:editId="37DB5BDF">
             <wp:extent cx="190500" cy="190500"/>
             <wp:effectExtent l="0" t="0" r="0" b="0"/>
             <wp:docPr id="3" name="Picture 3">
@@ -13583,8 +13564,6 @@
       </w:r>
       <w:r>
         <w:br/>
-      </w:r>
-      <w:r>
         <w:t>Ngư</w:t>
       </w:r>
       <w:r>
@@ -13613,6 +13592,8 @@
       </w:r>
       <w:r>
         <w:br/>
+      </w:r>
+      <w:r>
         <w:t>Đ</w:t>
       </w:r>
       <w:r>
@@ -13796,7 +13777,7 @@
     <w:p>
       <w:pPr>
         <w:pStyle w:val="NormalWeb"/>
-        <w:divId w:val="641547937"/>
+        <w:divId w:val="2053728984"/>
       </w:pPr>
       <w:r>
         <w:br/>
@@ -13807,7 +13788,7 @@
     <w:p>
       <w:pPr>
         <w:pStyle w:val="NormalWeb"/>
-        <w:divId w:val="641547937"/>
+        <w:divId w:val="2053728984"/>
       </w:pPr>
       <w:r>
         <w:fldChar w:fldCharType="begin"/>
@@ -13816,7 +13797,10 @@
         <w:instrText xml:space="preserve"> </w:instrText>
       </w:r>
       <w:r>
-        <w:instrText>HYPERLINK "" \l "Art_Poetry_H36_Index"</w:instrText>
+        <w:instrText>HYPERLINK "" \l "Art_Poetry_H36_</w:instrText>
+      </w:r>
+      <w:r>
+        <w:instrText>Index"</w:instrText>
       </w:r>
       <w:r>
         <w:instrText xml:space="preserve"> </w:instrText>
@@ -14019,10 +14003,7 @@
         <w:t>ờ</w:t>
       </w:r>
       <w:r>
-        <w:t>ng thích nói thơ</w:t>
-      </w:r>
-      <w:r>
-        <w:t xml:space="preserve"> vui</w:t>
+        <w:t>ng thích nói thơ vui</w:t>
       </w:r>
       <w:r>
         <w:br/>
@@ -14050,7 +14031,10 @@
         <w:t>ờ</w:t>
       </w:r>
       <w:r>
-        <w:t>i thi</w:t>
+        <w:t xml:space="preserve">i </w:t>
+      </w:r>
+      <w:r>
+        <w:t>thi</w:t>
       </w:r>
       <w:r>
         <w:t>ế</w:t>
@@ -14062,7 +14046,7 @@
     <w:p>
       <w:pPr>
         <w:pStyle w:val="NormalWeb"/>
-        <w:divId w:val="641547937"/>
+        <w:divId w:val="2053728984"/>
       </w:pPr>
       <w:r>
         <w:br/>
@@ -14073,7 +14057,7 @@
     <w:p>
       <w:pPr>
         <w:pStyle w:val="NormalWeb"/>
-        <w:divId w:val="641547937"/>
+        <w:divId w:val="2053728984"/>
       </w:pPr>
       <w:r>
         <w:fldChar w:fldCharType="begin"/>
@@ -14264,10 +14248,7 @@
       </w:r>
       <w:r>
         <w:br/>
-        <w:t>Thi nhâ</w:t>
-      </w:r>
-      <w:r>
-        <w:t>n v</w:t>
+        <w:t>Thi nhân v</w:t>
       </w:r>
       <w:r>
         <w:t>ề</w:t>
@@ -14308,6 +14289,8 @@
       </w:r>
       <w:r>
         <w:br/>
+      </w:r>
+      <w:r>
         <w:t>N</w:t>
       </w:r>
       <w:r>
@@ -14529,7 +14512,10 @@
         <w:t>ụ</w:t>
       </w:r>
       <w:r>
-        <w:t>ng tròn ong béo</w:t>
+        <w:t>ng tr</w:t>
+      </w:r>
+      <w:r>
+        <w:t>òn ong béo</w:t>
       </w:r>
       <w:r>
         <w:br/>
@@ -14686,10 +14672,7 @@
         <w:t>ờ</w:t>
       </w:r>
       <w:r>
-        <w:t>i nói n</w:t>
-      </w:r>
-      <w:r>
-        <w:t>hư không.</w:t>
+        <w:t>i nói như không.</w:t>
       </w:r>
       <w:r>
         <w:br/>
@@ -14724,6 +14707,8 @@
       </w:r>
       <w:r>
         <w:br/>
+      </w:r>
+      <w:r>
         <w:t>Mài s</w:t>
       </w:r>
       <w:r>
@@ -14912,7 +14897,7 @@
     <w:p>
       <w:pPr>
         <w:pStyle w:val="NormalWeb"/>
-        <w:divId w:val="641547937"/>
+        <w:divId w:val="2053728984"/>
       </w:pPr>
       <w:r>
         <w:br/>
@@ -14923,7 +14908,7 @@
     <w:p>
       <w:pPr>
         <w:pStyle w:val="NormalWeb"/>
-        <w:divId w:val="641547937"/>
+        <w:divId w:val="2053728984"/>
       </w:pPr>
       <w:r>
         <w:fldChar w:fldCharType="begin"/>
@@ -14932,10 +14917,7 @@
         <w:instrText xml:space="preserve"> </w:instrText>
       </w:r>
       <w:r>
-        <w:instrText>HYPERLINK "" \l "Art_Poetry_H38_Inde</w:instrText>
-      </w:r>
-      <w:r>
-        <w:instrText>x"</w:instrText>
+        <w:instrText>HYPERLINK "" \l "Art_Poetry_H38_Index"</w:instrText>
       </w:r>
       <w:r>
         <w:instrText xml:space="preserve"> </w:instrText>
@@ -15104,7 +15086,7 @@
     <w:p>
       <w:pPr>
         <w:pStyle w:val="NormalWeb"/>
-        <w:divId w:val="641547937"/>
+        <w:divId w:val="2053728984"/>
       </w:pPr>
       <w:r>
         <w:br/>
@@ -15115,7 +15097,7 @@
     <w:p>
       <w:pPr>
         <w:pStyle w:val="NormalWeb"/>
-        <w:divId w:val="641547937"/>
+        <w:divId w:val="2053728984"/>
       </w:pPr>
       <w:r>
         <w:fldChar w:fldCharType="begin"/>
@@ -15203,10 +15185,7 @@
         <w:t>ẫ</w:t>
       </w:r>
       <w:r>
-        <w:t>n thích bài tình</w:t>
-      </w:r>
-      <w:r>
-        <w:t xml:space="preserve"> anh bán chi</w:t>
+        <w:t>n thích bài tình anh bán chi</w:t>
       </w:r>
       <w:r>
         <w:t>ế</w:t>
@@ -15231,7 +15210,10 @@
         <w:t>ộ</w:t>
       </w:r>
       <w:r>
-        <w:t xml:space="preserve"> phong tr</w:t>
+        <w:t xml:space="preserve"> phong </w:t>
+      </w:r>
+      <w:r>
+        <w:t>tr</w:t>
       </w:r>
       <w:r>
         <w:t>ầ</w:t>
@@ -15312,7 +15294,7 @@
     <w:p>
       <w:pPr>
         <w:pStyle w:val="NormalWeb"/>
-        <w:divId w:val="641547937"/>
+        <w:divId w:val="2053728984"/>
       </w:pPr>
       <w:r>
         <w:br/>
@@ -15323,7 +15305,7 @@
     <w:p>
       <w:pPr>
         <w:pStyle w:val="NormalWeb"/>
-        <w:divId w:val="641547937"/>
+        <w:divId w:val="2053728984"/>
       </w:pPr>
       <w:r>
         <w:fldChar w:fldCharType="begin"/>
@@ -15432,7 +15414,10 @@
         <w:t>ừ</w:t>
       </w:r>
       <w:r>
-        <w:t xml:space="preserve"> toàn di</w:t>
+        <w:t xml:space="preserve"> toàn d</w:t>
+      </w:r>
+      <w:r>
+        <w:t>i</w:t>
       </w:r>
       <w:r>
         <w:t>ệ</w:t>
@@ -15500,7 +15485,7 @@
     <w:p>
       <w:pPr>
         <w:pStyle w:val="NormalWeb"/>
-        <w:divId w:val="641547937"/>
+        <w:divId w:val="2053728984"/>
       </w:pPr>
       <w:r>
         <w:br/>
@@ -15511,7 +15496,7 @@
     <w:p>
       <w:pPr>
         <w:pStyle w:val="NormalWeb"/>
-        <w:divId w:val="641547937"/>
+        <w:divId w:val="2053728984"/>
       </w:pPr>
       <w:r>
         <w:fldChar w:fldCharType="begin"/>
@@ -15645,10 +15630,7 @@
         <w:t>ặ</w:t>
       </w:r>
       <w:r>
-        <w:t>t đàn ô</w:t>
-      </w:r>
-      <w:r>
-        <w:t>ng</w:t>
+        <w:t>t đàn ông</w:t>
       </w:r>
       <w:r>
         <w:br/>
@@ -15716,7 +15698,7 @@
     <w:p>
       <w:pPr>
         <w:pStyle w:val="NormalWeb"/>
-        <w:divId w:val="641547937"/>
+        <w:divId w:val="2053728984"/>
       </w:pPr>
       <w:r>
         <w:br/>
@@ -15727,7 +15709,7 @@
     <w:p>
       <w:pPr>
         <w:pStyle w:val="NormalWeb"/>
-        <w:divId w:val="641547937"/>
+        <w:divId w:val="2053728984"/>
       </w:pPr>
       <w:r>
         <w:fldChar w:fldCharType="begin"/>
@@ -15902,10 +15884,7 @@
       </w:r>
       <w:r>
         <w:br/>
-        <w:t>Vì b</w:t>
-      </w:r>
-      <w:r>
-        <w:t>án n</w:t>
+        <w:t>Vì bán n</w:t>
       </w:r>
       <w:r>
         <w:t>ụ</w:t>
@@ -15923,7 +15902,7 @@
     <w:p>
       <w:pPr>
         <w:pStyle w:val="NormalWeb"/>
-        <w:divId w:val="641547937"/>
+        <w:divId w:val="2053728984"/>
       </w:pPr>
       <w:r>
         <w:br/>
@@ -15934,7 +15913,7 @@
     <w:p>
       <w:pPr>
         <w:pStyle w:val="NormalWeb"/>
-        <w:divId w:val="641547937"/>
+        <w:divId w:val="2053728984"/>
       </w:pPr>
       <w:r>
         <w:fldChar w:fldCharType="begin"/>
@@ -16097,7 +16076,7 @@
     <w:p>
       <w:pPr>
         <w:pStyle w:val="NormalWeb"/>
-        <w:divId w:val="641547937"/>
+        <w:divId w:val="2053728984"/>
       </w:pPr>
       <w:r>
         <w:br/>
@@ -16108,7 +16087,7 @@
     <w:p>
       <w:pPr>
         <w:pStyle w:val="NormalWeb"/>
-        <w:divId w:val="641547937"/>
+        <w:divId w:val="2053728984"/>
       </w:pPr>
       <w:r>
         <w:lastRenderedPageBreak/>
@@ -16336,7 +16315,7 @@
           <w:szCs w:val="20"/>
         </w:rPr>
         <w:drawing>
-          <wp:inline distT="0" distB="0" distL="0" distR="0" wp14:anchorId="4DA3DD7F" wp14:editId="22754295">
+          <wp:inline distT="0" distB="0" distL="0" distR="0" wp14:anchorId="756048D6" wp14:editId="09D72259">
             <wp:extent cx="190500" cy="190500"/>
             <wp:effectExtent l="0" t="0" r="0" b="0"/>
             <wp:docPr id="4" name="Picture 4">
@@ -16770,7 +16749,7 @@
     <w:p>
       <w:pPr>
         <w:pStyle w:val="NormalWeb"/>
-        <w:divId w:val="641547937"/>
+        <w:divId w:val="2053728984"/>
       </w:pPr>
       <w:r>
         <w:br/>
@@ -16781,7 +16760,7 @@
     <w:p>
       <w:pPr>
         <w:pStyle w:val="NormalWeb"/>
-        <w:divId w:val="641547937"/>
+        <w:divId w:val="2053728984"/>
       </w:pPr>
       <w:r>
         <w:fldChar w:fldCharType="begin"/>
@@ -17050,7 +17029,7 @@
     <w:p>
       <w:pPr>
         <w:pStyle w:val="NormalWeb"/>
-        <w:divId w:val="641547937"/>
+        <w:divId w:val="2053728984"/>
       </w:pPr>
       <w:r>
         <w:br/>
@@ -17061,7 +17040,7 @@
     <w:p>
       <w:pPr>
         <w:pStyle w:val="NormalWeb"/>
-        <w:divId w:val="641547937"/>
+        <w:divId w:val="2053728984"/>
       </w:pPr>
       <w:r>
         <w:fldChar w:fldCharType="begin"/>
@@ -17403,7 +17382,7 @@
     <w:p>
       <w:pPr>
         <w:pStyle w:val="NormalWeb"/>
-        <w:divId w:val="641547937"/>
+        <w:divId w:val="2053728984"/>
       </w:pPr>
       <w:r>
         <w:br/>
@@ -17414,7 +17393,7 @@
     <w:p>
       <w:pPr>
         <w:pStyle w:val="NormalWeb"/>
-        <w:divId w:val="641547937"/>
+        <w:divId w:val="2053728984"/>
       </w:pPr>
       <w:r>
         <w:fldChar w:fldCharType="begin"/>
@@ -17738,7 +17717,7 @@
     <w:p>
       <w:pPr>
         <w:pStyle w:val="NormalWeb"/>
-        <w:divId w:val="641547937"/>
+        <w:divId w:val="2053728984"/>
       </w:pPr>
       <w:r>
         <w:br/>
@@ -17749,7 +17728,7 @@
     <w:p>
       <w:pPr>
         <w:pStyle w:val="NormalWeb"/>
-        <w:divId w:val="641547937"/>
+        <w:divId w:val="2053728984"/>
       </w:pPr>
       <w:r>
         <w:fldChar w:fldCharType="begin"/>
@@ -17960,7 +17939,7 @@
     <w:p>
       <w:pPr>
         <w:pStyle w:val="NormalWeb"/>
-        <w:divId w:val="641547937"/>
+        <w:divId w:val="2053728984"/>
       </w:pPr>
       <w:r>
         <w:br/>
@@ -17971,7 +17950,7 @@
     <w:p>
       <w:pPr>
         <w:pStyle w:val="NormalWeb"/>
-        <w:divId w:val="641547937"/>
+        <w:divId w:val="2053728984"/>
       </w:pPr>
       <w:r>
         <w:fldChar w:fldCharType="begin"/>
@@ -18127,7 +18106,7 @@
     <w:p>
       <w:pPr>
         <w:pStyle w:val="NormalWeb"/>
-        <w:divId w:val="641547937"/>
+        <w:divId w:val="2053728984"/>
       </w:pPr>
       <w:r>
         <w:br/>
@@ -18138,7 +18117,7 @@
     <w:p>
       <w:pPr>
         <w:pStyle w:val="NormalWeb"/>
-        <w:divId w:val="641547937"/>
+        <w:divId w:val="2053728984"/>
       </w:pPr>
       <w:r>
         <w:fldChar w:fldCharType="begin"/>
@@ -18277,7 +18256,7 @@
     <w:p>
       <w:pPr>
         <w:pStyle w:val="NormalWeb"/>
-        <w:divId w:val="641547937"/>
+        <w:divId w:val="2053728984"/>
       </w:pPr>
       <w:r>
         <w:br/>
@@ -18288,7 +18267,7 @@
     <w:p>
       <w:pPr>
         <w:pStyle w:val="NormalWeb"/>
-        <w:divId w:val="641547937"/>
+        <w:divId w:val="2053728984"/>
       </w:pPr>
       <w:r>
         <w:fldChar w:fldCharType="begin"/>
@@ -18567,7 +18546,7 @@
           <w:sz w:val="20"/>
           <w:szCs w:val="20"/>
         </w:rPr>
-        <w:t>(*) (1) C</w:t>
+        <w:t>(1) C</w:t>
       </w:r>
       <w:r>
         <w:rPr>
@@ -18637,73 +18616,13 @@
           <w:sz w:val="20"/>
           <w:szCs w:val="20"/>
         </w:rPr>
-        <w:t>y, ngh</w:t>
-      </w:r>
-      <w:r>
-        <w:rPr>
-          <w:sz w:val="20"/>
-          <w:szCs w:val="20"/>
-        </w:rPr>
-        <w:t>ệ</w:t>
-      </w:r>
-      <w:r>
-        <w:rPr>
-          <w:sz w:val="20"/>
-          <w:szCs w:val="20"/>
-        </w:rPr>
-        <w:t xml:space="preserve"> sĩ M</w:t>
-      </w:r>
-      <w:r>
-        <w:rPr>
-          <w:sz w:val="20"/>
-          <w:szCs w:val="20"/>
-        </w:rPr>
-        <w:t>ộ</w:t>
-      </w:r>
-      <w:r>
-        <w:rPr>
-          <w:sz w:val="20"/>
-          <w:szCs w:val="20"/>
-        </w:rPr>
-        <w:t>ng Thu di</w:t>
-      </w:r>
-      <w:r>
-        <w:rPr>
-          <w:sz w:val="20"/>
-          <w:szCs w:val="20"/>
-        </w:rPr>
-        <w:t>ễ</w:t>
-      </w:r>
-      <w:r>
-        <w:rPr>
-          <w:sz w:val="20"/>
-          <w:szCs w:val="20"/>
-        </w:rPr>
-        <w:t>n ngâm (</w:t>
-      </w:r>
-      <w:hyperlink r:id="rId12" w:tgtFrame="_blank" w:history="1">
-        <w:r>
-          <w:rPr>
-            <w:rStyle w:val="Hyperlink"/>
-            <w:sz w:val="20"/>
-            <w:szCs w:val="20"/>
-            <w:u w:val="none"/>
-          </w:rPr>
-          <w:t>https://www.facebook.com/mong.thu.526/videos/2187857764775897</w:t>
-        </w:r>
-      </w:hyperlink>
-      <w:r>
-        <w:rPr>
-          <w:sz w:val="20"/>
-          <w:szCs w:val="20"/>
-        </w:rPr>
-        <w:t>).</w:t>
+        <w:t>y.</w:t>
       </w:r>
     </w:p>
     <w:p>
       <w:pPr>
         <w:pStyle w:val="NormalWeb"/>
-        <w:divId w:val="641547937"/>
+        <w:divId w:val="2053728984"/>
       </w:pPr>
       <w:r>
         <w:br/>
@@ -18714,7 +18633,7 @@
     <w:p>
       <w:pPr>
         <w:pStyle w:val="NormalWeb"/>
-        <w:divId w:val="641547937"/>
+        <w:divId w:val="2053728984"/>
       </w:pPr>
       <w:r>
         <w:fldChar w:fldCharType="begin"/>
@@ -18779,7 +18698,16 @@
           <w:sz w:val="20"/>
           <w:szCs w:val="20"/>
         </w:rPr>
-        <w:t>ng nhà thơ Vũ Hoàng Mai</w:t>
+        <w:t>ng nhà thơ Vũ Hoàng</w:t>
+      </w:r>
+      <w:r>
+        <w:rPr>
+          <w:i/>
+          <w:iCs/>
+          <w:sz w:val="20"/>
+          <w:szCs w:val="20"/>
+        </w:rPr>
+        <w:t xml:space="preserve"> Mai</w:t>
       </w:r>
       <w:r>
         <w:rPr>
@@ -18800,8 +18728,6 @@
       </w:r>
       <w:r>
         <w:br/>
-      </w:r>
-      <w:r>
         <w:t>Hai con cá nh</w:t>
       </w:r>
       <w:r>
@@ -18864,7 +18790,7 @@
     <w:p>
       <w:pPr>
         <w:pStyle w:val="NormalWeb"/>
-        <w:divId w:val="641547937"/>
+        <w:divId w:val="2053728984"/>
       </w:pPr>
       <w:r>
         <w:br/>
@@ -18875,7 +18801,7 @@
     <w:p>
       <w:pPr>
         <w:pStyle w:val="NormalWeb"/>
-        <w:divId w:val="641547937"/>
+        <w:divId w:val="2053728984"/>
       </w:pPr>
       <w:r>
         <w:fldChar w:fldCharType="begin"/>
@@ -19039,10 +18965,7 @@
         <w:t>ớ</w:t>
       </w:r>
       <w:r>
-        <w:t>c rơi không tà</w:t>
-      </w:r>
-      <w:r>
-        <w:t xml:space="preserve">n </w:t>
+        <w:t xml:space="preserve">c rơi không tàn </w:t>
       </w:r>
       <w:r>
         <w:rPr>
@@ -19103,250 +19026,253 @@
       </w:r>
       <w:r>
         <w:br/>
+        <w:t>Anh ch</w:t>
+      </w:r>
+      <w:r>
+        <w:t>ẳ</w:t>
+      </w:r>
+      <w:r>
+        <w:t>ng ch</w:t>
+      </w:r>
+      <w:r>
+        <w:t>ị</w:t>
+      </w:r>
+      <w:r>
+        <w:t>u làm thơ</w:t>
+      </w:r>
+      <w:r>
+        <w:br/>
       </w:r>
       <w:r>
         <w:lastRenderedPageBreak/>
-        <w:t>Anh ch</w:t>
-      </w:r>
-      <w:r>
-        <w:t>ẳ</w:t>
-      </w:r>
-      <w:r>
-        <w:t>ng ch</w:t>
+        <w:t>Thanh t</w:t>
+      </w:r>
+      <w:r>
+        <w:t>ụ</w:t>
+      </w:r>
+      <w:r>
+        <w:t>c đư</w:t>
+      </w:r>
+      <w:r>
+        <w:t>ờ</w:t>
+      </w:r>
+      <w:r>
+        <w:t>ng trăm ng</w:t>
+      </w:r>
+      <w:r>
+        <w:t>ả</w:t>
+      </w:r>
+      <w:r>
+        <w:br/>
+        <w:t>Đ</w:t>
+      </w:r>
+      <w:r>
+        <w:t>ợ</w:t>
+      </w:r>
+      <w:r>
+        <w:t>i mãi đ</w:t>
+      </w:r>
+      <w:r>
+        <w:t>ế</w:t>
+      </w:r>
+      <w:r>
+        <w:t>n bây gi</w:t>
+      </w:r>
+      <w:r>
+        <w:t>ờ</w:t>
+      </w:r>
+      <w:r>
+        <w:br/>
+        <w:t>Nàng xinh nh</w:t>
+      </w:r>
+      <w:r>
+        <w:t>ư n</w:t>
+      </w:r>
+      <w:r>
+        <w:t>ắ</w:t>
+      </w:r>
+      <w:r>
+        <w:t>ng m</w:t>
+      </w:r>
+      <w:r>
+        <w:t>ộ</w:t>
+      </w:r>
+      <w:r>
+        <w:t>ng</w:t>
+      </w:r>
+      <w:r>
+        <w:br/>
+        <w:t>Ch</w:t>
+      </w:r>
+      <w:r>
+        <w:t>ắ</w:t>
+      </w:r>
+      <w:r>
+        <w:t>c gì ch</w:t>
       </w:r>
       <w:r>
         <w:t>ị</w:t>
       </w:r>
       <w:r>
-        <w:t>u làm thơ</w:t>
-      </w:r>
-      <w:r>
-        <w:br/>
-        <w:t>Thanh t</w:t>
-      </w:r>
-      <w:r>
-        <w:t>ụ</w:t>
-      </w:r>
-      <w:r>
-        <w:t>c đư</w:t>
+        <w:t>u n</w:t>
+      </w:r>
+      <w:r>
+        <w:t>ằ</w:t>
+      </w:r>
+      <w:r>
+        <w:t>m mơ?</w:t>
+      </w:r>
+      <w:r>
+        <w:br/>
+      </w:r>
+      <w:r>
+        <w:br/>
+        <w:t>Bu</w:t>
+      </w:r>
+      <w:r>
+        <w:t>ổ</w:t>
+      </w:r>
+      <w:r>
+        <w:t xml:space="preserve">i </w:t>
+      </w:r>
+      <w:r>
+        <w:t>ấ</w:t>
+      </w:r>
+      <w:r>
+        <w:t>y nghe nàng hát</w:t>
+      </w:r>
+      <w:r>
+        <w:br/>
+        <w:t>Nghe mãi đ</w:t>
+      </w:r>
+      <w:r>
+        <w:t>ế</w:t>
+      </w:r>
+      <w:r>
+        <w:t>n bây gi</w:t>
       </w:r>
       <w:r>
         <w:t>ờ</w:t>
       </w:r>
       <w:r>
-        <w:t>ng trăm ng</w:t>
-      </w:r>
-      <w:r>
-        <w:t>ả</w:t>
-      </w:r>
-      <w:r>
-        <w:br/>
-        <w:t>Đ</w:t>
-      </w:r>
-      <w:r>
-        <w:t>ợ</w:t>
-      </w:r>
-      <w:r>
-        <w:t>i mãi đ</w:t>
+        <w:br/>
+        <w:t>Đư</w:t>
+      </w:r>
+      <w:r>
+        <w:t>ờ</w:t>
+      </w:r>
+      <w:r>
+        <w:t>ng tan trong m</w:t>
+      </w:r>
+      <w:r>
+        <w:t>ắ</w:t>
+      </w:r>
+      <w:r>
+        <w:t>t đ</w:t>
+      </w:r>
+      <w:r>
+        <w:t>ỏ</w:t>
+      </w:r>
+      <w:r>
+        <w:br/>
+        <w:t>Áo l</w:t>
+      </w:r>
+      <w:r>
+        <w:t>ẫ</w:t>
+      </w:r>
+      <w:r>
+        <w:t>n màu thơm tho</w:t>
+      </w:r>
+      <w:r>
+        <w:br/>
+      </w:r>
+      <w:r>
+        <w:br/>
+        <w:t>Hái chùm hoa điên đi</w:t>
+      </w:r>
+      <w:r>
+        <w:t>ể</w:t>
+      </w:r>
+      <w:r>
+        <w:t>n</w:t>
+      </w:r>
+      <w:r>
+        <w:br/>
+        <w:t>Hi</w:t>
+      </w:r>
+      <w:r>
+        <w:t>ệ</w:t>
+      </w:r>
+      <w:r>
+        <w:t>p khách ngư</w:t>
+      </w:r>
+      <w:r>
+        <w:t>ớ</w:t>
+      </w:r>
+      <w:r>
+        <w:t>c nhìn tr</w:t>
+      </w:r>
+      <w:r>
+        <w:t>ờ</w:t>
+      </w:r>
+      <w:r>
+        <w:t>i</w:t>
+      </w:r>
+      <w:r>
+        <w:br/>
+        <w:t>Bài thơ chưa tàn khuy</w:t>
       </w:r>
       <w:r>
         <w:t>ế</w:t>
       </w:r>
       <w:r>
-        <w:t>n bây gi</w:t>
-      </w:r>
-      <w:r>
-        <w:t>ờ</w:t>
-      </w:r>
-      <w:r>
-        <w:br/>
-        <w:t>Nàng xinh như n</w:t>
-      </w:r>
-      <w:r>
-        <w:t>ắ</w:t>
-      </w:r>
-      <w:r>
-        <w:t>ng m</w:t>
-      </w:r>
-      <w:r>
-        <w:t>ộ</w:t>
-      </w:r>
-      <w:r>
-        <w:t>ng</w:t>
-      </w:r>
-      <w:r>
-        <w:br/>
-        <w:t>Ch</w:t>
-      </w:r>
-      <w:r>
-        <w:t>ắ</w:t>
-      </w:r>
-      <w:r>
-        <w:t>c gì ch</w:t>
-      </w:r>
-      <w:r>
-        <w:t>ị</w:t>
-      </w:r>
-      <w:r>
-        <w:t>u n</w:t>
-      </w:r>
-      <w:r>
-        <w:t>ằ</w:t>
-      </w:r>
-      <w:r>
-        <w:t>m mơ?</w:t>
-      </w:r>
-      <w:r>
-        <w:br/>
-      </w:r>
-      <w:r>
-        <w:br/>
-        <w:t>Bu</w:t>
-      </w:r>
-      <w:r>
-        <w:t>ổ</w:t>
-      </w:r>
-      <w:r>
-        <w:t xml:space="preserve">i </w:t>
-      </w:r>
-      <w:r>
-        <w:t>ấ</w:t>
-      </w:r>
-      <w:r>
-        <w:t>y nghe nàng hát</w:t>
-      </w:r>
-      <w:r>
-        <w:br/>
-        <w:t>Nghe mãi đ</w:t>
-      </w:r>
-      <w:r>
-        <w:t>ế</w:t>
-      </w:r>
-      <w:r>
-        <w:t>n bây gi</w:t>
-      </w:r>
-      <w:r>
-        <w:t>ờ</w:t>
-      </w:r>
-      <w:r>
-        <w:br/>
-        <w:t>Đư</w:t>
-      </w:r>
-      <w:r>
-        <w:t>ờ</w:t>
-      </w:r>
-      <w:r>
-        <w:t xml:space="preserve">ng tan trong </w:t>
-      </w:r>
-      <w:r>
-        <w:t>m</w:t>
-      </w:r>
-      <w:r>
-        <w:t>ắ</w:t>
-      </w:r>
-      <w:r>
-        <w:t>t đ</w:t>
-      </w:r>
-      <w:r>
-        <w:t>ỏ</w:t>
-      </w:r>
-      <w:r>
-        <w:br/>
-        <w:t>Áo l</w:t>
+        <w:t>t</w:t>
+      </w:r>
+      <w:r>
+        <w:br/>
+        <w:t>T</w:t>
+      </w:r>
+      <w:r>
+        <w:t>ặ</w:t>
+      </w:r>
+      <w:r>
+        <w:t>ng nàng đ</w:t>
+      </w:r>
+      <w:r>
+        <w:t>ể</w:t>
+      </w:r>
+      <w:r>
+        <w:t xml:space="preserve"> mua vui</w:t>
+      </w:r>
+      <w:r>
+        <w:br/>
+      </w:r>
+      <w:r>
+        <w:br/>
+        <w:t>Bolero nàng hát</w:t>
+      </w:r>
+      <w:r>
+        <w:br/>
+        <w:t>Tình t</w:t>
+      </w:r>
+      <w:r>
+        <w:t>ự</w:t>
+      </w:r>
+      <w:r>
+        <w:t xml:space="preserve"> v</w:t>
       </w:r>
       <w:r>
         <w:t>ẫ</w:t>
       </w:r>
       <w:r>
-        <w:t>n màu thơm tho</w:t>
-      </w:r>
-      <w:r>
-        <w:br/>
-      </w:r>
-      <w:r>
-        <w:br/>
-        <w:t>Hái chùm hoa điên đi</w:t>
-      </w:r>
-      <w:r>
-        <w:t>ể</w:t>
-      </w:r>
-      <w:r>
-        <w:t>n</w:t>
-      </w:r>
-      <w:r>
-        <w:br/>
-        <w:t>Hi</w:t>
-      </w:r>
-      <w:r>
-        <w:t>ệ</w:t>
-      </w:r>
-      <w:r>
-        <w:t>p khách ngư</w:t>
-      </w:r>
-      <w:r>
-        <w:t>ớ</w:t>
-      </w:r>
-      <w:r>
-        <w:t>c nhìn tr</w:t>
-      </w:r>
-      <w:r>
-        <w:t>ờ</w:t>
-      </w:r>
-      <w:r>
-        <w:t>i</w:t>
-      </w:r>
-      <w:r>
-        <w:br/>
-        <w:t>Bài thơ chưa tàn khuy</w:t>
-      </w:r>
-      <w:r>
-        <w:t>ế</w:t>
-      </w:r>
-      <w:r>
-        <w:t>t</w:t>
+        <w:t>n chưa phai</w:t>
       </w:r>
       <w:r>
         <w:br/>
         <w:t>T</w:t>
       </w:r>
       <w:r>
-        <w:t>ặ</w:t>
-      </w:r>
-      <w:r>
-        <w:t>ng nàng đ</w:t>
-      </w:r>
-      <w:r>
-        <w:t>ể</w:t>
-      </w:r>
-      <w:r>
-        <w:t xml:space="preserve"> mua vui</w:t>
-      </w:r>
-      <w:r>
-        <w:br/>
-      </w:r>
-      <w:r>
-        <w:br/>
-        <w:t>Bolero nàng hát</w:t>
-      </w:r>
-      <w:r>
-        <w:br/>
-        <w:t>Tình t</w:t>
-      </w:r>
-      <w:r>
-        <w:t>ự</w:t>
-      </w:r>
-      <w:r>
-        <w:t xml:space="preserve"> v</w:t>
-      </w:r>
-      <w:r>
-        <w:t>ẫ</w:t>
-      </w:r>
-      <w:r>
-        <w:t>n chưa phai</w:t>
-      </w:r>
-      <w:r>
-        <w:br/>
-        <w:t>Th</w:t>
+        <w:t>h</w:t>
       </w:r>
       <w:r>
         <w:t>ờ</w:t>
@@ -19400,7 +19326,7 @@
     <w:p>
       <w:pPr>
         <w:pStyle w:val="NormalWeb"/>
-        <w:divId w:val="641547937"/>
+        <w:divId w:val="2053728984"/>
       </w:pPr>
       <w:r>
         <w:br/>
@@ -19411,7 +19337,7 @@
     <w:p>
       <w:pPr>
         <w:pStyle w:val="NormalWeb"/>
-        <w:divId w:val="641547937"/>
+        <w:divId w:val="2053728984"/>
       </w:pPr>
       <w:r>
         <w:fldChar w:fldCharType="begin"/>
@@ -19420,10 +19346,7 @@
         <w:instrText xml:space="preserve"> </w:instrText>
       </w:r>
       <w:r>
-        <w:instrText>HYPERLI</w:instrText>
-      </w:r>
-      <w:r>
-        <w:instrText>NK "" \l "Art_Poetry_H54_Index"</w:instrText>
+        <w:instrText>HYPERLINK "" \l "Art_Poetry_H54_Index"</w:instrText>
       </w:r>
       <w:r>
         <w:instrText xml:space="preserve"> </w:instrText>
@@ -19527,7 +19450,10 @@
         <w:t>ằ</w:t>
       </w:r>
       <w:r>
-        <w:t>ng gì? Đ</w:t>
+        <w:t xml:space="preserve">ng gì? </w:t>
+      </w:r>
+      <w:r>
+        <w:t>Đ</w:t>
       </w:r>
       <w:r>
         <w:t>ắ</w:t>
@@ -19587,14 +19513,7 @@
           <w:sz w:val="20"/>
           <w:szCs w:val="20"/>
         </w:rPr>
-        <w:t xml:space="preserve">c: </w:t>
-      </w:r>
-      <w:r>
-        <w:rPr>
-          <w:sz w:val="20"/>
-          <w:szCs w:val="20"/>
-        </w:rPr>
-        <w:t>Nguy</w:t>
+        <w:t>c: Nguy</w:t>
       </w:r>
       <w:r>
         <w:rPr>
@@ -19656,7 +19575,7 @@
     <w:p>
       <w:pPr>
         <w:pStyle w:val="NormalWeb"/>
-        <w:divId w:val="641547937"/>
+        <w:divId w:val="2053728984"/>
       </w:pPr>
       <w:r>
         <w:br/>
@@ -19667,7 +19586,7 @@
     <w:p>
       <w:pPr>
         <w:pStyle w:val="NormalWeb"/>
-        <w:divId w:val="641547937"/>
+        <w:divId w:val="2053728984"/>
       </w:pPr>
       <w:r>
         <w:fldChar w:fldCharType="begin"/>
@@ -19774,7 +19693,10 @@
       </w:r>
       <w:r>
         <w:br/>
-        <w:t>Thi nhân đ</w:t>
+        <w:t>Thi nhân</w:t>
+      </w:r>
+      <w:r>
+        <w:t xml:space="preserve"> đ</w:t>
       </w:r>
       <w:r>
         <w:t>ừ</w:t>
@@ -19838,10 +19760,7 @@
       </w:r>
       <w:r>
         <w:br/>
-        <w:t>Hai mươ</w:t>
-      </w:r>
-      <w:r>
-        <w:t>i năm sau đá vàng c</w:t>
+        <w:t>Hai mươi năm sau đá vàng c</w:t>
       </w:r>
       <w:r>
         <w:t>ổ</w:t>
@@ -19913,7 +19832,7 @@
     <w:p>
       <w:pPr>
         <w:pStyle w:val="NormalWeb"/>
-        <w:divId w:val="641547937"/>
+        <w:divId w:val="2053728984"/>
       </w:pPr>
       <w:r>
         <w:br/>
@@ -19924,7 +19843,7 @@
     <w:p>
       <w:pPr>
         <w:pStyle w:val="NormalWeb"/>
-        <w:divId w:val="641547937"/>
+        <w:divId w:val="2053728984"/>
       </w:pPr>
       <w:r>
         <w:fldChar w:fldCharType="begin"/>
@@ -19933,7 +19852,10 @@
         <w:instrText xml:space="preserve"> </w:instrText>
       </w:r>
       <w:r>
-        <w:instrText>HYPERLINK "" \l "Art_Poetry_H56_Index"</w:instrText>
+        <w:instrText>HYPERLINK "" \l "Art_</w:instrText>
+      </w:r>
+      <w:r>
+        <w:instrText>Poetry_H56_Index"</w:instrText>
       </w:r>
       <w:r>
         <w:instrText xml:space="preserve"> </w:instrText>
@@ -20028,10 +19950,7 @@
         <w:t>ắ</w:t>
       </w:r>
       <w:r>
-        <w:t xml:space="preserve">p </w:t>
-      </w:r>
-      <w:r>
-        <w:t>thơ làm t</w:t>
+        <w:t>p thơ làm t</w:t>
       </w:r>
       <w:r>
         <w:t>ổ</w:t>
@@ -20155,7 +20074,10 @@
       </w:r>
       <w:r>
         <w:br/>
-        <w:t>Nàng ươm đôi kính c</w:t>
+        <w:t>Nàng ươm đôi kín</w:t>
+      </w:r>
+      <w:r>
+        <w:t>h c</w:t>
       </w:r>
       <w:r>
         <w:t>ậ</w:t>
@@ -20228,10 +20150,7 @@
         <w:t>ồ</w:t>
       </w:r>
       <w:r>
-        <w:t>ng sú</w:t>
-      </w:r>
-      <w:r>
-        <w:t>ng hoa</w:t>
+        <w:t>ng súng hoa</w:t>
       </w:r>
       <w:r>
         <w:br/>
@@ -20278,7 +20197,7 @@
     <w:p>
       <w:pPr>
         <w:pStyle w:val="NormalWeb"/>
-        <w:divId w:val="641547937"/>
+        <w:divId w:val="2053728984"/>
       </w:pPr>
       <w:r>
         <w:br/>
@@ -20289,7 +20208,7 @@
     <w:p>
       <w:pPr>
         <w:pStyle w:val="NormalWeb"/>
-        <w:divId w:val="641547937"/>
+        <w:divId w:val="2053728984"/>
       </w:pPr>
       <w:r>
         <w:fldChar w:fldCharType="begin"/>
@@ -20485,10 +20404,7 @@
         <w:t>ờ</w:t>
       </w:r>
       <w:r>
-        <w:t xml:space="preserve">i </w:t>
-      </w:r>
-      <w:r>
-        <w:t>thơ và bi</w:t>
+        <w:t>i thơ và bi</w:t>
       </w:r>
       <w:r>
         <w:t>ể</w:t>
@@ -20589,7 +20505,10 @@
       </w:r>
       <w:r>
         <w:br/>
-        <w:t>Múc cho đ</w:t>
+        <w:t>Múc cho</w:t>
+      </w:r>
+      <w:r>
+        <w:t xml:space="preserve"> đ</w:t>
       </w:r>
       <w:r>
         <w:t>ầ</w:t>
@@ -20662,10 +20581,7 @@
       </w:r>
       <w:r>
         <w:br/>
-        <w:t>Em</w:t>
-      </w:r>
-      <w:r>
-        <w:t xml:space="preserve"> đã nói cùng anh v</w:t>
+        <w:t>Em đã nói cùng anh v</w:t>
       </w:r>
       <w:r>
         <w:t>ề</w:t>
@@ -20873,7 +20789,7 @@
     <w:p>
       <w:pPr>
         <w:pStyle w:val="NormalWeb"/>
-        <w:divId w:val="641547937"/>
+        <w:divId w:val="2053728984"/>
       </w:pPr>
       <w:r>
         <w:br/>
@@ -20884,7 +20800,7 @@
     <w:p>
       <w:pPr>
         <w:pStyle w:val="NormalWeb"/>
-        <w:divId w:val="641547937"/>
+        <w:divId w:val="2053728984"/>
       </w:pPr>
       <w:r>
         <w:fldChar w:fldCharType="begin"/>
@@ -21046,7 +20962,10 @@
         <w:t>ấ</w:t>
       </w:r>
       <w:r>
-        <w:t>t tìm Lý T</w:t>
+        <w:t>t tìm Lý</w:t>
+      </w:r>
+      <w:r>
+        <w:t xml:space="preserve"> T</w:t>
       </w:r>
       <w:r>
         <w:t>ị</w:t>
@@ -21137,173 +21056,16 @@
         <w:t>ấ</w:t>
       </w:r>
       <w:r>
-        <w:t xml:space="preserve">m thân. </w:t>
-      </w:r>
-      <w:r>
-        <w:rPr>
-          <w:vertAlign w:val="superscript"/>
-        </w:rPr>
-        <w:t>(1)</w:t>
-      </w:r>
-      <w:r>
-        <w:br/>
-        <w:t>-</w:t>
-      </w:r>
-      <w:r>
-        <w:br/>
-      </w:r>
-      <w:r>
-        <w:rPr>
-          <w:sz w:val="20"/>
-          <w:szCs w:val="20"/>
-        </w:rPr>
-        <w:t>(1) “Ngàn d</w:t>
-      </w:r>
-      <w:r>
-        <w:rPr>
-          <w:sz w:val="20"/>
-          <w:szCs w:val="20"/>
-        </w:rPr>
-        <w:t>ặ</w:t>
-      </w:r>
-      <w:r>
-        <w:rPr>
-          <w:sz w:val="20"/>
-          <w:szCs w:val="20"/>
-        </w:rPr>
-        <w:t>m tu</w:t>
-      </w:r>
-      <w:r>
-        <w:rPr>
-          <w:sz w:val="20"/>
-          <w:szCs w:val="20"/>
-        </w:rPr>
-        <w:t>ố</w:t>
-      </w:r>
-      <w:r>
-        <w:rPr>
-          <w:sz w:val="20"/>
-          <w:szCs w:val="20"/>
-        </w:rPr>
-        <w:t>t gươm tr</w:t>
-      </w:r>
-      <w:r>
-        <w:rPr>
-          <w:sz w:val="20"/>
-          <w:szCs w:val="20"/>
-        </w:rPr>
-        <w:t>ầ</w:t>
-      </w:r>
-      <w:r>
-        <w:rPr>
-          <w:sz w:val="20"/>
-          <w:szCs w:val="20"/>
-        </w:rPr>
-        <w:t>n. K</w:t>
-      </w:r>
-      <w:r>
-        <w:rPr>
-          <w:sz w:val="20"/>
-          <w:szCs w:val="20"/>
-        </w:rPr>
-        <w:t>ể</w:t>
-      </w:r>
-      <w:r>
-        <w:rPr>
-          <w:sz w:val="20"/>
-          <w:szCs w:val="20"/>
-        </w:rPr>
-        <w:t xml:space="preserve"> gì m</w:t>
-      </w:r>
-      <w:r>
-        <w:rPr>
-          <w:sz w:val="20"/>
-          <w:szCs w:val="20"/>
-        </w:rPr>
-        <w:t>ộ</w:t>
-      </w:r>
-      <w:r>
-        <w:rPr>
-          <w:sz w:val="20"/>
-          <w:szCs w:val="20"/>
-        </w:rPr>
-        <w:t>t t</w:t>
-      </w:r>
-      <w:r>
-        <w:rPr>
-          <w:sz w:val="20"/>
-          <w:szCs w:val="20"/>
-        </w:rPr>
-        <w:t>ấ</w:t>
-      </w:r>
-      <w:r>
-        <w:rPr>
-          <w:sz w:val="20"/>
-          <w:szCs w:val="20"/>
-        </w:rPr>
-        <w:t>m thân. Đã qua chơi đ</w:t>
-      </w:r>
-      <w:r>
-        <w:rPr>
-          <w:sz w:val="20"/>
-          <w:szCs w:val="20"/>
-        </w:rPr>
-        <w:t>ấ</w:t>
-      </w:r>
-      <w:r>
-        <w:rPr>
-          <w:sz w:val="20"/>
-          <w:szCs w:val="20"/>
-        </w:rPr>
-        <w:t>t Ng</w:t>
-      </w:r>
-      <w:r>
-        <w:rPr>
-          <w:sz w:val="20"/>
-          <w:szCs w:val="20"/>
-        </w:rPr>
-        <w:t>ụ</w:t>
-      </w:r>
-      <w:r>
-        <w:rPr>
-          <w:sz w:val="20"/>
-          <w:szCs w:val="20"/>
-        </w:rPr>
-        <w:t>y. Không ph</w:t>
-      </w:r>
-      <w:r>
-        <w:rPr>
-          <w:sz w:val="20"/>
-          <w:szCs w:val="20"/>
-        </w:rPr>
-        <w:t>ụ</w:t>
-      </w:r>
-      <w:r>
-        <w:rPr>
-          <w:sz w:val="20"/>
-          <w:szCs w:val="20"/>
-        </w:rPr>
-        <w:t xml:space="preserve"> Tín Lăng Quân” - Thơ khuy</w:t>
-      </w:r>
-      <w:r>
-        <w:rPr>
-          <w:sz w:val="20"/>
-          <w:szCs w:val="20"/>
-        </w:rPr>
-        <w:t>ế</w:t>
-      </w:r>
-      <w:r>
-        <w:rPr>
-          <w:sz w:val="20"/>
-          <w:szCs w:val="20"/>
-        </w:rPr>
-        <w:t>t danh.</w:t>
+        <w:t>m thân.</w:t>
+      </w:r>
+      <w:r>
+        <w:br/>
       </w:r>
     </w:p>
     <w:p>
       <w:pPr>
         <w:pStyle w:val="NormalWeb"/>
-        <w:divId w:val="641547937"/>
+        <w:divId w:val="2053728984"/>
       </w:pPr>
       <w:r>
         <w:br/>
@@ -21314,7 +21076,7 @@
     <w:p>
       <w:pPr>
         <w:pStyle w:val="NormalWeb"/>
-        <w:divId w:val="641547937"/>
+        <w:divId w:val="2053728984"/>
       </w:pPr>
       <w:r>
         <w:fldChar w:fldCharType="begin"/>
@@ -21474,10 +21236,7 @@
         <w:t>ồ</w:t>
       </w:r>
       <w:r>
-        <w:t>ng thu</w:t>
-      </w:r>
-      <w:r>
-        <w:t>y</w:t>
+        <w:t>ng thuy</w:t>
       </w:r>
       <w:r>
         <w:t>ề</w:t>
@@ -21505,7 +21264,10 @@
         <w:t>ế</w:t>
       </w:r>
       <w:r>
-        <w:t>t tha nh</w:t>
+        <w:t>t tha n</w:t>
+      </w:r>
+      <w:r>
+        <w:t>h</w:t>
       </w:r>
       <w:r>
         <w:t>ữ</w:t>
@@ -21558,7 +21320,7 @@
     <w:p>
       <w:pPr>
         <w:pStyle w:val="NormalWeb"/>
-        <w:divId w:val="641547937"/>
+        <w:divId w:val="2053728984"/>
       </w:pPr>
       <w:r>
         <w:br/>
@@ -21569,7 +21331,7 @@
     <w:p>
       <w:pPr>
         <w:pStyle w:val="NormalWeb"/>
-        <w:divId w:val="641547937"/>
+        <w:divId w:val="2053728984"/>
       </w:pPr>
       <w:r>
         <w:fldChar w:fldCharType="begin"/>
@@ -21724,8 +21486,6 @@
       </w:r>
       <w:r>
         <w:br/>
-      </w:r>
-      <w:r>
         <w:t>Hát m</w:t>
       </w:r>
       <w:r>
@@ -21782,7 +21542,10 @@
       </w:r>
       <w:r>
         <w:br/>
-        <w:t>Chưa hôn nàng thì v</w:t>
+        <w:t>Chưa hôn n</w:t>
+      </w:r>
+      <w:r>
+        <w:t>àng thì v</w:t>
       </w:r>
       <w:r>
         <w:t>ẫ</w:t>
@@ -21794,7 +21557,7 @@
     <w:p>
       <w:pPr>
         <w:pStyle w:val="NormalWeb"/>
-        <w:divId w:val="641547937"/>
+        <w:divId w:val="2053728984"/>
       </w:pPr>
       <w:r>
         <w:lastRenderedPageBreak/>
@@ -21806,7 +21569,7 @@
     <w:p>
       <w:pPr>
         <w:pStyle w:val="NormalWeb"/>
-        <w:divId w:val="641547937"/>
+        <w:divId w:val="2053728984"/>
       </w:pPr>
       <w:r>
         <w:fldChar w:fldCharType="begin"/>
@@ -21985,15 +21748,11 @@
       <w:r>
         <w:t>t...</w:t>
       </w:r>
-      <w:r>
-        <w:br/>
-        <w:t>-</w:t>
-      </w:r>
     </w:p>
     <w:p>
       <w:pPr>
         <w:pStyle w:val="NormalWeb"/>
-        <w:divId w:val="641547937"/>
+        <w:divId w:val="2053728984"/>
       </w:pPr>
       <w:r>
         <w:br/>
@@ -22004,7 +21763,7 @@
     <w:p>
       <w:pPr>
         <w:pStyle w:val="NormalWeb"/>
-        <w:divId w:val="641547937"/>
+        <w:divId w:val="2053728984"/>
       </w:pPr>
       <w:r>
         <w:fldChar w:fldCharType="begin"/>
@@ -22013,7 +21772,10 @@
         <w:instrText xml:space="preserve"> </w:instrText>
       </w:r>
       <w:r>
-        <w:instrText>HYPERLINK "" \l "Art_Poetry_H62_Index"</w:instrText>
+        <w:instrText>HYPE</w:instrText>
+      </w:r>
+      <w:r>
+        <w:instrText>RLINK "" \l "Art_Poetry_H62_Index"</w:instrText>
       </w:r>
       <w:r>
         <w:instrText xml:space="preserve"> </w:instrText>
@@ -22236,7 +21998,7 @@
     <w:p>
       <w:pPr>
         <w:pStyle w:val="NormalWeb"/>
-        <w:divId w:val="641547937"/>
+        <w:divId w:val="2053728984"/>
       </w:pPr>
       <w:r>
         <w:br/>
@@ -22247,7 +22009,7 @@
     <w:p>
       <w:pPr>
         <w:pStyle w:val="NormalWeb"/>
-        <w:divId w:val="641547937"/>
+        <w:divId w:val="2053728984"/>
       </w:pPr>
       <w:r>
         <w:fldChar w:fldCharType="begin"/>
@@ -22383,8 +22145,6 @@
       </w:r>
       <w:r>
         <w:br/>
-      </w:r>
-      <w:r>
         <w:t>Bi</w:t>
       </w:r>
       <w:r>
@@ -22421,7 +22181,7 @@
     <w:p>
       <w:pPr>
         <w:pStyle w:val="NormalWeb"/>
-        <w:divId w:val="641547937"/>
+        <w:divId w:val="2053728984"/>
       </w:pPr>
       <w:r>
         <w:br/>
@@ -22432,7 +22192,7 @@
     <w:p>
       <w:pPr>
         <w:pStyle w:val="NormalWeb"/>
-        <w:divId w:val="641547937"/>
+        <w:divId w:val="2053728984"/>
       </w:pPr>
       <w:r>
         <w:fldChar w:fldCharType="begin"/>
@@ -22441,7 +22201,10 @@
         <w:instrText xml:space="preserve"> </w:instrText>
       </w:r>
       <w:r>
-        <w:instrText>HYPERLINK "" \l "Art_Poetry_H64_Index"</w:instrText>
+        <w:instrText>HYPERLINK "" \l "Art_</w:instrText>
+      </w:r>
+      <w:r>
+        <w:instrText>Poetry_H64_Index"</w:instrText>
       </w:r>
       <w:r>
         <w:instrText xml:space="preserve"> </w:instrText>
@@ -22610,10 +22373,7 @@
         <w:t>ộ</w:t>
       </w:r>
       <w:r>
-        <w:t xml:space="preserve">t cánh </w:t>
-      </w:r>
-      <w:r>
-        <w:t>chim.</w:t>
+        <w:t>t cánh chim.</w:t>
       </w:r>
       <w:r>
         <w:br/>
@@ -22627,21 +22387,7 @@
           <w:sz w:val="20"/>
           <w:szCs w:val="20"/>
         </w:rPr>
-        <w:t>(*) Bài thơ này đư</w:t>
-      </w:r>
-      <w:r>
-        <w:rPr>
-          <w:sz w:val="20"/>
-          <w:szCs w:val="20"/>
-        </w:rPr>
-        <w:t>ợ</w:t>
-      </w:r>
-      <w:r>
-        <w:rPr>
-          <w:sz w:val="20"/>
-          <w:szCs w:val="20"/>
-        </w:rPr>
-        <w:t>c c</w:t>
+        <w:t>(*) C</w:t>
       </w:r>
       <w:r>
         <w:rPr>
@@ -22683,7 +22429,14 @@
           <w:sz w:val="20"/>
           <w:szCs w:val="20"/>
         </w:rPr>
-        <w:t>a nhà thơ Bùi Kim Hư</w:t>
+        <w:t xml:space="preserve">a nhà thơ Bùi </w:t>
+      </w:r>
+      <w:r>
+        <w:rPr>
+          <w:sz w:val="20"/>
+          <w:szCs w:val="20"/>
+        </w:rPr>
+        <w:t>Kim Hư</w:t>
       </w:r>
       <w:r>
         <w:rPr>
@@ -22703,7 +22456,7 @@
     <w:p>
       <w:pPr>
         <w:pStyle w:val="NormalWeb"/>
-        <w:divId w:val="641547937"/>
+        <w:divId w:val="2053728984"/>
       </w:pPr>
       <w:r>
         <w:br/>
@@ -22714,7 +22467,7 @@
     <w:p>
       <w:pPr>
         <w:pStyle w:val="NormalWeb"/>
-        <w:divId w:val="641547937"/>
+        <w:divId w:val="2053728984"/>
       </w:pPr>
       <w:r>
         <w:lastRenderedPageBreak/>
@@ -22867,10 +22620,7 @@
         <w:t>ộ</w:t>
       </w:r>
       <w:r>
-        <w:t>t dây tơ t</w:t>
-      </w:r>
-      <w:r>
-        <w:t>ình</w:t>
+        <w:t>t dây tơ tình</w:t>
       </w:r>
       <w:r>
         <w:br/>
@@ -22921,7 +22671,10 @@
         <w:t>ồ</w:t>
       </w:r>
       <w:r>
-        <w:t xml:space="preserve"> vóc dáng thư</w:t>
+        <w:t xml:space="preserve"> vóc</w:t>
+      </w:r>
+      <w:r>
+        <w:t xml:space="preserve"> dáng thư</w:t>
       </w:r>
       <w:r>
         <w:t>ớ</w:t>
@@ -22963,7 +22716,7 @@
           <w:sz w:val="20"/>
           <w:szCs w:val="20"/>
         </w:rPr>
-        <w:t>(*) Bài thơ c</w:t>
+        <w:t>(*) C</w:t>
       </w:r>
       <w:r>
         <w:rPr>
@@ -23193,7 +22946,7 @@
     <w:p>
       <w:pPr>
         <w:pStyle w:val="NormalWeb"/>
-        <w:divId w:val="641547937"/>
+        <w:divId w:val="2053728984"/>
       </w:pPr>
       <w:r>
         <w:br/>
@@ -23204,7 +22957,7 @@
     <w:p>
       <w:pPr>
         <w:pStyle w:val="NormalWeb"/>
-        <w:divId w:val="641547937"/>
+        <w:divId w:val="2053728984"/>
       </w:pPr>
       <w:r>
         <w:fldChar w:fldCharType="begin"/>
@@ -23479,7 +23232,10 @@
       </w:r>
       <w:r>
         <w:br/>
-        <w:t>Có m</w:t>
+        <w:t>C</w:t>
+      </w:r>
+      <w:r>
+        <w:t>ó m</w:t>
       </w:r>
       <w:r>
         <w:t>ộ</w:t>
@@ -23588,10 +23344,7 @@
         <w:t>ấ</w:t>
       </w:r>
       <w:r>
-        <w:t>t</w:t>
-      </w:r>
-      <w:r>
-        <w:t xml:space="preserve"> ngơ ngu</w:t>
+        <w:t>t ngơ ngu</w:t>
       </w:r>
       <w:r>
         <w:br/>
@@ -23639,7 +23392,7 @@
     <w:p>
       <w:pPr>
         <w:pStyle w:val="NormalWeb"/>
-        <w:divId w:val="641547937"/>
+        <w:divId w:val="2053728984"/>
       </w:pPr>
       <w:r>
         <w:br/>
@@ -23650,7 +23403,7 @@
     <w:p>
       <w:pPr>
         <w:pStyle w:val="NormalWeb"/>
-        <w:divId w:val="641547937"/>
+        <w:divId w:val="2053728984"/>
       </w:pPr>
       <w:r>
         <w:fldChar w:fldCharType="begin"/>
@@ -23659,7 +23412,10 @@
         <w:instrText xml:space="preserve"> </w:instrText>
       </w:r>
       <w:r>
-        <w:instrText>HYPERLINK "" \l "Art_Poetry_H67_Index"</w:instrText>
+        <w:instrText>HYPER</w:instrText>
+      </w:r>
+      <w:r>
+        <w:instrText>LINK "" \l "Art_Poetry_H67_Index"</w:instrText>
       </w:r>
       <w:r>
         <w:instrText xml:space="preserve"> </w:instrText>
@@ -23809,10 +23565,7 @@
         <w:t>ế</w:t>
       </w:r>
       <w:r>
-        <w:t xml:space="preserve"> </w:t>
-      </w:r>
-      <w:r>
-        <w:t>kêu vang tr</w:t>
+        <w:t xml:space="preserve"> kêu vang tr</w:t>
       </w:r>
       <w:r>
         <w:t>ờ</w:t>
@@ -23855,7 +23608,7 @@
     <w:p>
       <w:pPr>
         <w:pStyle w:val="NormalWeb"/>
-        <w:divId w:val="641547937"/>
+        <w:divId w:val="2053728984"/>
       </w:pPr>
       <w:r>
         <w:br/>
@@ -23866,7 +23619,7 @@
     <w:p>
       <w:pPr>
         <w:pStyle w:val="NormalWeb"/>
-        <w:divId w:val="641547937"/>
+        <w:divId w:val="2053728984"/>
       </w:pPr>
       <w:r>
         <w:fldChar w:fldCharType="begin"/>
@@ -23875,7 +23628,10 @@
         <w:instrText xml:space="preserve"> </w:instrText>
       </w:r>
       <w:r>
-        <w:instrText>HYPERLINK "" \l "Art_Poetry_H68_Index"</w:instrText>
+        <w:instrText>HYPERLINK "" \</w:instrText>
+      </w:r>
+      <w:r>
+        <w:instrText>l "Art_Poetry_H68_Index"</w:instrText>
       </w:r>
       <w:r>
         <w:instrText xml:space="preserve"> </w:instrText>
@@ -24006,10 +23762,7 @@
         <w:t>ạ</w:t>
       </w:r>
       <w:r>
-        <w:t xml:space="preserve">i </w:t>
-      </w:r>
-      <w:r>
-        <w:t>ca ngã cư</w:t>
+        <w:t>i ca ngã cư</w:t>
       </w:r>
       <w:r>
         <w:t>ờ</w:t>
@@ -24072,7 +23825,10 @@
         <w:t>ắ</w:t>
       </w:r>
       <w:r>
-        <w:t>t ngang ngư</w:t>
+        <w:t>t ngan</w:t>
+      </w:r>
+      <w:r>
+        <w:t>g ngư</w:t>
       </w:r>
       <w:r>
         <w:t>ờ</w:t>
@@ -24134,9 +23890,9 @@
 <file path=word/numbering.xml><?xml version="1.0" encoding="utf-8"?>
 <w:numbering xmlns:wpc="http://schemas.microsoft.com/office/word/2010/wordprocessingCanvas" xmlns:cx="http://schemas.microsoft.com/office/drawing/2014/chartex" xmlns:cx1="http://schemas.microsoft.com/office/drawing/2015/9/8/chartex" xmlns:cx2="http://schemas.microsoft.com/office/drawing/2015/10/21/chartex" xmlns:cx3="http://schemas.microsoft.com/office/drawing/2016/5/9/chartex" xmlns:cx4="http://schemas.microsoft.com/office/drawing/2016/5/10/chartex" xmlns:cx5="http://schemas.microsoft.com/office/drawing/2016/5/11/chartex" xmlns:cx6="http://schemas.microsoft.com/office/drawing/2016/5/12/chartex" xmlns:cx7="http://schemas.microsoft.com/office/drawing/2016/5/13/chartex" xmlns:cx8="http://schemas.microsoft.com/office/drawing/2016/5/14/chartex" xmlns:mc="http://schemas.openxmlformats.org/markup-compatibility/2006" xmlns:aink="http://schemas.microsoft.com/office/drawing/2016/ink" xmlns:am3d="http://schemas.microsoft.com/office/drawing/2017/model3d" xmlns:o="urn:schemas-microsoft-com:office:office" xmlns:r="http://schemas.openxmlformats.org/officeDocument/2006/relationships" xmlns:m="http://schemas.openxmlformats.org/officeDocument/2006/math" xmlns:v="urn:schemas-microsoft-com:vml" xmlns:wp14="http://schemas.microsoft.com/office/word/2010/wordprocessingDrawing" xmlns:wp="http://schemas.openxmlformats.org/drawingml/2006/wordprocessingDrawing" xmlns:w10="urn:schemas-microsoft-com:office:word" xmlns:w="http://schemas.openxmlformats.org/wordprocessingml/2006/main" xmlns:w14="http://schemas.microsoft.com/office/word/2010/wordml" xmlns:w15="http://schemas.microsoft.com/office/word/2012/wordml" xmlns:w16cex="http://schemas.microsoft.com/office/word/2018/wordml/cex" xmlns:w16cid="http://schemas.microsoft.com/office/word/2016/wordml/cid" xmlns:w16="http://schemas.microsoft.com/office/word/2018/wordml" xmlns:w16se="http://schemas.microsoft.com/office/word/2015/wordml/symex" xmlns:wpg="http://schemas.microsoft.com/office/word/2010/wordprocessingGroup" xmlns:wpi="http://schemas.microsoft.com/office/word/2010/wordprocessingInk" xmlns:wne="http://schemas.microsoft.com/office/word/2006/wordml" xmlns:wps="http://schemas.microsoft.com/office/word/2010/wordprocessingShape" mc:Ignorable="w14 w15 w16se w16cid w16 w16cex wp14">
   <w:abstractNum w:abstractNumId="0" w15:restartNumberingAfterBreak="0">
-    <w:nsid w:val="6D134F67"/>
+    <w:nsid w:val="5B91176C"/>
     <w:multiLevelType w:val="multilevel"/>
-    <w:tmpl w:val="CC4612D2"/>
+    <w:tmpl w:val="7A905B02"/>
     <w:lvl w:ilvl="0">
       <w:start w:val="1"/>
       <w:numFmt w:val="decimal"/>

--- a/art/poetry/Ve.docx
+++ b/art/poetry/Ve.docx
@@ -1,13 +1,13 @@
 
 <file path=word/document.xml><?xml version="1.0" encoding="utf-8"?>
-<w:document xmlns:wpc="http://schemas.microsoft.com/office/word/2010/wordprocessingCanvas" xmlns:cx="http://schemas.microsoft.com/office/drawing/2014/chartex" xmlns:cx1="http://schemas.microsoft.com/office/drawing/2015/9/8/chartex" xmlns:cx2="http://schemas.microsoft.com/office/drawing/2015/10/21/chartex" xmlns:cx3="http://schemas.microsoft.com/office/drawing/2016/5/9/chartex" xmlns:cx4="http://schemas.microsoft.com/office/drawing/2016/5/10/chartex" xmlns:cx5="http://schemas.microsoft.com/office/drawing/2016/5/11/chartex" xmlns:cx6="http://schemas.microsoft.com/office/drawing/2016/5/12/chartex" xmlns:cx7="http://schemas.microsoft.com/office/drawing/2016/5/13/chartex" xmlns:cx8="http://schemas.microsoft.com/office/drawing/2016/5/14/chartex" xmlns:mc="http://schemas.openxmlformats.org/markup-compatibility/2006" xmlns:aink="http://schemas.microsoft.com/office/drawing/2016/ink" xmlns:am3d="http://schemas.microsoft.com/office/drawing/2017/model3d" xmlns:o="urn:schemas-microsoft-com:office:office" xmlns:r="http://schemas.openxmlformats.org/officeDocument/2006/relationships" xmlns:m="http://schemas.openxmlformats.org/officeDocument/2006/math" xmlns:v="urn:schemas-microsoft-com:vml" xmlns:wp14="http://schemas.microsoft.com/office/word/2010/wordprocessingDrawing" xmlns:wp="http://schemas.openxmlformats.org/drawingml/2006/wordprocessingDrawing" xmlns:w10="urn:schemas-microsoft-com:office:word" xmlns:w="http://schemas.openxmlformats.org/wordprocessingml/2006/main" xmlns:w14="http://schemas.microsoft.com/office/word/2010/wordml" xmlns:w15="http://schemas.microsoft.com/office/word/2012/wordml" xmlns:w16cex="http://schemas.microsoft.com/office/word/2018/wordml/cex" xmlns:w16cid="http://schemas.microsoft.com/office/word/2016/wordml/cid" xmlns:w16="http://schemas.microsoft.com/office/word/2018/wordml" xmlns:w16se="http://schemas.microsoft.com/office/word/2015/wordml/symex" xmlns:wpg="http://schemas.microsoft.com/office/word/2010/wordprocessingGroup" xmlns:wpi="http://schemas.microsoft.com/office/word/2010/wordprocessingInk" xmlns:wne="http://schemas.microsoft.com/office/word/2006/wordml" xmlns:wps="http://schemas.microsoft.com/office/word/2010/wordprocessingShape" mc:Ignorable="w14 w15 w16se w16cid w16 w16cex wp14">
+<w:document xmlns:wpc="http://schemas.microsoft.com/office/word/2010/wordprocessingCanvas" xmlns:cx="http://schemas.microsoft.com/office/drawing/2014/chartex" xmlns:cx1="http://schemas.microsoft.com/office/drawing/2015/9/8/chartex" xmlns:cx2="http://schemas.microsoft.com/office/drawing/2015/10/21/chartex" xmlns:cx3="http://schemas.microsoft.com/office/drawing/2016/5/9/chartex" xmlns:cx4="http://schemas.microsoft.com/office/drawing/2016/5/10/chartex" xmlns:cx5="http://schemas.microsoft.com/office/drawing/2016/5/11/chartex" xmlns:cx6="http://schemas.microsoft.com/office/drawing/2016/5/12/chartex" xmlns:cx7="http://schemas.microsoft.com/office/drawing/2016/5/13/chartex" xmlns:cx8="http://schemas.microsoft.com/office/drawing/2016/5/14/chartex" xmlns:mc="http://schemas.openxmlformats.org/markup-compatibility/2006" xmlns:aink="http://schemas.microsoft.com/office/drawing/2016/ink" xmlns:am3d="http://schemas.microsoft.com/office/drawing/2017/model3d" xmlns:o="urn:schemas-microsoft-com:office:office" xmlns:r="http://schemas.openxmlformats.org/officeDocument/2006/relationships" xmlns:m="http://schemas.openxmlformats.org/officeDocument/2006/math" xmlns:v="urn:schemas-microsoft-com:vml" xmlns:wp14="http://schemas.microsoft.com/office/word/2010/wordprocessingDrawing" xmlns:wp="http://schemas.openxmlformats.org/drawingml/2006/wordprocessingDrawing" xmlns:w10="urn:schemas-microsoft-com:office:word" xmlns:w="http://schemas.openxmlformats.org/wordprocessingml/2006/main" xmlns:w14="http://schemas.microsoft.com/office/word/2010/wordml" xmlns:w15="http://schemas.microsoft.com/office/word/2012/wordml" xmlns:w16cex="http://schemas.microsoft.com/office/word/2018/wordml/cex" xmlns:w16cid="http://schemas.microsoft.com/office/word/2016/wordml/cid" xmlns:w16="http://schemas.microsoft.com/office/word/2018/wordml" xmlns:w16sdtdh="http://schemas.microsoft.com/office/word/2020/wordml/sdtdatahash" xmlns:w16se="http://schemas.microsoft.com/office/word/2015/wordml/symex" xmlns:wpg="http://schemas.microsoft.com/office/word/2010/wordprocessingGroup" xmlns:wpi="http://schemas.microsoft.com/office/word/2010/wordprocessingInk" xmlns:wne="http://schemas.microsoft.com/office/word/2006/wordml" xmlns:wps="http://schemas.microsoft.com/office/word/2010/wordprocessingShape" mc:Ignorable="w14 w15 w16se w16cid w16 w16cex w16sdtdh wp14">
   <w:background w:color="FFFFFF"/>
   <w:body>
     <w:p>
       <w:pPr>
         <w:pStyle w:val="NormalWeb"/>
         <w:jc w:val="center"/>
-        <w:divId w:val="2053728984"/>
+        <w:divId w:val="238946984"/>
       </w:pPr>
       <w:r>
         <w:rPr>
@@ -38,7 +38,7 @@
       <w:pPr>
         <w:pStyle w:val="Heading1"/>
         <w:jc w:val="center"/>
-        <w:divId w:val="2053728984"/>
+        <w:divId w:val="238946984"/>
         <w:rPr>
           <w:rFonts w:eastAsia="Times New Roman"/>
         </w:rPr>
@@ -62,7 +62,7 @@
       <w:pPr>
         <w:pStyle w:val="NormalWeb"/>
         <w:jc w:val="right"/>
-        <w:divId w:val="2053728984"/>
+        <w:divId w:val="238946984"/>
       </w:pPr>
       <w:r>
         <w:rPr>
@@ -70,7 +70,7 @@
           <w:color w:val="0000FF"/>
         </w:rPr>
         <w:drawing>
-          <wp:inline distT="0" distB="0" distL="0" distR="0" wp14:anchorId="6D1A8001" wp14:editId="2CAD8F90">
+          <wp:inline distT="0" distB="0" distL="0" distR="0" wp14:anchorId="7F0BDEE7" wp14:editId="057330CB">
             <wp:extent cx="1400175" cy="447675"/>
             <wp:effectExtent l="0" t="0" r="9525" b="9525"/>
             <wp:docPr id="1" name="Picture 1">
@@ -126,7 +126,7 @@
     <w:p>
       <w:pPr>
         <w:pStyle w:val="NormalWeb"/>
-        <w:divId w:val="2053728984"/>
+        <w:divId w:val="238946984"/>
       </w:pPr>
       <w:r>
         <w:rPr>
@@ -1064,7 +1064,7 @@
     <w:p>
       <w:pPr>
         <w:pStyle w:val="NormalWeb"/>
-        <w:divId w:val="2053728984"/>
+        <w:divId w:val="238946984"/>
       </w:pPr>
       <w:r>
         <w:rPr>
@@ -1110,7 +1110,7 @@
           <w:numId w:val="1"/>
         </w:numPr>
         <w:spacing w:before="100" w:beforeAutospacing="1" w:after="100" w:afterAutospacing="1"/>
-        <w:divId w:val="2053728984"/>
+        <w:divId w:val="238946984"/>
         <w:rPr>
           <w:rFonts w:eastAsia="Times New Roman"/>
         </w:rPr>
@@ -1169,7 +1169,7 @@
           <w:numId w:val="1"/>
         </w:numPr>
         <w:spacing w:before="100" w:beforeAutospacing="1" w:after="100" w:afterAutospacing="1"/>
-        <w:divId w:val="2053728984"/>
+        <w:divId w:val="238946984"/>
         <w:rPr>
           <w:rFonts w:eastAsia="Times New Roman"/>
         </w:rPr>
@@ -1228,7 +1228,7 @@
           <w:numId w:val="1"/>
         </w:numPr>
         <w:spacing w:before="100" w:beforeAutospacing="1" w:after="100" w:afterAutospacing="1"/>
-        <w:divId w:val="2053728984"/>
+        <w:divId w:val="238946984"/>
         <w:rPr>
           <w:rFonts w:eastAsia="Times New Roman"/>
         </w:rPr>
@@ -1287,7 +1287,7 @@
           <w:numId w:val="1"/>
         </w:numPr>
         <w:spacing w:before="100" w:beforeAutospacing="1" w:after="100" w:afterAutospacing="1"/>
-        <w:divId w:val="2053728984"/>
+        <w:divId w:val="238946984"/>
         <w:rPr>
           <w:rFonts w:eastAsia="Times New Roman"/>
         </w:rPr>
@@ -1346,7 +1346,7 @@
           <w:numId w:val="1"/>
         </w:numPr>
         <w:spacing w:before="100" w:beforeAutospacing="1" w:after="100" w:afterAutospacing="1"/>
-        <w:divId w:val="2053728984"/>
+        <w:divId w:val="238946984"/>
         <w:rPr>
           <w:rFonts w:eastAsia="Times New Roman"/>
         </w:rPr>
@@ -1405,7 +1405,7 @@
           <w:numId w:val="1"/>
         </w:numPr>
         <w:spacing w:before="100" w:beforeAutospacing="1" w:after="100" w:afterAutospacing="1"/>
-        <w:divId w:val="2053728984"/>
+        <w:divId w:val="238946984"/>
         <w:rPr>
           <w:rFonts w:eastAsia="Times New Roman"/>
         </w:rPr>
@@ -1464,7 +1464,7 @@
           <w:numId w:val="1"/>
         </w:numPr>
         <w:spacing w:before="100" w:beforeAutospacing="1" w:after="100" w:afterAutospacing="1"/>
-        <w:divId w:val="2053728984"/>
+        <w:divId w:val="238946984"/>
         <w:rPr>
           <w:rFonts w:eastAsia="Times New Roman"/>
         </w:rPr>
@@ -1523,7 +1523,7 @@
           <w:numId w:val="1"/>
         </w:numPr>
         <w:spacing w:before="100" w:beforeAutospacing="1" w:after="100" w:afterAutospacing="1"/>
-        <w:divId w:val="2053728984"/>
+        <w:divId w:val="238946984"/>
         <w:rPr>
           <w:rFonts w:eastAsia="Times New Roman"/>
         </w:rPr>
@@ -1582,7 +1582,7 @@
           <w:numId w:val="1"/>
         </w:numPr>
         <w:spacing w:before="100" w:beforeAutospacing="1" w:after="100" w:afterAutospacing="1"/>
-        <w:divId w:val="2053728984"/>
+        <w:divId w:val="238946984"/>
         <w:rPr>
           <w:rFonts w:eastAsia="Times New Roman"/>
         </w:rPr>
@@ -1641,7 +1641,7 @@
           <w:numId w:val="1"/>
         </w:numPr>
         <w:spacing w:before="100" w:beforeAutospacing="1" w:after="100" w:afterAutospacing="1"/>
-        <w:divId w:val="2053728984"/>
+        <w:divId w:val="238946984"/>
         <w:rPr>
           <w:rFonts w:eastAsia="Times New Roman"/>
         </w:rPr>
@@ -1700,7 +1700,7 @@
           <w:numId w:val="1"/>
         </w:numPr>
         <w:spacing w:before="100" w:beforeAutospacing="1" w:after="100" w:afterAutospacing="1"/>
-        <w:divId w:val="2053728984"/>
+        <w:divId w:val="238946984"/>
         <w:rPr>
           <w:rFonts w:eastAsia="Times New Roman"/>
         </w:rPr>
@@ -1759,7 +1759,7 @@
           <w:numId w:val="1"/>
         </w:numPr>
         <w:spacing w:before="100" w:beforeAutospacing="1" w:after="100" w:afterAutospacing="1"/>
-        <w:divId w:val="2053728984"/>
+        <w:divId w:val="238946984"/>
         <w:rPr>
           <w:rFonts w:eastAsia="Times New Roman"/>
         </w:rPr>
@@ -1824,7 +1824,7 @@
           <w:numId w:val="1"/>
         </w:numPr>
         <w:spacing w:before="100" w:beforeAutospacing="1" w:after="100" w:afterAutospacing="1"/>
-        <w:divId w:val="2053728984"/>
+        <w:divId w:val="238946984"/>
         <w:rPr>
           <w:rFonts w:eastAsia="Times New Roman"/>
         </w:rPr>
@@ -1883,7 +1883,7 @@
           <w:numId w:val="1"/>
         </w:numPr>
         <w:spacing w:before="100" w:beforeAutospacing="1" w:after="100" w:afterAutospacing="1"/>
-        <w:divId w:val="2053728984"/>
+        <w:divId w:val="238946984"/>
         <w:rPr>
           <w:rFonts w:eastAsia="Times New Roman"/>
         </w:rPr>
@@ -1942,7 +1942,7 @@
           <w:numId w:val="1"/>
         </w:numPr>
         <w:spacing w:before="100" w:beforeAutospacing="1" w:after="100" w:afterAutospacing="1"/>
-        <w:divId w:val="2053728984"/>
+        <w:divId w:val="238946984"/>
         <w:rPr>
           <w:rFonts w:eastAsia="Times New Roman"/>
         </w:rPr>
@@ -2001,7 +2001,7 @@
           <w:numId w:val="1"/>
         </w:numPr>
         <w:spacing w:before="100" w:beforeAutospacing="1" w:after="100" w:afterAutospacing="1"/>
-        <w:divId w:val="2053728984"/>
+        <w:divId w:val="238946984"/>
         <w:rPr>
           <w:rFonts w:eastAsia="Times New Roman"/>
         </w:rPr>
@@ -2061,7 +2061,7 @@
           <w:numId w:val="1"/>
         </w:numPr>
         <w:spacing w:before="100" w:beforeAutospacing="1" w:after="100" w:afterAutospacing="1"/>
-        <w:divId w:val="2053728984"/>
+        <w:divId w:val="238946984"/>
         <w:rPr>
           <w:rFonts w:eastAsia="Times New Roman"/>
         </w:rPr>
@@ -2120,7 +2120,7 @@
           <w:numId w:val="1"/>
         </w:numPr>
         <w:spacing w:before="100" w:beforeAutospacing="1" w:after="100" w:afterAutospacing="1"/>
-        <w:divId w:val="2053728984"/>
+        <w:divId w:val="238946984"/>
         <w:rPr>
           <w:rFonts w:eastAsia="Times New Roman"/>
         </w:rPr>
@@ -2185,7 +2185,7 @@
           <w:numId w:val="1"/>
         </w:numPr>
         <w:spacing w:before="100" w:beforeAutospacing="1" w:after="100" w:afterAutospacing="1"/>
-        <w:divId w:val="2053728984"/>
+        <w:divId w:val="238946984"/>
         <w:rPr>
           <w:rFonts w:eastAsia="Times New Roman"/>
         </w:rPr>
@@ -2244,7 +2244,7 @@
           <w:numId w:val="1"/>
         </w:numPr>
         <w:spacing w:before="100" w:beforeAutospacing="1" w:after="100" w:afterAutospacing="1"/>
-        <w:divId w:val="2053728984"/>
+        <w:divId w:val="238946984"/>
         <w:rPr>
           <w:rFonts w:eastAsia="Times New Roman"/>
         </w:rPr>
@@ -2303,7 +2303,7 @@
           <w:numId w:val="1"/>
         </w:numPr>
         <w:spacing w:before="100" w:beforeAutospacing="1" w:after="100" w:afterAutospacing="1"/>
-        <w:divId w:val="2053728984"/>
+        <w:divId w:val="238946984"/>
         <w:rPr>
           <w:rFonts w:eastAsia="Times New Roman"/>
         </w:rPr>
@@ -2362,7 +2362,7 @@
           <w:numId w:val="1"/>
         </w:numPr>
         <w:spacing w:before="100" w:beforeAutospacing="1" w:after="100" w:afterAutospacing="1"/>
-        <w:divId w:val="2053728984"/>
+        <w:divId w:val="238946984"/>
         <w:rPr>
           <w:rFonts w:eastAsia="Times New Roman"/>
         </w:rPr>
@@ -2421,7 +2421,7 @@
           <w:numId w:val="1"/>
         </w:numPr>
         <w:spacing w:before="100" w:beforeAutospacing="1" w:after="100" w:afterAutospacing="1"/>
-        <w:divId w:val="2053728984"/>
+        <w:divId w:val="238946984"/>
         <w:rPr>
           <w:rFonts w:eastAsia="Times New Roman"/>
         </w:rPr>
@@ -2480,7 +2480,7 @@
           <w:numId w:val="1"/>
         </w:numPr>
         <w:spacing w:before="100" w:beforeAutospacing="1" w:after="100" w:afterAutospacing="1"/>
-        <w:divId w:val="2053728984"/>
+        <w:divId w:val="238946984"/>
         <w:rPr>
           <w:rFonts w:eastAsia="Times New Roman"/>
         </w:rPr>
@@ -2539,7 +2539,7 @@
           <w:numId w:val="1"/>
         </w:numPr>
         <w:spacing w:before="100" w:beforeAutospacing="1" w:after="100" w:afterAutospacing="1"/>
-        <w:divId w:val="2053728984"/>
+        <w:divId w:val="238946984"/>
         <w:rPr>
           <w:rFonts w:eastAsia="Times New Roman"/>
         </w:rPr>
@@ -2598,7 +2598,7 @@
           <w:numId w:val="1"/>
         </w:numPr>
         <w:spacing w:before="100" w:beforeAutospacing="1" w:after="100" w:afterAutospacing="1"/>
-        <w:divId w:val="2053728984"/>
+        <w:divId w:val="238946984"/>
         <w:rPr>
           <w:rFonts w:eastAsia="Times New Roman"/>
         </w:rPr>
@@ -2657,7 +2657,7 @@
           <w:numId w:val="1"/>
         </w:numPr>
         <w:spacing w:before="100" w:beforeAutospacing="1" w:after="100" w:afterAutospacing="1"/>
-        <w:divId w:val="2053728984"/>
+        <w:divId w:val="238946984"/>
         <w:rPr>
           <w:rFonts w:eastAsia="Times New Roman"/>
         </w:rPr>
@@ -2716,7 +2716,7 @@
           <w:numId w:val="1"/>
         </w:numPr>
         <w:spacing w:before="100" w:beforeAutospacing="1" w:after="100" w:afterAutospacing="1"/>
-        <w:divId w:val="2053728984"/>
+        <w:divId w:val="238946984"/>
         <w:rPr>
           <w:rFonts w:eastAsia="Times New Roman"/>
         </w:rPr>
@@ -2775,7 +2775,7 @@
           <w:numId w:val="1"/>
         </w:numPr>
         <w:spacing w:before="100" w:beforeAutospacing="1" w:after="100" w:afterAutospacing="1"/>
-        <w:divId w:val="2053728984"/>
+        <w:divId w:val="238946984"/>
         <w:rPr>
           <w:rFonts w:eastAsia="Times New Roman"/>
         </w:rPr>
@@ -2834,7 +2834,7 @@
           <w:numId w:val="1"/>
         </w:numPr>
         <w:spacing w:before="100" w:beforeAutospacing="1" w:after="100" w:afterAutospacing="1"/>
-        <w:divId w:val="2053728984"/>
+        <w:divId w:val="238946984"/>
         <w:rPr>
           <w:rFonts w:eastAsia="Times New Roman"/>
         </w:rPr>
@@ -2893,7 +2893,7 @@
           <w:numId w:val="1"/>
         </w:numPr>
         <w:spacing w:before="100" w:beforeAutospacing="1" w:after="100" w:afterAutospacing="1"/>
-        <w:divId w:val="2053728984"/>
+        <w:divId w:val="238946984"/>
         <w:rPr>
           <w:rFonts w:eastAsia="Times New Roman"/>
         </w:rPr>
@@ -2952,7 +2952,7 @@
           <w:numId w:val="1"/>
         </w:numPr>
         <w:spacing w:before="100" w:beforeAutospacing="1" w:after="100" w:afterAutospacing="1"/>
-        <w:divId w:val="2053728984"/>
+        <w:divId w:val="238946984"/>
         <w:rPr>
           <w:rFonts w:eastAsia="Times New Roman"/>
         </w:rPr>
@@ -3011,7 +3011,7 @@
           <w:numId w:val="1"/>
         </w:numPr>
         <w:spacing w:before="100" w:beforeAutospacing="1" w:after="100" w:afterAutospacing="1"/>
-        <w:divId w:val="2053728984"/>
+        <w:divId w:val="238946984"/>
         <w:rPr>
           <w:rFonts w:eastAsia="Times New Roman"/>
         </w:rPr>
@@ -3070,7 +3070,7 @@
           <w:numId w:val="1"/>
         </w:numPr>
         <w:spacing w:before="100" w:beforeAutospacing="1" w:after="100" w:afterAutospacing="1"/>
-        <w:divId w:val="2053728984"/>
+        <w:divId w:val="238946984"/>
         <w:rPr>
           <w:rFonts w:eastAsia="Times New Roman"/>
         </w:rPr>
@@ -3129,7 +3129,7 @@
           <w:numId w:val="1"/>
         </w:numPr>
         <w:spacing w:before="100" w:beforeAutospacing="1" w:after="100" w:afterAutospacing="1"/>
-        <w:divId w:val="2053728984"/>
+        <w:divId w:val="238946984"/>
         <w:rPr>
           <w:rFonts w:eastAsia="Times New Roman"/>
         </w:rPr>
@@ -3194,7 +3194,7 @@
           <w:numId w:val="1"/>
         </w:numPr>
         <w:spacing w:before="100" w:beforeAutospacing="1" w:after="100" w:afterAutospacing="1"/>
-        <w:divId w:val="2053728984"/>
+        <w:divId w:val="238946984"/>
         <w:rPr>
           <w:rFonts w:eastAsia="Times New Roman"/>
         </w:rPr>
@@ -3253,7 +3253,7 @@
           <w:numId w:val="1"/>
         </w:numPr>
         <w:spacing w:before="100" w:beforeAutospacing="1" w:after="100" w:afterAutospacing="1"/>
-        <w:divId w:val="2053728984"/>
+        <w:divId w:val="238946984"/>
         <w:rPr>
           <w:rFonts w:eastAsia="Times New Roman"/>
         </w:rPr>
@@ -3312,7 +3312,7 @@
           <w:numId w:val="1"/>
         </w:numPr>
         <w:spacing w:before="100" w:beforeAutospacing="1" w:after="100" w:afterAutospacing="1"/>
-        <w:divId w:val="2053728984"/>
+        <w:divId w:val="238946984"/>
         <w:rPr>
           <w:rFonts w:eastAsia="Times New Roman"/>
         </w:rPr>
@@ -3371,7 +3371,7 @@
           <w:numId w:val="1"/>
         </w:numPr>
         <w:spacing w:before="100" w:beforeAutospacing="1" w:after="100" w:afterAutospacing="1"/>
-        <w:divId w:val="2053728984"/>
+        <w:divId w:val="238946984"/>
         <w:rPr>
           <w:rFonts w:eastAsia="Times New Roman"/>
         </w:rPr>
@@ -3430,7 +3430,7 @@
           <w:numId w:val="1"/>
         </w:numPr>
         <w:spacing w:before="100" w:beforeAutospacing="1" w:after="100" w:afterAutospacing="1"/>
-        <w:divId w:val="2053728984"/>
+        <w:divId w:val="238946984"/>
         <w:rPr>
           <w:rFonts w:eastAsia="Times New Roman"/>
         </w:rPr>
@@ -3489,7 +3489,7 @@
           <w:numId w:val="1"/>
         </w:numPr>
         <w:spacing w:before="100" w:beforeAutospacing="1" w:after="100" w:afterAutospacing="1"/>
-        <w:divId w:val="2053728984"/>
+        <w:divId w:val="238946984"/>
         <w:rPr>
           <w:rFonts w:eastAsia="Times New Roman"/>
         </w:rPr>
@@ -3554,7 +3554,7 @@
           <w:numId w:val="1"/>
         </w:numPr>
         <w:spacing w:before="100" w:beforeAutospacing="1" w:after="100" w:afterAutospacing="1"/>
-        <w:divId w:val="2053728984"/>
+        <w:divId w:val="238946984"/>
         <w:rPr>
           <w:rFonts w:eastAsia="Times New Roman"/>
         </w:rPr>
@@ -3613,7 +3613,7 @@
           <w:numId w:val="1"/>
         </w:numPr>
         <w:spacing w:before="100" w:beforeAutospacing="1" w:after="100" w:afterAutospacing="1"/>
-        <w:divId w:val="2053728984"/>
+        <w:divId w:val="238946984"/>
         <w:rPr>
           <w:rFonts w:eastAsia="Times New Roman"/>
         </w:rPr>
@@ -3672,7 +3672,7 @@
           <w:numId w:val="1"/>
         </w:numPr>
         <w:spacing w:before="100" w:beforeAutospacing="1" w:after="100" w:afterAutospacing="1"/>
-        <w:divId w:val="2053728984"/>
+        <w:divId w:val="238946984"/>
         <w:rPr>
           <w:rFonts w:eastAsia="Times New Roman"/>
         </w:rPr>
@@ -3731,7 +3731,7 @@
           <w:numId w:val="1"/>
         </w:numPr>
         <w:spacing w:before="100" w:beforeAutospacing="1" w:after="100" w:afterAutospacing="1"/>
-        <w:divId w:val="2053728984"/>
+        <w:divId w:val="238946984"/>
         <w:rPr>
           <w:rFonts w:eastAsia="Times New Roman"/>
         </w:rPr>
@@ -3790,7 +3790,7 @@
           <w:numId w:val="1"/>
         </w:numPr>
         <w:spacing w:before="100" w:beforeAutospacing="1" w:after="100" w:afterAutospacing="1"/>
-        <w:divId w:val="2053728984"/>
+        <w:divId w:val="238946984"/>
         <w:rPr>
           <w:rFonts w:eastAsia="Times New Roman"/>
         </w:rPr>
@@ -3849,7 +3849,7 @@
           <w:numId w:val="1"/>
         </w:numPr>
         <w:spacing w:before="100" w:beforeAutospacing="1" w:after="100" w:afterAutospacing="1"/>
-        <w:divId w:val="2053728984"/>
+        <w:divId w:val="238946984"/>
         <w:rPr>
           <w:rFonts w:eastAsia="Times New Roman"/>
         </w:rPr>
@@ -3908,7 +3908,7 @@
           <w:numId w:val="1"/>
         </w:numPr>
         <w:spacing w:before="100" w:beforeAutospacing="1" w:after="100" w:afterAutospacing="1"/>
-        <w:divId w:val="2053728984"/>
+        <w:divId w:val="238946984"/>
         <w:rPr>
           <w:rFonts w:eastAsia="Times New Roman"/>
         </w:rPr>
@@ -3967,7 +3967,7 @@
           <w:numId w:val="1"/>
         </w:numPr>
         <w:spacing w:before="100" w:beforeAutospacing="1" w:after="100" w:afterAutospacing="1"/>
-        <w:divId w:val="2053728984"/>
+        <w:divId w:val="238946984"/>
         <w:rPr>
           <w:rFonts w:eastAsia="Times New Roman"/>
         </w:rPr>
@@ -4026,7 +4026,7 @@
           <w:numId w:val="1"/>
         </w:numPr>
         <w:spacing w:before="100" w:beforeAutospacing="1" w:after="100" w:afterAutospacing="1"/>
-        <w:divId w:val="2053728984"/>
+        <w:divId w:val="238946984"/>
         <w:rPr>
           <w:rFonts w:eastAsia="Times New Roman"/>
         </w:rPr>
@@ -4085,7 +4085,7 @@
           <w:numId w:val="1"/>
         </w:numPr>
         <w:spacing w:before="100" w:beforeAutospacing="1" w:after="100" w:afterAutospacing="1"/>
-        <w:divId w:val="2053728984"/>
+        <w:divId w:val="238946984"/>
         <w:rPr>
           <w:rFonts w:eastAsia="Times New Roman"/>
         </w:rPr>
@@ -4144,7 +4144,7 @@
           <w:numId w:val="1"/>
         </w:numPr>
         <w:spacing w:before="100" w:beforeAutospacing="1" w:after="100" w:afterAutospacing="1"/>
-        <w:divId w:val="2053728984"/>
+        <w:divId w:val="238946984"/>
         <w:rPr>
           <w:rFonts w:eastAsia="Times New Roman"/>
         </w:rPr>
@@ -4203,7 +4203,7 @@
           <w:numId w:val="1"/>
         </w:numPr>
         <w:spacing w:before="100" w:beforeAutospacing="1" w:after="100" w:afterAutospacing="1"/>
-        <w:divId w:val="2053728984"/>
+        <w:divId w:val="238946984"/>
         <w:rPr>
           <w:rFonts w:eastAsia="Times New Roman"/>
         </w:rPr>
@@ -4262,7 +4262,7 @@
           <w:numId w:val="1"/>
         </w:numPr>
         <w:spacing w:before="100" w:beforeAutospacing="1" w:after="100" w:afterAutospacing="1"/>
-        <w:divId w:val="2053728984"/>
+        <w:divId w:val="238946984"/>
         <w:rPr>
           <w:rFonts w:eastAsia="Times New Roman"/>
         </w:rPr>
@@ -4321,7 +4321,7 @@
           <w:numId w:val="1"/>
         </w:numPr>
         <w:spacing w:before="100" w:beforeAutospacing="1" w:after="100" w:afterAutospacing="1"/>
-        <w:divId w:val="2053728984"/>
+        <w:divId w:val="238946984"/>
         <w:rPr>
           <w:rFonts w:eastAsia="Times New Roman"/>
         </w:rPr>
@@ -4380,7 +4380,7 @@
           <w:numId w:val="1"/>
         </w:numPr>
         <w:spacing w:before="100" w:beforeAutospacing="1" w:after="100" w:afterAutospacing="1"/>
-        <w:divId w:val="2053728984"/>
+        <w:divId w:val="238946984"/>
         <w:rPr>
           <w:rFonts w:eastAsia="Times New Roman"/>
         </w:rPr>
@@ -4439,7 +4439,7 @@
           <w:numId w:val="1"/>
         </w:numPr>
         <w:spacing w:before="100" w:beforeAutospacing="1" w:after="100" w:afterAutospacing="1"/>
-        <w:divId w:val="2053728984"/>
+        <w:divId w:val="238946984"/>
         <w:rPr>
           <w:rFonts w:eastAsia="Times New Roman"/>
         </w:rPr>
@@ -4498,7 +4498,7 @@
           <w:numId w:val="1"/>
         </w:numPr>
         <w:spacing w:before="100" w:beforeAutospacing="1" w:after="100" w:afterAutospacing="1"/>
-        <w:divId w:val="2053728984"/>
+        <w:divId w:val="238946984"/>
         <w:rPr>
           <w:rFonts w:eastAsia="Times New Roman"/>
         </w:rPr>
@@ -4563,7 +4563,7 @@
           <w:numId w:val="1"/>
         </w:numPr>
         <w:spacing w:before="100" w:beforeAutospacing="1" w:after="100" w:afterAutospacing="1"/>
-        <w:divId w:val="2053728984"/>
+        <w:divId w:val="238946984"/>
         <w:rPr>
           <w:rFonts w:eastAsia="Times New Roman"/>
         </w:rPr>
@@ -4622,7 +4622,7 @@
           <w:numId w:val="1"/>
         </w:numPr>
         <w:spacing w:before="100" w:beforeAutospacing="1" w:after="100" w:afterAutospacing="1"/>
-        <w:divId w:val="2053728984"/>
+        <w:divId w:val="238946984"/>
         <w:rPr>
           <w:rFonts w:eastAsia="Times New Roman"/>
         </w:rPr>
@@ -4681,7 +4681,7 @@
           <w:numId w:val="1"/>
         </w:numPr>
         <w:spacing w:before="100" w:beforeAutospacing="1" w:after="100" w:afterAutospacing="1"/>
-        <w:divId w:val="2053728984"/>
+        <w:divId w:val="238946984"/>
         <w:rPr>
           <w:rFonts w:eastAsia="Times New Roman"/>
         </w:rPr>
@@ -4740,7 +4740,7 @@
           <w:numId w:val="1"/>
         </w:numPr>
         <w:spacing w:before="100" w:beforeAutospacing="1" w:after="100" w:afterAutospacing="1"/>
-        <w:divId w:val="2053728984"/>
+        <w:divId w:val="238946984"/>
         <w:rPr>
           <w:rFonts w:eastAsia="Times New Roman"/>
         </w:rPr>
@@ -4800,7 +4800,7 @@
           <w:numId w:val="1"/>
         </w:numPr>
         <w:spacing w:before="100" w:beforeAutospacing="1" w:after="100" w:afterAutospacing="1"/>
-        <w:divId w:val="2053728984"/>
+        <w:divId w:val="238946984"/>
         <w:rPr>
           <w:rFonts w:eastAsia="Times New Roman"/>
         </w:rPr>
@@ -4859,7 +4859,7 @@
           <w:numId w:val="1"/>
         </w:numPr>
         <w:spacing w:before="100" w:beforeAutospacing="1" w:after="100" w:afterAutospacing="1"/>
-        <w:divId w:val="2053728984"/>
+        <w:divId w:val="238946984"/>
         <w:rPr>
           <w:rFonts w:eastAsia="Times New Roman"/>
         </w:rPr>
@@ -4918,7 +4918,7 @@
           <w:numId w:val="1"/>
         </w:numPr>
         <w:spacing w:before="100" w:beforeAutospacing="1" w:after="100" w:afterAutospacing="1"/>
-        <w:divId w:val="2053728984"/>
+        <w:divId w:val="238946984"/>
         <w:rPr>
           <w:rFonts w:eastAsia="Times New Roman"/>
         </w:rPr>
@@ -4977,7 +4977,7 @@
           <w:numId w:val="1"/>
         </w:numPr>
         <w:spacing w:before="100" w:beforeAutospacing="1" w:after="100" w:afterAutospacing="1"/>
-        <w:divId w:val="2053728984"/>
+        <w:divId w:val="238946984"/>
         <w:rPr>
           <w:rFonts w:eastAsia="Times New Roman"/>
         </w:rPr>
@@ -5036,7 +5036,7 @@
           <w:numId w:val="1"/>
         </w:numPr>
         <w:spacing w:before="100" w:beforeAutospacing="1" w:after="100" w:afterAutospacing="1"/>
-        <w:divId w:val="2053728984"/>
+        <w:divId w:val="238946984"/>
         <w:rPr>
           <w:rFonts w:eastAsia="Times New Roman"/>
         </w:rPr>
@@ -5095,7 +5095,7 @@
           <w:numId w:val="1"/>
         </w:numPr>
         <w:spacing w:before="100" w:beforeAutospacing="1" w:after="100" w:afterAutospacing="1"/>
-        <w:divId w:val="2053728984"/>
+        <w:divId w:val="238946984"/>
         <w:rPr>
           <w:rFonts w:eastAsia="Times New Roman"/>
         </w:rPr>
@@ -5149,7 +5149,7 @@
     <w:p>
       <w:pPr>
         <w:pStyle w:val="NormalWeb"/>
-        <w:divId w:val="2053728984"/>
+        <w:divId w:val="238946984"/>
       </w:pPr>
       <w:r>
         <w:br/>
@@ -5160,7 +5160,7 @@
     <w:p>
       <w:pPr>
         <w:pStyle w:val="NormalWeb"/>
-        <w:divId w:val="2053728984"/>
+        <w:divId w:val="238946984"/>
       </w:pPr>
       <w:r>
         <w:fldChar w:fldCharType="begin"/>
@@ -5276,8 +5276,8 @@
           <w:szCs w:val="20"/>
         </w:rPr>
         <w:drawing>
-          <wp:inline distT="0" distB="0" distL="0" distR="0" wp14:anchorId="1969620E" wp14:editId="7AE36549">
-            <wp:extent cx="190500" cy="190500"/>
+          <wp:inline distT="0" distB="0" distL="0" distR="0" wp14:anchorId="2F238C60" wp14:editId="01CD144C">
+            <wp:extent cx="304800" cy="304800"/>
             <wp:effectExtent l="0" t="0" r="0" b="0"/>
             <wp:docPr id="2" name="Picture 2">
               <a:hlinkClick xmlns:a="http://schemas.openxmlformats.org/drawingml/2006/main" r:id="rId8" tgtFrame="&quot;_blank&quot;"/>
@@ -5312,7 +5312,7 @@
                   <pic:spPr bwMode="auto">
                     <a:xfrm>
                       <a:off x="0" y="0"/>
-                      <a:ext cx="190500" cy="190500"/>
+                      <a:ext cx="304800" cy="304800"/>
                     </a:xfrm>
                     <a:prstGeom prst="rect">
                       <a:avLst/>
@@ -5433,7 +5433,7 @@
     <w:p>
       <w:pPr>
         <w:pStyle w:val="NormalWeb"/>
-        <w:divId w:val="2053728984"/>
+        <w:divId w:val="238946984"/>
       </w:pPr>
       <w:r>
         <w:br/>
@@ -5444,7 +5444,7 @@
     <w:p>
       <w:pPr>
         <w:pStyle w:val="NormalWeb"/>
-        <w:divId w:val="2053728984"/>
+        <w:divId w:val="238946984"/>
       </w:pPr>
       <w:r>
         <w:fldChar w:fldCharType="begin"/>
@@ -5587,7 +5587,7 @@
     <w:p>
       <w:pPr>
         <w:pStyle w:val="NormalWeb"/>
-        <w:divId w:val="2053728984"/>
+        <w:divId w:val="238946984"/>
       </w:pPr>
       <w:r>
         <w:br/>
@@ -5598,7 +5598,7 @@
     <w:p>
       <w:pPr>
         <w:pStyle w:val="NormalWeb"/>
-        <w:divId w:val="2053728984"/>
+        <w:divId w:val="238946984"/>
       </w:pPr>
       <w:r>
         <w:fldChar w:fldCharType="begin"/>
@@ -5714,7 +5714,7 @@
     <w:p>
       <w:pPr>
         <w:pStyle w:val="NormalWeb"/>
-        <w:divId w:val="2053728984"/>
+        <w:divId w:val="238946984"/>
       </w:pPr>
       <w:r>
         <w:br/>
@@ -5725,7 +5725,7 @@
     <w:p>
       <w:pPr>
         <w:pStyle w:val="NormalWeb"/>
-        <w:divId w:val="2053728984"/>
+        <w:divId w:val="238946984"/>
       </w:pPr>
       <w:r>
         <w:fldChar w:fldCharType="begin"/>
@@ -5838,7 +5838,7 @@
     <w:p>
       <w:pPr>
         <w:pStyle w:val="NormalWeb"/>
-        <w:divId w:val="2053728984"/>
+        <w:divId w:val="238946984"/>
       </w:pPr>
       <w:r>
         <w:lastRenderedPageBreak/>
@@ -5850,7 +5850,7 @@
     <w:p>
       <w:pPr>
         <w:pStyle w:val="NormalWeb"/>
-        <w:divId w:val="2053728984"/>
+        <w:divId w:val="238946984"/>
       </w:pPr>
       <w:r>
         <w:fldChar w:fldCharType="begin"/>
@@ -5987,7 +5987,7 @@
     <w:p>
       <w:pPr>
         <w:pStyle w:val="NormalWeb"/>
-        <w:divId w:val="2053728984"/>
+        <w:divId w:val="238946984"/>
       </w:pPr>
       <w:r>
         <w:br/>
@@ -5998,7 +5998,7 @@
     <w:p>
       <w:pPr>
         <w:pStyle w:val="NormalWeb"/>
-        <w:divId w:val="2053728984"/>
+        <w:divId w:val="238946984"/>
       </w:pPr>
       <w:r>
         <w:fldChar w:fldCharType="begin"/>
@@ -6117,7 +6117,7 @@
     <w:p>
       <w:pPr>
         <w:pStyle w:val="NormalWeb"/>
-        <w:divId w:val="2053728984"/>
+        <w:divId w:val="238946984"/>
       </w:pPr>
       <w:r>
         <w:br/>
@@ -6128,7 +6128,7 @@
     <w:p>
       <w:pPr>
         <w:pStyle w:val="NormalWeb"/>
-        <w:divId w:val="2053728984"/>
+        <w:divId w:val="238946984"/>
       </w:pPr>
       <w:r>
         <w:fldChar w:fldCharType="begin"/>
@@ -6288,7 +6288,7 @@
     <w:p>
       <w:pPr>
         <w:pStyle w:val="NormalWeb"/>
-        <w:divId w:val="2053728984"/>
+        <w:divId w:val="238946984"/>
       </w:pPr>
       <w:r>
         <w:br/>
@@ -6299,7 +6299,7 @@
     <w:p>
       <w:pPr>
         <w:pStyle w:val="NormalWeb"/>
-        <w:divId w:val="2053728984"/>
+        <w:divId w:val="238946984"/>
       </w:pPr>
       <w:r>
         <w:fldChar w:fldCharType="begin"/>
@@ -6542,7 +6542,7 @@
     <w:p>
       <w:pPr>
         <w:pStyle w:val="NormalWeb"/>
-        <w:divId w:val="2053728984"/>
+        <w:divId w:val="238946984"/>
       </w:pPr>
       <w:r>
         <w:br/>
@@ -6553,7 +6553,7 @@
     <w:p>
       <w:pPr>
         <w:pStyle w:val="NormalWeb"/>
-        <w:divId w:val="2053728984"/>
+        <w:divId w:val="238946984"/>
       </w:pPr>
       <w:r>
         <w:lastRenderedPageBreak/>
@@ -6673,7 +6673,7 @@
     <w:p>
       <w:pPr>
         <w:pStyle w:val="NormalWeb"/>
-        <w:divId w:val="2053728984"/>
+        <w:divId w:val="238946984"/>
       </w:pPr>
       <w:r>
         <w:br/>
@@ -6684,7 +6684,7 @@
     <w:p>
       <w:pPr>
         <w:pStyle w:val="NormalWeb"/>
-        <w:divId w:val="2053728984"/>
+        <w:divId w:val="238946984"/>
       </w:pPr>
       <w:r>
         <w:fldChar w:fldCharType="begin"/>
@@ -6820,7 +6820,7 @@
     <w:p>
       <w:pPr>
         <w:pStyle w:val="NormalWeb"/>
-        <w:divId w:val="2053728984"/>
+        <w:divId w:val="238946984"/>
       </w:pPr>
       <w:r>
         <w:br/>
@@ -6831,7 +6831,7 @@
     <w:p>
       <w:pPr>
         <w:pStyle w:val="NormalWeb"/>
-        <w:divId w:val="2053728984"/>
+        <w:divId w:val="238946984"/>
       </w:pPr>
       <w:r>
         <w:fldChar w:fldCharType="begin"/>
@@ -6962,7 +6962,7 @@
     <w:p>
       <w:pPr>
         <w:pStyle w:val="NormalWeb"/>
-        <w:divId w:val="2053728984"/>
+        <w:divId w:val="238946984"/>
       </w:pPr>
       <w:r>
         <w:br/>
@@ -6973,7 +6973,7 @@
     <w:p>
       <w:pPr>
         <w:pStyle w:val="NormalWeb"/>
-        <w:divId w:val="2053728984"/>
+        <w:divId w:val="238946984"/>
       </w:pPr>
       <w:r>
         <w:fldChar w:fldCharType="begin"/>
@@ -7089,7 +7089,7 @@
     <w:p>
       <w:pPr>
         <w:pStyle w:val="NormalWeb"/>
-        <w:divId w:val="2053728984"/>
+        <w:divId w:val="238946984"/>
       </w:pPr>
       <w:r>
         <w:br/>
@@ -7100,7 +7100,7 @@
     <w:p>
       <w:pPr>
         <w:pStyle w:val="NormalWeb"/>
-        <w:divId w:val="2053728984"/>
+        <w:divId w:val="238946984"/>
       </w:pPr>
       <w:r>
         <w:fldChar w:fldCharType="begin"/>
@@ -7249,7 +7249,7 @@
     <w:p>
       <w:pPr>
         <w:pStyle w:val="NormalWeb"/>
-        <w:divId w:val="2053728984"/>
+        <w:divId w:val="238946984"/>
       </w:pPr>
       <w:r>
         <w:br/>
@@ -7260,7 +7260,7 @@
     <w:p>
       <w:pPr>
         <w:pStyle w:val="NormalWeb"/>
-        <w:divId w:val="2053728984"/>
+        <w:divId w:val="238946984"/>
       </w:pPr>
       <w:r>
         <w:lastRenderedPageBreak/>
@@ -7401,7 +7401,7 @@
     <w:p>
       <w:pPr>
         <w:pStyle w:val="NormalWeb"/>
-        <w:divId w:val="2053728984"/>
+        <w:divId w:val="238946984"/>
       </w:pPr>
       <w:r>
         <w:br/>
@@ -7412,7 +7412,7 @@
     <w:p>
       <w:pPr>
         <w:pStyle w:val="NormalWeb"/>
-        <w:divId w:val="2053728984"/>
+        <w:divId w:val="238946984"/>
       </w:pPr>
       <w:r>
         <w:fldChar w:fldCharType="begin"/>
@@ -7540,7 +7540,7 @@
     <w:p>
       <w:pPr>
         <w:pStyle w:val="NormalWeb"/>
-        <w:divId w:val="2053728984"/>
+        <w:divId w:val="238946984"/>
       </w:pPr>
       <w:r>
         <w:br/>
@@ -7551,7 +7551,7 @@
     <w:p>
       <w:pPr>
         <w:pStyle w:val="NormalWeb"/>
-        <w:divId w:val="2053728984"/>
+        <w:divId w:val="238946984"/>
       </w:pPr>
       <w:r>
         <w:fldChar w:fldCharType="begin"/>
@@ -7692,7 +7692,7 @@
     <w:p>
       <w:pPr>
         <w:pStyle w:val="NormalWeb"/>
-        <w:divId w:val="2053728984"/>
+        <w:divId w:val="238946984"/>
       </w:pPr>
       <w:r>
         <w:br/>
@@ -7703,7 +7703,7 @@
     <w:p>
       <w:pPr>
         <w:pStyle w:val="NormalWeb"/>
-        <w:divId w:val="2053728984"/>
+        <w:divId w:val="238946984"/>
       </w:pPr>
       <w:r>
         <w:fldChar w:fldCharType="begin"/>
@@ -7850,7 +7850,7 @@
     <w:p>
       <w:pPr>
         <w:pStyle w:val="NormalWeb"/>
-        <w:divId w:val="2053728984"/>
+        <w:divId w:val="238946984"/>
       </w:pPr>
       <w:r>
         <w:br/>
@@ -7861,7 +7861,7 @@
     <w:p>
       <w:pPr>
         <w:pStyle w:val="NormalWeb"/>
-        <w:divId w:val="2053728984"/>
+        <w:divId w:val="238946984"/>
       </w:pPr>
       <w:r>
         <w:fldChar w:fldCharType="begin"/>
@@ -8001,7 +8001,7 @@
     <w:p>
       <w:pPr>
         <w:pStyle w:val="NormalWeb"/>
-        <w:divId w:val="2053728984"/>
+        <w:divId w:val="238946984"/>
       </w:pPr>
       <w:r>
         <w:lastRenderedPageBreak/>
@@ -8013,7 +8013,7 @@
     <w:p>
       <w:pPr>
         <w:pStyle w:val="NormalWeb"/>
-        <w:divId w:val="2053728984"/>
+        <w:divId w:val="238946984"/>
       </w:pPr>
       <w:r>
         <w:fldChar w:fldCharType="begin"/>
@@ -8147,7 +8147,7 @@
     <w:p>
       <w:pPr>
         <w:pStyle w:val="NormalWeb"/>
-        <w:divId w:val="2053728984"/>
+        <w:divId w:val="238946984"/>
       </w:pPr>
       <w:r>
         <w:br/>
@@ -8158,7 +8158,7 @@
     <w:p>
       <w:pPr>
         <w:pStyle w:val="NormalWeb"/>
-        <w:divId w:val="2053728984"/>
+        <w:divId w:val="238946984"/>
       </w:pPr>
       <w:r>
         <w:fldChar w:fldCharType="begin"/>
@@ -8326,7 +8326,7 @@
     <w:p>
       <w:pPr>
         <w:pStyle w:val="NormalWeb"/>
-        <w:divId w:val="2053728984"/>
+        <w:divId w:val="238946984"/>
       </w:pPr>
       <w:r>
         <w:br/>
@@ -8337,7 +8337,7 @@
     <w:p>
       <w:pPr>
         <w:pStyle w:val="NormalWeb"/>
-        <w:divId w:val="2053728984"/>
+        <w:divId w:val="238946984"/>
       </w:pPr>
       <w:r>
         <w:fldChar w:fldCharType="begin"/>
@@ -8453,7 +8453,7 @@
     <w:p>
       <w:pPr>
         <w:pStyle w:val="NormalWeb"/>
-        <w:divId w:val="2053728984"/>
+        <w:divId w:val="238946984"/>
       </w:pPr>
       <w:r>
         <w:br/>
@@ -8464,7 +8464,7 @@
     <w:p>
       <w:pPr>
         <w:pStyle w:val="NormalWeb"/>
-        <w:divId w:val="2053728984"/>
+        <w:divId w:val="238946984"/>
       </w:pPr>
       <w:r>
         <w:fldChar w:fldCharType="begin"/>
@@ -8601,7 +8601,7 @@
     <w:p>
       <w:pPr>
         <w:pStyle w:val="NormalWeb"/>
-        <w:divId w:val="2053728984"/>
+        <w:divId w:val="238946984"/>
       </w:pPr>
       <w:r>
         <w:br/>
@@ -8612,7 +8612,7 @@
     <w:p>
       <w:pPr>
         <w:pStyle w:val="NormalWeb"/>
-        <w:divId w:val="2053728984"/>
+        <w:divId w:val="238946984"/>
       </w:pPr>
       <w:r>
         <w:fldChar w:fldCharType="begin"/>
@@ -8952,7 +8952,7 @@
     <w:p>
       <w:pPr>
         <w:pStyle w:val="NormalWeb"/>
-        <w:divId w:val="2053728984"/>
+        <w:divId w:val="238946984"/>
       </w:pPr>
       <w:r>
         <w:br/>
@@ -8963,7 +8963,7 @@
     <w:p>
       <w:pPr>
         <w:pStyle w:val="NormalWeb"/>
-        <w:divId w:val="2053728984"/>
+        <w:divId w:val="238946984"/>
       </w:pPr>
       <w:r>
         <w:fldChar w:fldCharType="begin"/>
@@ -9094,7 +9094,7 @@
     <w:p>
       <w:pPr>
         <w:pStyle w:val="NormalWeb"/>
-        <w:divId w:val="2053728984"/>
+        <w:divId w:val="238946984"/>
       </w:pPr>
       <w:r>
         <w:br/>
@@ -9105,7 +9105,7 @@
     <w:p>
       <w:pPr>
         <w:pStyle w:val="NormalWeb"/>
-        <w:divId w:val="2053728984"/>
+        <w:divId w:val="238946984"/>
       </w:pPr>
       <w:r>
         <w:fldChar w:fldCharType="begin"/>
@@ -9233,7 +9233,7 @@
     <w:p>
       <w:pPr>
         <w:pStyle w:val="NormalWeb"/>
-        <w:divId w:val="2053728984"/>
+        <w:divId w:val="238946984"/>
       </w:pPr>
       <w:r>
         <w:br/>
@@ -9244,7 +9244,7 @@
     <w:p>
       <w:pPr>
         <w:pStyle w:val="NormalWeb"/>
-        <w:divId w:val="2053728984"/>
+        <w:divId w:val="238946984"/>
       </w:pPr>
       <w:r>
         <w:fldChar w:fldCharType="begin"/>
@@ -9330,43 +9330,7 @@
           <w:sz w:val="20"/>
           <w:szCs w:val="20"/>
         </w:rPr>
-        <w:t>ng H</w:t>
-      </w:r>
-      <w:r>
-        <w:rPr>
-          <w:i/>
-          <w:iCs/>
-          <w:sz w:val="20"/>
-          <w:szCs w:val="20"/>
-        </w:rPr>
-        <w:t>ồ</w:t>
-      </w:r>
-      <w:r>
-        <w:rPr>
-          <w:i/>
-          <w:iCs/>
-          <w:sz w:val="20"/>
-          <w:szCs w:val="20"/>
-        </w:rPr>
-        <w:t>ng Tư</w:t>
-      </w:r>
-      <w:r>
-        <w:rPr>
-          <w:i/>
-          <w:iCs/>
-          <w:sz w:val="20"/>
-          <w:szCs w:val="20"/>
-        </w:rPr>
-        <w:t>ờ</w:t>
-      </w:r>
-      <w:r>
-        <w:rPr>
-          <w:i/>
-          <w:iCs/>
-          <w:sz w:val="20"/>
-          <w:szCs w:val="20"/>
-        </w:rPr>
-        <w:t>ng</w:t>
+        <w:t>ng HT</w:t>
       </w:r>
       <w:r>
         <w:rPr>
@@ -9859,7 +9823,7 @@
     <w:p>
       <w:pPr>
         <w:pStyle w:val="NormalWeb"/>
-        <w:divId w:val="2053728984"/>
+        <w:divId w:val="238946984"/>
       </w:pPr>
       <w:r>
         <w:br/>
@@ -9870,7 +9834,7 @@
     <w:p>
       <w:pPr>
         <w:pStyle w:val="NormalWeb"/>
-        <w:divId w:val="2053728984"/>
+        <w:divId w:val="238946984"/>
       </w:pPr>
       <w:r>
         <w:fldChar w:fldCharType="begin"/>
@@ -9953,7 +9917,7 @@
           <w:sz w:val="20"/>
           <w:szCs w:val="20"/>
         </w:rPr>
-        <w:t>ng Mai Hân</w:t>
+        <w:t>ng MH</w:t>
       </w:r>
       <w:r>
         <w:rPr>
@@ -9988,7 +9952,10 @@
         <w:t>ớ</w:t>
       </w:r>
       <w:r>
-        <w:t>c Chúa</w:t>
+        <w:t>c Ch</w:t>
+      </w:r>
+      <w:r>
+        <w:t>úa</w:t>
       </w:r>
       <w:r>
         <w:br/>
@@ -10188,10 +10155,10 @@
         <w:t>ự</w:t>
       </w:r>
       <w:r>
-        <w:t>c mình</w:t>
-      </w:r>
-      <w:r>
-        <w:t>, ngươi hãy vào đ</w:t>
+        <w:t>c mình, ngư</w:t>
+      </w:r>
+      <w:r>
+        <w:t>ơi hãy vào đ</w:t>
       </w:r>
       <w:r>
         <w:t>ạ</w:t>
@@ -10284,7 +10251,7 @@
     <w:p>
       <w:pPr>
         <w:pStyle w:val="NormalWeb"/>
-        <w:divId w:val="2053728984"/>
+        <w:divId w:val="238946984"/>
       </w:pPr>
       <w:r>
         <w:br/>
@@ -10295,7 +10262,7 @@
     <w:p>
       <w:pPr>
         <w:pStyle w:val="NormalWeb"/>
-        <w:divId w:val="2053728984"/>
+        <w:divId w:val="238946984"/>
       </w:pPr>
       <w:r>
         <w:fldChar w:fldCharType="begin"/>
@@ -10395,10 +10362,10 @@
         <w:t>ổ</w:t>
       </w:r>
       <w:r>
-        <w:t>ng</w:t>
-      </w:r>
-      <w:r>
-        <w:t xml:space="preserve"> bay đen đ</w:t>
+        <w:t xml:space="preserve">ng bay </w:t>
+      </w:r>
+      <w:r>
+        <w:t>đen đ</w:t>
       </w:r>
       <w:r>
         <w:t>ỏ</w:t>
@@ -10568,7 +10535,7 @@
     <w:p>
       <w:pPr>
         <w:pStyle w:val="NormalWeb"/>
-        <w:divId w:val="2053728984"/>
+        <w:divId w:val="238946984"/>
       </w:pPr>
       <w:r>
         <w:br/>
@@ -10579,7 +10546,7 @@
     <w:p>
       <w:pPr>
         <w:pStyle w:val="NormalWeb"/>
-        <w:divId w:val="2053728984"/>
+        <w:divId w:val="238946984"/>
       </w:pPr>
       <w:r>
         <w:fldChar w:fldCharType="begin"/>
@@ -10662,16 +10629,7 @@
           <w:sz w:val="20"/>
           <w:szCs w:val="20"/>
         </w:rPr>
-        <w:t>ng X</w:t>
-      </w:r>
-      <w:r>
-        <w:rPr>
-          <w:i/>
-          <w:iCs/>
-          <w:sz w:val="20"/>
-          <w:szCs w:val="20"/>
-        </w:rPr>
-        <w:t>uân Phương</w:t>
+        <w:t>ng XP</w:t>
       </w:r>
       <w:r>
         <w:rPr>
@@ -10817,7 +10775,7 @@
     <w:p>
       <w:pPr>
         <w:pStyle w:val="NormalWeb"/>
-        <w:divId w:val="2053728984"/>
+        <w:divId w:val="238946984"/>
       </w:pPr>
       <w:r>
         <w:br/>
@@ -10828,7 +10786,7 @@
     <w:p>
       <w:pPr>
         <w:pStyle w:val="NormalWeb"/>
-        <w:divId w:val="2053728984"/>
+        <w:divId w:val="238946984"/>
       </w:pPr>
       <w:r>
         <w:fldChar w:fldCharType="begin"/>
@@ -10892,16 +10850,16 @@
         <w:br/>
       </w:r>
       <w:r>
-        <w:t>   Bóng t</w:t>
-      </w:r>
-      <w:r>
-        <w:t>răng trông r</w:t>
+        <w:t>   Bóng trăng trông r</w:t>
       </w:r>
       <w:r>
         <w:t>ấ</w:t>
       </w:r>
       <w:r>
-        <w:t>t l</w:t>
+        <w:t>t</w:t>
+      </w:r>
+      <w:r>
+        <w:t xml:space="preserve"> l</w:t>
       </w:r>
       <w:r>
         <w:t>ậ</w:t>
@@ -11080,14 +11038,14 @@
         <w:t>ắ</w:t>
       </w:r>
       <w:r>
-        <w:t>t thì thà</w:t>
-      </w:r>
-      <w:r>
-        <w:t>o:</w:t>
-      </w:r>
-      <w:r>
-        <w:br/>
-        <w:t>Nàng vui quên m</w:t>
+        <w:t>t thì thào:</w:t>
+      </w:r>
+      <w:r>
+        <w:br/>
+        <w:t>Nàng vui qu</w:t>
+      </w:r>
+      <w:r>
+        <w:t>ên m</w:t>
       </w:r>
       <w:r>
         <w:t>ấ</w:t>
@@ -11175,7 +11133,7 @@
     <w:p>
       <w:pPr>
         <w:pStyle w:val="NormalWeb"/>
-        <w:divId w:val="2053728984"/>
+        <w:divId w:val="238946984"/>
       </w:pPr>
       <w:r>
         <w:br/>
@@ -11186,7 +11144,7 @@
     <w:p>
       <w:pPr>
         <w:pStyle w:val="NormalWeb"/>
-        <w:divId w:val="2053728984"/>
+        <w:divId w:val="238946984"/>
       </w:pPr>
       <w:r>
         <w:fldChar w:fldCharType="begin"/>
@@ -11269,52 +11227,7 @@
           <w:sz w:val="20"/>
           <w:szCs w:val="20"/>
         </w:rPr>
-        <w:t xml:space="preserve">ng NS </w:t>
-      </w:r>
-      <w:r>
-        <w:rPr>
-          <w:i/>
-          <w:iCs/>
-          <w:sz w:val="20"/>
-          <w:szCs w:val="20"/>
-        </w:rPr>
-        <w:t>M</w:t>
-      </w:r>
-      <w:r>
-        <w:rPr>
-          <w:i/>
-          <w:iCs/>
-          <w:sz w:val="20"/>
-          <w:szCs w:val="20"/>
-        </w:rPr>
-        <w:t>ộ</w:t>
-      </w:r>
-      <w:r>
-        <w:rPr>
-          <w:i/>
-          <w:iCs/>
-          <w:sz w:val="20"/>
-          <w:szCs w:val="20"/>
-        </w:rPr>
-        <w:t>ng Thu và NS Thu Th</w:t>
-      </w:r>
-      <w:r>
-        <w:rPr>
-          <w:i/>
-          <w:iCs/>
-          <w:sz w:val="20"/>
-          <w:szCs w:val="20"/>
-        </w:rPr>
-        <w:t>ủ</w:t>
-      </w:r>
-      <w:r>
-        <w:rPr>
-          <w:i/>
-          <w:iCs/>
-          <w:sz w:val="20"/>
-          <w:szCs w:val="20"/>
-        </w:rPr>
-        <w:t>y</w:t>
+        <w:t>ng MH và TT</w:t>
       </w:r>
       <w:r>
         <w:rPr>
@@ -11524,18 +11437,21 @@
     <w:p>
       <w:pPr>
         <w:pStyle w:val="NormalWeb"/>
-        <w:divId w:val="2053728984"/>
+        <w:divId w:val="238946984"/>
       </w:pPr>
       <w:r>
         <w:br/>
-        <w:t>◦◦◊◦◦</w:t>
+        <w:t>◦◦◊</w:t>
+      </w:r>
+      <w:r>
+        <w:t>◦◦</w:t>
       </w:r>
     </w:p>
     <w:bookmarkStart w:id="100" w:name="Art_Poetry_H32"/>
     <w:p>
       <w:pPr>
         <w:pStyle w:val="NormalWeb"/>
-        <w:divId w:val="2053728984"/>
+        <w:divId w:val="238946984"/>
       </w:pPr>
       <w:r>
         <w:lastRenderedPageBreak/>
@@ -11647,194 +11563,191 @@
       </w:r>
       <w:r>
         <w:rPr>
+          <w:sz w:val="20"/>
+          <w:szCs w:val="20"/>
+        </w:rPr>
+        <w:t>).</w:t>
+      </w:r>
+      <w:r>
+        <w:rPr>
+          <w:sz w:val="20"/>
+          <w:szCs w:val="20"/>
+        </w:rPr>
+        <w:br/>
+      </w:r>
+      <w:r>
+        <w:t>   Trư</w:t>
+      </w:r>
+      <w:r>
+        <w:t>ờ</w:t>
+      </w:r>
+      <w:r>
+        <w:t>ng Giang nư</w:t>
+      </w:r>
+      <w:r>
+        <w:t>ớ</w:t>
+      </w:r>
+      <w:r>
+        <w:t>c ch</w:t>
+      </w:r>
+      <w:r>
+        <w:t>ả</w:t>
+      </w:r>
+      <w:r>
+        <w:t>y ch</w:t>
+      </w:r>
+      <w:r>
+        <w:t>ậ</w:t>
+      </w:r>
+      <w:r>
+        <w:t>p chùng</w:t>
+      </w:r>
+      <w:r>
+        <w:br/>
+        <w:t>Có con thuy</w:t>
+      </w:r>
+      <w:r>
+        <w:t>ề</w:t>
+      </w:r>
+      <w:r>
+        <w:t>n nh</w:t>
+      </w:r>
+      <w:r>
+        <w:t>ỏ</w:t>
+      </w:r>
+      <w:r>
+        <w:t xml:space="preserve"> b</w:t>
+      </w:r>
+      <w:r>
+        <w:t>ậ</w:t>
+      </w:r>
+      <w:r>
+        <w:t>p bùng xu</w:t>
+      </w:r>
+      <w:r>
+        <w:t>ố</w:t>
+      </w:r>
+      <w:r>
+        <w:t>ng lên</w:t>
+      </w:r>
+      <w:r>
+        <w:br/>
+        <w:t>   Cái hoa h</w:t>
+      </w:r>
+      <w:r>
+        <w:t>ở</w:t>
+      </w:r>
+      <w:r>
+        <w:t xml:space="preserve"> cánh tênh hênh</w:t>
+      </w:r>
+      <w:r>
+        <w:br/>
+        <w:t>Th</w:t>
+      </w:r>
+      <w:r>
+        <w:t>ẹ</w:t>
+      </w:r>
+      <w:r>
+        <w:t>n thùng chưa qu</w:t>
+      </w:r>
+      <w:r>
+        <w:t>ấ</w:t>
+      </w:r>
+      <w:r>
+        <w:t>n cái m</w:t>
+      </w:r>
+      <w:r>
+        <w:t>ề</w:t>
+      </w:r>
+      <w:r>
+        <w:t>n Ki Ni.</w:t>
+      </w:r>
+      <w:r>
+        <w:br/>
+      </w:r>
+      <w:r>
+        <w:br/>
+        <w:t xml:space="preserve">II - </w:t>
+      </w:r>
+      <w:r>
+        <w:rPr>
           <w:i/>
           <w:iCs/>
-          <w:sz w:val="20"/>
-          <w:szCs w:val="20"/>
-        </w:rPr>
-        <w:t>ậ</w:t>
+        </w:rPr>
+        <w:t>Đư</w:t>
       </w:r>
       <w:r>
         <w:rPr>
           <w:i/>
           <w:iCs/>
-          <w:sz w:val="20"/>
-          <w:szCs w:val="20"/>
-        </w:rPr>
-        <w:t>u</w:t>
-      </w:r>
-      <w:r>
-        <w:rPr>
-          <w:sz w:val="20"/>
-          <w:szCs w:val="20"/>
-        </w:rPr>
-        <w:t>).</w:t>
-      </w:r>
-      <w:r>
-        <w:rPr>
-          <w:sz w:val="20"/>
-          <w:szCs w:val="20"/>
-        </w:rPr>
-        <w:br/>
-      </w:r>
-      <w:r>
-        <w:t>   Trư</w:t>
-      </w:r>
-      <w:r>
+        </w:rPr>
         <w:t>ờ</w:t>
-      </w:r>
-      <w:r>
-        <w:t>ng Giang nư</w:t>
-      </w:r>
-      <w:r>
-        <w:t>ớ</w:t>
-      </w:r>
-      <w:r>
-        <w:t>c ch</w:t>
-      </w:r>
-      <w:r>
-        <w:t>ả</w:t>
-      </w:r>
-      <w:r>
-        <w:t>y ch</w:t>
-      </w:r>
-      <w:r>
-        <w:t>ậ</w:t>
-      </w:r>
-      <w:r>
-        <w:t>p chùng</w:t>
-      </w:r>
-      <w:r>
-        <w:br/>
-        <w:t>Có con thuy</w:t>
-      </w:r>
-      <w:r>
-        <w:t>ề</w:t>
-      </w:r>
-      <w:r>
-        <w:t>n nh</w:t>
-      </w:r>
-      <w:r>
-        <w:t>ỏ</w:t>
-      </w:r>
-      <w:r>
-        <w:t xml:space="preserve"> b</w:t>
-      </w:r>
-      <w:r>
-        <w:t>ậ</w:t>
-      </w:r>
-      <w:r>
-        <w:t>p bùng xu</w:t>
-      </w:r>
-      <w:r>
-        <w:t>ố</w:t>
-      </w:r>
-      <w:r>
-        <w:t>ng lên</w:t>
-      </w:r>
-      <w:r>
-        <w:br/>
-        <w:t>   Cái hoa h</w:t>
-      </w:r>
-      <w:r>
-        <w:t>ở</w:t>
-      </w:r>
-      <w:r>
-        <w:t xml:space="preserve"> cánh tênh hênh</w:t>
-      </w:r>
-      <w:r>
-        <w:br/>
-        <w:t>Th</w:t>
-      </w:r>
-      <w:r>
-        <w:t>ẹ</w:t>
-      </w:r>
-      <w:r>
-        <w:t>n thùng chưa qu</w:t>
-      </w:r>
-      <w:r>
-        <w:t>ấ</w:t>
-      </w:r>
-      <w:r>
-        <w:t xml:space="preserve">n cái </w:t>
-      </w:r>
-      <w:r>
-        <w:t>m</w:t>
-      </w:r>
-      <w:r>
-        <w:t>ề</w:t>
-      </w:r>
-      <w:r>
-        <w:t>n Ki Ni.</w:t>
-      </w:r>
-      <w:r>
-        <w:br/>
-      </w:r>
-      <w:r>
-        <w:br/>
-        <w:t xml:space="preserve">II - </w:t>
       </w:r>
       <w:r>
         <w:rPr>
           <w:i/>
           <w:iCs/>
         </w:rPr>
-        <w:t>Đư</w:t>
+        <w:t>ng Thi v</w:t>
       </w:r>
       <w:r>
         <w:rPr>
           <w:i/>
           <w:iCs/>
         </w:rPr>
-        <w:t>ờ</w:t>
+        <w:t>ạ</w:t>
       </w:r>
       <w:r>
         <w:rPr>
           <w:i/>
           <w:iCs/>
         </w:rPr>
-        <w:t>ng Thi v</w:t>
+        <w:t>n n</w:t>
       </w:r>
       <w:r>
         <w:rPr>
           <w:i/>
           <w:iCs/>
         </w:rPr>
-        <w:t>ạ</w:t>
+        <w:t>ẻ</w:t>
       </w:r>
       <w:r>
         <w:rPr>
           <w:i/>
           <w:iCs/>
         </w:rPr>
-        <w:t>n n</w:t>
+        <w:t>o</w:t>
+      </w:r>
+      <w:r>
+        <w:t>.</w:t>
+      </w:r>
+      <w:r>
+        <w:br/>
+      </w:r>
+      <w:r>
+        <w:rPr>
+          <w:sz w:val="20"/>
+          <w:szCs w:val="20"/>
+        </w:rPr>
+        <w:t>         (</w:t>
       </w:r>
       <w:r>
         <w:rPr>
           <w:i/>
           <w:iCs/>
-        </w:rPr>
-        <w:t>ẻ</w:t>
+          <w:sz w:val="20"/>
+          <w:szCs w:val="20"/>
+        </w:rPr>
+        <w:t>T</w:t>
       </w:r>
       <w:r>
         <w:rPr>
           <w:i/>
           <w:iCs/>
-        </w:rPr>
-        <w:t>o</w:t>
-      </w:r>
-      <w:r>
-        <w:t>.</w:t>
-      </w:r>
-      <w:r>
-        <w:br/>
-      </w:r>
-      <w:r>
-        <w:rPr>
-          <w:sz w:val="20"/>
-          <w:szCs w:val="20"/>
-        </w:rPr>
-        <w:t>         (</w:t>
+          <w:sz w:val="20"/>
+          <w:szCs w:val="20"/>
+        </w:rPr>
+        <w:t>ặ</w:t>
       </w:r>
       <w:r>
         <w:rPr>
@@ -11843,238 +11756,202 @@
           <w:sz w:val="20"/>
           <w:szCs w:val="20"/>
         </w:rPr>
-        <w:t>T</w:t>
+        <w:t>ng M</w:t>
+      </w:r>
+      <w:r>
+        <w:rPr>
+          <w:sz w:val="20"/>
+          <w:szCs w:val="20"/>
+        </w:rPr>
+        <w:t>).</w:t>
+      </w:r>
+      <w:r>
+        <w:rPr>
+          <w:sz w:val="20"/>
+          <w:szCs w:val="20"/>
+        </w:rPr>
+        <w:br/>
+      </w:r>
+      <w:r>
+        <w:t>Ta bư</w:t>
+      </w:r>
+      <w:r>
+        <w:t>ớ</w:t>
+      </w:r>
+      <w:r>
+        <w:t>c Đư</w:t>
+      </w:r>
+      <w:r>
+        <w:t>ờ</w:t>
+      </w:r>
+      <w:r>
+        <w:t>ng thi rong v</w:t>
+      </w:r>
+      <w:r>
+        <w:t>ạ</w:t>
+      </w:r>
+      <w:r>
+        <w:t>n n</w:t>
+      </w:r>
+      <w:r>
+        <w:t>ẻ</w:t>
+      </w:r>
+      <w:r>
+        <w:t>o</w:t>
+      </w:r>
+      <w:r>
+        <w:br/>
+        <w:t>Mà l</w:t>
+      </w:r>
+      <w:r>
+        <w:t>ầ</w:t>
+      </w:r>
+      <w:r>
+        <w:t>u Hoàng H</w:t>
+      </w:r>
+      <w:r>
+        <w:t>ạ</w:t>
+      </w:r>
+      <w:r>
+        <w:t>c th</w:t>
+      </w:r>
+      <w:r>
+        <w:t>ấ</w:t>
+      </w:r>
+      <w:r>
+        <w:t>y kh</w:t>
+      </w:r>
+      <w:r>
+        <w:t>ắ</w:t>
+      </w:r>
+      <w:r>
+        <w:t>p nơi</w:t>
+      </w:r>
+      <w:r>
+        <w:br/>
+        <w:t>Tiên t</w:t>
+      </w:r>
+      <w:r>
+        <w:t>ử</w:t>
+      </w:r>
+      <w:r>
+        <w:t xml:space="preserve"> ngày xưa đi m</w:t>
+      </w:r>
+      <w:r>
+        <w:t>ấ</w:t>
+      </w:r>
+      <w:r>
+        <w:t>t bi</w:t>
+      </w:r>
+      <w:r>
+        <w:t>ệ</w:t>
+      </w:r>
+      <w:r>
+        <w:t>t</w:t>
+      </w:r>
+      <w:r>
+        <w:br/>
+        <w:t>Th</w:t>
+      </w:r>
+      <w:r>
+        <w:t>ổ</w:t>
+      </w:r>
+      <w:r>
+        <w:t>i phù sông l</w:t>
+      </w:r>
+      <w:r>
+        <w:t>ớ</w:t>
+      </w:r>
+      <w:r>
+        <w:t>n đ</w:t>
+      </w:r>
+      <w:r>
+        <w:t>ổ</w:t>
+      </w:r>
+      <w:r>
+        <w:t xml:space="preserve"> vào thơ.</w:t>
+      </w:r>
+      <w:r>
+        <w:br/>
+      </w:r>
+      <w:r>
+        <w:br/>
+        <w:t xml:space="preserve">III - </w:t>
       </w:r>
       <w:r>
         <w:rPr>
           <w:i/>
           <w:iCs/>
-          <w:sz w:val="20"/>
-          <w:szCs w:val="20"/>
-        </w:rPr>
-        <w:t>ặ</w:t>
+        </w:rPr>
+        <w:t>Đư</w:t>
       </w:r>
       <w:r>
         <w:rPr>
           <w:i/>
           <w:iCs/>
-          <w:sz w:val="20"/>
-          <w:szCs w:val="20"/>
-        </w:rPr>
-        <w:t>ng Muy</w:t>
+        </w:rPr>
+        <w:t>ờ</w:t>
       </w:r>
       <w:r>
         <w:rPr>
           <w:i/>
           <w:iCs/>
-          <w:sz w:val="20"/>
-          <w:szCs w:val="20"/>
-        </w:rPr>
-        <w:t>ễ</w:t>
+        </w:rPr>
+        <w:t>ng Thi d</w:t>
       </w:r>
       <w:r>
         <w:rPr>
           <w:i/>
           <w:iCs/>
-          <w:sz w:val="20"/>
-          <w:szCs w:val="20"/>
-        </w:rPr>
-        <w:t>n</w:t>
-      </w:r>
-      <w:r>
-        <w:rPr>
-          <w:sz w:val="20"/>
-          <w:szCs w:val="20"/>
-        </w:rPr>
-        <w:t>).</w:t>
-      </w:r>
-      <w:r>
-        <w:rPr>
-          <w:sz w:val="20"/>
-          <w:szCs w:val="20"/>
-        </w:rPr>
-        <w:br/>
-      </w:r>
-      <w:r>
-        <w:t>Ta bư</w:t>
-      </w:r>
-      <w:r>
-        <w:t>ớ</w:t>
-      </w:r>
-      <w:r>
-        <w:t>c Đư</w:t>
-      </w:r>
-      <w:r>
-        <w:t>ờ</w:t>
-      </w:r>
-      <w:r>
-        <w:t>ng thi rong v</w:t>
-      </w:r>
-      <w:r>
-        <w:t>ạ</w:t>
-      </w:r>
-      <w:r>
-        <w:t>n n</w:t>
-      </w:r>
-      <w:r>
-        <w:t>ẻ</w:t>
-      </w:r>
-      <w:r>
-        <w:t>o</w:t>
-      </w:r>
-      <w:r>
-        <w:br/>
-        <w:t>Mà l</w:t>
-      </w:r>
-      <w:r>
-        <w:t>ầ</w:t>
-      </w:r>
-      <w:r>
-        <w:t>u Hoàng H</w:t>
-      </w:r>
-      <w:r>
-        <w:t>ạ</w:t>
-      </w:r>
-      <w:r>
-        <w:t>c th</w:t>
-      </w:r>
-      <w:r>
-        <w:t>ấ</w:t>
-      </w:r>
-      <w:r>
-        <w:t>y kh</w:t>
-      </w:r>
-      <w:r>
-        <w:t>ắ</w:t>
-      </w:r>
-      <w:r>
-        <w:t>p nơi</w:t>
-      </w:r>
-      <w:r>
-        <w:br/>
-        <w:t>Tiên t</w:t>
-      </w:r>
-      <w:r>
-        <w:t>ử</w:t>
-      </w:r>
-      <w:r>
-        <w:t xml:space="preserve"> ngày xưa đi m</w:t>
-      </w:r>
-      <w:r>
-        <w:t>ấ</w:t>
-      </w:r>
-      <w:r>
-        <w:t>t bi</w:t>
-      </w:r>
-      <w:r>
-        <w:t>ệ</w:t>
-      </w:r>
-      <w:r>
-        <w:t>t</w:t>
-      </w:r>
-      <w:r>
-        <w:br/>
-        <w:t>Th</w:t>
-      </w:r>
-      <w:r>
-        <w:t>ổ</w:t>
-      </w:r>
-      <w:r>
-        <w:t>i phù sông l</w:t>
-      </w:r>
-      <w:r>
-        <w:t>ớ</w:t>
-      </w:r>
-      <w:r>
-        <w:t>n đ</w:t>
-      </w:r>
-      <w:r>
-        <w:t>ổ</w:t>
-      </w:r>
-      <w:r>
-        <w:t xml:space="preserve"> vào thơ.</w:t>
-      </w:r>
-      <w:r>
-        <w:br/>
-      </w:r>
-      <w:r>
-        <w:br/>
-        <w:t xml:space="preserve">III - </w:t>
+        </w:rPr>
+        <w:t>ị</w:t>
       </w:r>
       <w:r>
         <w:rPr>
           <w:i/>
           <w:iCs/>
         </w:rPr>
-        <w:t>Đư</w:t>
+        <w:t xml:space="preserve"> khách</w:t>
+      </w:r>
+      <w:r>
+        <w:t>.</w:t>
+      </w:r>
+      <w:r>
+        <w:br/>
+      </w:r>
+      <w:r>
+        <w:rPr>
+          <w:sz w:val="20"/>
+          <w:szCs w:val="20"/>
+        </w:rPr>
+        <w:t>         (</w:t>
       </w:r>
       <w:r>
         <w:rPr>
           <w:i/>
           <w:iCs/>
-        </w:rPr>
-        <w:t>ờ</w:t>
+          <w:sz w:val="20"/>
+          <w:szCs w:val="20"/>
+        </w:rPr>
+        <w:t>T</w:t>
       </w:r>
       <w:r>
         <w:rPr>
           <w:i/>
           <w:iCs/>
-        </w:rPr>
-        <w:t>ng Thi d</w:t>
+          <w:sz w:val="20"/>
+          <w:szCs w:val="20"/>
+        </w:rPr>
+        <w:t>ặ</w:t>
       </w:r>
       <w:r>
         <w:rPr>
           <w:i/>
           <w:iCs/>
-        </w:rPr>
-        <w:t>ị</w:t>
-      </w:r>
-      <w:r>
-        <w:rPr>
-          <w:i/>
-          <w:iCs/>
-        </w:rPr>
-        <w:t xml:space="preserve"> khách</w:t>
-      </w:r>
-      <w:r>
-        <w:t>.</w:t>
-      </w:r>
-      <w:r>
-        <w:br/>
-      </w:r>
-      <w:r>
-        <w:rPr>
-          <w:sz w:val="20"/>
-          <w:szCs w:val="20"/>
-        </w:rPr>
-        <w:t>         (</w:t>
-      </w:r>
-      <w:r>
-        <w:rPr>
-          <w:i/>
-          <w:iCs/>
-          <w:sz w:val="20"/>
-          <w:szCs w:val="20"/>
-        </w:rPr>
-        <w:t>T</w:t>
-      </w:r>
-      <w:r>
-        <w:rPr>
-          <w:i/>
-          <w:iCs/>
-          <w:sz w:val="20"/>
-          <w:szCs w:val="20"/>
-        </w:rPr>
-        <w:t>ặ</w:t>
-      </w:r>
-      <w:r>
-        <w:rPr>
-          <w:i/>
-          <w:iCs/>
-          <w:sz w:val="20"/>
-          <w:szCs w:val="20"/>
-        </w:rPr>
-        <w:t>ng Nguyên</w:t>
+          <w:sz w:val="20"/>
+          <w:szCs w:val="20"/>
+        </w:rPr>
+        <w:t>ng N</w:t>
       </w:r>
       <w:r>
         <w:rPr>
@@ -12103,13 +11980,7 @@
         <w:t>ệ</w:t>
       </w:r>
       <w:r>
-        <w:t>n “v</w:t>
-      </w:r>
-      <w:r>
-        <w:t>ũ</w:t>
-      </w:r>
-      <w:r>
-        <w:t xml:space="preserve"> thì”</w:t>
+        <w:t>n “vũ thì”</w:t>
       </w:r>
       <w:r>
         <w:br/>
@@ -12129,7 +12000,10 @@
       </w:r>
       <w:r>
         <w:br/>
-        <w:t>Hùng phong chưa t</w:t>
+        <w:t>Hùng p</w:t>
+      </w:r>
+      <w:r>
+        <w:t>hong chưa t</w:t>
       </w:r>
       <w:r>
         <w:t>ắ</w:t>
@@ -12257,7 +12131,7 @@
     <w:p>
       <w:pPr>
         <w:pStyle w:val="NormalWeb"/>
-        <w:divId w:val="2053728984"/>
+        <w:divId w:val="238946984"/>
       </w:pPr>
       <w:r>
         <w:br/>
@@ -12268,7 +12142,7 @@
     <w:p>
       <w:pPr>
         <w:pStyle w:val="NormalWeb"/>
-        <w:divId w:val="2053728984"/>
+        <w:divId w:val="238946984"/>
       </w:pPr>
       <w:r>
         <w:fldChar w:fldCharType="begin"/>
@@ -12277,10 +12151,7 @@
         <w:instrText xml:space="preserve"> </w:instrText>
       </w:r>
       <w:r>
-        <w:instrText xml:space="preserve">HYPERLINK "" \l </w:instrText>
-      </w:r>
-      <w:r>
-        <w:instrText>"Art_Poetry_H33_Index"</w:instrText>
+        <w:instrText>HYPERLINK "" \l "Art_Poetry_H33_Index"</w:instrText>
       </w:r>
       <w:r>
         <w:instrText xml:space="preserve"> </w:instrText>
@@ -12354,7 +12225,7 @@
           <w:sz w:val="20"/>
           <w:szCs w:val="20"/>
         </w:rPr>
-        <w:t>ng Xuân Phương</w:t>
+        <w:t>ng XP</w:t>
       </w:r>
       <w:r>
         <w:rPr>
@@ -12569,7 +12440,10 @@
         <w:t>ợ</w:t>
       </w:r>
       <w:r>
-        <w:t>ng</w:t>
+        <w:t>n</w:t>
+      </w:r>
+      <w:r>
+        <w:t>g</w:t>
       </w:r>
       <w:r>
         <w:br/>
@@ -12737,7 +12611,7 @@
     <w:p>
       <w:pPr>
         <w:pStyle w:val="NormalWeb"/>
-        <w:divId w:val="2053728984"/>
+        <w:divId w:val="238946984"/>
       </w:pPr>
       <w:r>
         <w:br/>
@@ -12748,7 +12622,7 @@
     <w:p>
       <w:pPr>
         <w:pStyle w:val="NormalWeb"/>
-        <w:divId w:val="2053728984"/>
+        <w:divId w:val="238946984"/>
       </w:pPr>
       <w:r>
         <w:fldChar w:fldCharType="begin"/>
@@ -12867,25 +12741,7 @@
           <w:sz w:val="20"/>
           <w:szCs w:val="20"/>
         </w:rPr>
-        <w:t>ng ngh</w:t>
-      </w:r>
-      <w:r>
-        <w:rPr>
-          <w:i/>
-          <w:iCs/>
-          <w:sz w:val="20"/>
-          <w:szCs w:val="20"/>
-        </w:rPr>
-        <w:t>ệ</w:t>
-      </w:r>
-      <w:r>
-        <w:rPr>
-          <w:i/>
-          <w:iCs/>
-          <w:sz w:val="20"/>
-          <w:szCs w:val="20"/>
-        </w:rPr>
-        <w:t xml:space="preserve"> sĩ Ngô Đình Long</w:t>
+        <w:t>ng NĐL</w:t>
       </w:r>
       <w:r>
         <w:rPr>
@@ -13195,7 +13051,7 @@
     <w:p>
       <w:pPr>
         <w:pStyle w:val="NormalWeb"/>
-        <w:divId w:val="2053728984"/>
+        <w:divId w:val="238946984"/>
       </w:pPr>
       <w:r>
         <w:br/>
@@ -13206,7 +13062,7 @@
     <w:p>
       <w:pPr>
         <w:pStyle w:val="NormalWeb"/>
-        <w:divId w:val="2053728984"/>
+        <w:divId w:val="238946984"/>
       </w:pPr>
       <w:r>
         <w:fldChar w:fldCharType="begin"/>
@@ -13289,25 +13145,7 @@
           <w:sz w:val="20"/>
           <w:szCs w:val="20"/>
         </w:rPr>
-        <w:t>ng Bích Ng</w:t>
-      </w:r>
-      <w:r>
-        <w:rPr>
-          <w:i/>
-          <w:iCs/>
-          <w:sz w:val="20"/>
-          <w:szCs w:val="20"/>
-        </w:rPr>
-        <w:t>ọ</w:t>
-      </w:r>
-      <w:r>
-        <w:rPr>
-          <w:i/>
-          <w:iCs/>
-          <w:sz w:val="20"/>
-          <w:szCs w:val="20"/>
-        </w:rPr>
-        <w:t>c</w:t>
+        <w:t>ng BN</w:t>
       </w:r>
       <w:r>
         <w:rPr>
@@ -13397,8 +13235,8 @@
           <w:szCs w:val="20"/>
         </w:rPr>
         <w:drawing>
-          <wp:inline distT="0" distB="0" distL="0" distR="0" wp14:anchorId="00B19630" wp14:editId="37DB5BDF">
-            <wp:extent cx="190500" cy="190500"/>
+          <wp:inline distT="0" distB="0" distL="0" distR="0" wp14:anchorId="33905DC9" wp14:editId="446AA803">
+            <wp:extent cx="304800" cy="304800"/>
             <wp:effectExtent l="0" t="0" r="0" b="0"/>
             <wp:docPr id="3" name="Picture 3">
               <a:hlinkClick xmlns:a="http://schemas.openxmlformats.org/drawingml/2006/main" r:id="rId10" tgtFrame="&quot;_blank&quot;"/>
@@ -13433,7 +13271,7 @@
                   <pic:spPr bwMode="auto">
                     <a:xfrm>
                       <a:off x="0" y="0"/>
-                      <a:ext cx="190500" cy="190500"/>
+                      <a:ext cx="304800" cy="304800"/>
                     </a:xfrm>
                     <a:prstGeom prst="rect">
                       <a:avLst/>
@@ -13777,7 +13615,7 @@
     <w:p>
       <w:pPr>
         <w:pStyle w:val="NormalWeb"/>
-        <w:divId w:val="2053728984"/>
+        <w:divId w:val="238946984"/>
       </w:pPr>
       <w:r>
         <w:br/>
@@ -13788,7 +13626,7 @@
     <w:p>
       <w:pPr>
         <w:pStyle w:val="NormalWeb"/>
-        <w:divId w:val="2053728984"/>
+        <w:divId w:val="238946984"/>
       </w:pPr>
       <w:r>
         <w:fldChar w:fldCharType="begin"/>
@@ -13874,179 +13712,161 @@
           <w:sz w:val="20"/>
           <w:szCs w:val="20"/>
         </w:rPr>
-        <w:t>ng Bích Ng</w:t>
-      </w:r>
-      <w:r>
-        <w:rPr>
-          <w:i/>
-          <w:iCs/>
-          <w:sz w:val="20"/>
-          <w:szCs w:val="20"/>
-        </w:rPr>
+        <w:t>ng BN</w:t>
+      </w:r>
+      <w:r>
+        <w:rPr>
+          <w:sz w:val="20"/>
+          <w:szCs w:val="20"/>
+        </w:rPr>
+        <w:t>).</w:t>
+      </w:r>
+      <w:r>
+        <w:rPr>
+          <w:sz w:val="20"/>
+          <w:szCs w:val="20"/>
+        </w:rPr>
+        <w:br/>
+      </w:r>
+      <w:r>
+        <w:t>   Mư</w:t>
+      </w:r>
+      <w:r>
+        <w:t>ờ</w:t>
+      </w:r>
+      <w:r>
+        <w:t>i năm thơ mãi đi tìm</w:t>
+      </w:r>
+      <w:r>
+        <w:br/>
+        <w:t>Cu</w:t>
+      </w:r>
+      <w:r>
+        <w:t>ố</w:t>
+      </w:r>
+      <w:r>
+        <w:t>i cùng l</w:t>
+      </w:r>
+      <w:r>
+        <w:t>ạ</w:t>
+      </w:r>
+      <w:r>
+        <w:t>i đư</w:t>
+      </w:r>
+      <w:r>
+        <w:t>ợ</w:t>
+      </w:r>
+      <w:r>
+        <w:t>c m</w:t>
+      </w:r>
+      <w:r>
+        <w:t>ố</w:t>
+      </w:r>
+      <w:r>
+        <w:t>i tình v</w:t>
+      </w:r>
+      <w:r>
+        <w:t>ớ</w:t>
+      </w:r>
+      <w:r>
+        <w:t>i em</w:t>
+      </w:r>
+      <w:r>
+        <w:br/>
+        <w:t>   N</w:t>
+      </w:r>
+      <w:r>
+        <w:t>ế</w:t>
+      </w:r>
+      <w:r>
+        <w:t>u trăng còn t</w:t>
+      </w:r>
+      <w:r>
+        <w:t>ỏ</w:t>
+      </w:r>
+      <w:r>
+        <w:t xml:space="preserve"> ng</w:t>
+      </w:r>
+      <w:r>
         <w:t>ọ</w:t>
       </w:r>
       <w:r>
-        <w:rPr>
-          <w:i/>
-          <w:iCs/>
-          <w:sz w:val="20"/>
-          <w:szCs w:val="20"/>
-        </w:rPr>
-        <w:t>c</w:t>
-      </w:r>
-      <w:r>
-        <w:rPr>
-          <w:sz w:val="20"/>
-          <w:szCs w:val="20"/>
-        </w:rPr>
-        <w:t>).</w:t>
-      </w:r>
-      <w:r>
-        <w:rPr>
-          <w:sz w:val="20"/>
-          <w:szCs w:val="20"/>
-        </w:rPr>
-        <w:br/>
-      </w:r>
-      <w:r>
-        <w:t>   Mư</w:t>
+        <w:t>n đèn</w:t>
+      </w:r>
+      <w:r>
+        <w:br/>
+        <w:t>Đ</w:t>
+      </w:r>
+      <w:r>
+        <w:t>ể</w:t>
+      </w:r>
+      <w:r>
+        <w:t xml:space="preserve"> anh tìm l</w:t>
+      </w:r>
+      <w:r>
+        <w:t>ạ</w:t>
+      </w:r>
+      <w:r>
+        <w:t>i cái thèm thu</w:t>
+      </w:r>
+      <w:r>
+        <w:t>ồ</w:t>
+      </w:r>
+      <w:r>
+        <w:t>ng xưa</w:t>
+      </w:r>
+      <w:r>
+        <w:br/>
+        <w:t>   Anh thư</w:t>
       </w:r>
       <w:r>
         <w:t>ờ</w:t>
       </w:r>
       <w:r>
-        <w:t>i năm thơ mãi đi tìm</w:t>
-      </w:r>
-      <w:r>
-        <w:br/>
-        <w:t>Cu</w:t>
-      </w:r>
-      <w:r>
-        <w:t>ố</w:t>
-      </w:r>
-      <w:r>
-        <w:t>i cùng l</w:t>
-      </w:r>
-      <w:r>
-        <w:t>ạ</w:t>
-      </w:r>
-      <w:r>
-        <w:t>i đư</w:t>
-      </w:r>
-      <w:r>
-        <w:t>ợ</w:t>
-      </w:r>
-      <w:r>
-        <w:t>c m</w:t>
-      </w:r>
-      <w:r>
-        <w:t>ố</w:t>
-      </w:r>
-      <w:r>
-        <w:t>i tình v</w:t>
-      </w:r>
-      <w:r>
-        <w:t>ớ</w:t>
-      </w:r>
-      <w:r>
-        <w:t>i em</w:t>
-      </w:r>
-      <w:r>
-        <w:br/>
-        <w:t>   N</w:t>
+        <w:t>ng thích nói thơ vui</w:t>
+      </w:r>
+      <w:r>
+        <w:br/>
+        <w:t>T</w:t>
+      </w:r>
+      <w:r>
+        <w:t>ậ</w:t>
+      </w:r>
+      <w:r>
+        <w:t>n cùng chót lư</w:t>
+      </w:r>
+      <w:r>
+        <w:t>ỡ</w:t>
+      </w:r>
+      <w:r>
+        <w:t>i v</w:t>
+      </w:r>
+      <w:r>
+        <w:t>ẫ</w:t>
+      </w:r>
+      <w:r>
+        <w:t>n l</w:t>
+      </w:r>
+      <w:r>
+        <w:t>ờ</w:t>
+      </w:r>
+      <w:r>
+        <w:t>i thi</w:t>
       </w:r>
       <w:r>
         <w:t>ế</w:t>
       </w:r>
       <w:r>
-        <w:t>u trăng còn t</w:t>
-      </w:r>
-      <w:r>
-        <w:t>ỏ</w:t>
-      </w:r>
-      <w:r>
-        <w:t xml:space="preserve"> ng</w:t>
-      </w:r>
-      <w:r>
-        <w:t>ọ</w:t>
-      </w:r>
-      <w:r>
-        <w:t>n đèn</w:t>
-      </w:r>
-      <w:r>
-        <w:br/>
-        <w:t>Đ</w:t>
-      </w:r>
-      <w:r>
-        <w:t>ể</w:t>
-      </w:r>
-      <w:r>
-        <w:t xml:space="preserve"> anh tìm l</w:t>
-      </w:r>
-      <w:r>
-        <w:t>ạ</w:t>
-      </w:r>
-      <w:r>
-        <w:t>i cái thèm thu</w:t>
-      </w:r>
-      <w:r>
-        <w:t>ồ</w:t>
-      </w:r>
-      <w:r>
-        <w:t>ng xưa</w:t>
-      </w:r>
-      <w:r>
-        <w:br/>
-        <w:t>   Anh thư</w:t>
-      </w:r>
-      <w:r>
-        <w:t>ờ</w:t>
-      </w:r>
-      <w:r>
-        <w:t>ng thích nói thơ vui</w:t>
-      </w:r>
-      <w:r>
-        <w:br/>
-        <w:t>T</w:t>
-      </w:r>
-      <w:r>
-        <w:t>ậ</w:t>
-      </w:r>
-      <w:r>
-        <w:t>n cùng chót lư</w:t>
-      </w:r>
-      <w:r>
-        <w:t>ỡ</w:t>
-      </w:r>
-      <w:r>
-        <w:t>i v</w:t>
-      </w:r>
-      <w:r>
-        <w:t>ẫ</w:t>
-      </w:r>
-      <w:r>
-        <w:t>n l</w:t>
-      </w:r>
-      <w:r>
-        <w:t>ờ</w:t>
-      </w:r>
-      <w:r>
-        <w:t xml:space="preserve">i </w:t>
-      </w:r>
-      <w:r>
-        <w:t>thi</w:t>
-      </w:r>
-      <w:r>
-        <w:t>ế</w:t>
-      </w:r>
-      <w:r>
-        <w:t>t tha.</w:t>
+        <w:t>t t</w:t>
+      </w:r>
+      <w:r>
+        <w:t>ha.</w:t>
       </w:r>
     </w:p>
     <w:p>
       <w:pPr>
         <w:pStyle w:val="NormalWeb"/>
-        <w:divId w:val="2053728984"/>
+        <w:divId w:val="238946984"/>
       </w:pPr>
       <w:r>
         <w:br/>
@@ -14057,7 +13877,7 @@
     <w:p>
       <w:pPr>
         <w:pStyle w:val="NormalWeb"/>
-        <w:divId w:val="2053728984"/>
+        <w:divId w:val="238946984"/>
       </w:pPr>
       <w:r>
         <w:fldChar w:fldCharType="begin"/>
@@ -14140,70 +13960,134 @@
           <w:sz w:val="20"/>
           <w:szCs w:val="20"/>
         </w:rPr>
-        <w:t>ng Bích Ng</w:t>
-      </w:r>
-      <w:r>
-        <w:rPr>
-          <w:i/>
-          <w:iCs/>
-          <w:sz w:val="20"/>
-          <w:szCs w:val="20"/>
-        </w:rPr>
+        <w:t>ng BN</w:t>
+      </w:r>
+      <w:r>
+        <w:rPr>
+          <w:sz w:val="20"/>
+          <w:szCs w:val="20"/>
+        </w:rPr>
+        <w:t>).</w:t>
+      </w:r>
+      <w:r>
+        <w:rPr>
+          <w:sz w:val="20"/>
+          <w:szCs w:val="20"/>
+        </w:rPr>
+        <w:br/>
+      </w:r>
+      <w:r>
+        <w:t>Đêm v</w:t>
+      </w:r>
+      <w:r>
+        <w:t>ề</w:t>
+      </w:r>
+      <w:r>
+        <w:t xml:space="preserve"> nh</w:t>
+      </w:r>
+      <w:r>
+        <w:t>ộ</w:t>
+      </w:r>
+      <w:r>
+        <w:t>ng thành trăng</w:t>
+      </w:r>
+      <w:r>
+        <w:br/>
+        <w:t>Bay t</w:t>
+      </w:r>
+      <w:r>
         <w:t>ọ</w:t>
       </w:r>
       <w:r>
-        <w:rPr>
-          <w:i/>
-          <w:iCs/>
-          <w:sz w:val="20"/>
-          <w:szCs w:val="20"/>
-        </w:rPr>
-        <w:t>c</w:t>
-      </w:r>
-      <w:r>
-        <w:rPr>
-          <w:sz w:val="20"/>
-          <w:szCs w:val="20"/>
-        </w:rPr>
-        <w:t>).</w:t>
-      </w:r>
-      <w:r>
-        <w:rPr>
-          <w:sz w:val="20"/>
-          <w:szCs w:val="20"/>
-        </w:rPr>
-        <w:br/>
-      </w:r>
-      <w:r>
-        <w:t>Đêm v</w:t>
+        <w:t>t vào c</w:t>
+      </w:r>
+      <w:r>
+        <w:t>ổ</w:t>
+      </w:r>
+      <w:r>
+        <w:t xml:space="preserve"> tích</w:t>
+      </w:r>
+      <w:r>
+        <w:br/>
+        <w:t>N</w:t>
+      </w:r>
+      <w:r>
+        <w:t>ắ</w:t>
+      </w:r>
+      <w:r>
+        <w:t>ng chi</w:t>
       </w:r>
       <w:r>
         <w:t>ề</w:t>
       </w:r>
       <w:r>
-        <w:t xml:space="preserve"> nh</w:t>
-      </w:r>
-      <w:r>
-        <w:t>ộ</w:t>
-      </w:r>
-      <w:r>
-        <w:t>ng thành trăng</w:t>
-      </w:r>
-      <w:r>
-        <w:br/>
-        <w:t>Bay t</w:t>
-      </w:r>
-      <w:r>
-        <w:t>ọ</w:t>
-      </w:r>
-      <w:r>
-        <w:t>t vào c</w:t>
-      </w:r>
-      <w:r>
-        <w:t>ổ</w:t>
-      </w:r>
-      <w:r>
-        <w:t xml:space="preserve"> tích</w:t>
+        <w:t>u đ</w:t>
+      </w:r>
+      <w:r>
+        <w:t>ừ</w:t>
+      </w:r>
+      <w:r>
+        <w:t>ng xê d</w:t>
+      </w:r>
+      <w:r>
+        <w:t>ị</w:t>
+      </w:r>
+      <w:r>
+        <w:t>ch</w:t>
+      </w:r>
+      <w:r>
+        <w:br/>
+        <w:t>Hoàng hôn ch</w:t>
+      </w:r>
+      <w:r>
+        <w:t>ạ</w:t>
+      </w:r>
+      <w:r>
+        <w:t>y tung tăng.</w:t>
+      </w:r>
+      <w:r>
+        <w:br/>
+      </w:r>
+      <w:r>
+        <w:br/>
+        <w:t>Thi nhân v</w:t>
+      </w:r>
+      <w:r>
+        <w:t>ề</w:t>
+      </w:r>
+      <w:r>
+        <w:t xml:space="preserve"> v</w:t>
+      </w:r>
+      <w:r>
+        <w:t>ớ</w:t>
+      </w:r>
+      <w:r>
+        <w:t>i c</w:t>
+      </w:r>
+      <w:r>
+        <w:t>ỏ</w:t>
+      </w:r>
+      <w:r>
+        <w:br/>
+        <w:t>Thơ b</w:t>
+      </w:r>
+      <w:r>
+        <w:t>ỏ</w:t>
+      </w:r>
+      <w:r>
+        <w:t xml:space="preserve"> l</w:t>
+      </w:r>
+      <w:r>
+        <w:t>ạ</w:t>
+      </w:r>
+      <w:r>
+        <w:t>i bên tr</w:t>
+      </w:r>
+      <w:r>
+        <w:t>ờ</w:t>
+      </w:r>
+      <w:r>
+        <w:t>i</w:t>
       </w:r>
       <w:r>
         <w:br/>
@@ -14213,91 +14097,10 @@
         <w:t>ắ</w:t>
       </w:r>
       <w:r>
-        <w:t>ng chi</w:t>
-      </w:r>
-      <w:r>
-        <w:t>ề</w:t>
-      </w:r>
-      <w:r>
-        <w:t>u đ</w:t>
-      </w:r>
-      <w:r>
-        <w:t>ừ</w:t>
-      </w:r>
-      <w:r>
-        <w:t>ng xê d</w:t>
-      </w:r>
-      <w:r>
-        <w:t>ị</w:t>
-      </w:r>
-      <w:r>
-        <w:t>ch</w:t>
-      </w:r>
-      <w:r>
-        <w:br/>
-        <w:t>Hoàng hôn ch</w:t>
-      </w:r>
-      <w:r>
-        <w:t>ạ</w:t>
-      </w:r>
-      <w:r>
-        <w:t>y tung tăng.</w:t>
-      </w:r>
-      <w:r>
-        <w:br/>
-      </w:r>
-      <w:r>
-        <w:br/>
-        <w:t>Thi nhân v</w:t>
-      </w:r>
-      <w:r>
-        <w:t>ề</w:t>
-      </w:r>
-      <w:r>
-        <w:t xml:space="preserve"> v</w:t>
-      </w:r>
-      <w:r>
-        <w:t>ớ</w:t>
-      </w:r>
-      <w:r>
-        <w:t>i c</w:t>
-      </w:r>
-      <w:r>
-        <w:t>ỏ</w:t>
-      </w:r>
-      <w:r>
-        <w:br/>
-        <w:t>Thơ b</w:t>
-      </w:r>
-      <w:r>
-        <w:t>ỏ</w:t>
-      </w:r>
-      <w:r>
-        <w:t xml:space="preserve"> l</w:t>
-      </w:r>
-      <w:r>
-        <w:t>ạ</w:t>
-      </w:r>
-      <w:r>
-        <w:t>i bên tr</w:t>
-      </w:r>
-      <w:r>
-        <w:t>ờ</w:t>
-      </w:r>
-      <w:r>
-        <w:t>i</w:t>
-      </w:r>
-      <w:r>
-        <w:br/>
-      </w:r>
-      <w:r>
-        <w:t>N</w:t>
-      </w:r>
-      <w:r>
-        <w:t>ắ</w:t>
-      </w:r>
-      <w:r>
-        <w:t>ng vàng đi tr</w:t>
+        <w:t>ng vàng đi t</w:t>
+      </w:r>
+      <w:r>
+        <w:t>r</w:t>
       </w:r>
       <w:r>
         <w:t>ố</w:t>
@@ -14512,10 +14315,7 @@
         <w:t>ụ</w:t>
       </w:r>
       <w:r>
-        <w:t>ng tr</w:t>
-      </w:r>
-      <w:r>
-        <w:t>òn ong béo</w:t>
+        <w:t>ng tròn ong béo</w:t>
       </w:r>
       <w:r>
         <w:br/>
@@ -14525,7 +14325,10 @@
         <w:t>ặ</w:t>
       </w:r>
       <w:r>
-        <w:t>t hoa còn da ph</w:t>
+        <w:t>t</w:t>
+      </w:r>
+      <w:r>
+        <w:t xml:space="preserve"> hoa còn da ph</w:t>
       </w:r>
       <w:r>
         <w:t>ấ</w:t>
@@ -14707,8 +14510,6 @@
       </w:r>
       <w:r>
         <w:br/>
-      </w:r>
-      <w:r>
         <w:t>Mài s</w:t>
       </w:r>
       <w:r>
@@ -14721,7 +14522,10 @@
         <w:t>ể</w:t>
       </w:r>
       <w:r>
-        <w:t xml:space="preserve"> thành kim</w:t>
+        <w:t xml:space="preserve"> thà</w:t>
+      </w:r>
+      <w:r>
+        <w:t>nh kim</w:t>
       </w:r>
       <w:r>
         <w:br/>
@@ -14897,7 +14701,7 @@
     <w:p>
       <w:pPr>
         <w:pStyle w:val="NormalWeb"/>
-        <w:divId w:val="2053728984"/>
+        <w:divId w:val="238946984"/>
       </w:pPr>
       <w:r>
         <w:br/>
@@ -14908,7 +14712,7 @@
     <w:p>
       <w:pPr>
         <w:pStyle w:val="NormalWeb"/>
-        <w:divId w:val="2053728984"/>
+        <w:divId w:val="238946984"/>
       </w:pPr>
       <w:r>
         <w:fldChar w:fldCharType="begin"/>
@@ -14996,7 +14800,10 @@
         <w:t>ồ</w:t>
       </w:r>
       <w:r>
-        <w:t>ng gánh n</w:t>
+        <w:t xml:space="preserve">ng </w:t>
+      </w:r>
+      <w:r>
+        <w:t>gánh n</w:t>
       </w:r>
       <w:r>
         <w:t>ợ</w:t>
@@ -15086,7 +14893,7 @@
     <w:p>
       <w:pPr>
         <w:pStyle w:val="NormalWeb"/>
-        <w:divId w:val="2053728984"/>
+        <w:divId w:val="238946984"/>
       </w:pPr>
       <w:r>
         <w:br/>
@@ -15097,7 +14904,7 @@
     <w:p>
       <w:pPr>
         <w:pStyle w:val="NormalWeb"/>
-        <w:divId w:val="2053728984"/>
+        <w:divId w:val="238946984"/>
       </w:pPr>
       <w:r>
         <w:fldChar w:fldCharType="begin"/>
@@ -15162,7 +14969,7 @@
           <w:sz w:val="20"/>
           <w:szCs w:val="20"/>
         </w:rPr>
-        <w:t>ng Kim Thoa</w:t>
+        <w:t>ng KH</w:t>
       </w:r>
       <w:r>
         <w:rPr>
@@ -15210,10 +15017,7 @@
         <w:t>ộ</w:t>
       </w:r>
       <w:r>
-        <w:t xml:space="preserve"> phong </w:t>
-      </w:r>
-      <w:r>
-        <w:t>tr</w:t>
+        <w:t xml:space="preserve"> phong tr</w:t>
       </w:r>
       <w:r>
         <w:t>ầ</w:t>
@@ -15237,7 +15041,10 @@
         <w:t>ả</w:t>
       </w:r>
       <w:r>
-        <w:t>i lương</w:t>
+        <w:t>i lươn</w:t>
+      </w:r>
+      <w:r>
+        <w:t>g</w:t>
       </w:r>
       <w:r>
         <w:br/>
@@ -15294,7 +15101,7 @@
     <w:p>
       <w:pPr>
         <w:pStyle w:val="NormalWeb"/>
-        <w:divId w:val="2053728984"/>
+        <w:divId w:val="238946984"/>
       </w:pPr>
       <w:r>
         <w:br/>
@@ -15305,7 +15112,7 @@
     <w:p>
       <w:pPr>
         <w:pStyle w:val="NormalWeb"/>
-        <w:divId w:val="2053728984"/>
+        <w:divId w:val="238946984"/>
       </w:pPr>
       <w:r>
         <w:fldChar w:fldCharType="begin"/>
@@ -15370,7 +15177,7 @@
           <w:sz w:val="20"/>
           <w:szCs w:val="20"/>
         </w:rPr>
-        <w:t>ng Kim Long</w:t>
+        <w:t>ng KL</w:t>
       </w:r>
       <w:r>
         <w:rPr>
@@ -15414,10 +15221,7 @@
         <w:t>ừ</w:t>
       </w:r>
       <w:r>
-        <w:t xml:space="preserve"> toàn d</w:t>
-      </w:r>
-      <w:r>
-        <w:t>i</w:t>
+        <w:t xml:space="preserve"> toàn di</w:t>
       </w:r>
       <w:r>
         <w:t>ệ</w:t>
@@ -15445,7 +15249,10 @@
         <w:t>ắ</w:t>
       </w:r>
       <w:r>
-        <w:t>ng âm u đư</w:t>
+        <w:t>ng âm u</w:t>
+      </w:r>
+      <w:r>
+        <w:t xml:space="preserve"> đư</w:t>
       </w:r>
       <w:r>
         <w:t>ờ</w:t>
@@ -15485,7 +15292,7 @@
     <w:p>
       <w:pPr>
         <w:pStyle w:val="NormalWeb"/>
-        <w:divId w:val="2053728984"/>
+        <w:divId w:val="238946984"/>
       </w:pPr>
       <w:r>
         <w:br/>
@@ -15496,7 +15303,7 @@
     <w:p>
       <w:pPr>
         <w:pStyle w:val="NormalWeb"/>
-        <w:divId w:val="2053728984"/>
+        <w:divId w:val="238946984"/>
       </w:pPr>
       <w:r>
         <w:fldChar w:fldCharType="begin"/>
@@ -15561,103 +15368,85 @@
           <w:sz w:val="20"/>
           <w:szCs w:val="20"/>
         </w:rPr>
-        <w:t>ng Y</w:t>
-      </w:r>
-      <w:r>
-        <w:rPr>
-          <w:i/>
-          <w:iCs/>
-          <w:sz w:val="20"/>
-          <w:szCs w:val="20"/>
-        </w:rPr>
+        <w:t>ng YN</w:t>
+      </w:r>
+      <w:r>
+        <w:rPr>
+          <w:sz w:val="20"/>
+          <w:szCs w:val="20"/>
+        </w:rPr>
+        <w:t>).</w:t>
+      </w:r>
+      <w:r>
+        <w:rPr>
+          <w:sz w:val="20"/>
+          <w:szCs w:val="20"/>
+        </w:rPr>
+        <w:br/>
+      </w:r>
+      <w:r>
+        <w:t>Nàng nhu</w:t>
+      </w:r>
+      <w:r>
+        <w:t>ộ</w:t>
+      </w:r>
+      <w:r>
+        <w:t>m mưa tháng tám b</w:t>
+      </w:r>
+      <w:r>
+        <w:t>ằ</w:t>
+      </w:r>
+      <w:r>
+        <w:t>ng màu đen k</w:t>
+      </w:r>
+      <w:r>
+        <w:t>ị</w:t>
+      </w:r>
+      <w:r>
+        <w:t>t</w:t>
+      </w:r>
+      <w:r>
+        <w:br/>
+        <w:t>Bàn tay cào xư</w:t>
+      </w:r>
+      <w:r>
+        <w:t>ớ</w:t>
+      </w:r>
+      <w:r>
+        <w:t>c m</w:t>
+      </w:r>
+      <w:r>
+        <w:t>ặ</w:t>
+      </w:r>
+      <w:r>
+        <w:t>t đàn ông</w:t>
+      </w:r>
+      <w:r>
+        <w:br/>
+        <w:t>“Ngư</w:t>
+      </w:r>
+      <w:r>
+        <w:t>ờ</w:t>
+      </w:r>
+      <w:r>
+        <w:t>i tình không đ</w:t>
+      </w:r>
+      <w:r>
         <w:t>ế</w:t>
       </w:r>
       <w:r>
-        <w:rPr>
-          <w:i/>
-          <w:iCs/>
-          <w:sz w:val="20"/>
-          <w:szCs w:val="20"/>
-        </w:rPr>
-        <w:t>n Nga</w:t>
-      </w:r>
-      <w:r>
-        <w:rPr>
-          <w:sz w:val="20"/>
-          <w:szCs w:val="20"/>
-        </w:rPr>
-        <w:t>).</w:t>
-      </w:r>
-      <w:r>
-        <w:rPr>
-          <w:sz w:val="20"/>
-          <w:szCs w:val="20"/>
-        </w:rPr>
-        <w:br/>
-      </w:r>
-      <w:r>
-        <w:t>Nàng nhu</w:t>
-      </w:r>
-      <w:r>
-        <w:t>ộ</w:t>
-      </w:r>
-      <w:r>
-        <w:t>m mưa tháng tám b</w:t>
-      </w:r>
-      <w:r>
-        <w:t>ằ</w:t>
-      </w:r>
-      <w:r>
-        <w:t>ng màu đen k</w:t>
-      </w:r>
-      <w:r>
-        <w:t>ị</w:t>
-      </w:r>
-      <w:r>
-        <w:t>t</w:t>
-      </w:r>
-      <w:r>
-        <w:br/>
-        <w:t>Bàn tay cào xư</w:t>
-      </w:r>
-      <w:r>
-        <w:t>ớ</w:t>
-      </w:r>
-      <w:r>
-        <w:t>c m</w:t>
-      </w:r>
-      <w:r>
-        <w:t>ặ</w:t>
-      </w:r>
-      <w:r>
-        <w:t>t đàn ông</w:t>
-      </w:r>
-      <w:r>
-        <w:br/>
-        <w:t>“Ngư</w:t>
-      </w:r>
-      <w:r>
-        <w:t>ờ</w:t>
-      </w:r>
-      <w:r>
-        <w:t>i tình không đ</w:t>
+        <w:t>n” mình l</w:t>
+      </w:r>
+      <w:r>
+        <w:t>ạ</w:t>
+      </w:r>
+      <w:r>
+        <w:t>i đ</w:t>
       </w:r>
       <w:r>
         <w:t>ế</w:t>
       </w:r>
       <w:r>
-        <w:t>n” mình l</w:t>
-      </w:r>
-      <w:r>
-        <w:t>ạ</w:t>
-      </w:r>
-      <w:r>
-        <w:t>i đ</w:t>
-      </w:r>
-      <w:r>
-        <w:t>ế</w:t>
-      </w:r>
-      <w:r>
         <w:t>n</w:t>
       </w:r>
       <w:r>
@@ -15692,13 +15481,16 @@
         <w:t>ố</w:t>
       </w:r>
       <w:r>
-        <w:t>ng bang.</w:t>
+        <w:t>ng</w:t>
+      </w:r>
+      <w:r>
+        <w:t xml:space="preserve"> bang.</w:t>
       </w:r>
     </w:p>
     <w:p>
       <w:pPr>
         <w:pStyle w:val="NormalWeb"/>
-        <w:divId w:val="2053728984"/>
+        <w:divId w:val="238946984"/>
       </w:pPr>
       <w:r>
         <w:br/>
@@ -15709,7 +15501,7 @@
     <w:p>
       <w:pPr>
         <w:pStyle w:val="NormalWeb"/>
-        <w:divId w:val="2053728984"/>
+        <w:divId w:val="238946984"/>
       </w:pPr>
       <w:r>
         <w:fldChar w:fldCharType="begin"/>
@@ -15774,25 +15566,7 @@
           <w:sz w:val="20"/>
           <w:szCs w:val="20"/>
         </w:rPr>
-        <w:t>ng Qu</w:t>
-      </w:r>
-      <w:r>
-        <w:rPr>
-          <w:i/>
-          <w:iCs/>
-          <w:sz w:val="20"/>
-          <w:szCs w:val="20"/>
-        </w:rPr>
-        <w:t>ố</w:t>
-      </w:r>
-      <w:r>
-        <w:rPr>
-          <w:i/>
-          <w:iCs/>
-          <w:sz w:val="20"/>
-          <w:szCs w:val="20"/>
-        </w:rPr>
-        <w:t>c Anh</w:t>
+        <w:t>ng QA</w:t>
       </w:r>
       <w:r>
         <w:rPr>
@@ -15902,7 +15676,7 @@
     <w:p>
       <w:pPr>
         <w:pStyle w:val="NormalWeb"/>
-        <w:divId w:val="2053728984"/>
+        <w:divId w:val="238946984"/>
       </w:pPr>
       <w:r>
         <w:br/>
@@ -15913,7 +15687,7 @@
     <w:p>
       <w:pPr>
         <w:pStyle w:val="NormalWeb"/>
-        <w:divId w:val="2053728984"/>
+        <w:divId w:val="238946984"/>
       </w:pPr>
       <w:r>
         <w:fldChar w:fldCharType="begin"/>
@@ -15922,7 +15696,10 @@
         <w:instrText xml:space="preserve"> </w:instrText>
       </w:r>
       <w:r>
-        <w:instrText>HYPERLINK "" \l "Art_Poetry_H43_Index"</w:instrText>
+        <w:instrText>HYPERLINK "" \l "Art_Poetry_H43_Inde</w:instrText>
+      </w:r>
+      <w:r>
+        <w:instrText>x"</w:instrText>
       </w:r>
       <w:r>
         <w:instrText xml:space="preserve"> </w:instrText>
@@ -15978,7 +15755,7 @@
           <w:sz w:val="20"/>
           <w:szCs w:val="20"/>
         </w:rPr>
-        <w:t>ng Ngân</w:t>
+        <w:t>ng N</w:t>
       </w:r>
       <w:r>
         <w:rPr>
@@ -16076,7 +15853,7 @@
     <w:p>
       <w:pPr>
         <w:pStyle w:val="NormalWeb"/>
-        <w:divId w:val="2053728984"/>
+        <w:divId w:val="238946984"/>
       </w:pPr>
       <w:r>
         <w:br/>
@@ -16087,7 +15864,7 @@
     <w:p>
       <w:pPr>
         <w:pStyle w:val="NormalWeb"/>
-        <w:divId w:val="2053728984"/>
+        <w:divId w:val="238946984"/>
       </w:pPr>
       <w:r>
         <w:lastRenderedPageBreak/>
@@ -16189,43 +15966,7 @@
           <w:sz w:val="20"/>
           <w:szCs w:val="20"/>
         </w:rPr>
-        <w:t>ng H</w:t>
-      </w:r>
-      <w:r>
-        <w:rPr>
-          <w:i/>
-          <w:iCs/>
-          <w:sz w:val="20"/>
-          <w:szCs w:val="20"/>
-        </w:rPr>
-        <w:t>ồ</w:t>
-      </w:r>
-      <w:r>
-        <w:rPr>
-          <w:i/>
-          <w:iCs/>
-          <w:sz w:val="20"/>
-          <w:szCs w:val="20"/>
-        </w:rPr>
-        <w:t>ng Đi</w:t>
-      </w:r>
-      <w:r>
-        <w:rPr>
-          <w:i/>
-          <w:iCs/>
-          <w:sz w:val="20"/>
-          <w:szCs w:val="20"/>
-        </w:rPr>
-        <w:t>ệ</w:t>
-      </w:r>
-      <w:r>
-        <w:rPr>
-          <w:i/>
-          <w:iCs/>
-          <w:sz w:val="20"/>
-          <w:szCs w:val="20"/>
-        </w:rPr>
-        <w:t>p</w:t>
+        <w:t>ng HĐ</w:t>
       </w:r>
       <w:r>
         <w:rPr>
@@ -16315,8 +16056,8 @@
           <w:szCs w:val="20"/>
         </w:rPr>
         <w:drawing>
-          <wp:inline distT="0" distB="0" distL="0" distR="0" wp14:anchorId="756048D6" wp14:editId="09D72259">
-            <wp:extent cx="190500" cy="190500"/>
+          <wp:inline distT="0" distB="0" distL="0" distR="0" wp14:anchorId="4ABC4A37" wp14:editId="3477F2A1">
+            <wp:extent cx="304800" cy="304800"/>
             <wp:effectExtent l="0" t="0" r="0" b="0"/>
             <wp:docPr id="4" name="Picture 4">
               <a:hlinkClick xmlns:a="http://schemas.openxmlformats.org/drawingml/2006/main" r:id="rId11" tgtFrame="&quot;_blank&quot;"/>
@@ -16351,7 +16092,7 @@
                   <pic:spPr bwMode="auto">
                     <a:xfrm>
                       <a:off x="0" y="0"/>
-                      <a:ext cx="190500" cy="190500"/>
+                      <a:ext cx="304800" cy="304800"/>
                     </a:xfrm>
                     <a:prstGeom prst="rect">
                       <a:avLst/>
@@ -16473,8 +16214,6 @@
       </w:r>
       <w:r>
         <w:br/>
-      </w:r>
-      <w:r>
         <w:t>Quá hai mươi năm nhưng tr</w:t>
       </w:r>
       <w:r>
@@ -16749,7 +16488,7 @@
     <w:p>
       <w:pPr>
         <w:pStyle w:val="NormalWeb"/>
-        <w:divId w:val="2053728984"/>
+        <w:divId w:val="238946984"/>
       </w:pPr>
       <w:r>
         <w:br/>
@@ -16760,7 +16499,7 @@
     <w:p>
       <w:pPr>
         <w:pStyle w:val="NormalWeb"/>
-        <w:divId w:val="2053728984"/>
+        <w:divId w:val="238946984"/>
       </w:pPr>
       <w:r>
         <w:fldChar w:fldCharType="begin"/>
@@ -16769,7 +16508,10 @@
         <w:instrText xml:space="preserve"> </w:instrText>
       </w:r>
       <w:r>
-        <w:instrText>HYPERLINK "" \l "Art_Poetry_H45_Index"</w:instrText>
+        <w:instrText>HYPER</w:instrText>
+      </w:r>
+      <w:r>
+        <w:instrText>LINK "" \l "Art_Poetry_H45_Index"</w:instrText>
       </w:r>
       <w:r>
         <w:instrText xml:space="preserve"> </w:instrText>
@@ -16843,7 +16585,7 @@
           <w:sz w:val="20"/>
           <w:szCs w:val="20"/>
         </w:rPr>
-        <w:t>ng Chiêu Anh</w:t>
+        <w:t>ng CA</w:t>
       </w:r>
       <w:r>
         <w:rPr>
@@ -16908,10 +16650,7 @@
         <w:t>ỏ</w:t>
       </w:r>
       <w:r>
-        <w:t>i tiên si</w:t>
-      </w:r>
-      <w:r>
-        <w:t>nh y thu</w:t>
+        <w:t>i tiên sinh y thu</w:t>
       </w:r>
       <w:r>
         <w:t>ậ</w:t>
@@ -17029,7 +16768,7 @@
     <w:p>
       <w:pPr>
         <w:pStyle w:val="NormalWeb"/>
-        <w:divId w:val="2053728984"/>
+        <w:divId w:val="238946984"/>
       </w:pPr>
       <w:r>
         <w:br/>
@@ -17040,7 +16779,7 @@
     <w:p>
       <w:pPr>
         <w:pStyle w:val="NormalWeb"/>
-        <w:divId w:val="2053728984"/>
+        <w:divId w:val="238946984"/>
       </w:pPr>
       <w:r>
         <w:fldChar w:fldCharType="begin"/>
@@ -17105,250 +16844,184 @@
           <w:sz w:val="20"/>
           <w:szCs w:val="20"/>
         </w:rPr>
-        <w:t>ng nhà thơ H</w:t>
-      </w:r>
-      <w:r>
-        <w:rPr>
-          <w:i/>
-          <w:iCs/>
-          <w:sz w:val="20"/>
-          <w:szCs w:val="20"/>
-        </w:rPr>
-        <w:t>ả</w:t>
-      </w:r>
-      <w:r>
-        <w:rPr>
-          <w:i/>
-          <w:iCs/>
-          <w:sz w:val="20"/>
-          <w:szCs w:val="20"/>
-        </w:rPr>
-        <w:t>i Th</w:t>
-      </w:r>
-      <w:r>
-        <w:rPr>
-          <w:i/>
-          <w:iCs/>
-          <w:sz w:val="20"/>
-          <w:szCs w:val="20"/>
-        </w:rPr>
-        <w:t>ụ</w:t>
-      </w:r>
-      <w:r>
-        <w:rPr>
-          <w:i/>
-          <w:iCs/>
-          <w:sz w:val="20"/>
-          <w:szCs w:val="20"/>
-        </w:rPr>
-        <w:t>y</w:t>
-      </w:r>
-      <w:r>
-        <w:rPr>
-          <w:i/>
-          <w:iCs/>
-          <w:sz w:val="20"/>
-          <w:szCs w:val="20"/>
-        </w:rPr>
-        <w:t xml:space="preserve"> và NS M</w:t>
-      </w:r>
-      <w:r>
-        <w:rPr>
-          <w:i/>
-          <w:iCs/>
-          <w:sz w:val="20"/>
-          <w:szCs w:val="20"/>
-        </w:rPr>
+        <w:t>ng HT và MT</w:t>
+      </w:r>
+      <w:r>
+        <w:rPr>
+          <w:sz w:val="20"/>
+          <w:szCs w:val="20"/>
+        </w:rPr>
+        <w:t>).</w:t>
+      </w:r>
+      <w:r>
+        <w:rPr>
+          <w:sz w:val="20"/>
+          <w:szCs w:val="20"/>
+        </w:rPr>
+        <w:br/>
+      </w:r>
+      <w:r>
+        <w:t>Chưa bi</w:t>
+      </w:r>
+      <w:r>
+        <w:t>ế</w:t>
+      </w:r>
+      <w:r>
+        <w:t>t hoa niên đã b</w:t>
+      </w:r>
+      <w:r>
+        <w:t>ạ</w:t>
+      </w:r>
+      <w:r>
+        <w:t>c đ</w:t>
+      </w:r>
+      <w:r>
+        <w:t>ầ</w:t>
+      </w:r>
+      <w:r>
+        <w:t xml:space="preserve">u </w:t>
+      </w:r>
+      <w:r>
+        <w:rPr>
+          <w:vertAlign w:val="superscript"/>
+        </w:rPr>
+        <w:t>(1)</w:t>
+      </w:r>
+      <w:r>
+        <w:br/>
+        <w:t>Tình đem lưu luy</w:t>
+      </w:r>
+      <w:r>
+        <w:t>ế</w:t>
+      </w:r>
+      <w:r>
+        <w:t>n g</w:t>
+      </w:r>
+      <w:r>
+        <w:t>ở</w:t>
+      </w:r>
+      <w:r>
+        <w:t>i chiêm bao</w:t>
+      </w:r>
+      <w:r>
+        <w:br/>
+        <w:t>Hàng Châu, hàng ng</w:t>
+      </w:r>
+      <w:r>
+        <w:t>ọ</w:t>
+      </w:r>
+      <w:r>
+        <w:t>c, hàng quán xá</w:t>
+      </w:r>
+      <w:r>
+        <w:br/>
+        <w:t>M</w:t>
+      </w:r>
+      <w:r>
         <w:t>ộ</w:t>
       </w:r>
       <w:r>
-        <w:rPr>
-          <w:i/>
-          <w:iCs/>
-          <w:sz w:val="20"/>
-          <w:szCs w:val="20"/>
-        </w:rPr>
-        <w:t>ng Thu</w:t>
-      </w:r>
-      <w:r>
-        <w:rPr>
-          <w:sz w:val="20"/>
-          <w:szCs w:val="20"/>
-        </w:rPr>
-        <w:t>).</w:t>
-      </w:r>
-      <w:r>
-        <w:rPr>
-          <w:sz w:val="20"/>
-          <w:szCs w:val="20"/>
-        </w:rPr>
-        <w:br/>
-      </w:r>
-      <w:r>
-        <w:t>Chưa bi</w:t>
-      </w:r>
-      <w:r>
-        <w:t>ế</w:t>
-      </w:r>
-      <w:r>
-        <w:t>t hoa niên đã b</w:t>
+        <w:t>t đ</w:t>
+      </w:r>
+      <w:r>
+        <w:t>ờ</w:t>
+      </w:r>
+      <w:r>
+        <w:t>i tr</w:t>
+      </w:r>
+      <w:r>
+        <w:t>ố</w:t>
+      </w:r>
+      <w:r>
+        <w:t>n b</w:t>
+      </w:r>
+      <w:r>
+        <w:t>ắ</w:t>
+      </w:r>
+      <w:r>
+        <w:t>t v</w:t>
+      </w:r>
+      <w:r>
+        <w:t>ớ</w:t>
+      </w:r>
+      <w:r>
+        <w:t>i nàng thơ.</w:t>
+      </w:r>
+      <w:r>
+        <w:br/>
+      </w:r>
+      <w:r>
+        <w:br/>
+        <w:t>Quá tu</w:t>
+      </w:r>
+      <w:r>
+        <w:t>ổ</w:t>
+      </w:r>
+      <w:r>
+        <w:t>i hoa niên l</w:t>
       </w:r>
       <w:r>
         <w:t>ạ</w:t>
       </w:r>
       <w:r>
-        <w:t>c đ</w:t>
-      </w:r>
-      <w:r>
-        <w:t>ầ</w:t>
-      </w:r>
-      <w:r>
-        <w:t xml:space="preserve">u </w:t>
-      </w:r>
-      <w:r>
-        <w:rPr>
-          <w:vertAlign w:val="superscript"/>
-        </w:rPr>
-        <w:t>(1)</w:t>
-      </w:r>
-      <w:r>
-        <w:br/>
-        <w:t>Tình đem lưu luy</w:t>
-      </w:r>
-      <w:r>
-        <w:t>ế</w:t>
-      </w:r>
-      <w:r>
-        <w:t>n g</w:t>
+        <w:t>i th</w:t>
       </w:r>
       <w:r>
         <w:t>ở</w:t>
       </w:r>
       <w:r>
-        <w:t>i chiêm bao</w:t>
-      </w:r>
-      <w:r>
-        <w:br/>
-        <w:t>Hàng Châu, hàng ng</w:t>
+        <w:t xml:space="preserve"> dài</w:t>
+      </w:r>
+      <w:r>
+        <w:br/>
+      </w:r>
+      <w:r>
+        <w:lastRenderedPageBreak/>
+        <w:t>Ng</w:t>
+      </w:r>
+      <w:r>
+        <w:t>ắ</w:t>
+      </w:r>
+      <w:r>
+        <w:t>t đóa phù dung xem phư</w:t>
+      </w:r>
+      <w:r>
+        <w:t>ợ</w:t>
+      </w:r>
+      <w:r>
+        <w:t>ng đ</w:t>
+      </w:r>
+      <w:r>
+        <w:t>ỏ</w:t>
+      </w:r>
+      <w:r>
+        <w:br/>
+        <w:t>Mà chưa t</w:t>
+      </w:r>
+      <w:r>
+        <w:t>ỏ</w:t>
+      </w:r>
+      <w:r>
+        <w:br/>
+        <w:t>Thơ n</w:t>
+      </w:r>
+      <w:r>
+        <w:t>ở</w:t>
+      </w:r>
+      <w:r>
+        <w:t xml:space="preserve"> trong lòng nhưng m</w:t>
       </w:r>
       <w:r>
         <w:t>ọ</w:t>
       </w:r>
       <w:r>
-        <w:t>c, hàng quán xá</w:t>
-      </w:r>
-      <w:r>
-        <w:br/>
-        <w:t>M</w:t>
-      </w:r>
-      <w:r>
-        <w:t>ộ</w:t>
-      </w:r>
-      <w:r>
-        <w:t>t đ</w:t>
-      </w:r>
-      <w:r>
-        <w:t>ờ</w:t>
-      </w:r>
-      <w:r>
-        <w:t>i tr</w:t>
-      </w:r>
-      <w:r>
-        <w:t>ố</w:t>
-      </w:r>
-      <w:r>
-        <w:t>n b</w:t>
-      </w:r>
-      <w:r>
-        <w:t>ắ</w:t>
-      </w:r>
-      <w:r>
-        <w:t>t v</w:t>
-      </w:r>
-      <w:r>
-        <w:t>ớ</w:t>
-      </w:r>
-      <w:r>
-        <w:t>i nàng thơ.</w:t>
-      </w:r>
-      <w:r>
-        <w:br/>
-      </w:r>
-      <w:r>
-        <w:br/>
-        <w:t>Quá tu</w:t>
-      </w:r>
-      <w:r>
-        <w:t>ổ</w:t>
-      </w:r>
-      <w:r>
-        <w:t>i hoa niên l</w:t>
-      </w:r>
-      <w:r>
-        <w:t>ạ</w:t>
-      </w:r>
-      <w:r>
-        <w:t>i th</w:t>
+        <w:t xml:space="preserve">c </w:t>
       </w:r>
       <w:r>
         <w:t>ở</w:t>
       </w:r>
       <w:r>
-        <w:t xml:space="preserve"> dài</w:t>
-      </w:r>
-      <w:r>
-        <w:br/>
-        <w:t>Ng</w:t>
-      </w:r>
-      <w:r>
-        <w:t>ắ</w:t>
-      </w:r>
-      <w:r>
-        <w:t>t đóa phù dung xem phư</w:t>
-      </w:r>
-      <w:r>
-        <w:t>ợ</w:t>
-      </w:r>
-      <w:r>
-        <w:t>ng đ</w:t>
-      </w:r>
-      <w:r>
-        <w:t>ỏ</w:t>
-      </w:r>
-      <w:r>
-        <w:br/>
-      </w:r>
-      <w:r>
-        <w:lastRenderedPageBreak/>
-        <w:t>Mà chưa t</w:t>
-      </w:r>
-      <w:r>
-        <w:t>ỏ</w:t>
-      </w:r>
-      <w:r>
-        <w:br/>
-        <w:t>Thơ n</w:t>
-      </w:r>
-      <w:r>
-        <w:t>ở</w:t>
-      </w:r>
-      <w:r>
-        <w:t xml:space="preserve"> trong lòng nhưng m</w:t>
-      </w:r>
-      <w:r>
-        <w:t>ọ</w:t>
-      </w:r>
-      <w:r>
-        <w:t xml:space="preserve">c </w:t>
-      </w:r>
-      <w:r>
-        <w:t>ở</w:t>
-      </w:r>
-      <w:r>
-        <w:t xml:space="preserve"> đ</w:t>
-      </w:r>
-      <w:r>
-        <w:t>âu?</w:t>
+        <w:t xml:space="preserve"> đâu?</w:t>
       </w:r>
       <w:r>
         <w:br/>
@@ -17382,7 +17055,7 @@
     <w:p>
       <w:pPr>
         <w:pStyle w:val="NormalWeb"/>
-        <w:divId w:val="2053728984"/>
+        <w:divId w:val="238946984"/>
       </w:pPr>
       <w:r>
         <w:br/>
@@ -17393,7 +17066,7 @@
     <w:p>
       <w:pPr>
         <w:pStyle w:val="NormalWeb"/>
-        <w:divId w:val="2053728984"/>
+        <w:divId w:val="238946984"/>
       </w:pPr>
       <w:r>
         <w:fldChar w:fldCharType="begin"/>
@@ -17476,7 +17149,16 @@
           <w:sz w:val="20"/>
           <w:szCs w:val="20"/>
         </w:rPr>
-        <w:t>ng Ni</w:t>
+        <w:t xml:space="preserve">ng </w:t>
+      </w:r>
+      <w:r>
+        <w:rPr>
+          <w:i/>
+          <w:iCs/>
+          <w:sz w:val="20"/>
+          <w:szCs w:val="20"/>
+        </w:rPr>
+        <w:t>N</w:t>
       </w:r>
       <w:r>
         <w:rPr>
@@ -17589,10 +17271,7 @@
       </w:r>
       <w:r>
         <w:br/>
-        <w:t xml:space="preserve">- Anh hãy </w:t>
-      </w:r>
-      <w:r>
-        <w:t>t</w:t>
+        <w:t>- Anh hãy t</w:t>
       </w:r>
       <w:r>
         <w:t>ặ</w:t>
@@ -17717,7 +17396,7 @@
     <w:p>
       <w:pPr>
         <w:pStyle w:val="NormalWeb"/>
-        <w:divId w:val="2053728984"/>
+        <w:divId w:val="238946984"/>
       </w:pPr>
       <w:r>
         <w:br/>
@@ -17728,7 +17407,7 @@
     <w:p>
       <w:pPr>
         <w:pStyle w:val="NormalWeb"/>
-        <w:divId w:val="2053728984"/>
+        <w:divId w:val="238946984"/>
       </w:pPr>
       <w:r>
         <w:fldChar w:fldCharType="begin"/>
@@ -17825,10 +17504,7 @@
         <w:t>ở</w:t>
       </w:r>
       <w:r>
-        <w:t xml:space="preserve">i </w:t>
-      </w:r>
-      <w:r>
-        <w:t>tru</w:t>
+        <w:t>i tru</w:t>
       </w:r>
       <w:r>
         <w:t>ồ</w:t>
@@ -17939,10 +17615,12 @@
     <w:p>
       <w:pPr>
         <w:pStyle w:val="NormalWeb"/>
-        <w:divId w:val="2053728984"/>
+        <w:divId w:val="238946984"/>
       </w:pPr>
       <w:r>
         <w:br/>
+      </w:r>
+      <w:r>
         <w:t>◦◦◊◦◦</w:t>
       </w:r>
     </w:p>
@@ -17950,7 +17628,7 @@
     <w:p>
       <w:pPr>
         <w:pStyle w:val="NormalWeb"/>
-        <w:divId w:val="2053728984"/>
+        <w:divId w:val="238946984"/>
       </w:pPr>
       <w:r>
         <w:fldChar w:fldCharType="begin"/>
@@ -18106,7 +17784,7 @@
     <w:p>
       <w:pPr>
         <w:pStyle w:val="NormalWeb"/>
-        <w:divId w:val="2053728984"/>
+        <w:divId w:val="238946984"/>
       </w:pPr>
       <w:r>
         <w:br/>
@@ -18117,7 +17795,7 @@
     <w:p>
       <w:pPr>
         <w:pStyle w:val="NormalWeb"/>
-        <w:divId w:val="2053728984"/>
+        <w:divId w:val="238946984"/>
       </w:pPr>
       <w:r>
         <w:fldChar w:fldCharType="begin"/>
@@ -18155,7 +17833,14 @@
           <w:sz w:val="20"/>
           <w:szCs w:val="20"/>
         </w:rPr>
-        <w:t>         (</w:t>
+        <w:t>      </w:t>
+      </w:r>
+      <w:r>
+        <w:rPr>
+          <w:sz w:val="20"/>
+          <w:szCs w:val="20"/>
+        </w:rPr>
+        <w:t>   (</w:t>
       </w:r>
       <w:r>
         <w:rPr>
@@ -18203,10 +17888,7 @@
         <w:t>ồ</w:t>
       </w:r>
       <w:r>
-        <w:t>ng làm qu</w:t>
-      </w:r>
-      <w:r>
-        <w:t>en</w:t>
+        <w:t>ng làm quen</w:t>
       </w:r>
       <w:r>
         <w:br/>
@@ -18256,7 +17938,7 @@
     <w:p>
       <w:pPr>
         <w:pStyle w:val="NormalWeb"/>
-        <w:divId w:val="2053728984"/>
+        <w:divId w:val="238946984"/>
       </w:pPr>
       <w:r>
         <w:br/>
@@ -18267,7 +17949,7 @@
     <w:p>
       <w:pPr>
         <w:pStyle w:val="NormalWeb"/>
-        <w:divId w:val="2053728984"/>
+        <w:divId w:val="238946984"/>
       </w:pPr>
       <w:r>
         <w:fldChar w:fldCharType="begin"/>
@@ -18368,61 +18050,7 @@
           <w:sz w:val="20"/>
           <w:szCs w:val="20"/>
         </w:rPr>
-        <w:t>ng nhà thơ Vũ Th</w:t>
-      </w:r>
-      <w:r>
-        <w:rPr>
-          <w:i/>
-          <w:iCs/>
-          <w:sz w:val="20"/>
-          <w:szCs w:val="20"/>
-        </w:rPr>
-        <w:t>ụ</w:t>
-      </w:r>
-      <w:r>
-        <w:rPr>
-          <w:i/>
-          <w:iCs/>
-          <w:sz w:val="20"/>
-          <w:szCs w:val="20"/>
-        </w:rPr>
-        <w:t>y và ngh</w:t>
-      </w:r>
-      <w:r>
-        <w:rPr>
-          <w:i/>
-          <w:iCs/>
-          <w:sz w:val="20"/>
-          <w:szCs w:val="20"/>
-        </w:rPr>
-        <w:t>ệ</w:t>
-      </w:r>
-      <w:r>
-        <w:rPr>
-          <w:i/>
-          <w:iCs/>
-          <w:sz w:val="20"/>
-          <w:szCs w:val="20"/>
-        </w:rPr>
-        <w:t xml:space="preserve"> sĩ M</w:t>
-      </w:r>
-      <w:r>
-        <w:rPr>
-          <w:i/>
-          <w:iCs/>
-          <w:sz w:val="20"/>
-          <w:szCs w:val="20"/>
-        </w:rPr>
-        <w:t>ộ</w:t>
-      </w:r>
-      <w:r>
-        <w:rPr>
-          <w:i/>
-          <w:iCs/>
-          <w:sz w:val="20"/>
-          <w:szCs w:val="20"/>
-        </w:rPr>
-        <w:t>ng Thu</w:t>
+        <w:t>ng VT và MT</w:t>
       </w:r>
       <w:r>
         <w:rPr>
@@ -18451,7 +18079,10 @@
         <w:t>ầ</w:t>
       </w:r>
       <w:r>
-        <w:t>n không còn đ</w:t>
+        <w:t>n k</w:t>
+      </w:r>
+      <w:r>
+        <w:t>hông còn đ</w:t>
       </w:r>
       <w:r>
         <w:t>ế</w:t>
@@ -18622,7 +18253,7 @@
     <w:p>
       <w:pPr>
         <w:pStyle w:val="NormalWeb"/>
-        <w:divId w:val="2053728984"/>
+        <w:divId w:val="238946984"/>
       </w:pPr>
       <w:r>
         <w:br/>
@@ -18633,7 +18264,7 @@
     <w:p>
       <w:pPr>
         <w:pStyle w:val="NormalWeb"/>
-        <w:divId w:val="2053728984"/>
+        <w:divId w:val="238946984"/>
       </w:pPr>
       <w:r>
         <w:fldChar w:fldCharType="begin"/>
@@ -18698,16 +18329,7 @@
           <w:sz w:val="20"/>
           <w:szCs w:val="20"/>
         </w:rPr>
-        <w:t>ng nhà thơ Vũ Hoàng</w:t>
-      </w:r>
-      <w:r>
-        <w:rPr>
-          <w:i/>
-          <w:iCs/>
-          <w:sz w:val="20"/>
-          <w:szCs w:val="20"/>
-        </w:rPr>
-        <w:t xml:space="preserve"> Mai</w:t>
+        <w:t>ng VHM</w:t>
       </w:r>
       <w:r>
         <w:rPr>
@@ -18790,7 +18412,7 @@
     <w:p>
       <w:pPr>
         <w:pStyle w:val="NormalWeb"/>
-        <w:divId w:val="2053728984"/>
+        <w:divId w:val="238946984"/>
       </w:pPr>
       <w:r>
         <w:br/>
@@ -18801,7 +18423,7 @@
     <w:p>
       <w:pPr>
         <w:pStyle w:val="NormalWeb"/>
-        <w:divId w:val="2053728984"/>
+        <w:divId w:val="238946984"/>
       </w:pPr>
       <w:r>
         <w:fldChar w:fldCharType="begin"/>
@@ -18902,25 +18524,7 @@
           <w:sz w:val="20"/>
           <w:szCs w:val="20"/>
         </w:rPr>
-        <w:t>ng Hoa h</w:t>
-      </w:r>
-      <w:r>
-        <w:rPr>
-          <w:i/>
-          <w:iCs/>
-          <w:sz w:val="20"/>
-          <w:szCs w:val="20"/>
-        </w:rPr>
-        <w:t>ậ</w:t>
-      </w:r>
-      <w:r>
-        <w:rPr>
-          <w:i/>
-          <w:iCs/>
-          <w:sz w:val="20"/>
-          <w:szCs w:val="20"/>
-        </w:rPr>
-        <w:t>u Ca sĩ Kim Thoa</w:t>
+        <w:t>ng KT</w:t>
       </w:r>
       <w:r>
         <w:rPr>
@@ -19083,10 +18687,7 @@
       </w:r>
       <w:r>
         <w:br/>
-        <w:t>Nàng xinh nh</w:t>
-      </w:r>
-      <w:r>
-        <w:t>ư n</w:t>
+        <w:t>Nàng xinh như n</w:t>
       </w:r>
       <w:r>
         <w:t>ắ</w:t>
@@ -19108,7 +18709,10 @@
         <w:t>ắ</w:t>
       </w:r>
       <w:r>
-        <w:t>c gì ch</w:t>
+        <w:t xml:space="preserve">c gì </w:t>
+      </w:r>
+      <w:r>
+        <w:t>ch</w:t>
       </w:r>
       <w:r>
         <w:t>ị</w:t>
@@ -19269,10 +18873,7 @@
       </w:r>
       <w:r>
         <w:br/>
-        <w:t>T</w:t>
-      </w:r>
-      <w:r>
-        <w:t>h</w:t>
+        <w:t>Th</w:t>
       </w:r>
       <w:r>
         <w:t>ờ</w:t>
@@ -19284,7 +18885,10 @@
         <w:t>ị</w:t>
       </w:r>
       <w:r>
-        <w:t>ch chuy</w:t>
+        <w:t>ch</w:t>
+      </w:r>
+      <w:r>
+        <w:t xml:space="preserve"> chuy</w:t>
       </w:r>
       <w:r>
         <w:t>ể</w:t>
@@ -19326,7 +18930,7 @@
     <w:p>
       <w:pPr>
         <w:pStyle w:val="NormalWeb"/>
-        <w:divId w:val="2053728984"/>
+        <w:divId w:val="238946984"/>
       </w:pPr>
       <w:r>
         <w:br/>
@@ -19337,7 +18941,7 @@
     <w:p>
       <w:pPr>
         <w:pStyle w:val="NormalWeb"/>
-        <w:divId w:val="2053728984"/>
+        <w:divId w:val="238946984"/>
       </w:pPr>
       <w:r>
         <w:fldChar w:fldCharType="begin"/>
@@ -19450,10 +19054,7 @@
         <w:t>ằ</w:t>
       </w:r>
       <w:r>
-        <w:t xml:space="preserve">ng gì? </w:t>
-      </w:r>
-      <w:r>
-        <w:t>Đ</w:t>
+        <w:t>ng gì? Đ</w:t>
       </w:r>
       <w:r>
         <w:t>ắ</w:t>
@@ -19575,7 +19176,7 @@
     <w:p>
       <w:pPr>
         <w:pStyle w:val="NormalWeb"/>
-        <w:divId w:val="2053728984"/>
+        <w:divId w:val="238946984"/>
       </w:pPr>
       <w:r>
         <w:br/>
@@ -19586,7 +19187,7 @@
     <w:p>
       <w:pPr>
         <w:pStyle w:val="NormalWeb"/>
-        <w:divId w:val="2053728984"/>
+        <w:divId w:val="238946984"/>
       </w:pPr>
       <w:r>
         <w:fldChar w:fldCharType="begin"/>
@@ -19693,10 +19294,7 @@
       </w:r>
       <w:r>
         <w:br/>
-        <w:t>Thi nhân</w:t>
-      </w:r>
-      <w:r>
-        <w:t xml:space="preserve"> đ</w:t>
+        <w:t>Thi nhân đ</w:t>
       </w:r>
       <w:r>
         <w:t>ừ</w:t>
@@ -19728,6 +19326,8 @@
       </w:r>
       <w:r>
         <w:br/>
+      </w:r>
+      <w:r>
         <w:t>Tài t</w:t>
       </w:r>
       <w:r>
@@ -19832,7 +19432,7 @@
     <w:p>
       <w:pPr>
         <w:pStyle w:val="NormalWeb"/>
-        <w:divId w:val="2053728984"/>
+        <w:divId w:val="238946984"/>
       </w:pPr>
       <w:r>
         <w:br/>
@@ -19843,7 +19443,7 @@
     <w:p>
       <w:pPr>
         <w:pStyle w:val="NormalWeb"/>
-        <w:divId w:val="2053728984"/>
+        <w:divId w:val="238946984"/>
       </w:pPr>
       <w:r>
         <w:fldChar w:fldCharType="begin"/>
@@ -19852,10 +19452,7 @@
         <w:instrText xml:space="preserve"> </w:instrText>
       </w:r>
       <w:r>
-        <w:instrText>HYPERLINK "" \l "Art_</w:instrText>
-      </w:r>
-      <w:r>
-        <w:instrText>Poetry_H56_Index"</w:instrText>
+        <w:instrText>HYPERLINK "" \l "Art_Poetry_H56_Index"</w:instrText>
       </w:r>
       <w:r>
         <w:instrText xml:space="preserve"> </w:instrText>
@@ -19911,7 +19508,7 @@
           <w:sz w:val="20"/>
           <w:szCs w:val="20"/>
         </w:rPr>
-        <w:t>ng Phương Lý</w:t>
+        <w:t>ng PL</w:t>
       </w:r>
       <w:r>
         <w:rPr>
@@ -20074,10 +19671,7 @@
       </w:r>
       <w:r>
         <w:br/>
-        <w:t>Nàng ươm đôi kín</w:t>
-      </w:r>
-      <w:r>
-        <w:t>h c</w:t>
+        <w:t>Nàng ươm đôi kính c</w:t>
       </w:r>
       <w:r>
         <w:t>ậ</w:t>
@@ -20093,7 +19687,10 @@
         <w:t>ế</w:t>
       </w:r>
       <w:r>
-        <w:t>n mân mê.</w:t>
+        <w:t>n mân mê</w:t>
+      </w:r>
+      <w:r>
+        <w:t>.</w:t>
       </w:r>
       <w:r>
         <w:br/>
@@ -20197,7 +19794,7 @@
     <w:p>
       <w:pPr>
         <w:pStyle w:val="NormalWeb"/>
-        <w:divId w:val="2053728984"/>
+        <w:divId w:val="238946984"/>
       </w:pPr>
       <w:r>
         <w:br/>
@@ -20208,7 +19805,7 @@
     <w:p>
       <w:pPr>
         <w:pStyle w:val="NormalWeb"/>
-        <w:divId w:val="2053728984"/>
+        <w:divId w:val="238946984"/>
       </w:pPr>
       <w:r>
         <w:fldChar w:fldCharType="begin"/>
@@ -20291,253 +19888,214 @@
           <w:sz w:val="20"/>
           <w:szCs w:val="20"/>
         </w:rPr>
-        <w:t>ng H</w:t>
-      </w:r>
-      <w:r>
-        <w:rPr>
-          <w:i/>
-          <w:iCs/>
-          <w:sz w:val="20"/>
-          <w:szCs w:val="20"/>
-        </w:rPr>
+        <w:t>ng HY</w:t>
+      </w:r>
+      <w:r>
+        <w:rPr>
+          <w:sz w:val="20"/>
+          <w:szCs w:val="20"/>
+        </w:rPr>
+        <w:t>).</w:t>
+      </w:r>
+      <w:r>
+        <w:rPr>
+          <w:sz w:val="20"/>
+          <w:szCs w:val="20"/>
+        </w:rPr>
+        <w:br/>
+      </w:r>
+      <w:r>
+        <w:t>1.</w:t>
+      </w:r>
+      <w:r>
+        <w:br/>
+        <w:t>Duyên ki</w:t>
+      </w:r>
+      <w:r>
+        <w:t>ế</w:t>
+      </w:r>
+      <w:r>
+        <w:t>p ba sinh nào ai ng</w:t>
+      </w:r>
+      <w:r>
+        <w:t>ờ</w:t>
+      </w:r>
+      <w:r>
+        <w:t xml:space="preserve"> t</w:t>
+      </w:r>
+      <w:r>
+        <w:t>ớ</w:t>
+      </w:r>
+      <w:r>
+        <w:t>i</w:t>
+      </w:r>
+      <w:r>
+        <w:br/>
+        <w:t>Nàng đ</w:t>
+      </w:r>
+      <w:r>
+        <w:t>ế</w:t>
+      </w:r>
+      <w:r>
+        <w:t>n r</w:t>
+      </w:r>
+      <w:r>
+        <w:t>ồ</w:t>
+      </w:r>
+      <w:r>
+        <w:t>i c</w:t>
+      </w:r>
+      <w:r>
+        <w:t>ở</w:t>
+      </w:r>
+      <w:r>
+        <w:t>i áo cu</w:t>
+      </w:r>
+      <w:r>
+        <w:t>ố</w:t>
+      </w:r>
+      <w:r>
+        <w:t>n thành mây</w:t>
+      </w:r>
+      <w:r>
+        <w:br/>
+        <w:t>Anh lóng ngóng tr</w:t>
+      </w:r>
+      <w:r>
+        <w:t>ờ</w:t>
+      </w:r>
+      <w:r>
+        <w:t>i thơ và bi</w:t>
+      </w:r>
+      <w:r>
+        <w:t>ể</w:t>
+      </w:r>
+      <w:r>
+        <w:t>n h</w:t>
+      </w:r>
+      <w:r>
+        <w:t>ẹ</w:t>
+      </w:r>
+      <w:r>
+        <w:t>n</w:t>
+      </w:r>
+      <w:r>
+        <w:br/>
+        <w:t>Bán cho nàng n</w:t>
+      </w:r>
+      <w:r>
+        <w:t>ử</w:t>
+      </w:r>
+      <w:r>
+        <w:t>a m</w:t>
+      </w:r>
+      <w:r>
         <w:t>ả</w:t>
       </w:r>
       <w:r>
-        <w:rPr>
-          <w:i/>
-          <w:iCs/>
-          <w:sz w:val="20"/>
-          <w:szCs w:val="20"/>
-        </w:rPr>
-        <w:t>i Y</w:t>
-      </w:r>
-      <w:r>
-        <w:rPr>
-          <w:i/>
-          <w:iCs/>
-          <w:sz w:val="20"/>
-          <w:szCs w:val="20"/>
-        </w:rPr>
-        <w:t>ế</w:t>
-      </w:r>
-      <w:r>
-        <w:rPr>
-          <w:i/>
-          <w:iCs/>
-          <w:sz w:val="20"/>
-          <w:szCs w:val="20"/>
-        </w:rPr>
-        <w:t>n</w:t>
-      </w:r>
-      <w:r>
-        <w:rPr>
-          <w:sz w:val="20"/>
-          <w:szCs w:val="20"/>
-        </w:rPr>
-        <w:t>).</w:t>
-      </w:r>
-      <w:r>
-        <w:rPr>
-          <w:sz w:val="20"/>
-          <w:szCs w:val="20"/>
-        </w:rPr>
-        <w:br/>
-      </w:r>
-      <w:r>
-        <w:t>1.</w:t>
-      </w:r>
-      <w:r>
-        <w:br/>
-        <w:t>Duyên ki</w:t>
-      </w:r>
-      <w:r>
-        <w:t>ế</w:t>
-      </w:r>
-      <w:r>
-        <w:t>p ba sinh nào ai ng</w:t>
+        <w:t>nh tình say</w:t>
+      </w:r>
+      <w:r>
+        <w:br/>
+      </w:r>
+      <w:r>
+        <w:br/>
+        <w:t>N</w:t>
+      </w:r>
+      <w:r>
+        <w:t>ử</w:t>
+      </w:r>
+      <w:r>
+        <w:t>a m</w:t>
+      </w:r>
+      <w:r>
+        <w:t>ả</w:t>
+      </w:r>
+      <w:r>
+        <w:t>nh kia anh th</w:t>
+      </w:r>
+      <w:r>
+        <w:t>ề</w:t>
+      </w:r>
+      <w:r>
+        <w:t xml:space="preserve"> cho em tu</w:t>
+      </w:r>
+      <w:r>
+        <w:t>ố</w:t>
+      </w:r>
+      <w:r>
+        <w:t>t</w:t>
+      </w:r>
+      <w:r>
+        <w:br/>
+        <w:t>Đ</w:t>
+      </w:r>
+      <w:r>
+        <w:t>ợ</w:t>
+      </w:r>
+      <w:r>
+        <w:t>i khi nào răng kh</w:t>
+      </w:r>
+      <w:r>
+        <w:t>ể</w:t>
+      </w:r>
+      <w:r>
+        <w:t>nh c</w:t>
+      </w:r>
+      <w:r>
+        <w:t>ắ</w:t>
+      </w:r>
+      <w:r>
+        <w:t>n quanh năm</w:t>
+      </w:r>
+      <w:r>
+        <w:br/>
+        <w:t>Nón ngư</w:t>
       </w:r>
       <w:r>
         <w:t>ờ</w:t>
       </w:r>
       <w:r>
-        <w:t xml:space="preserve"> t</w:t>
+        <w:t>i thương che thơ vào bóng t</w:t>
+      </w:r>
+      <w:r>
+        <w:t>ố</w:t>
+      </w:r>
+      <w:r>
+        <w:t>i</w:t>
+      </w:r>
+      <w:r>
+        <w:br/>
+        <w:t>Múc cho đ</w:t>
+      </w:r>
+      <w:r>
+        <w:t>ầ</w:t>
+      </w:r>
+      <w:r>
+        <w:t>y bi</w:t>
+      </w:r>
+      <w:r>
+        <w:t>ể</w:t>
+      </w:r>
+      <w:r>
+        <w:t>n b</w:t>
+      </w:r>
+      <w:r>
+        <w:t>ắ</w:t>
+      </w:r>
+      <w:r>
+        <w:t>c v</w:t>
       </w:r>
       <w:r>
         <w:t>ớ</w:t>
       </w:r>
       <w:r>
-        <w:t>i</w:t>
-      </w:r>
-      <w:r>
-        <w:br/>
-        <w:t>Nàng đ</w:t>
-      </w:r>
-      <w:r>
-        <w:t>ế</w:t>
-      </w:r>
-      <w:r>
-        <w:t>n r</w:t>
-      </w:r>
-      <w:r>
-        <w:t>ồ</w:t>
-      </w:r>
-      <w:r>
-        <w:t>i c</w:t>
-      </w:r>
-      <w:r>
-        <w:t>ở</w:t>
-      </w:r>
-      <w:r>
-        <w:t>i áo cu</w:t>
-      </w:r>
-      <w:r>
-        <w:t>ố</w:t>
-      </w:r>
-      <w:r>
-        <w:t>n thành mây</w:t>
-      </w:r>
-      <w:r>
-        <w:br/>
-        <w:t>Anh lóng ngóng tr</w:t>
+        <w:t>i tr</w:t>
       </w:r>
       <w:r>
         <w:t>ờ</w:t>
       </w:r>
       <w:r>
-        <w:t>i thơ và bi</w:t>
-      </w:r>
-      <w:r>
-        <w:t>ể</w:t>
-      </w:r>
-      <w:r>
-        <w:t>n h</w:t>
-      </w:r>
-      <w:r>
-        <w:t>ẹ</w:t>
-      </w:r>
-      <w:r>
-        <w:t>n</w:t>
-      </w:r>
-      <w:r>
-        <w:br/>
-        <w:t>Bán cho nàng n</w:t>
-      </w:r>
-      <w:r>
-        <w:t>ử</w:t>
-      </w:r>
-      <w:r>
-        <w:t>a m</w:t>
-      </w:r>
-      <w:r>
-        <w:t>ả</w:t>
-      </w:r>
-      <w:r>
-        <w:t>nh tình say</w:t>
-      </w:r>
-      <w:r>
-        <w:br/>
-      </w:r>
-      <w:r>
-        <w:br/>
-        <w:t>N</w:t>
-      </w:r>
-      <w:r>
-        <w:t>ử</w:t>
-      </w:r>
-      <w:r>
-        <w:t>a m</w:t>
-      </w:r>
-      <w:r>
-        <w:t>ả</w:t>
-      </w:r>
-      <w:r>
-        <w:t>nh kia anh th</w:t>
-      </w:r>
-      <w:r>
-        <w:t>ề</w:t>
-      </w:r>
-      <w:r>
-        <w:t xml:space="preserve"> cho em tu</w:t>
-      </w:r>
-      <w:r>
-        <w:t>ố</w:t>
-      </w:r>
-      <w:r>
-        <w:t>t</w:t>
-      </w:r>
-      <w:r>
-        <w:br/>
-        <w:t>Đ</w:t>
-      </w:r>
-      <w:r>
-        <w:t>ợ</w:t>
-      </w:r>
-      <w:r>
-        <w:t>i khi nào răng kh</w:t>
-      </w:r>
-      <w:r>
-        <w:t>ể</w:t>
-      </w:r>
-      <w:r>
-        <w:t>nh c</w:t>
-      </w:r>
-      <w:r>
-        <w:t>ắ</w:t>
-      </w:r>
-      <w:r>
-        <w:t>n quanh năm</w:t>
-      </w:r>
-      <w:r>
-        <w:br/>
-        <w:t>Nón ngư</w:t>
-      </w:r>
-      <w:r>
-        <w:t>ờ</w:t>
-      </w:r>
-      <w:r>
-        <w:t>i thương che thơ vào bóng t</w:t>
-      </w:r>
-      <w:r>
-        <w:t>ố</w:t>
-      </w:r>
-      <w:r>
-        <w:t>i</w:t>
-      </w:r>
-      <w:r>
-        <w:br/>
-        <w:t>Múc cho</w:t>
-      </w:r>
-      <w:r>
-        <w:t xml:space="preserve"> đ</w:t>
-      </w:r>
-      <w:r>
-        <w:t>ầ</w:t>
-      </w:r>
-      <w:r>
-        <w:t>y bi</w:t>
-      </w:r>
-      <w:r>
-        <w:t>ể</w:t>
-      </w:r>
-      <w:r>
-        <w:t>n b</w:t>
-      </w:r>
-      <w:r>
-        <w:t>ắ</w:t>
-      </w:r>
-      <w:r>
-        <w:t>c v</w:t>
-      </w:r>
-      <w:r>
-        <w:t>ớ</w:t>
-      </w:r>
-      <w:r>
-        <w:t>i tr</w:t>
-      </w:r>
-      <w:r>
-        <w:t>ờ</w:t>
-      </w:r>
-      <w:r>
         <w:t>i nam.</w:t>
       </w:r>
       <w:r>
@@ -20549,6 +20107,8 @@
       </w:r>
       <w:r>
         <w:br/>
+      </w:r>
+      <w:r>
         <w:t>M</w:t>
       </w:r>
       <w:r>
@@ -20789,7 +20349,7 @@
     <w:p>
       <w:pPr>
         <w:pStyle w:val="NormalWeb"/>
-        <w:divId w:val="2053728984"/>
+        <w:divId w:val="238946984"/>
       </w:pPr>
       <w:r>
         <w:br/>
@@ -20800,7 +20360,7 @@
     <w:p>
       <w:pPr>
         <w:pStyle w:val="NormalWeb"/>
-        <w:divId w:val="2053728984"/>
+        <w:divId w:val="238946984"/>
       </w:pPr>
       <w:r>
         <w:fldChar w:fldCharType="begin"/>
@@ -20901,7 +20461,7 @@
           <w:sz w:val="20"/>
           <w:szCs w:val="20"/>
         </w:rPr>
-        <w:t>ng Hoàng Châu</w:t>
+        <w:t>ng HC</w:t>
       </w:r>
       <w:r>
         <w:rPr>
@@ -20962,10 +20522,7 @@
         <w:t>ấ</w:t>
       </w:r>
       <w:r>
-        <w:t>t tìm Lý</w:t>
-      </w:r>
-      <w:r>
-        <w:t xml:space="preserve"> T</w:t>
+        <w:t>t tìm Lý T</w:t>
       </w:r>
       <w:r>
         <w:t>ị</w:t>
@@ -21000,7 +20557,10 @@
         <w:t>ộ</w:t>
       </w:r>
       <w:r>
-        <w:t>i chùm hoa phư</w:t>
+        <w:t xml:space="preserve">i chùm hoa </w:t>
+      </w:r>
+      <w:r>
+        <w:t>phư</w:t>
       </w:r>
       <w:r>
         <w:t>ợ</w:t>
@@ -21065,7 +20625,7 @@
     <w:p>
       <w:pPr>
         <w:pStyle w:val="NormalWeb"/>
-        <w:divId w:val="2053728984"/>
+        <w:divId w:val="238946984"/>
       </w:pPr>
       <w:r>
         <w:br/>
@@ -21076,7 +20636,7 @@
     <w:p>
       <w:pPr>
         <w:pStyle w:val="NormalWeb"/>
-        <w:divId w:val="2053728984"/>
+        <w:divId w:val="238946984"/>
       </w:pPr>
       <w:r>
         <w:fldChar w:fldCharType="begin"/>
@@ -21177,43 +20737,7 @@
           <w:sz w:val="20"/>
           <w:szCs w:val="20"/>
         </w:rPr>
-        <w:t>ng Nguy</w:t>
-      </w:r>
-      <w:r>
-        <w:rPr>
-          <w:i/>
-          <w:iCs/>
-          <w:sz w:val="20"/>
-          <w:szCs w:val="20"/>
-        </w:rPr>
-        <w:t>ễ</w:t>
-      </w:r>
-      <w:r>
-        <w:rPr>
-          <w:i/>
-          <w:iCs/>
-          <w:sz w:val="20"/>
-          <w:szCs w:val="20"/>
-        </w:rPr>
-        <w:t>n Th</w:t>
-      </w:r>
-      <w:r>
-        <w:rPr>
-          <w:i/>
-          <w:iCs/>
-          <w:sz w:val="20"/>
-          <w:szCs w:val="20"/>
-        </w:rPr>
-        <w:t>ị</w:t>
-      </w:r>
-      <w:r>
-        <w:rPr>
-          <w:i/>
-          <w:iCs/>
-          <w:sz w:val="20"/>
-          <w:szCs w:val="20"/>
-        </w:rPr>
-        <w:t xml:space="preserve"> Tú</w:t>
+        <w:t>ng NTT</w:t>
       </w:r>
       <w:r>
         <w:rPr>
@@ -21264,10 +20788,7 @@
         <w:t>ế</w:t>
       </w:r>
       <w:r>
-        <w:t>t tha n</w:t>
-      </w:r>
-      <w:r>
-        <w:t>h</w:t>
+        <w:t>t tha nh</w:t>
       </w:r>
       <w:r>
         <w:t>ữ</w:t>
@@ -21320,7 +20841,7 @@
     <w:p>
       <w:pPr>
         <w:pStyle w:val="NormalWeb"/>
-        <w:divId w:val="2053728984"/>
+        <w:divId w:val="238946984"/>
       </w:pPr>
       <w:r>
         <w:br/>
@@ -21331,7 +20852,7 @@
     <w:p>
       <w:pPr>
         <w:pStyle w:val="NormalWeb"/>
-        <w:divId w:val="2053728984"/>
+        <w:divId w:val="238946984"/>
       </w:pPr>
       <w:r>
         <w:fldChar w:fldCharType="begin"/>
@@ -21423,25 +20944,7 @@
           <w:sz w:val="20"/>
           <w:szCs w:val="20"/>
         </w:rPr>
-        <w:t>ng L</w:t>
-      </w:r>
-      <w:r>
-        <w:rPr>
-          <w:i/>
-          <w:iCs/>
-          <w:sz w:val="20"/>
-          <w:szCs w:val="20"/>
-        </w:rPr>
-        <w:t>ệ</w:t>
-      </w:r>
-      <w:r>
-        <w:rPr>
-          <w:i/>
-          <w:iCs/>
-          <w:sz w:val="20"/>
-          <w:szCs w:val="20"/>
-        </w:rPr>
-        <w:t xml:space="preserve"> Quyên</w:t>
+        <w:t>ng LQ</w:t>
       </w:r>
       <w:r>
         <w:rPr>
@@ -21542,10 +21045,7 @@
       </w:r>
       <w:r>
         <w:br/>
-        <w:t>Chưa hôn n</w:t>
-      </w:r>
-      <w:r>
-        <w:t>àng thì v</w:t>
+        <w:t>Chưa hôn nàng thì v</w:t>
       </w:r>
       <w:r>
         <w:t>ẫ</w:t>
@@ -21557,7 +21057,7 @@
     <w:p>
       <w:pPr>
         <w:pStyle w:val="NormalWeb"/>
-        <w:divId w:val="2053728984"/>
+        <w:divId w:val="238946984"/>
       </w:pPr>
       <w:r>
         <w:lastRenderedPageBreak/>
@@ -21569,7 +21069,7 @@
     <w:p>
       <w:pPr>
         <w:pStyle w:val="NormalWeb"/>
-        <w:divId w:val="2053728984"/>
+        <w:divId w:val="238946984"/>
       </w:pPr>
       <w:r>
         <w:fldChar w:fldCharType="begin"/>
@@ -21578,7 +21078,10 @@
         <w:instrText xml:space="preserve"> </w:instrText>
       </w:r>
       <w:r>
-        <w:instrText>HYPERLINK "" \l "Art_Poetry_H61_Index"</w:instrText>
+        <w:instrText>HYPERLINK "" \l "Art_Poet</w:instrText>
+      </w:r>
+      <w:r>
+        <w:instrText>ry_H61_Index"</w:instrText>
       </w:r>
       <w:r>
         <w:instrText xml:space="preserve"> </w:instrText>
@@ -21634,25 +21137,7 @@
           <w:sz w:val="20"/>
           <w:szCs w:val="20"/>
         </w:rPr>
-        <w:t>ng Hoàng H</w:t>
-      </w:r>
-      <w:r>
-        <w:rPr>
-          <w:i/>
-          <w:iCs/>
-          <w:sz w:val="20"/>
-          <w:szCs w:val="20"/>
-        </w:rPr>
-        <w:t>ả</w:t>
-      </w:r>
-      <w:r>
-        <w:rPr>
-          <w:i/>
-          <w:iCs/>
-          <w:sz w:val="20"/>
-          <w:szCs w:val="20"/>
-        </w:rPr>
-        <w:t>i My</w:t>
+        <w:t>ng HHM</w:t>
       </w:r>
       <w:r>
         <w:rPr>
@@ -21752,7 +21237,7 @@
     <w:p>
       <w:pPr>
         <w:pStyle w:val="NormalWeb"/>
-        <w:divId w:val="2053728984"/>
+        <w:divId w:val="238946984"/>
       </w:pPr>
       <w:r>
         <w:br/>
@@ -21763,7 +21248,7 @@
     <w:p>
       <w:pPr>
         <w:pStyle w:val="NormalWeb"/>
-        <w:divId w:val="2053728984"/>
+        <w:divId w:val="238946984"/>
       </w:pPr>
       <w:r>
         <w:fldChar w:fldCharType="begin"/>
@@ -21772,10 +21257,7 @@
         <w:instrText xml:space="preserve"> </w:instrText>
       </w:r>
       <w:r>
-        <w:instrText>HYPE</w:instrText>
-      </w:r>
-      <w:r>
-        <w:instrText>RLINK "" \l "Art_Poetry_H62_Index"</w:instrText>
+        <w:instrText>HYPERLINK "" \l "Art_Poetry_H62_Index"</w:instrText>
       </w:r>
       <w:r>
         <w:instrText xml:space="preserve"> </w:instrText>
@@ -21849,43 +21331,7 @@
           <w:sz w:val="20"/>
           <w:szCs w:val="20"/>
         </w:rPr>
-        <w:t>ng Vi Châu và Qu</w:t>
-      </w:r>
-      <w:r>
-        <w:rPr>
-          <w:i/>
-          <w:iCs/>
-          <w:sz w:val="20"/>
-          <w:szCs w:val="20"/>
-        </w:rPr>
-        <w:t>ố</w:t>
-      </w:r>
-      <w:r>
-        <w:rPr>
-          <w:i/>
-          <w:iCs/>
-          <w:sz w:val="20"/>
-          <w:szCs w:val="20"/>
-        </w:rPr>
-        <w:t>c Th</w:t>
-      </w:r>
-      <w:r>
-        <w:rPr>
-          <w:i/>
-          <w:iCs/>
-          <w:sz w:val="20"/>
-          <w:szCs w:val="20"/>
-        </w:rPr>
-        <w:t>ắ</w:t>
-      </w:r>
-      <w:r>
-        <w:rPr>
-          <w:i/>
-          <w:iCs/>
-          <w:sz w:val="20"/>
-          <w:szCs w:val="20"/>
-        </w:rPr>
-        <w:t>ng</w:t>
+        <w:t>ng VC và QT</w:t>
       </w:r>
       <w:r>
         <w:rPr>
@@ -21998,7 +21444,7 @@
     <w:p>
       <w:pPr>
         <w:pStyle w:val="NormalWeb"/>
-        <w:divId w:val="2053728984"/>
+        <w:divId w:val="238946984"/>
       </w:pPr>
       <w:r>
         <w:br/>
@@ -22009,7 +21455,7 @@
     <w:p>
       <w:pPr>
         <w:pStyle w:val="NormalWeb"/>
-        <w:divId w:val="2053728984"/>
+        <w:divId w:val="238946984"/>
       </w:pPr>
       <w:r>
         <w:fldChar w:fldCharType="begin"/>
@@ -22041,7 +21487,10 @@
       <w:bookmarkEnd w:id="131"/>
       <w:r>
         <w:br/>
-        <w:t>   T</w:t>
+        <w:t>   </w:t>
+      </w:r>
+      <w:r>
+        <w:t>T</w:t>
       </w:r>
       <w:r>
         <w:t>ế</w:t>
@@ -22181,7 +21630,7 @@
     <w:p>
       <w:pPr>
         <w:pStyle w:val="NormalWeb"/>
-        <w:divId w:val="2053728984"/>
+        <w:divId w:val="238946984"/>
       </w:pPr>
       <w:r>
         <w:br/>
@@ -22192,7 +21641,7 @@
     <w:p>
       <w:pPr>
         <w:pStyle w:val="NormalWeb"/>
-        <w:divId w:val="2053728984"/>
+        <w:divId w:val="238946984"/>
       </w:pPr>
       <w:r>
         <w:fldChar w:fldCharType="begin"/>
@@ -22201,10 +21650,7 @@
         <w:instrText xml:space="preserve"> </w:instrText>
       </w:r>
       <w:r>
-        <w:instrText>HYPERLINK "" \l "Art_</w:instrText>
-      </w:r>
-      <w:r>
-        <w:instrText>Poetry_H64_Index"</w:instrText>
+        <w:instrText>HYPERLINK "" \l "Art_Poetry_H64_Index"</w:instrText>
       </w:r>
       <w:r>
         <w:instrText xml:space="preserve"> </w:instrText>
@@ -22260,183 +21706,161 @@
           <w:sz w:val="20"/>
           <w:szCs w:val="20"/>
         </w:rPr>
-        <w:t>ng nhà thơ Bùi Kim Hư</w:t>
-      </w:r>
-      <w:r>
-        <w:rPr>
-          <w:i/>
-          <w:iCs/>
-          <w:sz w:val="20"/>
-          <w:szCs w:val="20"/>
-        </w:rPr>
+        <w:t>ng BKH</w:t>
+      </w:r>
+      <w:r>
+        <w:rPr>
+          <w:sz w:val="20"/>
+          <w:szCs w:val="20"/>
+        </w:rPr>
+        <w:t>).</w:t>
+      </w:r>
+      <w:r>
+        <w:rPr>
+          <w:sz w:val="20"/>
+          <w:szCs w:val="20"/>
+        </w:rPr>
+        <w:br/>
+      </w:r>
+      <w:r>
+        <w:t>Quá</w:t>
+      </w:r>
+      <w:r>
+        <w:t>n không tên em g</w:t>
+      </w:r>
+      <w:r>
+        <w:t>ọ</w:t>
+      </w:r>
+      <w:r>
+        <w:t>i b</w:t>
+      </w:r>
+      <w:r>
+        <w:t>ằ</w:t>
+      </w:r>
+      <w:r>
+        <w:t>ng quán c</w:t>
+      </w:r>
+      <w:r>
+        <w:t>ỏ</w:t>
+      </w:r>
+      <w:r>
+        <w:br/>
+        <w:t>Vư</w:t>
+      </w:r>
+      <w:r>
+        <w:t>ớ</w:t>
+      </w:r>
+      <w:r>
+        <w:t>ng vào ngư</w:t>
+      </w:r>
+      <w:r>
         <w:t>ờ</w:t>
       </w:r>
       <w:r>
-        <w:rPr>
-          <w:i/>
-          <w:iCs/>
-          <w:sz w:val="20"/>
-          <w:szCs w:val="20"/>
-        </w:rPr>
-        <w:t>ng</w:t>
-      </w:r>
-      <w:r>
-        <w:rPr>
-          <w:sz w:val="20"/>
-          <w:szCs w:val="20"/>
-        </w:rPr>
-        <w:t>).</w:t>
-      </w:r>
-      <w:r>
-        <w:rPr>
-          <w:sz w:val="20"/>
-          <w:szCs w:val="20"/>
-        </w:rPr>
-        <w:br/>
-      </w:r>
-      <w:r>
-        <w:t>Quán không tên em g</w:t>
-      </w:r>
-      <w:r>
-        <w:t>ọ</w:t>
-      </w:r>
-      <w:r>
-        <w:t>i b</w:t>
-      </w:r>
-      <w:r>
-        <w:t>ằ</w:t>
-      </w:r>
-      <w:r>
-        <w:t>ng quán c</w:t>
-      </w:r>
-      <w:r>
-        <w:t>ỏ</w:t>
-      </w:r>
-      <w:r>
-        <w:br/>
-        <w:t>Vư</w:t>
-      </w:r>
-      <w:r>
-        <w:t>ớ</w:t>
-      </w:r>
-      <w:r>
-        <w:t>ng vào ngư</w:t>
+        <w:t>i tơ tóc nh</w:t>
+      </w:r>
+      <w:r>
+        <w:t>ủ</w:t>
+      </w:r>
+      <w:r>
+        <w:t>i vào tim</w:t>
+      </w:r>
+      <w:r>
+        <w:br/>
+        <w:t>Em l</w:t>
+      </w:r>
+      <w:r>
+        <w:t>ể</w:t>
+      </w:r>
+      <w:r>
+        <w:t xml:space="preserve"> ra thành bài thơ di</w:t>
+      </w:r>
+      <w:r>
+        <w:t>ễ</w:t>
+      </w:r>
+      <w:r>
+        <w:t>m l</w:t>
+      </w:r>
+      <w:r>
+        <w:t>ệ</w:t>
+      </w:r>
+      <w:r>
+        <w:br/>
+        <w:t>V</w:t>
+      </w:r>
+      <w:r>
+        <w:t>ỗ</w:t>
+      </w:r>
+      <w:r>
+        <w:t xml:space="preserve"> lên tr</w:t>
       </w:r>
       <w:r>
         <w:t>ờ</w:t>
       </w:r>
       <w:r>
-        <w:t>i tơ tóc nh</w:t>
-      </w:r>
-      <w:r>
+        <w:t>i hóa m</w:t>
+      </w:r>
+      <w:r>
+        <w:t>ộ</w:t>
+      </w:r>
+      <w:r>
+        <w:t>t cánh chim.</w:t>
+      </w:r>
+      <w:r>
+        <w:br/>
+        <w:t>-</w:t>
+      </w:r>
+      <w:r>
+        <w:br/>
+      </w:r>
+      <w:r>
+        <w:rPr>
+          <w:sz w:val="20"/>
+          <w:szCs w:val="20"/>
+        </w:rPr>
+        <w:t>(*) C</w:t>
+      </w:r>
+      <w:r>
+        <w:rPr>
+          <w:sz w:val="20"/>
+          <w:szCs w:val="20"/>
+        </w:rPr>
+        <w:t>ả</w:t>
+      </w:r>
+      <w:r>
+        <w:rPr>
+          <w:sz w:val="20"/>
+          <w:szCs w:val="20"/>
+        </w:rPr>
+        <w:t>m tác t</w:t>
+      </w:r>
+      <w:r>
+        <w:rPr>
+          <w:sz w:val="20"/>
+          <w:szCs w:val="20"/>
+        </w:rPr>
+        <w:t>ừ</w:t>
+      </w:r>
+      <w:r>
+        <w:rPr>
+          <w:sz w:val="20"/>
+          <w:szCs w:val="20"/>
+        </w:rPr>
+        <w:t xml:space="preserve"> bài thơ “Quán Không Tên” c</w:t>
+      </w:r>
+      <w:r>
+        <w:rPr>
+          <w:sz w:val="20"/>
+          <w:szCs w:val="20"/>
+        </w:rPr>
         <w:t>ủ</w:t>
       </w:r>
       <w:r>
-        <w:t>i vào tim</w:t>
-      </w:r>
-      <w:r>
-        <w:br/>
-        <w:t>Em l</w:t>
-      </w:r>
-      <w:r>
-        <w:t>ể</w:t>
-      </w:r>
-      <w:r>
-        <w:t xml:space="preserve"> ra thành bài thơ di</w:t>
-      </w:r>
-      <w:r>
-        <w:t>ễ</w:t>
-      </w:r>
-      <w:r>
-        <w:t>m l</w:t>
-      </w:r>
-      <w:r>
-        <w:t>ệ</w:t>
-      </w:r>
-      <w:r>
-        <w:br/>
-        <w:t>V</w:t>
-      </w:r>
-      <w:r>
-        <w:t>ỗ</w:t>
-      </w:r>
-      <w:r>
-        <w:t xml:space="preserve"> lên tr</w:t>
-      </w:r>
-      <w:r>
-        <w:t>ờ</w:t>
-      </w:r>
-      <w:r>
-        <w:t>i hóa m</w:t>
-      </w:r>
-      <w:r>
-        <w:t>ộ</w:t>
-      </w:r>
-      <w:r>
-        <w:t>t cánh chim.</w:t>
-      </w:r>
-      <w:r>
-        <w:br/>
-        <w:t>-</w:t>
-      </w:r>
-      <w:r>
-        <w:br/>
-      </w:r>
-      <w:r>
-        <w:rPr>
-          <w:sz w:val="20"/>
-          <w:szCs w:val="20"/>
-        </w:rPr>
-        <w:t>(*) C</w:t>
-      </w:r>
-      <w:r>
-        <w:rPr>
-          <w:sz w:val="20"/>
-          <w:szCs w:val="20"/>
-        </w:rPr>
-        <w:t>ả</w:t>
-      </w:r>
-      <w:r>
-        <w:rPr>
-          <w:sz w:val="20"/>
-          <w:szCs w:val="20"/>
-        </w:rPr>
-        <w:t>m tác t</w:t>
-      </w:r>
-      <w:r>
-        <w:rPr>
-          <w:sz w:val="20"/>
-          <w:szCs w:val="20"/>
-        </w:rPr>
-        <w:t>ừ</w:t>
-      </w:r>
-      <w:r>
-        <w:rPr>
-          <w:sz w:val="20"/>
-          <w:szCs w:val="20"/>
-        </w:rPr>
-        <w:t xml:space="preserve"> bài thơ “Quán Không Tên” c</w:t>
-      </w:r>
-      <w:r>
-        <w:rPr>
-          <w:sz w:val="20"/>
-          <w:szCs w:val="20"/>
-        </w:rPr>
-        <w:t>ủ</w:t>
-      </w:r>
-      <w:r>
-        <w:rPr>
-          <w:sz w:val="20"/>
-          <w:szCs w:val="20"/>
-        </w:rPr>
-        <w:t xml:space="preserve">a nhà thơ Bùi </w:t>
-      </w:r>
-      <w:r>
-        <w:rPr>
-          <w:sz w:val="20"/>
-          <w:szCs w:val="20"/>
-        </w:rPr>
-        <w:t>Kim Hư</w:t>
+        <w:rPr>
+          <w:sz w:val="20"/>
+          <w:szCs w:val="20"/>
+        </w:rPr>
+        <w:t>a nhà thơ Bùi Kim Hư</w:t>
       </w:r>
       <w:r>
         <w:rPr>
@@ -22456,7 +21880,7 @@
     <w:p>
       <w:pPr>
         <w:pStyle w:val="NormalWeb"/>
-        <w:divId w:val="2053728984"/>
+        <w:divId w:val="238946984"/>
       </w:pPr>
       <w:r>
         <w:br/>
@@ -22467,7 +21891,7 @@
     <w:p>
       <w:pPr>
         <w:pStyle w:val="NormalWeb"/>
-        <w:divId w:val="2053728984"/>
+        <w:divId w:val="238946984"/>
       </w:pPr>
       <w:r>
         <w:lastRenderedPageBreak/>
@@ -22506,7 +21930,14 @@
           <w:sz w:val="20"/>
           <w:szCs w:val="20"/>
         </w:rPr>
-        <w:t>         (</w:t>
+        <w:t> </w:t>
+      </w:r>
+      <w:r>
+        <w:rPr>
+          <w:sz w:val="20"/>
+          <w:szCs w:val="20"/>
+        </w:rPr>
+        <w:t>        (</w:t>
       </w:r>
       <w:r>
         <w:rPr>
@@ -22551,25 +21982,7 @@
           <w:sz w:val="20"/>
           <w:szCs w:val="20"/>
         </w:rPr>
-        <w:t>ng nhà thơ Nh</w:t>
-      </w:r>
-      <w:r>
-        <w:rPr>
-          <w:i/>
-          <w:iCs/>
-          <w:sz w:val="20"/>
-          <w:szCs w:val="20"/>
-        </w:rPr>
-        <w:t>ậ</w:t>
-      </w:r>
-      <w:r>
-        <w:rPr>
-          <w:i/>
-          <w:iCs/>
-          <w:sz w:val="20"/>
-          <w:szCs w:val="20"/>
-        </w:rPr>
-        <w:t>t Yên</w:t>
+        <w:t>ng NY</w:t>
       </w:r>
       <w:r>
         <w:rPr>
@@ -22671,10 +22084,7 @@
         <w:t>ồ</w:t>
       </w:r>
       <w:r>
-        <w:t xml:space="preserve"> vóc</w:t>
-      </w:r>
-      <w:r>
-        <w:t xml:space="preserve"> dáng thư</w:t>
+        <w:t xml:space="preserve"> vóc dáng thư</w:t>
       </w:r>
       <w:r>
         <w:t>ớ</w:t>
@@ -22946,7 +22356,7 @@
     <w:p>
       <w:pPr>
         <w:pStyle w:val="NormalWeb"/>
-        <w:divId w:val="2053728984"/>
+        <w:divId w:val="238946984"/>
       </w:pPr>
       <w:r>
         <w:br/>
@@ -22957,7 +22367,7 @@
     <w:p>
       <w:pPr>
         <w:pStyle w:val="NormalWeb"/>
-        <w:divId w:val="2053728984"/>
+        <w:divId w:val="238946984"/>
       </w:pPr>
       <w:r>
         <w:fldChar w:fldCharType="begin"/>
@@ -23040,7 +22450,7 @@
           <w:sz w:val="20"/>
           <w:szCs w:val="20"/>
         </w:rPr>
-        <w:t>ng Phương Lý</w:t>
+        <w:t>ng PL</w:t>
       </w:r>
       <w:r>
         <w:rPr>
@@ -23095,7 +22505,10 @@
         <w:t>ế</w:t>
       </w:r>
       <w:r>
-        <w:t>t văn ch</w:t>
+        <w:t xml:space="preserve">t văn </w:t>
+      </w:r>
+      <w:r>
+        <w:t>ch</w:t>
       </w:r>
       <w:r>
         <w:t>ờ</w:t>
@@ -23232,10 +22645,7 @@
       </w:r>
       <w:r>
         <w:br/>
-        <w:t>C</w:t>
-      </w:r>
-      <w:r>
-        <w:t>ó m</w:t>
+        <w:t>Có m</w:t>
       </w:r>
       <w:r>
         <w:t>ộ</w:t>
@@ -23290,7 +22700,10 @@
       </w:r>
       <w:r>
         <w:br/>
-        <w:t>Tôi thì không bi</w:t>
+        <w:t>Tô</w:t>
+      </w:r>
+      <w:r>
+        <w:t>i thì không bi</w:t>
       </w:r>
       <w:r>
         <w:t>ế</w:t>
@@ -23392,7 +22805,7 @@
     <w:p>
       <w:pPr>
         <w:pStyle w:val="NormalWeb"/>
-        <w:divId w:val="2053728984"/>
+        <w:divId w:val="238946984"/>
       </w:pPr>
       <w:r>
         <w:br/>
@@ -23403,7 +22816,7 @@
     <w:p>
       <w:pPr>
         <w:pStyle w:val="NormalWeb"/>
-        <w:divId w:val="2053728984"/>
+        <w:divId w:val="238946984"/>
       </w:pPr>
       <w:r>
         <w:fldChar w:fldCharType="begin"/>
@@ -23412,10 +22825,7 @@
         <w:instrText xml:space="preserve"> </w:instrText>
       </w:r>
       <w:r>
-        <w:instrText>HYPER</w:instrText>
-      </w:r>
-      <w:r>
-        <w:instrText>LINK "" \l "Art_Poetry_H67_Index"</w:instrText>
+        <w:instrText>HYPERLINK "" \l "Art_Poetry_H67_Index"</w:instrText>
       </w:r>
       <w:r>
         <w:instrText xml:space="preserve"> </w:instrText>
@@ -23471,25 +22881,7 @@
           <w:sz w:val="20"/>
           <w:szCs w:val="20"/>
         </w:rPr>
-        <w:t>ng Tr</w:t>
-      </w:r>
-      <w:r>
-        <w:rPr>
-          <w:i/>
-          <w:iCs/>
-          <w:sz w:val="20"/>
-          <w:szCs w:val="20"/>
-        </w:rPr>
-        <w:t>ầ</w:t>
-      </w:r>
-      <w:r>
-        <w:rPr>
-          <w:i/>
-          <w:iCs/>
-          <w:sz w:val="20"/>
-          <w:szCs w:val="20"/>
-        </w:rPr>
-        <w:t>n Phương Thanh và Thiên Hà</w:t>
+        <w:t>ng TPT và TH</w:t>
       </w:r>
       <w:r>
         <w:rPr>
@@ -23518,7 +22910,10 @@
         <w:t>ẫ</w:t>
       </w:r>
       <w:r>
-        <w:t>y v</w:t>
+        <w:t>y</w:t>
+      </w:r>
+      <w:r>
+        <w:t xml:space="preserve"> v</w:t>
       </w:r>
       <w:r>
         <w:t>ớ</w:t>
@@ -23608,7 +23003,7 @@
     <w:p>
       <w:pPr>
         <w:pStyle w:val="NormalWeb"/>
-        <w:divId w:val="2053728984"/>
+        <w:divId w:val="238946984"/>
       </w:pPr>
       <w:r>
         <w:br/>
@@ -23619,7 +23014,7 @@
     <w:p>
       <w:pPr>
         <w:pStyle w:val="NormalWeb"/>
-        <w:divId w:val="2053728984"/>
+        <w:divId w:val="238946984"/>
       </w:pPr>
       <w:r>
         <w:fldChar w:fldCharType="begin"/>
@@ -23628,10 +23023,7 @@
         <w:instrText xml:space="preserve"> </w:instrText>
       </w:r>
       <w:r>
-        <w:instrText>HYPERLINK "" \</w:instrText>
-      </w:r>
-      <w:r>
-        <w:instrText>l "Art_Poetry_H68_Index"</w:instrText>
+        <w:instrText>HYPERLINK "" \l "Art_Poetry_H68_Index"</w:instrText>
       </w:r>
       <w:r>
         <w:instrText xml:space="preserve"> </w:instrText>
@@ -23687,131 +23079,98 @@
           <w:sz w:val="20"/>
           <w:szCs w:val="20"/>
         </w:rPr>
-        <w:t>ng nhà thơ Mã Đ</w:t>
-      </w:r>
-      <w:r>
-        <w:rPr>
-          <w:i/>
-          <w:iCs/>
-          <w:sz w:val="20"/>
-          <w:szCs w:val="20"/>
-        </w:rPr>
+        <w:t>ng MĐH và NTN</w:t>
+      </w:r>
+      <w:r>
+        <w:rPr>
+          <w:sz w:val="20"/>
+          <w:szCs w:val="20"/>
+        </w:rPr>
+        <w:t>).</w:t>
+      </w:r>
+      <w:r>
+        <w:rPr>
+          <w:sz w:val="20"/>
+          <w:szCs w:val="20"/>
+        </w:rPr>
+        <w:br/>
+      </w:r>
+      <w:r>
+        <w:t>   Thánh nhân buông ánh trăng tà</w:t>
+      </w:r>
+      <w:r>
+        <w:br/>
+        <w:t>Sư</w:t>
+      </w:r>
+      <w:r>
+        <w:t xml:space="preserve"> ông nu</w:t>
+      </w:r>
+      <w:r>
+        <w:t>ố</w:t>
+      </w:r>
+      <w:r>
+        <w:t>t tr</w:t>
+      </w:r>
+      <w:r>
+        <w:t>ọ</w:t>
+      </w:r>
+      <w:r>
+        <w:t>ng, đ</w:t>
+      </w:r>
+      <w:r>
+        <w:t>ạ</w:t>
+      </w:r>
+      <w:r>
+        <w:t>i ca ngã cư</w:t>
+      </w:r>
+      <w:r>
+        <w:t>ờ</w:t>
+      </w:r>
+      <w:r>
+        <w:t>i</w:t>
+      </w:r>
+      <w:r>
+        <w:br/>
+        <w:t>   Thi nhân th</w:t>
+      </w:r>
+      <w:r>
+        <w:t>ổ</w:t>
+      </w:r>
+      <w:r>
+        <w:t>i m</w:t>
+      </w:r>
+      <w:r>
         <w:t>ộ</w:t>
       </w:r>
       <w:r>
-        <w:rPr>
-          <w:i/>
-          <w:iCs/>
-          <w:sz w:val="20"/>
-          <w:szCs w:val="20"/>
-        </w:rPr>
-        <w:t>c Hành và nhà thơ Nguy</w:t>
-      </w:r>
-      <w:r>
-        <w:rPr>
-          <w:i/>
-          <w:iCs/>
-          <w:sz w:val="20"/>
-          <w:szCs w:val="20"/>
-        </w:rPr>
-        <w:t>ễ</w:t>
-      </w:r>
-      <w:r>
-        <w:rPr>
-          <w:i/>
-          <w:iCs/>
-          <w:sz w:val="20"/>
-          <w:szCs w:val="20"/>
-        </w:rPr>
-        <w:t>n Thánh Ngã</w:t>
-      </w:r>
-      <w:r>
-        <w:rPr>
-          <w:sz w:val="20"/>
-          <w:szCs w:val="20"/>
-        </w:rPr>
-        <w:t>).</w:t>
-      </w:r>
-      <w:r>
-        <w:rPr>
-          <w:sz w:val="20"/>
-          <w:szCs w:val="20"/>
-        </w:rPr>
-        <w:br/>
-      </w:r>
-      <w:r>
-        <w:t>   Thánh nhân buông ánh trăng tà</w:t>
-      </w:r>
-      <w:r>
-        <w:br/>
-        <w:t>Sư ông nu</w:t>
-      </w:r>
-      <w:r>
-        <w:t>ố</w:t>
-      </w:r>
-      <w:r>
-        <w:t>t tr</w:t>
-      </w:r>
-      <w:r>
-        <w:t>ọ</w:t>
-      </w:r>
-      <w:r>
-        <w:t>ng, đ</w:t>
-      </w:r>
-      <w:r>
-        <w:t>ạ</w:t>
-      </w:r>
-      <w:r>
-        <w:t>i ca ngã cư</w:t>
+        <w:t>t làn hơi</w:t>
+      </w:r>
+      <w:r>
+        <w:br/>
+        <w:t>Anh hùng tr</w:t>
+      </w:r>
+      <w:r>
+        <w:t>ả</w:t>
+      </w:r>
+      <w:r>
+        <w:t>i chi</w:t>
+      </w:r>
+      <w:r>
+        <w:t>ế</w:t>
+      </w:r>
+      <w:r>
+        <w:t>u gi</w:t>
+      </w:r>
+      <w:r>
+        <w:t>ữ</w:t>
+      </w:r>
+      <w:r>
+        <w:t>a đ</w:t>
       </w:r>
       <w:r>
         <w:t>ờ</w:t>
       </w:r>
       <w:r>
-        <w:t>i</w:t>
-      </w:r>
-      <w:r>
-        <w:br/>
-        <w:t>   Thi nhân th</w:t>
-      </w:r>
-      <w:r>
-        <w:t>ổ</w:t>
-      </w:r>
-      <w:r>
-        <w:t>i m</w:t>
-      </w:r>
-      <w:r>
-        <w:t>ộ</w:t>
-      </w:r>
-      <w:r>
-        <w:t>t làn hơi</w:t>
-      </w:r>
-      <w:r>
-        <w:br/>
-        <w:t>Anh hùng tr</w:t>
-      </w:r>
-      <w:r>
-        <w:t>ả</w:t>
-      </w:r>
-      <w:r>
-        <w:t>i chi</w:t>
-      </w:r>
-      <w:r>
-        <w:t>ế</w:t>
-      </w:r>
-      <w:r>
-        <w:t>u gi</w:t>
-      </w:r>
-      <w:r>
-        <w:t>ữ</w:t>
-      </w:r>
-      <w:r>
-        <w:t>a đ</w:t>
-      </w:r>
-      <w:r>
-        <w:t>ờ</w:t>
-      </w:r>
-      <w:r>
         <w:t>i hát ru</w:t>
       </w:r>
       <w:r>
@@ -23825,10 +23184,7 @@
         <w:t>ắ</w:t>
       </w:r>
       <w:r>
-        <w:t>t ngan</w:t>
-      </w:r>
-      <w:r>
-        <w:t>g ngư</w:t>
+        <w:t>t ngang ngư</w:t>
       </w:r>
       <w:r>
         <w:t>ờ</w:t>
@@ -23888,11 +23244,11 @@
 </file>
 
 <file path=word/numbering.xml><?xml version="1.0" encoding="utf-8"?>
-<w:numbering xmlns:wpc="http://schemas.microsoft.com/office/word/2010/wordprocessingCanvas" xmlns:cx="http://schemas.microsoft.com/office/drawing/2014/chartex" xmlns:cx1="http://schemas.microsoft.com/office/drawing/2015/9/8/chartex" xmlns:cx2="http://schemas.microsoft.com/office/drawing/2015/10/21/chartex" xmlns:cx3="http://schemas.microsoft.com/office/drawing/2016/5/9/chartex" xmlns:cx4="http://schemas.microsoft.com/office/drawing/2016/5/10/chartex" xmlns:cx5="http://schemas.microsoft.com/office/drawing/2016/5/11/chartex" xmlns:cx6="http://schemas.microsoft.com/office/drawing/2016/5/12/chartex" xmlns:cx7="http://schemas.microsoft.com/office/drawing/2016/5/13/chartex" xmlns:cx8="http://schemas.microsoft.com/office/drawing/2016/5/14/chartex" xmlns:mc="http://schemas.openxmlformats.org/markup-compatibility/2006" xmlns:aink="http://schemas.microsoft.com/office/drawing/2016/ink" xmlns:am3d="http://schemas.microsoft.com/office/drawing/2017/model3d" xmlns:o="urn:schemas-microsoft-com:office:office" xmlns:r="http://schemas.openxmlformats.org/officeDocument/2006/relationships" xmlns:m="http://schemas.openxmlformats.org/officeDocument/2006/math" xmlns:v="urn:schemas-microsoft-com:vml" xmlns:wp14="http://schemas.microsoft.com/office/word/2010/wordprocessingDrawing" xmlns:wp="http://schemas.openxmlformats.org/drawingml/2006/wordprocessingDrawing" xmlns:w10="urn:schemas-microsoft-com:office:word" xmlns:w="http://schemas.openxmlformats.org/wordprocessingml/2006/main" xmlns:w14="http://schemas.microsoft.com/office/word/2010/wordml" xmlns:w15="http://schemas.microsoft.com/office/word/2012/wordml" xmlns:w16cex="http://schemas.microsoft.com/office/word/2018/wordml/cex" xmlns:w16cid="http://schemas.microsoft.com/office/word/2016/wordml/cid" xmlns:w16="http://schemas.microsoft.com/office/word/2018/wordml" xmlns:w16se="http://schemas.microsoft.com/office/word/2015/wordml/symex" xmlns:wpg="http://schemas.microsoft.com/office/word/2010/wordprocessingGroup" xmlns:wpi="http://schemas.microsoft.com/office/word/2010/wordprocessingInk" xmlns:wne="http://schemas.microsoft.com/office/word/2006/wordml" xmlns:wps="http://schemas.microsoft.com/office/word/2010/wordprocessingShape" mc:Ignorable="w14 w15 w16se w16cid w16 w16cex wp14">
+<w:numbering xmlns:wpc="http://schemas.microsoft.com/office/word/2010/wordprocessingCanvas" xmlns:cx="http://schemas.microsoft.com/office/drawing/2014/chartex" xmlns:cx1="http://schemas.microsoft.com/office/drawing/2015/9/8/chartex" xmlns:cx2="http://schemas.microsoft.com/office/drawing/2015/10/21/chartex" xmlns:cx3="http://schemas.microsoft.com/office/drawing/2016/5/9/chartex" xmlns:cx4="http://schemas.microsoft.com/office/drawing/2016/5/10/chartex" xmlns:cx5="http://schemas.microsoft.com/office/drawing/2016/5/11/chartex" xmlns:cx6="http://schemas.microsoft.com/office/drawing/2016/5/12/chartex" xmlns:cx7="http://schemas.microsoft.com/office/drawing/2016/5/13/chartex" xmlns:cx8="http://schemas.microsoft.com/office/drawing/2016/5/14/chartex" xmlns:mc="http://schemas.openxmlformats.org/markup-compatibility/2006" xmlns:aink="http://schemas.microsoft.com/office/drawing/2016/ink" xmlns:am3d="http://schemas.microsoft.com/office/drawing/2017/model3d" xmlns:o="urn:schemas-microsoft-com:office:office" xmlns:r="http://schemas.openxmlformats.org/officeDocument/2006/relationships" xmlns:m="http://schemas.openxmlformats.org/officeDocument/2006/math" xmlns:v="urn:schemas-microsoft-com:vml" xmlns:wp14="http://schemas.microsoft.com/office/word/2010/wordprocessingDrawing" xmlns:wp="http://schemas.openxmlformats.org/drawingml/2006/wordprocessingDrawing" xmlns:w10="urn:schemas-microsoft-com:office:word" xmlns:w="http://schemas.openxmlformats.org/wordprocessingml/2006/main" xmlns:w14="http://schemas.microsoft.com/office/word/2010/wordml" xmlns:w15="http://schemas.microsoft.com/office/word/2012/wordml" xmlns:w16cex="http://schemas.microsoft.com/office/word/2018/wordml/cex" xmlns:w16cid="http://schemas.microsoft.com/office/word/2016/wordml/cid" xmlns:w16="http://schemas.microsoft.com/office/word/2018/wordml" xmlns:w16sdtdh="http://schemas.microsoft.com/office/word/2020/wordml/sdtdatahash" xmlns:w16se="http://schemas.microsoft.com/office/word/2015/wordml/symex" xmlns:wpg="http://schemas.microsoft.com/office/word/2010/wordprocessingGroup" xmlns:wpi="http://schemas.microsoft.com/office/word/2010/wordprocessingInk" xmlns:wne="http://schemas.microsoft.com/office/word/2006/wordml" xmlns:wps="http://schemas.microsoft.com/office/word/2010/wordprocessingShape" mc:Ignorable="w14 w15 w16se w16cid w16 w16cex w16sdtdh wp14">
   <w:abstractNum w:abstractNumId="0" w15:restartNumberingAfterBreak="0">
-    <w:nsid w:val="5B91176C"/>
+    <w:nsid w:val="6B486AB2"/>
     <w:multiLevelType w:val="multilevel"/>
-    <w:tmpl w:val="7A905B02"/>
+    <w:tmpl w:val="1110D6C0"/>
     <w:lvl w:ilvl="0">
       <w:start w:val="1"/>
       <w:numFmt w:val="decimal"/>
@@ -23906,7 +23262,6 @@
       </w:pPr>
     </w:lvl>
     <w:lvl w:ilvl="1" w:tentative="1">
-      <w:start w:val="1"/>
       <w:numFmt w:val="decimal"/>
       <w:lvlText w:val="%2."/>
       <w:lvlJc w:val="left"/>
@@ -23918,7 +23273,6 @@
       </w:pPr>
     </w:lvl>
     <w:lvl w:ilvl="2" w:tentative="1">
-      <w:start w:val="1"/>
       <w:numFmt w:val="decimal"/>
       <w:lvlText w:val="%3."/>
       <w:lvlJc w:val="left"/>
@@ -23930,7 +23284,6 @@
       </w:pPr>
     </w:lvl>
     <w:lvl w:ilvl="3" w:tentative="1">
-      <w:start w:val="1"/>
       <w:numFmt w:val="decimal"/>
       <w:lvlText w:val="%4."/>
       <w:lvlJc w:val="left"/>
@@ -23942,7 +23295,6 @@
       </w:pPr>
     </w:lvl>
     <w:lvl w:ilvl="4" w:tentative="1">
-      <w:start w:val="1"/>
       <w:numFmt w:val="decimal"/>
       <w:lvlText w:val="%5."/>
       <w:lvlJc w:val="left"/>
@@ -23954,7 +23306,6 @@
       </w:pPr>
     </w:lvl>
     <w:lvl w:ilvl="5" w:tentative="1">
-      <w:start w:val="1"/>
       <w:numFmt w:val="decimal"/>
       <w:lvlText w:val="%6."/>
       <w:lvlJc w:val="left"/>
@@ -23966,7 +23317,6 @@
       </w:pPr>
     </w:lvl>
     <w:lvl w:ilvl="6" w:tentative="1">
-      <w:start w:val="1"/>
       <w:numFmt w:val="decimal"/>
       <w:lvlText w:val="%7."/>
       <w:lvlJc w:val="left"/>
@@ -23978,7 +23328,6 @@
       </w:pPr>
     </w:lvl>
     <w:lvl w:ilvl="7" w:tentative="1">
-      <w:start w:val="1"/>
       <w:numFmt w:val="decimal"/>
       <w:lvlText w:val="%8."/>
       <w:lvlJc w:val="left"/>
@@ -23990,7 +23339,6 @@
       </w:pPr>
     </w:lvl>
     <w:lvl w:ilvl="8" w:tentative="1">
-      <w:start w:val="1"/>
       <w:numFmt w:val="decimal"/>
       <w:lvlText w:val="%9."/>
       <w:lvlJc w:val="left"/>
@@ -24002,14 +23350,14 @@
       </w:pPr>
     </w:lvl>
   </w:abstractNum>
-  <w:num w:numId="1">
+  <w:num w:numId="1" w16cid:durableId="100758846">
     <w:abstractNumId w:val="0"/>
   </w:num>
 </w:numbering>
 </file>
 
 <file path=word/styles.xml><?xml version="1.0" encoding="utf-8"?>
-<w:styles xmlns:mc="http://schemas.openxmlformats.org/markup-compatibility/2006" xmlns:r="http://schemas.openxmlformats.org/officeDocument/2006/relationships" xmlns:w="http://schemas.openxmlformats.org/wordprocessingml/2006/main" xmlns:w14="http://schemas.microsoft.com/office/word/2010/wordml" xmlns:w15="http://schemas.microsoft.com/office/word/2012/wordml" xmlns:w16cex="http://schemas.microsoft.com/office/word/2018/wordml/cex" xmlns:w16cid="http://schemas.microsoft.com/office/word/2016/wordml/cid" xmlns:w16="http://schemas.microsoft.com/office/word/2018/wordml" xmlns:w16se="http://schemas.microsoft.com/office/word/2015/wordml/symex" mc:Ignorable="w14 w15 w16se w16cid w16 w16cex">
+<w:styles xmlns:mc="http://schemas.openxmlformats.org/markup-compatibility/2006" xmlns:r="http://schemas.openxmlformats.org/officeDocument/2006/relationships" xmlns:w="http://schemas.openxmlformats.org/wordprocessingml/2006/main" xmlns:w14="http://schemas.microsoft.com/office/word/2010/wordml" xmlns:w15="http://schemas.microsoft.com/office/word/2012/wordml" xmlns:w16cex="http://schemas.microsoft.com/office/word/2018/wordml/cex" xmlns:w16cid="http://schemas.microsoft.com/office/word/2016/wordml/cid" xmlns:w16="http://schemas.microsoft.com/office/word/2018/wordml" xmlns:w16sdtdh="http://schemas.microsoft.com/office/word/2020/wordml/sdtdatahash" xmlns:w16se="http://schemas.microsoft.com/office/word/2015/wordml/symex" mc:Ignorable="w14 w15 w16se w16cid w16 w16cex w16sdtdh">
   <w:docDefaults>
     <w:rPrDefault>
       <w:rPr>
